--- a/SRS/SRS-Tim1-sa-izmjenama.docx
+++ b/SRS/SRS-Tim1-sa-izmjenama.docx
@@ -1,6 +1,6 @@
 
 <file path=word/document.xml><?xml version="1.0" encoding="utf-8"?>
-<w:document xmlns:wpc="http://schemas.microsoft.com/office/word/2010/wordprocessingCanvas" xmlns:mc="http://schemas.openxmlformats.org/markup-compatibility/2006" xmlns:o="urn:schemas-microsoft-com:office:office" xmlns:r="http://schemas.openxmlformats.org/officeDocument/2006/relationships" xmlns:m="http://schemas.openxmlformats.org/officeDocument/2006/math" xmlns:v="urn:schemas-microsoft-com:vml" xmlns:wp14="http://schemas.microsoft.com/office/word/2010/wordprocessingDrawing" xmlns:wp="http://schemas.openxmlformats.org/drawingml/2006/wordprocessingDrawing" xmlns:w10="urn:schemas-microsoft-com:office:word" xmlns:w="http://schemas.openxmlformats.org/wordprocessingml/2006/main" xmlns:w14="http://schemas.microsoft.com/office/word/2010/wordml" xmlns:wpg="http://schemas.microsoft.com/office/word/2010/wordprocessingGroup" xmlns:wpi="http://schemas.microsoft.com/office/word/2010/wordprocessingInk" xmlns:wne="http://schemas.microsoft.com/office/word/2006/wordml" xmlns:wps="http://schemas.microsoft.com/office/word/2010/wordprocessingShape" mc:Ignorable="w14 wp14">
+<w:document xmlns:wpc="http://schemas.microsoft.com/office/word/2010/wordprocessingCanvas" xmlns:mc="http://schemas.openxmlformats.org/markup-compatibility/2006" xmlns:o="urn:schemas-microsoft-com:office:office" xmlns:r="http://schemas.openxmlformats.org/officeDocument/2006/relationships" xmlns:m="http://schemas.openxmlformats.org/officeDocument/2006/math" xmlns:v="urn:schemas-microsoft-com:vml" xmlns:wp14="http://schemas.microsoft.com/office/word/2010/wordprocessingDrawing" xmlns:wp="http://schemas.openxmlformats.org/drawingml/2006/wordprocessingDrawing" xmlns:w10="urn:schemas-microsoft-com:office:word" xmlns:w="http://schemas.openxmlformats.org/wordprocessingml/2006/main" xmlns:w14="http://schemas.microsoft.com/office/word/2010/wordml" xmlns:w15="http://schemas.microsoft.com/office/word/2012/wordml" xmlns:wpg="http://schemas.microsoft.com/office/word/2010/wordprocessingGroup" xmlns:wpi="http://schemas.microsoft.com/office/word/2010/wordprocessingInk" xmlns:wne="http://schemas.microsoft.com/office/word/2006/wordml" xmlns:wps="http://schemas.microsoft.com/office/word/2010/wordprocessingShape" mc:Ignorable="w14 w15 wp14">
   <w:body>
     <w:p>
       <w:pPr>
@@ -33,7 +33,7 @@
                     <pic:cNvPicPr/>
                   </pic:nvPicPr>
                   <pic:blipFill>
-                    <a:blip r:embed="rId9"/>
+                    <a:blip r:embed="rId8"/>
                     <a:stretch>
                       <a:fillRect/>
                     </a:stretch>
@@ -165,7 +165,7 @@
               </wp:anchor>
             </w:drawing>
           </mc:Choice>
-          <mc:Fallback xmlns:w15="http://schemas.microsoft.com/office/word/2012/wordml">
+          <mc:Fallback>
             <w:pict>
               <v:shapetype w14:anchorId="752214AF" id="_x0000_t202" coordsize="21600,21600" o:spt="202" path="m,l,21600r21600,l21600,xe">
                 <v:stroke joinstyle="miter"/>
@@ -332,7 +332,7 @@
               </wp:anchor>
             </w:drawing>
           </mc:Choice>
-          <mc:Fallback xmlns:w15="http://schemas.microsoft.com/office/word/2012/wordml">
+          <mc:Fallback>
             <w:pict>
               <v:shape w14:anchorId="56241B86" id="Text Box 12" o:spid="_x0000_s1027" type="#_x0000_t202" style="position:absolute;margin-left:106.15pt;margin-top:285.35pt;width:2in;height:2in;z-index:251659264;visibility:visible;mso-wrap-style:none;mso-wrap-distance-left:9pt;mso-wrap-distance-top:0;mso-wrap-distance-right:9pt;mso-wrap-distance-bottom:0;mso-position-horizontal:absolute;mso-position-horizontal-relative:text;mso-position-vertical:absolute;mso-position-vertical-relative:text;v-text-anchor:top" o:gfxdata="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" filled="f" stroked="f">
                 <v:textbox style="mso-fit-shape-to-text:t">
@@ -464,7 +464,7 @@
               </wp:anchor>
             </w:drawing>
           </mc:Choice>
-          <mc:Fallback xmlns:w15="http://schemas.microsoft.com/office/word/2012/wordml">
+          <mc:Fallback>
             <w:pict>
               <v:shape w14:anchorId="49DB7BAB" id="Text Box 2" o:spid="_x0000_s1028" type="#_x0000_t202" style="position:absolute;margin-left:90.4pt;margin-top:-70.85pt;width:438.75pt;height:852pt;z-index:251655168;visibility:visible;mso-wrap-style:square;mso-width-percent:0;mso-height-percent:0;mso-wrap-distance-left:9pt;mso-wrap-distance-top:3.6pt;mso-wrap-distance-right:9pt;mso-wrap-distance-bottom:3.6pt;mso-position-horizontal:absolute;mso-position-horizontal-relative:text;mso-position-vertical:absolute;mso-position-vertical-relative:text;mso-width-percent:0;mso-height-percent:0;mso-width-relative:margin;mso-height-relative:margin;v-text-anchor:top" o:gfxdata="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" fillcolor="#5f497a [2407]">
                 <v:textbox>
@@ -512,14 +512,12 @@
               <w:color w:val="403152" w:themeColor="accent4" w:themeShade="80"/>
             </w:rPr>
           </w:pPr>
-          <w:proofErr w:type="spellStart"/>
           <w:r>
             <w:rPr>
               <w:color w:val="403152" w:themeColor="accent4" w:themeShade="80"/>
             </w:rPr>
             <w:t>Sadržaj</w:t>
           </w:r>
-          <w:proofErr w:type="spellEnd"/>
         </w:p>
         <w:p>
           <w:pPr>
@@ -7459,20 +7457,8 @@
           <w:szCs w:val="24"/>
           <w:shd w:val="clear" w:color="auto" w:fill="FFFFFF"/>
         </w:rPr>
-        <w:t xml:space="preserve">je </w:t>
-      </w:r>
-      <w:proofErr w:type="spellStart"/>
-      <w:r>
-        <w:rPr>
-          <w:rFonts w:asciiTheme="majorHAnsi" w:hAnsiTheme="majorHAnsi" w:cs="Arial"/>
-          <w:color w:val="252525"/>
-          <w:sz w:val="24"/>
-          <w:szCs w:val="24"/>
-          <w:shd w:val="clear" w:color="auto" w:fill="FFFFFF"/>
-        </w:rPr>
-        <w:t>skup</w:t>
-      </w:r>
-      <w:proofErr w:type="spellEnd"/>
+        <w:t>je skup</w:t>
+      </w:r>
       <w:r>
         <w:rPr>
           <w:rStyle w:val="apple-converted-space"/>
@@ -7491,19 +7477,8 @@
           <w:szCs w:val="24"/>
           <w:shd w:val="clear" w:color="auto" w:fill="FFFFFF"/>
         </w:rPr>
-        <w:t xml:space="preserve">IEEE </w:t>
-      </w:r>
-      <w:proofErr w:type="spellStart"/>
-      <w:r>
-        <w:rPr>
-          <w:rFonts w:asciiTheme="majorHAnsi" w:hAnsiTheme="majorHAnsi" w:cs="Arial"/>
-          <w:sz w:val="24"/>
-          <w:szCs w:val="24"/>
-          <w:shd w:val="clear" w:color="auto" w:fill="FFFFFF"/>
-        </w:rPr>
-        <w:t>standarda</w:t>
-      </w:r>
-      <w:proofErr w:type="spellEnd"/>
+        <w:t>IEEE standarda</w:t>
+      </w:r>
       <w:r>
         <w:rPr>
           <w:rFonts w:asciiTheme="majorHAnsi" w:hAnsiTheme="majorHAnsi" w:cs="Arial"/>
@@ -7512,9 +7487,8 @@
           <w:szCs w:val="24"/>
           <w:shd w:val="clear" w:color="auto" w:fill="FFFFFF"/>
         </w:rPr>
-        <w:t xml:space="preserve"> </w:t>
-      </w:r>
-      <w:proofErr w:type="spellStart"/>
+        <w:t xml:space="preserve"> koji definiraju fizički i podatkovni sloj (</w:t>
+      </w:r>
       <w:r>
         <w:rPr>
           <w:rFonts w:asciiTheme="majorHAnsi" w:hAnsiTheme="majorHAnsi" w:cs="Arial"/>
@@ -7523,9 +7497,9 @@
           <w:szCs w:val="24"/>
           <w:shd w:val="clear" w:color="auto" w:fill="FFFFFF"/>
         </w:rPr>
-        <w:t>koji</w:t>
-      </w:r>
-      <w:proofErr w:type="spellEnd"/>
+        <w:t>OSI</w:t>
+      </w:r>
+      <w:hyperlink r:id="rId9" w:tooltip="OSI" w:history="1"/>
       <w:r>
         <w:rPr>
           <w:rFonts w:asciiTheme="majorHAnsi" w:hAnsiTheme="majorHAnsi" w:cs="Arial"/>
@@ -7534,195 +7508,8 @@
           <w:szCs w:val="24"/>
           <w:shd w:val="clear" w:color="auto" w:fill="FFFFFF"/>
         </w:rPr>
-        <w:t xml:space="preserve"> </w:t>
-      </w:r>
-      <w:proofErr w:type="spellStart"/>
-      <w:r>
-        <w:rPr>
-          <w:rFonts w:asciiTheme="majorHAnsi" w:hAnsiTheme="majorHAnsi" w:cs="Arial"/>
-          <w:color w:val="252525"/>
-          <w:sz w:val="24"/>
-          <w:szCs w:val="24"/>
-          <w:shd w:val="clear" w:color="auto" w:fill="FFFFFF"/>
-        </w:rPr>
-        <w:t>definiraju</w:t>
-      </w:r>
-      <w:proofErr w:type="spellEnd"/>
-      <w:r>
-        <w:rPr>
-          <w:rFonts w:asciiTheme="majorHAnsi" w:hAnsiTheme="majorHAnsi" w:cs="Arial"/>
-          <w:color w:val="252525"/>
-          <w:sz w:val="24"/>
-          <w:szCs w:val="24"/>
-          <w:shd w:val="clear" w:color="auto" w:fill="FFFFFF"/>
-        </w:rPr>
-        <w:t xml:space="preserve"> </w:t>
-      </w:r>
-      <w:proofErr w:type="spellStart"/>
-      <w:r>
-        <w:rPr>
-          <w:rFonts w:asciiTheme="majorHAnsi" w:hAnsiTheme="majorHAnsi" w:cs="Arial"/>
-          <w:color w:val="252525"/>
-          <w:sz w:val="24"/>
-          <w:szCs w:val="24"/>
-          <w:shd w:val="clear" w:color="auto" w:fill="FFFFFF"/>
-        </w:rPr>
-        <w:t>fizički</w:t>
-      </w:r>
-      <w:proofErr w:type="spellEnd"/>
-      <w:r>
-        <w:rPr>
-          <w:rFonts w:asciiTheme="majorHAnsi" w:hAnsiTheme="majorHAnsi" w:cs="Arial"/>
-          <w:color w:val="252525"/>
-          <w:sz w:val="24"/>
-          <w:szCs w:val="24"/>
-          <w:shd w:val="clear" w:color="auto" w:fill="FFFFFF"/>
-        </w:rPr>
-        <w:t xml:space="preserve"> i </w:t>
-      </w:r>
-      <w:proofErr w:type="spellStart"/>
-      <w:r>
-        <w:rPr>
-          <w:rFonts w:asciiTheme="majorHAnsi" w:hAnsiTheme="majorHAnsi" w:cs="Arial"/>
-          <w:color w:val="252525"/>
-          <w:sz w:val="24"/>
-          <w:szCs w:val="24"/>
-          <w:shd w:val="clear" w:color="auto" w:fill="FFFFFF"/>
-        </w:rPr>
-        <w:t>podatkovni</w:t>
-      </w:r>
-      <w:proofErr w:type="spellEnd"/>
-      <w:r>
-        <w:rPr>
-          <w:rFonts w:asciiTheme="majorHAnsi" w:hAnsiTheme="majorHAnsi" w:cs="Arial"/>
-          <w:color w:val="252525"/>
-          <w:sz w:val="24"/>
-          <w:szCs w:val="24"/>
-          <w:shd w:val="clear" w:color="auto" w:fill="FFFFFF"/>
-        </w:rPr>
-        <w:t xml:space="preserve"> </w:t>
-      </w:r>
-      <w:proofErr w:type="spellStart"/>
-      <w:r>
-        <w:rPr>
-          <w:rFonts w:asciiTheme="majorHAnsi" w:hAnsiTheme="majorHAnsi" w:cs="Arial"/>
-          <w:color w:val="252525"/>
-          <w:sz w:val="24"/>
-          <w:szCs w:val="24"/>
-          <w:shd w:val="clear" w:color="auto" w:fill="FFFFFF"/>
-        </w:rPr>
-        <w:t>sloj</w:t>
-      </w:r>
-      <w:proofErr w:type="spellEnd"/>
-      <w:r>
-        <w:rPr>
-          <w:rFonts w:asciiTheme="majorHAnsi" w:hAnsiTheme="majorHAnsi" w:cs="Arial"/>
-          <w:color w:val="252525"/>
-          <w:sz w:val="24"/>
-          <w:szCs w:val="24"/>
-          <w:shd w:val="clear" w:color="auto" w:fill="FFFFFF"/>
-        </w:rPr>
-        <w:t xml:space="preserve"> (</w:t>
-      </w:r>
-      <w:r>
-        <w:rPr>
-          <w:rFonts w:asciiTheme="majorHAnsi" w:hAnsiTheme="majorHAnsi" w:cs="Arial"/>
-          <w:color w:val="252525"/>
-          <w:sz w:val="24"/>
-          <w:szCs w:val="24"/>
-          <w:shd w:val="clear" w:color="auto" w:fill="FFFFFF"/>
-        </w:rPr>
-        <w:t>OSI</w:t>
-      </w:r>
-      <w:hyperlink r:id="rId10" w:tooltip="OSI" w:history="1"/>
-      <w:r>
-        <w:rPr>
-          <w:rFonts w:asciiTheme="majorHAnsi" w:hAnsiTheme="majorHAnsi" w:cs="Arial"/>
-          <w:color w:val="252525"/>
-          <w:sz w:val="24"/>
-          <w:szCs w:val="24"/>
-          <w:shd w:val="clear" w:color="auto" w:fill="FFFFFF"/>
-        </w:rPr>
-        <w:t xml:space="preserve">) </w:t>
-      </w:r>
-      <w:proofErr w:type="spellStart"/>
-      <w:r>
-        <w:rPr>
-          <w:rFonts w:asciiTheme="majorHAnsi" w:hAnsiTheme="majorHAnsi" w:cs="Arial"/>
-          <w:color w:val="252525"/>
-          <w:sz w:val="24"/>
-          <w:szCs w:val="24"/>
-          <w:shd w:val="clear" w:color="auto" w:fill="FFFFFF"/>
-        </w:rPr>
-        <w:t>žičnih</w:t>
-      </w:r>
-      <w:proofErr w:type="spellEnd"/>
-      <w:r>
-        <w:rPr>
-          <w:rFonts w:asciiTheme="majorHAnsi" w:hAnsiTheme="majorHAnsi" w:cs="Arial"/>
-          <w:color w:val="252525"/>
-          <w:sz w:val="24"/>
-          <w:szCs w:val="24"/>
-          <w:shd w:val="clear" w:color="auto" w:fill="FFFFFF"/>
-        </w:rPr>
-        <w:t xml:space="preserve"> </w:t>
-      </w:r>
-      <w:proofErr w:type="spellStart"/>
-      <w:r>
-        <w:rPr>
-          <w:rFonts w:asciiTheme="majorHAnsi" w:hAnsiTheme="majorHAnsi" w:cs="Arial"/>
-          <w:color w:val="252525"/>
-          <w:sz w:val="24"/>
-          <w:szCs w:val="24"/>
-          <w:shd w:val="clear" w:color="auto" w:fill="FFFFFF"/>
-        </w:rPr>
-        <w:t>mreža</w:t>
-      </w:r>
-      <w:proofErr w:type="spellEnd"/>
-      <w:r>
-        <w:rPr>
-          <w:rFonts w:asciiTheme="majorHAnsi" w:hAnsiTheme="majorHAnsi" w:cs="Arial"/>
-          <w:color w:val="252525"/>
-          <w:sz w:val="24"/>
-          <w:szCs w:val="24"/>
-          <w:shd w:val="clear" w:color="auto" w:fill="FFFFFF"/>
-        </w:rPr>
-        <w:t xml:space="preserve"> </w:t>
-      </w:r>
-      <w:proofErr w:type="spellStart"/>
-      <w:r>
-        <w:rPr>
-          <w:rFonts w:asciiTheme="majorHAnsi" w:hAnsiTheme="majorHAnsi" w:cs="Arial"/>
-          <w:color w:val="252525"/>
-          <w:sz w:val="24"/>
-          <w:szCs w:val="24"/>
-          <w:shd w:val="clear" w:color="auto" w:fill="FFFFFF"/>
-        </w:rPr>
-        <w:t>poznatijih</w:t>
-      </w:r>
-      <w:proofErr w:type="spellEnd"/>
-      <w:r>
-        <w:rPr>
-          <w:rFonts w:asciiTheme="majorHAnsi" w:hAnsiTheme="majorHAnsi" w:cs="Arial"/>
-          <w:color w:val="252525"/>
-          <w:sz w:val="24"/>
-          <w:szCs w:val="24"/>
-          <w:shd w:val="clear" w:color="auto" w:fill="FFFFFF"/>
-        </w:rPr>
-        <w:t xml:space="preserve"> </w:t>
-      </w:r>
-      <w:proofErr w:type="spellStart"/>
-      <w:r>
-        <w:rPr>
-          <w:rFonts w:asciiTheme="majorHAnsi" w:hAnsiTheme="majorHAnsi" w:cs="Arial"/>
-          <w:color w:val="252525"/>
-          <w:sz w:val="24"/>
-          <w:szCs w:val="24"/>
-          <w:shd w:val="clear" w:color="auto" w:fill="FFFFFF"/>
-        </w:rPr>
-        <w:t>kao</w:t>
-      </w:r>
-      <w:proofErr w:type="spellEnd"/>
+        <w:t>) žičnih mreža poznatijih kao</w:t>
+      </w:r>
       <w:r>
         <w:rPr>
           <w:rStyle w:val="apple-converted-space"/>
@@ -7745,7 +7532,7 @@
         </w:rPr>
         <w:t>Ethernet</w:t>
       </w:r>
-      <w:hyperlink r:id="rId11" w:tooltip="Ethernet" w:history="1"/>
+      <w:hyperlink r:id="rId10" w:tooltip="Ethernet" w:history="1"/>
       <w:r>
         <w:rPr>
           <w:rFonts w:asciiTheme="majorHAnsi" w:hAnsiTheme="majorHAnsi" w:cs="Arial"/>
@@ -9205,6 +8992,192 @@
       </w:pPr>
       <w:bookmarkStart w:id="14" w:name="_Toc446854111"/>
       <w:r>
+        <w:t>Evidencija lota</w:t>
+      </w:r>
+    </w:p>
+    <w:p>
+      <w:pPr>
+        <w:rPr>
+          <w:rFonts w:asciiTheme="majorHAnsi" w:hAnsiTheme="majorHAnsi"/>
+          <w:sz w:val="24"/>
+          <w:szCs w:val="24"/>
+        </w:rPr>
+      </w:pPr>
+      <w:r>
+        <w:rPr>
+          <w:rFonts w:asciiTheme="majorHAnsi" w:hAnsiTheme="majorHAnsi"/>
+          <w:sz w:val="24"/>
+          <w:szCs w:val="24"/>
+        </w:rPr>
+        <w:t>Evidenciju lota određenog lijeka vrši radnik. Evidencija lota podrazumijeva sljedeće podatke:</w:t>
+      </w:r>
+    </w:p>
+    <w:p>
+      <w:pPr>
+        <w:pStyle w:val="ListParagraph"/>
+        <w:numPr>
+          <w:ilvl w:val="0"/>
+          <w:numId w:val="48"/>
+        </w:numPr>
+        <w:rPr>
+          <w:rFonts w:asciiTheme="majorHAnsi" w:hAnsiTheme="majorHAnsi"/>
+          <w:sz w:val="24"/>
+          <w:szCs w:val="24"/>
+        </w:rPr>
+      </w:pPr>
+      <w:r>
+        <w:rPr>
+          <w:rFonts w:asciiTheme="majorHAnsi" w:hAnsiTheme="majorHAnsi"/>
+          <w:sz w:val="24"/>
+          <w:szCs w:val="24"/>
+        </w:rPr>
+        <w:t>Broj lota</w:t>
+      </w:r>
+    </w:p>
+    <w:p>
+      <w:pPr>
+        <w:pStyle w:val="ListParagraph"/>
+        <w:numPr>
+          <w:ilvl w:val="0"/>
+          <w:numId w:val="48"/>
+        </w:numPr>
+        <w:rPr>
+          <w:rFonts w:asciiTheme="majorHAnsi" w:hAnsiTheme="majorHAnsi"/>
+          <w:sz w:val="24"/>
+          <w:szCs w:val="24"/>
+        </w:rPr>
+      </w:pPr>
+      <w:r>
+        <w:rPr>
+          <w:rFonts w:asciiTheme="majorHAnsi" w:hAnsiTheme="majorHAnsi"/>
+          <w:sz w:val="24"/>
+          <w:szCs w:val="24"/>
+        </w:rPr>
+        <w:t>Lijek</w:t>
+      </w:r>
+    </w:p>
+    <w:p>
+      <w:pPr>
+        <w:pStyle w:val="ListParagraph"/>
+        <w:numPr>
+          <w:ilvl w:val="0"/>
+          <w:numId w:val="48"/>
+        </w:numPr>
+        <w:rPr>
+          <w:rFonts w:asciiTheme="majorHAnsi" w:hAnsiTheme="majorHAnsi"/>
+          <w:sz w:val="24"/>
+          <w:szCs w:val="24"/>
+        </w:rPr>
+      </w:pPr>
+      <w:r>
+        <w:rPr>
+          <w:rFonts w:asciiTheme="majorHAnsi" w:hAnsiTheme="majorHAnsi"/>
+          <w:sz w:val="24"/>
+          <w:szCs w:val="24"/>
+        </w:rPr>
+        <w:t>Rok trajanja</w:t>
+      </w:r>
+    </w:p>
+    <w:p>
+      <w:pPr>
+        <w:pStyle w:val="ListParagraph"/>
+        <w:numPr>
+          <w:ilvl w:val="0"/>
+          <w:numId w:val="48"/>
+        </w:numPr>
+        <w:rPr>
+          <w:rFonts w:asciiTheme="majorHAnsi" w:hAnsiTheme="majorHAnsi"/>
+          <w:sz w:val="24"/>
+          <w:szCs w:val="24"/>
+        </w:rPr>
+      </w:pPr>
+      <w:r>
+        <w:rPr>
+          <w:rFonts w:asciiTheme="majorHAnsi" w:hAnsiTheme="majorHAnsi"/>
+          <w:sz w:val="24"/>
+          <w:szCs w:val="24"/>
+        </w:rPr>
+        <w:t>Težina</w:t>
+      </w:r>
+    </w:p>
+    <w:p>
+      <w:pPr>
+        <w:pStyle w:val="ListParagraph"/>
+        <w:numPr>
+          <w:ilvl w:val="0"/>
+          <w:numId w:val="48"/>
+        </w:numPr>
+        <w:rPr>
+          <w:rFonts w:asciiTheme="majorHAnsi" w:hAnsiTheme="majorHAnsi"/>
+          <w:sz w:val="24"/>
+          <w:szCs w:val="24"/>
+        </w:rPr>
+      </w:pPr>
+      <w:r>
+        <w:rPr>
+          <w:rFonts w:asciiTheme="majorHAnsi" w:hAnsiTheme="majorHAnsi"/>
+          <w:sz w:val="24"/>
+          <w:szCs w:val="24"/>
+        </w:rPr>
+        <w:lastRenderedPageBreak/>
+        <w:t>Ulazna cijena</w:t>
+      </w:r>
+    </w:p>
+    <w:p>
+      <w:pPr>
+        <w:pStyle w:val="ListParagraph"/>
+        <w:numPr>
+          <w:ilvl w:val="0"/>
+          <w:numId w:val="48"/>
+        </w:numPr>
+        <w:rPr>
+          <w:rFonts w:asciiTheme="majorHAnsi" w:hAnsiTheme="majorHAnsi"/>
+          <w:sz w:val="24"/>
+          <w:szCs w:val="24"/>
+        </w:rPr>
+      </w:pPr>
+      <w:r>
+        <w:rPr>
+          <w:rFonts w:asciiTheme="majorHAnsi" w:hAnsiTheme="majorHAnsi"/>
+          <w:sz w:val="24"/>
+          <w:szCs w:val="24"/>
+        </w:rPr>
+        <w:t>Količina tableta</w:t>
+      </w:r>
+      <w:bookmarkStart w:id="15" w:name="_GoBack"/>
+      <w:bookmarkEnd w:id="15"/>
+    </w:p>
+    <w:p>
+      <w:pPr>
+        <w:pStyle w:val="ListParagraph"/>
+        <w:numPr>
+          <w:ilvl w:val="0"/>
+          <w:numId w:val="48"/>
+        </w:numPr>
+        <w:rPr>
+          <w:rFonts w:asciiTheme="majorHAnsi" w:hAnsiTheme="majorHAnsi"/>
+          <w:sz w:val="24"/>
+          <w:szCs w:val="24"/>
+        </w:rPr>
+      </w:pPr>
+      <w:r>
+        <w:rPr>
+          <w:rFonts w:asciiTheme="majorHAnsi" w:hAnsiTheme="majorHAnsi"/>
+          <w:sz w:val="24"/>
+          <w:szCs w:val="24"/>
+        </w:rPr>
+        <w:t>Skladište kojem pripada</w:t>
+      </w:r>
+    </w:p>
+    <w:p>
+      <w:pPr>
+        <w:pStyle w:val="Heading3"/>
+        <w:numPr>
+          <w:ilvl w:val="2"/>
+          <w:numId w:val="13"/>
+        </w:numPr>
+      </w:pPr>
+      <w:r>
         <w:t>Evidencija kupaca</w:t>
       </w:r>
       <w:bookmarkEnd w:id="14"/>
@@ -9356,12 +9329,11 @@
           <w:numId w:val="13"/>
         </w:numPr>
       </w:pPr>
-      <w:bookmarkStart w:id="15" w:name="_Toc446854112"/>
-      <w:r>
-        <w:lastRenderedPageBreak/>
+      <w:bookmarkStart w:id="16" w:name="_Toc446854112"/>
+      <w:r>
         <w:t>Kreiranje fakture</w:t>
       </w:r>
-      <w:bookmarkEnd w:id="15"/>
+      <w:bookmarkEnd w:id="16"/>
     </w:p>
     <w:p>
       <w:pPr>
@@ -9806,11 +9778,11 @@
           <w:numId w:val="13"/>
         </w:numPr>
       </w:pPr>
-      <w:bookmarkStart w:id="16" w:name="_Toc446854113"/>
+      <w:bookmarkStart w:id="17" w:name="_Toc446854113"/>
       <w:r>
         <w:t>Otpis lijekova</w:t>
       </w:r>
-      <w:bookmarkEnd w:id="16"/>
+      <w:bookmarkEnd w:id="17"/>
     </w:p>
     <w:p>
       <w:pPr>
@@ -9975,35 +9947,36 @@
           <w:numId w:val="13"/>
         </w:numPr>
       </w:pPr>
-      <w:bookmarkStart w:id="17" w:name="_Toc446854115"/>
+      <w:bookmarkStart w:id="18" w:name="_Toc446854115"/>
       <w:r>
         <w:t xml:space="preserve">Izvještaj </w:t>
       </w:r>
       <w:r>
         <w:t>o trenutnom stanju na skladištima</w:t>
       </w:r>
-      <w:bookmarkEnd w:id="17"/>
-    </w:p>
-    <w:p>
-      <w:pPr>
-        <w:spacing w:after="0" w:line="240" w:lineRule="auto"/>
-        <w:jc w:val="both"/>
-        <w:rPr>
-          <w:rFonts w:asciiTheme="majorHAnsi" w:eastAsia="Times New Roman" w:hAnsiTheme="majorHAnsi" w:cs="Times New Roman"/>
-          <w:color w:val="000000"/>
-          <w:sz w:val="24"/>
-          <w:szCs w:val="24"/>
-          <w:lang w:val="bs-Latn-BA" w:eastAsia="bs-Latn-BA"/>
-        </w:rPr>
-      </w:pPr>
-      <w:r>
-        <w:rPr>
-          <w:rFonts w:asciiTheme="majorHAnsi" w:eastAsia="Times New Roman" w:hAnsiTheme="majorHAnsi" w:cs="Times New Roman"/>
-          <w:color w:val="000000"/>
-          <w:sz w:val="24"/>
-          <w:szCs w:val="24"/>
-          <w:lang w:val="bs-Latn-BA" w:eastAsia="bs-Latn-BA"/>
-        </w:rPr>
+      <w:bookmarkEnd w:id="18"/>
+    </w:p>
+    <w:p>
+      <w:pPr>
+        <w:spacing w:after="0" w:line="240" w:lineRule="auto"/>
+        <w:jc w:val="both"/>
+        <w:rPr>
+          <w:rFonts w:asciiTheme="majorHAnsi" w:eastAsia="Times New Roman" w:hAnsiTheme="majorHAnsi" w:cs="Times New Roman"/>
+          <w:color w:val="000000"/>
+          <w:sz w:val="24"/>
+          <w:szCs w:val="24"/>
+          <w:lang w:val="bs-Latn-BA" w:eastAsia="bs-Latn-BA"/>
+        </w:rPr>
+      </w:pPr>
+      <w:r>
+        <w:rPr>
+          <w:rFonts w:asciiTheme="majorHAnsi" w:eastAsia="Times New Roman" w:hAnsiTheme="majorHAnsi" w:cs="Times New Roman"/>
+          <w:color w:val="000000"/>
+          <w:sz w:val="24"/>
+          <w:szCs w:val="24"/>
+          <w:lang w:val="bs-Latn-BA" w:eastAsia="bs-Latn-BA"/>
+        </w:rPr>
+        <w:lastRenderedPageBreak/>
         <w:t>Ovaj izvještaj prikazuje kakvo je trenutno stanje na skladištima, odnosno ukupna vrijednost svih skladišta. Za svako skladište prikazuje količine lijeka koje su na raspolaganju, te za svaki lijek vrši se grupisanje po lotu kojem lijek pripada</w:t>
       </w:r>
       <w:r>
@@ -10277,15 +10250,14 @@
           <w:numId w:val="13"/>
         </w:numPr>
       </w:pPr>
-      <w:bookmarkStart w:id="18" w:name="_Toc446854116"/>
-      <w:r>
-        <w:lastRenderedPageBreak/>
+      <w:bookmarkStart w:id="19" w:name="_Toc446854116"/>
+      <w:r>
         <w:t xml:space="preserve">Pretraga </w:t>
       </w:r>
       <w:r>
         <w:t>lijekova na stanju / Izvještaj koji prikazuje skladište i lijekove sa količinama</w:t>
       </w:r>
-      <w:bookmarkEnd w:id="18"/>
+      <w:bookmarkEnd w:id="19"/>
     </w:p>
     <w:p>
       <w:pPr>
@@ -10475,14 +10447,14 @@
           <w:numId w:val="13"/>
         </w:numPr>
       </w:pPr>
-      <w:bookmarkStart w:id="19" w:name="_Toc446854117"/>
+      <w:bookmarkStart w:id="20" w:name="_Toc446854117"/>
       <w:r>
         <w:t>Dnevnik promjena</w:t>
       </w:r>
       <w:r>
         <w:t xml:space="preserve"> / Pregled dešavanja za određeni vremenski period</w:t>
       </w:r>
-      <w:bookmarkEnd w:id="19"/>
+      <w:bookmarkEnd w:id="20"/>
     </w:p>
     <w:p>
       <w:pPr>
@@ -10714,14 +10686,14 @@
           <w:numId w:val="13"/>
         </w:numPr>
       </w:pPr>
-      <w:bookmarkStart w:id="20" w:name="_Toc446854118"/>
+      <w:bookmarkStart w:id="21" w:name="_Toc446854118"/>
       <w:r>
         <w:t xml:space="preserve">Dnevnik promjena po nazivu lijeka / </w:t>
       </w:r>
       <w:r>
         <w:t>Izvještaj o ulazima i izlazima lijekova</w:t>
       </w:r>
-      <w:bookmarkEnd w:id="20"/>
+      <w:bookmarkEnd w:id="21"/>
     </w:p>
     <w:p>
       <w:pPr>
@@ -10842,6 +10814,7 @@
           <w:szCs w:val="24"/>
           <w:lang w:val="bs-Latn-BA" w:eastAsia="bs-Latn-BA"/>
         </w:rPr>
+        <w:lastRenderedPageBreak/>
         <w:t>Lot</w:t>
       </w:r>
     </w:p>
@@ -11086,12 +11059,11 @@
           <w:numId w:val="13"/>
         </w:numPr>
       </w:pPr>
-      <w:bookmarkStart w:id="21" w:name="_Toc446854119"/>
-      <w:r>
-        <w:lastRenderedPageBreak/>
+      <w:bookmarkStart w:id="22" w:name="_Toc446854119"/>
+      <w:r>
         <w:t>Dnevnik promjena na osnovu lota</w:t>
       </w:r>
-      <w:bookmarkEnd w:id="21"/>
+      <w:bookmarkEnd w:id="22"/>
     </w:p>
     <w:p>
       <w:pPr>
@@ -11268,7 +11240,7 @@
           <w:numId w:val="13"/>
         </w:numPr>
       </w:pPr>
-      <w:bookmarkStart w:id="22" w:name="_Toc446854120"/>
+      <w:bookmarkStart w:id="23" w:name="_Toc446854120"/>
       <w:r>
         <w:t>Izvj</w:t>
       </w:r>
@@ -11278,7 +11250,7 @@
       <w:r>
         <w:t>o određeni kupac</w:t>
       </w:r>
-      <w:bookmarkEnd w:id="22"/>
+      <w:bookmarkEnd w:id="23"/>
     </w:p>
     <w:p>
       <w:pPr>
@@ -11506,11 +11478,11 @@
           <w:numId w:val="13"/>
         </w:numPr>
       </w:pPr>
-      <w:bookmarkStart w:id="23" w:name="_Toc446854121"/>
+      <w:bookmarkStart w:id="24" w:name="_Toc446854121"/>
       <w:r>
         <w:t>Sistem obavještenja</w:t>
       </w:r>
-      <w:bookmarkEnd w:id="23"/>
+      <w:bookmarkEnd w:id="24"/>
     </w:p>
     <w:p>
       <w:pPr>
@@ -11628,7 +11600,7 @@
           <w:szCs w:val="32"/>
         </w:rPr>
       </w:pPr>
-      <w:bookmarkStart w:id="24" w:name="_Toc446854122"/>
+      <w:bookmarkStart w:id="25" w:name="_Toc446854122"/>
       <w:r>
         <w:rPr>
           <w:sz w:val="32"/>
@@ -11636,7 +11608,7 @@
         </w:rPr>
         <w:t>Karakteristike korisnika</w:t>
       </w:r>
-      <w:bookmarkEnd w:id="24"/>
+      <w:bookmarkEnd w:id="25"/>
     </w:p>
     <w:p>
       <w:pPr>
@@ -11810,202 +11782,202 @@
           <w:numId w:val="13"/>
         </w:numPr>
       </w:pPr>
-      <w:bookmarkStart w:id="25" w:name="_Toc446854123"/>
-      <w:r>
+      <w:bookmarkStart w:id="26" w:name="_Toc446854123"/>
+      <w:r>
+        <w:t>Korisnik sa privilegijama osoblja u prodaji</w:t>
+      </w:r>
+      <w:bookmarkEnd w:id="26"/>
+    </w:p>
+    <w:p>
+      <w:pPr>
+        <w:spacing w:after="0" w:line="240" w:lineRule="auto"/>
+        <w:jc w:val="both"/>
+        <w:rPr>
+          <w:rFonts w:asciiTheme="majorHAnsi" w:eastAsia="Times New Roman" w:hAnsiTheme="majorHAnsi" w:cs="Times New Roman"/>
+          <w:sz w:val="24"/>
+          <w:szCs w:val="24"/>
+          <w:lang w:val="bs-Latn-BA" w:eastAsia="bs-Latn-BA"/>
+        </w:rPr>
+      </w:pPr>
+    </w:p>
+    <w:p>
+      <w:pPr>
+        <w:spacing w:after="0" w:line="240" w:lineRule="auto"/>
+        <w:jc w:val="both"/>
+        <w:rPr>
+          <w:rFonts w:asciiTheme="majorHAnsi" w:eastAsia="Times New Roman" w:hAnsiTheme="majorHAnsi" w:cs="Times New Roman"/>
+          <w:color w:val="000000"/>
+          <w:sz w:val="24"/>
+          <w:szCs w:val="24"/>
+          <w:lang w:val="bs-Latn-BA" w:eastAsia="bs-Latn-BA"/>
+        </w:rPr>
+      </w:pPr>
+      <w:r>
+        <w:rPr>
+          <w:rFonts w:asciiTheme="majorHAnsi" w:eastAsia="Times New Roman" w:hAnsiTheme="majorHAnsi" w:cs="Times New Roman"/>
+          <w:color w:val="000000"/>
+          <w:sz w:val="24"/>
+          <w:szCs w:val="24"/>
+          <w:lang w:val="bs-Latn-BA" w:eastAsia="bs-Latn-BA"/>
+        </w:rPr>
+        <w:t>Korisniku sa privilegijama osoblja u prodaji je omogućeno da:</w:t>
+      </w:r>
+    </w:p>
+    <w:p>
+      <w:pPr>
+        <w:spacing w:after="0" w:line="240" w:lineRule="auto"/>
+        <w:jc w:val="both"/>
+        <w:rPr>
+          <w:rFonts w:asciiTheme="majorHAnsi" w:eastAsia="Times New Roman" w:hAnsiTheme="majorHAnsi" w:cs="Times New Roman"/>
+          <w:sz w:val="24"/>
+          <w:szCs w:val="24"/>
+          <w:lang w:val="bs-Latn-BA" w:eastAsia="bs-Latn-BA"/>
+        </w:rPr>
+      </w:pPr>
+    </w:p>
+    <w:p>
+      <w:pPr>
+        <w:spacing w:after="0" w:line="240" w:lineRule="auto"/>
+        <w:jc w:val="both"/>
+        <w:rPr>
+          <w:rFonts w:asciiTheme="majorHAnsi" w:eastAsia="Times New Roman" w:hAnsiTheme="majorHAnsi" w:cs="Times New Roman"/>
+          <w:sz w:val="24"/>
+          <w:szCs w:val="24"/>
+          <w:lang w:val="bs-Latn-BA" w:eastAsia="bs-Latn-BA"/>
+        </w:rPr>
+      </w:pPr>
+      <w:r>
+        <w:rPr>
+          <w:rFonts w:asciiTheme="majorHAnsi" w:eastAsia="Times New Roman" w:hAnsiTheme="majorHAnsi" w:cs="Times New Roman"/>
+          <w:color w:val="000000"/>
+          <w:sz w:val="24"/>
+          <w:szCs w:val="24"/>
+          <w:lang w:val="bs-Latn-BA" w:eastAsia="bs-Latn-BA"/>
+        </w:rPr>
+        <w:t>-          Vrši kreiranje, ažuriranje i evidenciju kupaca</w:t>
+      </w:r>
+    </w:p>
+    <w:p>
+      <w:pPr>
+        <w:spacing w:after="0" w:line="240" w:lineRule="auto"/>
+        <w:jc w:val="both"/>
+        <w:rPr>
+          <w:rFonts w:asciiTheme="majorHAnsi" w:eastAsia="Times New Roman" w:hAnsiTheme="majorHAnsi" w:cs="Times New Roman"/>
+          <w:sz w:val="24"/>
+          <w:szCs w:val="24"/>
+          <w:lang w:val="bs-Latn-BA" w:eastAsia="bs-Latn-BA"/>
+        </w:rPr>
+      </w:pPr>
+      <w:r>
+        <w:rPr>
+          <w:rFonts w:asciiTheme="majorHAnsi" w:eastAsia="Times New Roman" w:hAnsiTheme="majorHAnsi" w:cs="Times New Roman"/>
+          <w:color w:val="000000"/>
+          <w:sz w:val="24"/>
+          <w:szCs w:val="24"/>
+          <w:lang w:val="bs-Latn-BA" w:eastAsia="bs-Latn-BA"/>
+        </w:rPr>
+        <w:t>-          Ima uvid u trenutno stanje skladišta</w:t>
+      </w:r>
+    </w:p>
+    <w:p>
+      <w:pPr>
+        <w:spacing w:after="0" w:line="240" w:lineRule="auto"/>
+        <w:jc w:val="both"/>
+        <w:rPr>
+          <w:rFonts w:asciiTheme="majorHAnsi" w:eastAsia="Times New Roman" w:hAnsiTheme="majorHAnsi" w:cs="Times New Roman"/>
+          <w:color w:val="000000"/>
+          <w:sz w:val="24"/>
+          <w:szCs w:val="24"/>
+          <w:lang w:val="bs-Latn-BA" w:eastAsia="bs-Latn-BA"/>
+        </w:rPr>
+      </w:pPr>
+      <w:r>
+        <w:rPr>
+          <w:rFonts w:asciiTheme="majorHAnsi" w:eastAsia="Times New Roman" w:hAnsiTheme="majorHAnsi" w:cs="Times New Roman"/>
+          <w:color w:val="000000"/>
+          <w:sz w:val="24"/>
+          <w:szCs w:val="24"/>
+          <w:lang w:val="bs-Latn-BA" w:eastAsia="bs-Latn-BA"/>
+        </w:rPr>
+        <w:t>-          Vrši evidencije ulaznih i izlaznih faktura, tj. lijekova</w:t>
+      </w:r>
+    </w:p>
+    <w:p>
+      <w:pPr>
+        <w:spacing w:after="0" w:line="240" w:lineRule="auto"/>
+        <w:jc w:val="both"/>
+        <w:rPr>
+          <w:rFonts w:asciiTheme="majorHAnsi" w:eastAsia="Times New Roman" w:hAnsiTheme="majorHAnsi" w:cs="Times New Roman"/>
+          <w:sz w:val="24"/>
+          <w:szCs w:val="24"/>
+          <w:lang w:val="bs-Latn-BA" w:eastAsia="bs-Latn-BA"/>
+        </w:rPr>
+      </w:pPr>
+    </w:p>
+    <w:p>
+      <w:pPr>
+        <w:spacing w:after="0" w:line="240" w:lineRule="auto"/>
+        <w:jc w:val="both"/>
+        <w:rPr>
+          <w:rFonts w:asciiTheme="majorHAnsi" w:eastAsia="Times New Roman" w:hAnsiTheme="majorHAnsi" w:cs="Times New Roman"/>
+          <w:sz w:val="24"/>
+          <w:szCs w:val="24"/>
+          <w:lang w:val="bs-Latn-BA" w:eastAsia="bs-Latn-BA"/>
+        </w:rPr>
+      </w:pPr>
+      <w:r>
+        <w:rPr>
+          <w:rFonts w:asciiTheme="majorHAnsi" w:eastAsia="Times New Roman" w:hAnsiTheme="majorHAnsi" w:cs="Times New Roman"/>
+          <w:color w:val="000000"/>
+          <w:sz w:val="24"/>
+          <w:szCs w:val="24"/>
+          <w:lang w:val="bs-Latn-BA" w:eastAsia="bs-Latn-BA"/>
+        </w:rPr>
+        <w:t>Slika ispod predstavlja sve aktivnosti korisnika sa privilegijama osoblja u prodaji:</w:t>
+      </w:r>
+    </w:p>
+    <w:p>
+      <w:pPr>
+        <w:spacing w:after="240" w:line="240" w:lineRule="auto"/>
+        <w:jc w:val="both"/>
+        <w:rPr>
+          <w:rFonts w:asciiTheme="majorHAnsi" w:eastAsia="Times New Roman" w:hAnsiTheme="majorHAnsi" w:cs="Times New Roman"/>
+          <w:sz w:val="24"/>
+          <w:szCs w:val="24"/>
+          <w:lang w:val="bs-Latn-BA" w:eastAsia="bs-Latn-BA"/>
+        </w:rPr>
+      </w:pPr>
+      <w:r>
+        <w:rPr>
+          <w:rFonts w:asciiTheme="majorHAnsi" w:eastAsia="Times New Roman" w:hAnsiTheme="majorHAnsi" w:cs="Times New Roman"/>
+          <w:sz w:val="24"/>
+          <w:szCs w:val="24"/>
+          <w:lang w:val="bs-Latn-BA" w:eastAsia="bs-Latn-BA"/>
+        </w:rPr>
+        <w:br/>
+      </w:r>
+    </w:p>
+    <w:p>
+      <w:pPr>
+        <w:spacing w:after="0" w:line="240" w:lineRule="auto"/>
+        <w:jc w:val="both"/>
+        <w:rPr>
+          <w:rFonts w:asciiTheme="majorHAnsi" w:eastAsia="Times New Roman" w:hAnsiTheme="majorHAnsi" w:cs="Times New Roman"/>
+          <w:sz w:val="24"/>
+          <w:szCs w:val="24"/>
+          <w:lang w:val="bs-Latn-BA" w:eastAsia="bs-Latn-BA"/>
+        </w:rPr>
+      </w:pPr>
+      <w:r>
+        <w:rPr>
+          <w:rFonts w:asciiTheme="majorHAnsi" w:eastAsia="Times New Roman" w:hAnsiTheme="majorHAnsi" w:cs="Times New Roman"/>
+          <w:noProof/>
+          <w:color w:val="000000"/>
+          <w:sz w:val="24"/>
+          <w:szCs w:val="24"/>
+          <w:lang w:val="bs-Latn-BA" w:eastAsia="bs-Latn-BA"/>
+        </w:rPr>
         <w:lastRenderedPageBreak/>
-        <w:t>Korisnik sa privilegijama osoblja u prodaji</w:t>
-      </w:r>
-      <w:bookmarkEnd w:id="25"/>
-    </w:p>
-    <w:p>
-      <w:pPr>
-        <w:spacing w:after="0" w:line="240" w:lineRule="auto"/>
-        <w:jc w:val="both"/>
-        <w:rPr>
-          <w:rFonts w:asciiTheme="majorHAnsi" w:eastAsia="Times New Roman" w:hAnsiTheme="majorHAnsi" w:cs="Times New Roman"/>
-          <w:sz w:val="24"/>
-          <w:szCs w:val="24"/>
-          <w:lang w:val="bs-Latn-BA" w:eastAsia="bs-Latn-BA"/>
-        </w:rPr>
-      </w:pPr>
-    </w:p>
-    <w:p>
-      <w:pPr>
-        <w:spacing w:after="0" w:line="240" w:lineRule="auto"/>
-        <w:jc w:val="both"/>
-        <w:rPr>
-          <w:rFonts w:asciiTheme="majorHAnsi" w:eastAsia="Times New Roman" w:hAnsiTheme="majorHAnsi" w:cs="Times New Roman"/>
-          <w:color w:val="000000"/>
-          <w:sz w:val="24"/>
-          <w:szCs w:val="24"/>
-          <w:lang w:val="bs-Latn-BA" w:eastAsia="bs-Latn-BA"/>
-        </w:rPr>
-      </w:pPr>
-      <w:r>
-        <w:rPr>
-          <w:rFonts w:asciiTheme="majorHAnsi" w:eastAsia="Times New Roman" w:hAnsiTheme="majorHAnsi" w:cs="Times New Roman"/>
-          <w:color w:val="000000"/>
-          <w:sz w:val="24"/>
-          <w:szCs w:val="24"/>
-          <w:lang w:val="bs-Latn-BA" w:eastAsia="bs-Latn-BA"/>
-        </w:rPr>
-        <w:t>Korisniku sa privilegijama osoblja u prodaji je omogućeno da:</w:t>
-      </w:r>
-    </w:p>
-    <w:p>
-      <w:pPr>
-        <w:spacing w:after="0" w:line="240" w:lineRule="auto"/>
-        <w:jc w:val="both"/>
-        <w:rPr>
-          <w:rFonts w:asciiTheme="majorHAnsi" w:eastAsia="Times New Roman" w:hAnsiTheme="majorHAnsi" w:cs="Times New Roman"/>
-          <w:sz w:val="24"/>
-          <w:szCs w:val="24"/>
-          <w:lang w:val="bs-Latn-BA" w:eastAsia="bs-Latn-BA"/>
-        </w:rPr>
-      </w:pPr>
-    </w:p>
-    <w:p>
-      <w:pPr>
-        <w:spacing w:after="0" w:line="240" w:lineRule="auto"/>
-        <w:jc w:val="both"/>
-        <w:rPr>
-          <w:rFonts w:asciiTheme="majorHAnsi" w:eastAsia="Times New Roman" w:hAnsiTheme="majorHAnsi" w:cs="Times New Roman"/>
-          <w:sz w:val="24"/>
-          <w:szCs w:val="24"/>
-          <w:lang w:val="bs-Latn-BA" w:eastAsia="bs-Latn-BA"/>
-        </w:rPr>
-      </w:pPr>
-      <w:r>
-        <w:rPr>
-          <w:rFonts w:asciiTheme="majorHAnsi" w:eastAsia="Times New Roman" w:hAnsiTheme="majorHAnsi" w:cs="Times New Roman"/>
-          <w:color w:val="000000"/>
-          <w:sz w:val="24"/>
-          <w:szCs w:val="24"/>
-          <w:lang w:val="bs-Latn-BA" w:eastAsia="bs-Latn-BA"/>
-        </w:rPr>
-        <w:t>-          Vrši kreiranje, ažuriranje i evidenciju kupaca</w:t>
-      </w:r>
-    </w:p>
-    <w:p>
-      <w:pPr>
-        <w:spacing w:after="0" w:line="240" w:lineRule="auto"/>
-        <w:jc w:val="both"/>
-        <w:rPr>
-          <w:rFonts w:asciiTheme="majorHAnsi" w:eastAsia="Times New Roman" w:hAnsiTheme="majorHAnsi" w:cs="Times New Roman"/>
-          <w:sz w:val="24"/>
-          <w:szCs w:val="24"/>
-          <w:lang w:val="bs-Latn-BA" w:eastAsia="bs-Latn-BA"/>
-        </w:rPr>
-      </w:pPr>
-      <w:r>
-        <w:rPr>
-          <w:rFonts w:asciiTheme="majorHAnsi" w:eastAsia="Times New Roman" w:hAnsiTheme="majorHAnsi" w:cs="Times New Roman"/>
-          <w:color w:val="000000"/>
-          <w:sz w:val="24"/>
-          <w:szCs w:val="24"/>
-          <w:lang w:val="bs-Latn-BA" w:eastAsia="bs-Latn-BA"/>
-        </w:rPr>
-        <w:t>-          Ima uvid u trenutno stanje skladišta</w:t>
-      </w:r>
-    </w:p>
-    <w:p>
-      <w:pPr>
-        <w:spacing w:after="0" w:line="240" w:lineRule="auto"/>
-        <w:jc w:val="both"/>
-        <w:rPr>
-          <w:rFonts w:asciiTheme="majorHAnsi" w:eastAsia="Times New Roman" w:hAnsiTheme="majorHAnsi" w:cs="Times New Roman"/>
-          <w:color w:val="000000"/>
-          <w:sz w:val="24"/>
-          <w:szCs w:val="24"/>
-          <w:lang w:val="bs-Latn-BA" w:eastAsia="bs-Latn-BA"/>
-        </w:rPr>
-      </w:pPr>
-      <w:r>
-        <w:rPr>
-          <w:rFonts w:asciiTheme="majorHAnsi" w:eastAsia="Times New Roman" w:hAnsiTheme="majorHAnsi" w:cs="Times New Roman"/>
-          <w:color w:val="000000"/>
-          <w:sz w:val="24"/>
-          <w:szCs w:val="24"/>
-          <w:lang w:val="bs-Latn-BA" w:eastAsia="bs-Latn-BA"/>
-        </w:rPr>
-        <w:t>-          Vrši evidencije ulaznih i izlaznih faktura, tj. lijekova</w:t>
-      </w:r>
-    </w:p>
-    <w:p>
-      <w:pPr>
-        <w:spacing w:after="0" w:line="240" w:lineRule="auto"/>
-        <w:jc w:val="both"/>
-        <w:rPr>
-          <w:rFonts w:asciiTheme="majorHAnsi" w:eastAsia="Times New Roman" w:hAnsiTheme="majorHAnsi" w:cs="Times New Roman"/>
-          <w:sz w:val="24"/>
-          <w:szCs w:val="24"/>
-          <w:lang w:val="bs-Latn-BA" w:eastAsia="bs-Latn-BA"/>
-        </w:rPr>
-      </w:pPr>
-    </w:p>
-    <w:p>
-      <w:pPr>
-        <w:spacing w:after="0" w:line="240" w:lineRule="auto"/>
-        <w:jc w:val="both"/>
-        <w:rPr>
-          <w:rFonts w:asciiTheme="majorHAnsi" w:eastAsia="Times New Roman" w:hAnsiTheme="majorHAnsi" w:cs="Times New Roman"/>
-          <w:sz w:val="24"/>
-          <w:szCs w:val="24"/>
-          <w:lang w:val="bs-Latn-BA" w:eastAsia="bs-Latn-BA"/>
-        </w:rPr>
-      </w:pPr>
-      <w:r>
-        <w:rPr>
-          <w:rFonts w:asciiTheme="majorHAnsi" w:eastAsia="Times New Roman" w:hAnsiTheme="majorHAnsi" w:cs="Times New Roman"/>
-          <w:color w:val="000000"/>
-          <w:sz w:val="24"/>
-          <w:szCs w:val="24"/>
-          <w:lang w:val="bs-Latn-BA" w:eastAsia="bs-Latn-BA"/>
-        </w:rPr>
-        <w:t>Slika ispod predstavlja sve aktivnosti korisnika sa privilegijama osoblja u prodaji:</w:t>
-      </w:r>
-    </w:p>
-    <w:p>
-      <w:pPr>
-        <w:spacing w:after="240" w:line="240" w:lineRule="auto"/>
-        <w:jc w:val="both"/>
-        <w:rPr>
-          <w:rFonts w:asciiTheme="majorHAnsi" w:eastAsia="Times New Roman" w:hAnsiTheme="majorHAnsi" w:cs="Times New Roman"/>
-          <w:sz w:val="24"/>
-          <w:szCs w:val="24"/>
-          <w:lang w:val="bs-Latn-BA" w:eastAsia="bs-Latn-BA"/>
-        </w:rPr>
-      </w:pPr>
-      <w:r>
-        <w:rPr>
-          <w:rFonts w:asciiTheme="majorHAnsi" w:eastAsia="Times New Roman" w:hAnsiTheme="majorHAnsi" w:cs="Times New Roman"/>
-          <w:sz w:val="24"/>
-          <w:szCs w:val="24"/>
-          <w:lang w:val="bs-Latn-BA" w:eastAsia="bs-Latn-BA"/>
-        </w:rPr>
-        <w:br/>
-      </w:r>
-    </w:p>
-    <w:p>
-      <w:pPr>
-        <w:spacing w:after="0" w:line="240" w:lineRule="auto"/>
-        <w:jc w:val="both"/>
-        <w:rPr>
-          <w:rFonts w:asciiTheme="majorHAnsi" w:eastAsia="Times New Roman" w:hAnsiTheme="majorHAnsi" w:cs="Times New Roman"/>
-          <w:sz w:val="24"/>
-          <w:szCs w:val="24"/>
-          <w:lang w:val="bs-Latn-BA" w:eastAsia="bs-Latn-BA"/>
-        </w:rPr>
-      </w:pPr>
-      <w:r>
-        <w:rPr>
-          <w:rFonts w:asciiTheme="majorHAnsi" w:eastAsia="Times New Roman" w:hAnsiTheme="majorHAnsi" w:cs="Times New Roman"/>
-          <w:noProof/>
-          <w:color w:val="000000"/>
-          <w:sz w:val="24"/>
-          <w:szCs w:val="24"/>
-          <w:lang w:val="bs-Latn-BA" w:eastAsia="bs-Latn-BA"/>
-        </w:rPr>
         <w:drawing>
           <wp:inline distT="0" distB="0" distL="0" distR="0" wp14:anchorId="60CAE544" wp14:editId="62CA5DB5">
             <wp:extent cx="5932707" cy="4724400"/>
@@ -12024,7 +11996,7 @@
                     </pic:cNvPicPr>
                   </pic:nvPicPr>
                   <pic:blipFill>
-                    <a:blip r:embed="rId12">
+                    <a:blip r:embed="rId11">
                       <a:duotone>
                         <a:schemeClr val="accent4">
                           <a:shade val="45000"/>
@@ -12236,15 +12208,14 @@
           <w:numId w:val="13"/>
         </w:numPr>
       </w:pPr>
-      <w:bookmarkStart w:id="26" w:name="_Toc446854124"/>
-      <w:r>
-        <w:lastRenderedPageBreak/>
+      <w:bookmarkStart w:id="27" w:name="_Toc446854124"/>
+      <w:r>
         <w:t>Korisnik</w:t>
       </w:r>
       <w:r>
         <w:t xml:space="preserve"> sa privilegijama menadžera</w:t>
       </w:r>
-      <w:bookmarkEnd w:id="26"/>
+      <w:bookmarkEnd w:id="27"/>
       <w:r>
         <w:t xml:space="preserve"> </w:t>
       </w:r>
@@ -12511,7 +12482,7 @@
                     </pic:cNvPicPr>
                   </pic:nvPicPr>
                   <pic:blipFill>
-                    <a:blip r:embed="rId13">
+                    <a:blip r:embed="rId12">
                       <a:duotone>
                         <a:schemeClr val="accent4">
                           <a:shade val="45000"/>
@@ -12582,171 +12553,171 @@
           <w:numId w:val="13"/>
         </w:numPr>
       </w:pPr>
-      <w:bookmarkStart w:id="27" w:name="_Toc446854125"/>
-      <w:r>
+      <w:bookmarkStart w:id="28" w:name="_Toc446854125"/>
+      <w:r>
+        <w:t>Korisnik</w:t>
+      </w:r>
+      <w:r>
+        <w:t xml:space="preserve"> sa privilegijama administratora</w:t>
+      </w:r>
+      <w:bookmarkEnd w:id="28"/>
+      <w:r>
+        <w:t xml:space="preserve"> </w:t>
+      </w:r>
+    </w:p>
+    <w:p>
+      <w:pPr>
+        <w:pStyle w:val="ListParagraph"/>
+        <w:spacing w:after="0" w:line="240" w:lineRule="auto"/>
+        <w:ind w:left="1440"/>
+        <w:jc w:val="both"/>
+        <w:rPr>
+          <w:rFonts w:asciiTheme="majorHAnsi" w:eastAsia="Times New Roman" w:hAnsiTheme="majorHAnsi" w:cs="Times New Roman"/>
+          <w:sz w:val="24"/>
+          <w:szCs w:val="24"/>
+          <w:lang w:val="bs-Latn-BA" w:eastAsia="bs-Latn-BA"/>
+        </w:rPr>
+      </w:pPr>
+    </w:p>
+    <w:p>
+      <w:pPr>
+        <w:spacing w:after="0" w:line="240" w:lineRule="auto"/>
+        <w:jc w:val="both"/>
+        <w:rPr>
+          <w:rFonts w:asciiTheme="majorHAnsi" w:eastAsia="Times New Roman" w:hAnsiTheme="majorHAnsi" w:cs="Times New Roman"/>
+          <w:sz w:val="24"/>
+          <w:szCs w:val="24"/>
+          <w:lang w:val="bs-Latn-BA" w:eastAsia="bs-Latn-BA"/>
+        </w:rPr>
+      </w:pPr>
+      <w:r>
+        <w:rPr>
+          <w:rFonts w:asciiTheme="majorHAnsi" w:eastAsia="Times New Roman" w:hAnsiTheme="majorHAnsi" w:cs="Times New Roman"/>
+          <w:color w:val="000000"/>
+          <w:sz w:val="24"/>
+          <w:szCs w:val="24"/>
+          <w:lang w:val="bs-Latn-BA" w:eastAsia="bs-Latn-BA"/>
+        </w:rPr>
+        <w:t>-          Vrši kreiranje, ažuriranje i brisanje korisnika sistema</w:t>
+      </w:r>
+    </w:p>
+    <w:p>
+      <w:pPr>
+        <w:spacing w:after="0" w:line="240" w:lineRule="auto"/>
+        <w:jc w:val="both"/>
+        <w:rPr>
+          <w:rFonts w:asciiTheme="majorHAnsi" w:eastAsia="Times New Roman" w:hAnsiTheme="majorHAnsi" w:cs="Times New Roman"/>
+          <w:color w:val="000000"/>
+          <w:sz w:val="24"/>
+          <w:szCs w:val="24"/>
+          <w:lang w:val="bs-Latn-BA" w:eastAsia="bs-Latn-BA"/>
+        </w:rPr>
+      </w:pPr>
+      <w:r>
+        <w:rPr>
+          <w:rFonts w:asciiTheme="majorHAnsi" w:eastAsia="Times New Roman" w:hAnsiTheme="majorHAnsi" w:cs="Times New Roman"/>
+          <w:color w:val="000000"/>
+          <w:sz w:val="24"/>
+          <w:szCs w:val="24"/>
+          <w:lang w:val="bs-Latn-BA" w:eastAsia="bs-Latn-BA"/>
+        </w:rPr>
+        <w:t>-          Dodijeljivanje privilegija korisnicima sistema</w:t>
+      </w:r>
+    </w:p>
+    <w:p>
+      <w:pPr>
+        <w:spacing w:after="0" w:line="240" w:lineRule="auto"/>
+        <w:jc w:val="both"/>
+        <w:rPr>
+          <w:rFonts w:asciiTheme="majorHAnsi" w:eastAsia="Times New Roman" w:hAnsiTheme="majorHAnsi" w:cs="Times New Roman"/>
+          <w:sz w:val="24"/>
+          <w:szCs w:val="24"/>
+          <w:lang w:val="bs-Latn-BA" w:eastAsia="bs-Latn-BA"/>
+        </w:rPr>
+      </w:pPr>
+    </w:p>
+    <w:p>
+      <w:pPr>
+        <w:spacing w:after="0" w:line="240" w:lineRule="auto"/>
+        <w:jc w:val="both"/>
+        <w:rPr>
+          <w:rFonts w:asciiTheme="majorHAnsi" w:eastAsia="Times New Roman" w:hAnsiTheme="majorHAnsi" w:cs="Times New Roman"/>
+          <w:color w:val="000000"/>
+          <w:sz w:val="24"/>
+          <w:szCs w:val="24"/>
+          <w:lang w:val="bs-Latn-BA" w:eastAsia="bs-Latn-BA"/>
+        </w:rPr>
+      </w:pPr>
+      <w:r>
+        <w:rPr>
+          <w:rFonts w:asciiTheme="majorHAnsi" w:eastAsia="Times New Roman" w:hAnsiTheme="majorHAnsi" w:cs="Times New Roman"/>
+          <w:color w:val="000000"/>
+          <w:sz w:val="24"/>
+          <w:szCs w:val="24"/>
+          <w:lang w:val="bs-Latn-BA" w:eastAsia="bs-Latn-BA"/>
+        </w:rPr>
+        <w:t>Slika ispod predstavlja sve aktivnosti korisnika sa privilegijama administratora:</w:t>
+      </w:r>
+    </w:p>
+    <w:p>
+      <w:pPr>
+        <w:spacing w:after="0" w:line="240" w:lineRule="auto"/>
+        <w:jc w:val="both"/>
+        <w:rPr>
+          <w:rFonts w:asciiTheme="majorHAnsi" w:eastAsia="Times New Roman" w:hAnsiTheme="majorHAnsi" w:cs="Times New Roman"/>
+          <w:color w:val="000000"/>
+          <w:sz w:val="24"/>
+          <w:szCs w:val="24"/>
+          <w:lang w:val="bs-Latn-BA" w:eastAsia="bs-Latn-BA"/>
+        </w:rPr>
+      </w:pPr>
+    </w:p>
+    <w:p>
+      <w:pPr>
+        <w:spacing w:after="0" w:line="240" w:lineRule="auto"/>
+        <w:jc w:val="both"/>
+        <w:rPr>
+          <w:rFonts w:asciiTheme="majorHAnsi" w:eastAsia="Times New Roman" w:hAnsiTheme="majorHAnsi" w:cs="Times New Roman"/>
+          <w:color w:val="000000"/>
+          <w:sz w:val="24"/>
+          <w:szCs w:val="24"/>
+          <w:lang w:val="bs-Latn-BA" w:eastAsia="bs-Latn-BA"/>
+        </w:rPr>
+      </w:pPr>
+    </w:p>
+    <w:p>
+      <w:pPr>
+        <w:spacing w:after="0" w:line="240" w:lineRule="auto"/>
+        <w:jc w:val="both"/>
+        <w:rPr>
+          <w:rFonts w:asciiTheme="majorHAnsi" w:eastAsia="Times New Roman" w:hAnsiTheme="majorHAnsi" w:cs="Times New Roman"/>
+          <w:sz w:val="24"/>
+          <w:szCs w:val="24"/>
+          <w:lang w:val="bs-Latn-BA" w:eastAsia="bs-Latn-BA"/>
+        </w:rPr>
+      </w:pPr>
+    </w:p>
+    <w:p>
+      <w:pPr>
+        <w:spacing w:after="0" w:line="240" w:lineRule="auto"/>
+        <w:jc w:val="both"/>
+        <w:rPr>
+          <w:rFonts w:asciiTheme="majorHAnsi" w:eastAsia="Times New Roman" w:hAnsiTheme="majorHAnsi" w:cs="Times New Roman"/>
+          <w:sz w:val="24"/>
+          <w:szCs w:val="24"/>
+          <w:lang w:val="bs-Latn-BA" w:eastAsia="bs-Latn-BA"/>
+        </w:rPr>
+      </w:pPr>
+      <w:r>
+        <w:rPr>
+          <w:rFonts w:asciiTheme="majorHAnsi" w:eastAsia="Times New Roman" w:hAnsiTheme="majorHAnsi" w:cs="Times New Roman"/>
+          <w:noProof/>
+          <w:color w:val="000000"/>
+          <w:sz w:val="24"/>
+          <w:szCs w:val="24"/>
+          <w:lang w:val="bs-Latn-BA" w:eastAsia="bs-Latn-BA"/>
+        </w:rPr>
         <w:lastRenderedPageBreak/>
-        <w:t>Korisnik</w:t>
-      </w:r>
-      <w:r>
-        <w:t xml:space="preserve"> sa privilegijama administratora</w:t>
-      </w:r>
-      <w:bookmarkEnd w:id="27"/>
-      <w:r>
-        <w:t xml:space="preserve"> </w:t>
-      </w:r>
-    </w:p>
-    <w:p>
-      <w:pPr>
-        <w:pStyle w:val="ListParagraph"/>
-        <w:spacing w:after="0" w:line="240" w:lineRule="auto"/>
-        <w:ind w:left="1440"/>
-        <w:jc w:val="both"/>
-        <w:rPr>
-          <w:rFonts w:asciiTheme="majorHAnsi" w:eastAsia="Times New Roman" w:hAnsiTheme="majorHAnsi" w:cs="Times New Roman"/>
-          <w:sz w:val="24"/>
-          <w:szCs w:val="24"/>
-          <w:lang w:val="bs-Latn-BA" w:eastAsia="bs-Latn-BA"/>
-        </w:rPr>
-      </w:pPr>
-    </w:p>
-    <w:p>
-      <w:pPr>
-        <w:spacing w:after="0" w:line="240" w:lineRule="auto"/>
-        <w:jc w:val="both"/>
-        <w:rPr>
-          <w:rFonts w:asciiTheme="majorHAnsi" w:eastAsia="Times New Roman" w:hAnsiTheme="majorHAnsi" w:cs="Times New Roman"/>
-          <w:sz w:val="24"/>
-          <w:szCs w:val="24"/>
-          <w:lang w:val="bs-Latn-BA" w:eastAsia="bs-Latn-BA"/>
-        </w:rPr>
-      </w:pPr>
-      <w:r>
-        <w:rPr>
-          <w:rFonts w:asciiTheme="majorHAnsi" w:eastAsia="Times New Roman" w:hAnsiTheme="majorHAnsi" w:cs="Times New Roman"/>
-          <w:color w:val="000000"/>
-          <w:sz w:val="24"/>
-          <w:szCs w:val="24"/>
-          <w:lang w:val="bs-Latn-BA" w:eastAsia="bs-Latn-BA"/>
-        </w:rPr>
-        <w:t>-          Vrši kreiranje, ažuriranje i brisanje korisnika sistema</w:t>
-      </w:r>
-    </w:p>
-    <w:p>
-      <w:pPr>
-        <w:spacing w:after="0" w:line="240" w:lineRule="auto"/>
-        <w:jc w:val="both"/>
-        <w:rPr>
-          <w:rFonts w:asciiTheme="majorHAnsi" w:eastAsia="Times New Roman" w:hAnsiTheme="majorHAnsi" w:cs="Times New Roman"/>
-          <w:color w:val="000000"/>
-          <w:sz w:val="24"/>
-          <w:szCs w:val="24"/>
-          <w:lang w:val="bs-Latn-BA" w:eastAsia="bs-Latn-BA"/>
-        </w:rPr>
-      </w:pPr>
-      <w:r>
-        <w:rPr>
-          <w:rFonts w:asciiTheme="majorHAnsi" w:eastAsia="Times New Roman" w:hAnsiTheme="majorHAnsi" w:cs="Times New Roman"/>
-          <w:color w:val="000000"/>
-          <w:sz w:val="24"/>
-          <w:szCs w:val="24"/>
-          <w:lang w:val="bs-Latn-BA" w:eastAsia="bs-Latn-BA"/>
-        </w:rPr>
-        <w:t>-          Dodijeljivanje privilegija korisnicima sistema</w:t>
-      </w:r>
-    </w:p>
-    <w:p>
-      <w:pPr>
-        <w:spacing w:after="0" w:line="240" w:lineRule="auto"/>
-        <w:jc w:val="both"/>
-        <w:rPr>
-          <w:rFonts w:asciiTheme="majorHAnsi" w:eastAsia="Times New Roman" w:hAnsiTheme="majorHAnsi" w:cs="Times New Roman"/>
-          <w:sz w:val="24"/>
-          <w:szCs w:val="24"/>
-          <w:lang w:val="bs-Latn-BA" w:eastAsia="bs-Latn-BA"/>
-        </w:rPr>
-      </w:pPr>
-    </w:p>
-    <w:p>
-      <w:pPr>
-        <w:spacing w:after="0" w:line="240" w:lineRule="auto"/>
-        <w:jc w:val="both"/>
-        <w:rPr>
-          <w:rFonts w:asciiTheme="majorHAnsi" w:eastAsia="Times New Roman" w:hAnsiTheme="majorHAnsi" w:cs="Times New Roman"/>
-          <w:color w:val="000000"/>
-          <w:sz w:val="24"/>
-          <w:szCs w:val="24"/>
-          <w:lang w:val="bs-Latn-BA" w:eastAsia="bs-Latn-BA"/>
-        </w:rPr>
-      </w:pPr>
-      <w:r>
-        <w:rPr>
-          <w:rFonts w:asciiTheme="majorHAnsi" w:eastAsia="Times New Roman" w:hAnsiTheme="majorHAnsi" w:cs="Times New Roman"/>
-          <w:color w:val="000000"/>
-          <w:sz w:val="24"/>
-          <w:szCs w:val="24"/>
-          <w:lang w:val="bs-Latn-BA" w:eastAsia="bs-Latn-BA"/>
-        </w:rPr>
-        <w:t>Slika ispod predstavlja sve aktivnosti korisnika sa privilegijama administratora:</w:t>
-      </w:r>
-    </w:p>
-    <w:p>
-      <w:pPr>
-        <w:spacing w:after="0" w:line="240" w:lineRule="auto"/>
-        <w:jc w:val="both"/>
-        <w:rPr>
-          <w:rFonts w:asciiTheme="majorHAnsi" w:eastAsia="Times New Roman" w:hAnsiTheme="majorHAnsi" w:cs="Times New Roman"/>
-          <w:color w:val="000000"/>
-          <w:sz w:val="24"/>
-          <w:szCs w:val="24"/>
-          <w:lang w:val="bs-Latn-BA" w:eastAsia="bs-Latn-BA"/>
-        </w:rPr>
-      </w:pPr>
-    </w:p>
-    <w:p>
-      <w:pPr>
-        <w:spacing w:after="0" w:line="240" w:lineRule="auto"/>
-        <w:jc w:val="both"/>
-        <w:rPr>
-          <w:rFonts w:asciiTheme="majorHAnsi" w:eastAsia="Times New Roman" w:hAnsiTheme="majorHAnsi" w:cs="Times New Roman"/>
-          <w:color w:val="000000"/>
-          <w:sz w:val="24"/>
-          <w:szCs w:val="24"/>
-          <w:lang w:val="bs-Latn-BA" w:eastAsia="bs-Latn-BA"/>
-        </w:rPr>
-      </w:pPr>
-    </w:p>
-    <w:p>
-      <w:pPr>
-        <w:spacing w:after="0" w:line="240" w:lineRule="auto"/>
-        <w:jc w:val="both"/>
-        <w:rPr>
-          <w:rFonts w:asciiTheme="majorHAnsi" w:eastAsia="Times New Roman" w:hAnsiTheme="majorHAnsi" w:cs="Times New Roman"/>
-          <w:sz w:val="24"/>
-          <w:szCs w:val="24"/>
-          <w:lang w:val="bs-Latn-BA" w:eastAsia="bs-Latn-BA"/>
-        </w:rPr>
-      </w:pPr>
-    </w:p>
-    <w:p>
-      <w:pPr>
-        <w:spacing w:after="0" w:line="240" w:lineRule="auto"/>
-        <w:jc w:val="both"/>
-        <w:rPr>
-          <w:rFonts w:asciiTheme="majorHAnsi" w:eastAsia="Times New Roman" w:hAnsiTheme="majorHAnsi" w:cs="Times New Roman"/>
-          <w:sz w:val="24"/>
-          <w:szCs w:val="24"/>
-          <w:lang w:val="bs-Latn-BA" w:eastAsia="bs-Latn-BA"/>
-        </w:rPr>
-      </w:pPr>
-      <w:r>
-        <w:rPr>
-          <w:rFonts w:asciiTheme="majorHAnsi" w:eastAsia="Times New Roman" w:hAnsiTheme="majorHAnsi" w:cs="Times New Roman"/>
-          <w:noProof/>
-          <w:color w:val="000000"/>
-          <w:sz w:val="24"/>
-          <w:szCs w:val="24"/>
-          <w:lang w:val="bs-Latn-BA" w:eastAsia="bs-Latn-BA"/>
-        </w:rPr>
         <w:drawing>
           <wp:inline distT="0" distB="0" distL="0" distR="0" wp14:anchorId="3A24D9C7" wp14:editId="32C37871">
             <wp:extent cx="4284345" cy="1845945"/>
@@ -12765,7 +12736,7 @@
                     </pic:cNvPicPr>
                   </pic:nvPicPr>
                   <pic:blipFill>
-                    <a:blip r:embed="rId14">
+                    <a:blip r:embed="rId13">
                       <a:duotone>
                         <a:schemeClr val="accent4">
                           <a:shade val="45000"/>
@@ -12902,11 +12873,11 @@
           <w:numId w:val="13"/>
         </w:numPr>
       </w:pPr>
-      <w:bookmarkStart w:id="28" w:name="_Toc446854126"/>
+      <w:bookmarkStart w:id="29" w:name="_Toc446854126"/>
       <w:r>
         <w:t>Ograničenja</w:t>
       </w:r>
-      <w:bookmarkEnd w:id="28"/>
+      <w:bookmarkEnd w:id="29"/>
     </w:p>
     <w:p>
       <w:pPr>
@@ -12928,11 +12899,11 @@
           <w:numId w:val="13"/>
         </w:numPr>
       </w:pPr>
-      <w:bookmarkStart w:id="29" w:name="_Toc446854127"/>
+      <w:bookmarkStart w:id="30" w:name="_Toc446854127"/>
       <w:r>
         <w:t>Regulativni propisi</w:t>
       </w:r>
-      <w:bookmarkEnd w:id="29"/>
+      <w:bookmarkEnd w:id="30"/>
     </w:p>
     <w:p>
       <w:pPr>
@@ -13226,164 +13197,164 @@
           <w:numId w:val="13"/>
         </w:numPr>
       </w:pPr>
-      <w:bookmarkStart w:id="30" w:name="_Toc446854128"/>
-      <w:r>
+      <w:bookmarkStart w:id="31" w:name="_Toc446854128"/>
+      <w:r>
+        <w:t>Hardverska ograničenja</w:t>
+      </w:r>
+      <w:bookmarkEnd w:id="31"/>
+    </w:p>
+    <w:p>
+      <w:pPr>
+        <w:spacing w:after="0" w:line="240" w:lineRule="auto"/>
+        <w:jc w:val="both"/>
+        <w:rPr>
+          <w:rFonts w:asciiTheme="majorHAnsi" w:eastAsia="Times New Roman" w:hAnsiTheme="majorHAnsi" w:cs="Times New Roman"/>
+          <w:sz w:val="24"/>
+          <w:szCs w:val="24"/>
+          <w:lang w:val="bs-Latn-BA" w:eastAsia="bs-Latn-BA"/>
+        </w:rPr>
+      </w:pPr>
+      <w:r>
+        <w:rPr>
+          <w:rFonts w:asciiTheme="majorHAnsi" w:eastAsia="Times New Roman" w:hAnsiTheme="majorHAnsi" w:cs="Times New Roman"/>
+          <w:color w:val="000000"/>
+          <w:sz w:val="24"/>
+          <w:szCs w:val="24"/>
+          <w:lang w:val="bs-Latn-BA" w:eastAsia="bs-Latn-BA"/>
+        </w:rPr>
+        <w:t>Desktop aplikacija će se pokretati na klijentskim računarima sa minimalnom konfiguracijom:</w:t>
+      </w:r>
+    </w:p>
+    <w:p>
+      <w:pPr>
+        <w:spacing w:after="0" w:line="240" w:lineRule="auto"/>
+        <w:jc w:val="both"/>
+        <w:rPr>
+          <w:rFonts w:asciiTheme="majorHAnsi" w:eastAsia="Times New Roman" w:hAnsiTheme="majorHAnsi" w:cs="Times New Roman"/>
+          <w:sz w:val="24"/>
+          <w:szCs w:val="24"/>
+          <w:lang w:val="bs-Latn-BA" w:eastAsia="bs-Latn-BA"/>
+        </w:rPr>
+      </w:pPr>
+      <w:r>
+        <w:rPr>
+          <w:rFonts w:asciiTheme="majorHAnsi" w:eastAsia="Times New Roman" w:hAnsiTheme="majorHAnsi" w:cs="Times New Roman"/>
+          <w:color w:val="000000"/>
+          <w:sz w:val="24"/>
+          <w:szCs w:val="24"/>
+          <w:lang w:val="bs-Latn-BA" w:eastAsia="bs-Latn-BA"/>
+        </w:rPr>
+        <w:t>1. Radna frekvencija procesora (CPU): 1.6 GHz</w:t>
+      </w:r>
+    </w:p>
+    <w:p>
+      <w:pPr>
+        <w:spacing w:after="0" w:line="240" w:lineRule="auto"/>
+        <w:jc w:val="both"/>
+        <w:rPr>
+          <w:rFonts w:asciiTheme="majorHAnsi" w:eastAsia="Times New Roman" w:hAnsiTheme="majorHAnsi" w:cs="Times New Roman"/>
+          <w:sz w:val="24"/>
+          <w:szCs w:val="24"/>
+          <w:lang w:val="bs-Latn-BA" w:eastAsia="bs-Latn-BA"/>
+        </w:rPr>
+      </w:pPr>
+      <w:r>
+        <w:rPr>
+          <w:rFonts w:asciiTheme="majorHAnsi" w:eastAsia="Times New Roman" w:hAnsiTheme="majorHAnsi" w:cs="Times New Roman"/>
+          <w:color w:val="000000"/>
+          <w:sz w:val="24"/>
+          <w:szCs w:val="24"/>
+          <w:lang w:val="bs-Latn-BA" w:eastAsia="bs-Latn-BA"/>
+        </w:rPr>
+        <w:t>2. Količina RAM memorije: 1GB</w:t>
+      </w:r>
+    </w:p>
+    <w:p>
+      <w:pPr>
+        <w:spacing w:after="0" w:line="240" w:lineRule="auto"/>
+        <w:jc w:val="both"/>
+        <w:rPr>
+          <w:rFonts w:asciiTheme="majorHAnsi" w:eastAsia="Times New Roman" w:hAnsiTheme="majorHAnsi" w:cs="Times New Roman"/>
+          <w:sz w:val="24"/>
+          <w:szCs w:val="24"/>
+          <w:lang w:val="bs-Latn-BA" w:eastAsia="bs-Latn-BA"/>
+        </w:rPr>
+      </w:pPr>
+      <w:r>
+        <w:rPr>
+          <w:rFonts w:asciiTheme="majorHAnsi" w:eastAsia="Times New Roman" w:hAnsiTheme="majorHAnsi" w:cs="Times New Roman"/>
+          <w:color w:val="000000"/>
+          <w:sz w:val="24"/>
+          <w:szCs w:val="24"/>
+          <w:lang w:val="bs-Latn-BA" w:eastAsia="bs-Latn-BA"/>
+        </w:rPr>
+        <w:t>3. Količina memorije za trajno skladištenje (HDD): 100 GB</w:t>
+      </w:r>
+    </w:p>
+    <w:p>
+      <w:pPr>
+        <w:spacing w:after="0" w:line="240" w:lineRule="auto"/>
+        <w:jc w:val="both"/>
+        <w:rPr>
+          <w:rFonts w:asciiTheme="majorHAnsi" w:eastAsia="Times New Roman" w:hAnsiTheme="majorHAnsi" w:cs="Times New Roman"/>
+          <w:sz w:val="24"/>
+          <w:szCs w:val="24"/>
+          <w:lang w:val="bs-Latn-BA" w:eastAsia="bs-Latn-BA"/>
+        </w:rPr>
+      </w:pPr>
+      <w:r>
+        <w:rPr>
+          <w:rFonts w:asciiTheme="majorHAnsi" w:eastAsia="Times New Roman" w:hAnsiTheme="majorHAnsi" w:cs="Times New Roman"/>
+          <w:color w:val="000000"/>
+          <w:sz w:val="24"/>
+          <w:szCs w:val="24"/>
+          <w:lang w:val="bs-Latn-BA" w:eastAsia="bs-Latn-BA"/>
+        </w:rPr>
+        <w:t>Za instalaciju servera i baze podataka koristit će se centralni računar sa minimalnom konfiguracijom:</w:t>
+      </w:r>
+    </w:p>
+    <w:p>
+      <w:pPr>
+        <w:spacing w:after="0" w:line="240" w:lineRule="auto"/>
+        <w:jc w:val="both"/>
+        <w:rPr>
+          <w:rFonts w:asciiTheme="majorHAnsi" w:eastAsia="Times New Roman" w:hAnsiTheme="majorHAnsi" w:cs="Times New Roman"/>
+          <w:sz w:val="24"/>
+          <w:szCs w:val="24"/>
+          <w:lang w:val="bs-Latn-BA" w:eastAsia="bs-Latn-BA"/>
+        </w:rPr>
+      </w:pPr>
+      <w:r>
+        <w:rPr>
+          <w:rFonts w:asciiTheme="majorHAnsi" w:eastAsia="Times New Roman" w:hAnsiTheme="majorHAnsi" w:cs="Times New Roman"/>
+          <w:color w:val="000000"/>
+          <w:sz w:val="24"/>
+          <w:szCs w:val="24"/>
+          <w:lang w:val="bs-Latn-BA" w:eastAsia="bs-Latn-BA"/>
+        </w:rPr>
+        <w:t>1. Radna frekvencija procesora (CPU): 2.40GHz</w:t>
+      </w:r>
+    </w:p>
+    <w:p>
+      <w:pPr>
+        <w:spacing w:after="0" w:line="240" w:lineRule="auto"/>
+        <w:jc w:val="both"/>
+        <w:rPr>
+          <w:rFonts w:asciiTheme="majorHAnsi" w:eastAsia="Times New Roman" w:hAnsiTheme="majorHAnsi" w:cs="Times New Roman"/>
+          <w:sz w:val="24"/>
+          <w:szCs w:val="24"/>
+          <w:lang w:val="bs-Latn-BA" w:eastAsia="bs-Latn-BA"/>
+        </w:rPr>
+      </w:pPr>
+      <w:r>
+        <w:rPr>
+          <w:rFonts w:asciiTheme="majorHAnsi" w:eastAsia="Times New Roman" w:hAnsiTheme="majorHAnsi" w:cs="Times New Roman"/>
+          <w:color w:val="000000"/>
+          <w:sz w:val="24"/>
+          <w:szCs w:val="24"/>
+          <w:lang w:val="bs-Latn-BA" w:eastAsia="bs-Latn-BA"/>
+        </w:rPr>
         <w:lastRenderedPageBreak/>
-        <w:t>Hardverska ograničenja</w:t>
-      </w:r>
-      <w:bookmarkEnd w:id="30"/>
-    </w:p>
-    <w:p>
-      <w:pPr>
-        <w:spacing w:after="0" w:line="240" w:lineRule="auto"/>
-        <w:jc w:val="both"/>
-        <w:rPr>
-          <w:rFonts w:asciiTheme="majorHAnsi" w:eastAsia="Times New Roman" w:hAnsiTheme="majorHAnsi" w:cs="Times New Roman"/>
-          <w:sz w:val="24"/>
-          <w:szCs w:val="24"/>
-          <w:lang w:val="bs-Latn-BA" w:eastAsia="bs-Latn-BA"/>
-        </w:rPr>
-      </w:pPr>
-      <w:r>
-        <w:rPr>
-          <w:rFonts w:asciiTheme="majorHAnsi" w:eastAsia="Times New Roman" w:hAnsiTheme="majorHAnsi" w:cs="Times New Roman"/>
-          <w:color w:val="000000"/>
-          <w:sz w:val="24"/>
-          <w:szCs w:val="24"/>
-          <w:lang w:val="bs-Latn-BA" w:eastAsia="bs-Latn-BA"/>
-        </w:rPr>
-        <w:t>Desktop aplikacija će se pokretati na klijentskim računarima sa minimalnom konfiguracijom:</w:t>
-      </w:r>
-    </w:p>
-    <w:p>
-      <w:pPr>
-        <w:spacing w:after="0" w:line="240" w:lineRule="auto"/>
-        <w:jc w:val="both"/>
-        <w:rPr>
-          <w:rFonts w:asciiTheme="majorHAnsi" w:eastAsia="Times New Roman" w:hAnsiTheme="majorHAnsi" w:cs="Times New Roman"/>
-          <w:sz w:val="24"/>
-          <w:szCs w:val="24"/>
-          <w:lang w:val="bs-Latn-BA" w:eastAsia="bs-Latn-BA"/>
-        </w:rPr>
-      </w:pPr>
-      <w:r>
-        <w:rPr>
-          <w:rFonts w:asciiTheme="majorHAnsi" w:eastAsia="Times New Roman" w:hAnsiTheme="majorHAnsi" w:cs="Times New Roman"/>
-          <w:color w:val="000000"/>
-          <w:sz w:val="24"/>
-          <w:szCs w:val="24"/>
-          <w:lang w:val="bs-Latn-BA" w:eastAsia="bs-Latn-BA"/>
-        </w:rPr>
-        <w:t>1. Radna frekvencija procesora (CPU): 1.6 GHz</w:t>
-      </w:r>
-    </w:p>
-    <w:p>
-      <w:pPr>
-        <w:spacing w:after="0" w:line="240" w:lineRule="auto"/>
-        <w:jc w:val="both"/>
-        <w:rPr>
-          <w:rFonts w:asciiTheme="majorHAnsi" w:eastAsia="Times New Roman" w:hAnsiTheme="majorHAnsi" w:cs="Times New Roman"/>
-          <w:sz w:val="24"/>
-          <w:szCs w:val="24"/>
-          <w:lang w:val="bs-Latn-BA" w:eastAsia="bs-Latn-BA"/>
-        </w:rPr>
-      </w:pPr>
-      <w:r>
-        <w:rPr>
-          <w:rFonts w:asciiTheme="majorHAnsi" w:eastAsia="Times New Roman" w:hAnsiTheme="majorHAnsi" w:cs="Times New Roman"/>
-          <w:color w:val="000000"/>
-          <w:sz w:val="24"/>
-          <w:szCs w:val="24"/>
-          <w:lang w:val="bs-Latn-BA" w:eastAsia="bs-Latn-BA"/>
-        </w:rPr>
-        <w:t>2. Količina RAM memorije: 1GB</w:t>
-      </w:r>
-    </w:p>
-    <w:p>
-      <w:pPr>
-        <w:spacing w:after="0" w:line="240" w:lineRule="auto"/>
-        <w:jc w:val="both"/>
-        <w:rPr>
-          <w:rFonts w:asciiTheme="majorHAnsi" w:eastAsia="Times New Roman" w:hAnsiTheme="majorHAnsi" w:cs="Times New Roman"/>
-          <w:sz w:val="24"/>
-          <w:szCs w:val="24"/>
-          <w:lang w:val="bs-Latn-BA" w:eastAsia="bs-Latn-BA"/>
-        </w:rPr>
-      </w:pPr>
-      <w:r>
-        <w:rPr>
-          <w:rFonts w:asciiTheme="majorHAnsi" w:eastAsia="Times New Roman" w:hAnsiTheme="majorHAnsi" w:cs="Times New Roman"/>
-          <w:color w:val="000000"/>
-          <w:sz w:val="24"/>
-          <w:szCs w:val="24"/>
-          <w:lang w:val="bs-Latn-BA" w:eastAsia="bs-Latn-BA"/>
-        </w:rPr>
-        <w:t>3. Količina memorije za trajno skladištenje (HDD): 100 GB</w:t>
-      </w:r>
-    </w:p>
-    <w:p>
-      <w:pPr>
-        <w:spacing w:after="0" w:line="240" w:lineRule="auto"/>
-        <w:jc w:val="both"/>
-        <w:rPr>
-          <w:rFonts w:asciiTheme="majorHAnsi" w:eastAsia="Times New Roman" w:hAnsiTheme="majorHAnsi" w:cs="Times New Roman"/>
-          <w:sz w:val="24"/>
-          <w:szCs w:val="24"/>
-          <w:lang w:val="bs-Latn-BA" w:eastAsia="bs-Latn-BA"/>
-        </w:rPr>
-      </w:pPr>
-      <w:r>
-        <w:rPr>
-          <w:rFonts w:asciiTheme="majorHAnsi" w:eastAsia="Times New Roman" w:hAnsiTheme="majorHAnsi" w:cs="Times New Roman"/>
-          <w:color w:val="000000"/>
-          <w:sz w:val="24"/>
-          <w:szCs w:val="24"/>
-          <w:lang w:val="bs-Latn-BA" w:eastAsia="bs-Latn-BA"/>
-        </w:rPr>
-        <w:t>Za instalaciju servera i baze podataka koristit će se centralni računar sa minimalnom konfiguracijom:</w:t>
-      </w:r>
-    </w:p>
-    <w:p>
-      <w:pPr>
-        <w:spacing w:after="0" w:line="240" w:lineRule="auto"/>
-        <w:jc w:val="both"/>
-        <w:rPr>
-          <w:rFonts w:asciiTheme="majorHAnsi" w:eastAsia="Times New Roman" w:hAnsiTheme="majorHAnsi" w:cs="Times New Roman"/>
-          <w:sz w:val="24"/>
-          <w:szCs w:val="24"/>
-          <w:lang w:val="bs-Latn-BA" w:eastAsia="bs-Latn-BA"/>
-        </w:rPr>
-      </w:pPr>
-      <w:r>
-        <w:rPr>
-          <w:rFonts w:asciiTheme="majorHAnsi" w:eastAsia="Times New Roman" w:hAnsiTheme="majorHAnsi" w:cs="Times New Roman"/>
-          <w:color w:val="000000"/>
-          <w:sz w:val="24"/>
-          <w:szCs w:val="24"/>
-          <w:lang w:val="bs-Latn-BA" w:eastAsia="bs-Latn-BA"/>
-        </w:rPr>
-        <w:t>1. Radna frekvencija procesora (CPU): 2.40GHz</w:t>
-      </w:r>
-    </w:p>
-    <w:p>
-      <w:pPr>
-        <w:spacing w:after="0" w:line="240" w:lineRule="auto"/>
-        <w:jc w:val="both"/>
-        <w:rPr>
-          <w:rFonts w:asciiTheme="majorHAnsi" w:eastAsia="Times New Roman" w:hAnsiTheme="majorHAnsi" w:cs="Times New Roman"/>
-          <w:sz w:val="24"/>
-          <w:szCs w:val="24"/>
-          <w:lang w:val="bs-Latn-BA" w:eastAsia="bs-Latn-BA"/>
-        </w:rPr>
-      </w:pPr>
-      <w:r>
-        <w:rPr>
-          <w:rFonts w:asciiTheme="majorHAnsi" w:eastAsia="Times New Roman" w:hAnsiTheme="majorHAnsi" w:cs="Times New Roman"/>
-          <w:color w:val="000000"/>
-          <w:sz w:val="24"/>
-          <w:szCs w:val="24"/>
-          <w:lang w:val="bs-Latn-BA" w:eastAsia="bs-Latn-BA"/>
-        </w:rPr>
         <w:t>2. Količina RAM memorije: 4GB</w:t>
       </w:r>
     </w:p>
@@ -13518,11 +13489,11 @@
           <w:numId w:val="13"/>
         </w:numPr>
       </w:pPr>
-      <w:bookmarkStart w:id="31" w:name="_Toc446854129"/>
+      <w:bookmarkStart w:id="32" w:name="_Toc446854129"/>
       <w:r>
         <w:t>Softverska ograničenja</w:t>
       </w:r>
-      <w:bookmarkEnd w:id="31"/>
+      <w:bookmarkEnd w:id="32"/>
     </w:p>
     <w:p>
       <w:pPr>
@@ -13937,7 +13908,6 @@
           <w:szCs w:val="24"/>
           <w:lang w:val="bs-Latn-BA" w:eastAsia="bs-Latn-BA"/>
         </w:rPr>
-        <w:lastRenderedPageBreak/>
         <w:t>Pretpostavka 4.</w:t>
       </w:r>
       <w:r>
@@ -14018,6 +13988,7 @@
           <w:szCs w:val="24"/>
           <w:lang w:val="bs-Latn-BA" w:eastAsia="bs-Latn-BA"/>
         </w:rPr>
+        <w:lastRenderedPageBreak/>
         <w:t>Pretpostavka 6.</w:t>
       </w:r>
       <w:r>
@@ -14441,7 +14412,6 @@
           <w:szCs w:val="24"/>
           <w:lang w:val="bs-Latn-BA" w:eastAsia="bs-Latn-BA"/>
         </w:rPr>
-        <w:lastRenderedPageBreak/>
         <w:t>Pretpostavka 15.</w:t>
       </w:r>
       <w:r>
@@ -14485,11 +14455,11 @@
           <w:numId w:val="13"/>
         </w:numPr>
       </w:pPr>
-      <w:bookmarkStart w:id="32" w:name="_Toc446854130"/>
+      <w:bookmarkStart w:id="33" w:name="_Toc446854130"/>
       <w:r>
         <w:t>Planiranje zahtjeva</w:t>
       </w:r>
-      <w:bookmarkEnd w:id="32"/>
+      <w:bookmarkEnd w:id="33"/>
     </w:p>
     <w:p>
       <w:pPr>
@@ -14522,7 +14492,18 @@
           <w:szCs w:val="24"/>
           <w:lang w:val="bs-Latn-BA" w:eastAsia="bs-Latn-BA"/>
         </w:rPr>
-        <w:t>Specifikacije sistema su zasnovane na intervjua sa klijentom. Ukoliko se u budućnosti pojavi potreba za nekom dodatnom funkcionalnošću informacionog sistema, ili za odustajanjem od neke koja je navedena u ovom dokumentu, potrebno je pratiti sljedeću proceduru kako bi se ispoštovali ti zahtjevi:</w:t>
+        <w:t xml:space="preserve">Specifikacije sistema su zasnovane na intervjua sa klijentom. Ukoliko se u budućnosti pojavi potreba za nekom dodatnom funkcionalnošću informacionog sistema, ili za </w:t>
+      </w:r>
+      <w:r>
+        <w:rPr>
+          <w:rFonts w:asciiTheme="majorHAnsi" w:eastAsia="Times New Roman" w:hAnsiTheme="majorHAnsi" w:cs="Times New Roman"/>
+          <w:color w:val="000000"/>
+          <w:sz w:val="24"/>
+          <w:szCs w:val="24"/>
+          <w:lang w:val="bs-Latn-BA" w:eastAsia="bs-Latn-BA"/>
+        </w:rPr>
+        <w:lastRenderedPageBreak/>
+        <w:t>odustajanjem od neke koja je navedena u ovom dokumentu, potrebno je pratiti sljedeću proceduru kako bi se ispoštovali ti zahtjevi:</w:t>
       </w:r>
     </w:p>
     <w:p>
@@ -14735,11 +14716,11 @@
         <w:pStyle w:val="Heading1"/>
         <w:jc w:val="center"/>
       </w:pPr>
-      <w:bookmarkStart w:id="33" w:name="_Toc446854131"/>
+      <w:bookmarkStart w:id="34" w:name="_Toc446854131"/>
       <w:r>
         <w:t>Konkretni zahtjevi</w:t>
       </w:r>
-      <w:bookmarkEnd w:id="33"/>
+      <w:bookmarkEnd w:id="34"/>
     </w:p>
     <w:p>
       <w:pPr>
@@ -14760,11 +14741,11 @@
           <w:numId w:val="13"/>
         </w:numPr>
       </w:pPr>
-      <w:bookmarkStart w:id="34" w:name="_Toc446854132"/>
+      <w:bookmarkStart w:id="35" w:name="_Toc446854132"/>
       <w:r>
         <w:t>Vanjski interfejsi</w:t>
       </w:r>
-      <w:bookmarkEnd w:id="34"/>
+      <w:bookmarkEnd w:id="35"/>
       <w:r>
         <w:tab/>
       </w:r>
@@ -14787,14 +14768,14 @@
           <w:numId w:val="13"/>
         </w:numPr>
       </w:pPr>
-      <w:bookmarkStart w:id="35" w:name="_Toc446854133"/>
+      <w:bookmarkStart w:id="36" w:name="_Toc446854133"/>
       <w:r>
         <w:t>Korisnički</w:t>
       </w:r>
       <w:r>
         <w:t xml:space="preserve"> interfejsi</w:t>
       </w:r>
-      <w:bookmarkEnd w:id="35"/>
+      <w:bookmarkEnd w:id="36"/>
     </w:p>
     <w:p>
       <w:pPr>
@@ -14862,7 +14843,6 @@
           <w:szCs w:val="24"/>
           <w:lang w:val="bs-Latn-BA" w:eastAsia="bs-Latn-BA"/>
         </w:rPr>
-        <w:lastRenderedPageBreak/>
         <w:t xml:space="preserve">Za tri tipa korisnika prilagođeni su različiti interfejsi uzimajući u obzir privilegije svakog od njih. </w:t>
       </w:r>
       <w:r>
@@ -15176,6 +15156,7 @@
                 <w:szCs w:val="24"/>
                 <w:lang w:val="bs-Latn-BA" w:eastAsia="bs-Latn-BA"/>
               </w:rPr>
+              <w:lastRenderedPageBreak/>
               <w:t>Pretraga lijekova na stanju</w:t>
             </w:r>
           </w:p>
@@ -15500,11 +15481,11 @@
           <w:numId w:val="13"/>
         </w:numPr>
       </w:pPr>
-      <w:bookmarkStart w:id="36" w:name="_Toc446854134"/>
+      <w:bookmarkStart w:id="37" w:name="_Toc446854134"/>
       <w:r>
         <w:t>Softverski interfejsi</w:t>
       </w:r>
-      <w:bookmarkEnd w:id="36"/>
+      <w:bookmarkEnd w:id="37"/>
     </w:p>
     <w:p>
       <w:pPr>
@@ -15599,11 +15580,11 @@
           <w:numId w:val="13"/>
         </w:numPr>
       </w:pPr>
-      <w:bookmarkStart w:id="37" w:name="_Toc446854135"/>
+      <w:bookmarkStart w:id="38" w:name="_Toc446854135"/>
       <w:r>
         <w:t>Hardverski i komunikacijski interfejsi</w:t>
       </w:r>
-      <w:bookmarkEnd w:id="37"/>
+      <w:bookmarkEnd w:id="38"/>
     </w:p>
     <w:p>
       <w:pPr>
@@ -15715,11 +15696,11 @@
           <w:numId w:val="13"/>
         </w:numPr>
       </w:pPr>
-      <w:bookmarkStart w:id="38" w:name="_Toc446854136"/>
+      <w:bookmarkStart w:id="39" w:name="_Toc446854136"/>
       <w:r>
         <w:t>Funkcionalni zahtjevi</w:t>
       </w:r>
-      <w:bookmarkEnd w:id="38"/>
+      <w:bookmarkEnd w:id="39"/>
     </w:p>
     <w:p>
       <w:pPr>
@@ -15885,12 +15866,11 @@
           <w:szCs w:val="24"/>
         </w:rPr>
       </w:pPr>
-      <w:bookmarkStart w:id="39" w:name="_Toc446854137"/>
-      <w:r>
-        <w:lastRenderedPageBreak/>
+      <w:bookmarkStart w:id="40" w:name="_Toc446854137"/>
+      <w:r>
         <w:t>Upravljanje korisničkim računima</w:t>
       </w:r>
-      <w:bookmarkEnd w:id="39"/>
+      <w:bookmarkEnd w:id="40"/>
     </w:p>
     <w:p>
       <w:pPr>
@@ -16079,6 +16059,7 @@
                 <w:szCs w:val="24"/>
                 <w:lang w:val="bs-Latn-BA" w:eastAsia="bs-Latn-BA"/>
               </w:rPr>
+              <w:lastRenderedPageBreak/>
               <w:t>Ulaz</w:t>
             </w:r>
           </w:p>
@@ -16279,7 +16260,7 @@
               </w:rPr>
               <w:t xml:space="preserve">Email mora biti u formatu </w:t>
             </w:r>
-            <w:hyperlink r:id="rId15" w:history="1">
+            <w:hyperlink r:id="rId14" w:history="1">
               <w:r>
                 <w:rPr>
                   <w:rStyle w:val="Hyperlink"/>
@@ -16578,11 +16559,11 @@
           <w:szCs w:val="24"/>
         </w:rPr>
       </w:pPr>
-      <w:bookmarkStart w:id="40" w:name="_Toc446854138"/>
+      <w:bookmarkStart w:id="41" w:name="_Toc446854138"/>
       <w:r>
         <w:t>Prijava na sistem</w:t>
       </w:r>
-      <w:bookmarkEnd w:id="40"/>
+      <w:bookmarkEnd w:id="41"/>
     </w:p>
     <w:tbl>
       <w:tblPr>
@@ -16939,18 +16920,7 @@
                 <w:szCs w:val="24"/>
                 <w:lang w:val="bs-Latn-BA" w:eastAsia="bs-Latn-BA"/>
               </w:rPr>
-              <w:t xml:space="preserve">istem na osnovu unesenih podataka pokušava identificirati korisnika i u slučaju uspješne identifikacije pruža mu odgovarajući interfejs, u </w:t>
-            </w:r>
-            <w:r>
-              <w:rPr>
-                <w:rFonts w:asciiTheme="majorHAnsi" w:eastAsia="Times New Roman" w:hAnsiTheme="majorHAnsi" w:cs="Times New Roman"/>
-                <w:color w:val="000000"/>
-                <w:sz w:val="24"/>
-                <w:szCs w:val="24"/>
-                <w:lang w:val="bs-Latn-BA" w:eastAsia="bs-Latn-BA"/>
-              </w:rPr>
-              <w:lastRenderedPageBreak/>
-              <w:t>suprotnom upozorenje o neispravnosti unesenih podataka</w:t>
+              <w:t>istem na osnovu unesenih podataka pokušava identificirati korisnika i u slučaju uspješne identifikacije pruža mu odgovarajući interfejs, u suprotnom upozorenje o neispravnosti unesenih podataka</w:t>
             </w:r>
           </w:p>
         </w:tc>
@@ -16984,7 +16954,6 @@
                 <w:szCs w:val="24"/>
                 <w:lang w:val="bs-Latn-BA" w:eastAsia="bs-Latn-BA"/>
               </w:rPr>
-              <w:lastRenderedPageBreak/>
               <w:t>Izlaz</w:t>
             </w:r>
           </w:p>
@@ -17131,11 +17100,11 @@
           <w:szCs w:val="24"/>
         </w:rPr>
       </w:pPr>
-      <w:bookmarkStart w:id="41" w:name="_Toc446854139"/>
+      <w:bookmarkStart w:id="42" w:name="_Toc446854139"/>
       <w:r>
         <w:t>Odjava sa sistema</w:t>
       </w:r>
-      <w:bookmarkEnd w:id="41"/>
+      <w:bookmarkEnd w:id="42"/>
     </w:p>
     <w:tbl>
       <w:tblPr>
@@ -17642,11 +17611,11 @@
           <w:szCs w:val="24"/>
         </w:rPr>
       </w:pPr>
-      <w:bookmarkStart w:id="42" w:name="_Toc446854140"/>
+      <w:bookmarkStart w:id="43" w:name="_Toc446854140"/>
       <w:r>
         <w:t>Promjena korisničke lozinke</w:t>
       </w:r>
-      <w:bookmarkEnd w:id="42"/>
+      <w:bookmarkEnd w:id="43"/>
     </w:p>
     <w:tbl>
       <w:tblPr>
@@ -17945,7 +17914,6 @@
                 <w:szCs w:val="24"/>
                 <w:lang w:val="bs-Latn-BA" w:eastAsia="bs-Latn-BA"/>
               </w:rPr>
-              <w:lastRenderedPageBreak/>
               <w:t>Procesiranje</w:t>
             </w:r>
           </w:p>
@@ -18125,11 +18093,11 @@
           <w:szCs w:val="24"/>
         </w:rPr>
       </w:pPr>
-      <w:bookmarkStart w:id="43" w:name="_Toc446854141"/>
+      <w:bookmarkStart w:id="44" w:name="_Toc446854141"/>
       <w:r>
         <w:t>Evidencija lijekova</w:t>
       </w:r>
-      <w:bookmarkEnd w:id="43"/>
+      <w:bookmarkEnd w:id="44"/>
     </w:p>
     <w:tbl>
       <w:tblPr>
@@ -18760,7 +18728,7 @@
           <w:numId w:val="13"/>
         </w:numPr>
       </w:pPr>
-      <w:bookmarkStart w:id="44" w:name="_Toc446854142"/>
+      <w:bookmarkStart w:id="45" w:name="_Toc446854142"/>
       <w:r>
         <w:t>Evidencija lota</w:t>
       </w:r>
@@ -19168,18 +19136,7 @@
                 <w:szCs w:val="24"/>
                 <w:lang w:val="bs-Latn-BA" w:eastAsia="bs-Latn-BA"/>
               </w:rPr>
-              <w:t xml:space="preserve">i broj lota </w:t>
-            </w:r>
-            <w:r>
-              <w:rPr>
-                <w:rFonts w:asciiTheme="majorHAnsi" w:eastAsia="Times New Roman" w:hAnsiTheme="majorHAnsi" w:cs="Times New Roman"/>
-                <w:color w:val="000000"/>
-                <w:sz w:val="24"/>
-                <w:szCs w:val="24"/>
-                <w:lang w:val="bs-Latn-BA" w:eastAsia="bs-Latn-BA"/>
-              </w:rPr>
-              <w:lastRenderedPageBreak/>
-              <w:t xml:space="preserve">jedinstven. </w:t>
+              <w:t xml:space="preserve">i broj lota jedinstven. </w:t>
             </w:r>
             <w:r>
               <w:rPr>
@@ -19243,7 +19200,6 @@
                 <w:szCs w:val="24"/>
                 <w:lang w:val="bs-Latn-BA" w:eastAsia="bs-Latn-BA"/>
               </w:rPr>
-              <w:lastRenderedPageBreak/>
               <w:t>Procesiranje</w:t>
             </w:r>
           </w:p>
@@ -19418,6 +19374,7 @@
                 <w:szCs w:val="24"/>
                 <w:lang w:val="bs-Latn-BA" w:eastAsia="bs-Latn-BA"/>
               </w:rPr>
+              <w:lastRenderedPageBreak/>
               <w:t>Prioritet</w:t>
             </w:r>
           </w:p>
@@ -19468,7 +19425,7 @@
       <w:r>
         <w:t>Evidencija infromacija o kupcu</w:t>
       </w:r>
-      <w:bookmarkEnd w:id="44"/>
+      <w:bookmarkEnd w:id="45"/>
     </w:p>
     <w:tbl>
       <w:tblPr>
@@ -20020,8 +19977,6 @@
           <w:lang w:val="bs-Latn-BA" w:eastAsia="bs-Latn-BA"/>
         </w:rPr>
       </w:pPr>
-      <w:bookmarkStart w:id="45" w:name="_GoBack"/>
-      <w:bookmarkEnd w:id="45"/>
     </w:p>
     <w:p>
       <w:pPr>
@@ -20045,7 +20000,6 @@
       </w:pPr>
       <w:bookmarkStart w:id="46" w:name="_Toc446854143"/>
       <w:r>
-        <w:lastRenderedPageBreak/>
         <w:t>Kreiranje izlaznih faktura</w:t>
       </w:r>
       <w:bookmarkEnd w:id="46"/>
@@ -20251,7 +20205,18 @@
                 <w:szCs w:val="24"/>
                 <w:lang w:val="bs-Latn-BA" w:eastAsia="bs-Latn-BA"/>
               </w:rPr>
-              <w:t>Podaci o lijeku koji napušta skladište, broj lota, izlazna cijena, količina lijeka, kupac kojem se lijek isporučuje te podaci o osobi koja je kreirala fakturu.</w:t>
+              <w:t xml:space="preserve">Podaci o lijeku koji napušta skladište, broj lota, izlazna cijena, količina lijeka, kupac kojem se lijek isporučuje te podaci o osobi </w:t>
+            </w:r>
+            <w:r>
+              <w:rPr>
+                <w:rFonts w:asciiTheme="majorHAnsi" w:eastAsia="Times New Roman" w:hAnsiTheme="majorHAnsi" w:cs="Times New Roman"/>
+                <w:color w:val="000000"/>
+                <w:sz w:val="24"/>
+                <w:szCs w:val="24"/>
+                <w:lang w:val="bs-Latn-BA" w:eastAsia="bs-Latn-BA"/>
+              </w:rPr>
+              <w:lastRenderedPageBreak/>
+              <w:t>koja je kreirala fakturu.</w:t>
             </w:r>
           </w:p>
         </w:tc>
@@ -20285,6 +20250,7 @@
                 <w:szCs w:val="24"/>
                 <w:lang w:val="bs-Latn-BA" w:eastAsia="bs-Latn-BA"/>
               </w:rPr>
+              <w:lastRenderedPageBreak/>
               <w:t>Uslovi validacije</w:t>
             </w:r>
           </w:p>
@@ -21190,6 +21156,7 @@
                 <w:szCs w:val="24"/>
                 <w:lang w:val="bs-Latn-BA" w:eastAsia="bs-Latn-BA"/>
               </w:rPr>
+              <w:lastRenderedPageBreak/>
               <w:t>Opis</w:t>
             </w:r>
           </w:p>
@@ -22251,6 +22218,7 @@
                 <w:szCs w:val="24"/>
                 <w:lang w:val="bs-Latn-BA" w:eastAsia="bs-Latn-BA"/>
               </w:rPr>
+              <w:lastRenderedPageBreak/>
               <w:t>Opis</w:t>
             </w:r>
           </w:p>
@@ -24632,7 +24600,7 @@
                     </pic:cNvPicPr>
                   </pic:nvPicPr>
                   <pic:blipFill>
-                    <a:blip r:embed="rId16">
+                    <a:blip r:embed="rId15">
                       <a:extLst>
                         <a:ext uri="{28A0092B-C50C-407E-A947-70E740481C1C}">
                           <a14:useLocalDpi xmlns:a14="http://schemas.microsoft.com/office/drawing/2010/main" val="0"/>
@@ -24695,7 +24663,7 @@
                     </pic:cNvPicPr>
                   </pic:nvPicPr>
                   <pic:blipFill>
-                    <a:blip r:embed="rId17">
+                    <a:blip r:embed="rId16">
                       <a:extLst>
                         <a:ext uri="{28A0092B-C50C-407E-A947-70E740481C1C}">
                           <a14:useLocalDpi xmlns:a14="http://schemas.microsoft.com/office/drawing/2010/main" val="0"/>
@@ -24769,7 +24737,7 @@
                     <pic:cNvPicPr/>
                   </pic:nvPicPr>
                   <pic:blipFill>
-                    <a:blip r:embed="rId18"/>
+                    <a:blip r:embed="rId17"/>
                     <a:stretch>
                       <a:fillRect/>
                     </a:stretch>
@@ -24815,6 +24783,64 @@
             <wp:extent cx="5760720" cy="2195195"/>
             <wp:effectExtent l="0" t="0" r="0" b="0"/>
             <wp:docPr id="13" name="Picture 13"/>
+            <wp:cNvGraphicFramePr>
+              <a:graphicFrameLocks xmlns:a="http://schemas.openxmlformats.org/drawingml/2006/main" noChangeAspect="1"/>
+            </wp:cNvGraphicFramePr>
+            <a:graphic xmlns:a="http://schemas.openxmlformats.org/drawingml/2006/main">
+              <a:graphicData uri="http://schemas.openxmlformats.org/drawingml/2006/picture">
+                <pic:pic xmlns:pic="http://schemas.openxmlformats.org/drawingml/2006/picture">
+                  <pic:nvPicPr>
+                    <pic:cNvPr id="0" name=""/>
+                    <pic:cNvPicPr/>
+                  </pic:nvPicPr>
+                  <pic:blipFill>
+                    <a:blip r:embed="rId18"/>
+                    <a:stretch>
+                      <a:fillRect/>
+                    </a:stretch>
+                  </pic:blipFill>
+                  <pic:spPr>
+                    <a:xfrm>
+                      <a:off x="0" y="0"/>
+                      <a:ext cx="5760720" cy="2195195"/>
+                    </a:xfrm>
+                    <a:prstGeom prst="rect">
+                      <a:avLst/>
+                    </a:prstGeom>
+                  </pic:spPr>
+                </pic:pic>
+              </a:graphicData>
+            </a:graphic>
+          </wp:inline>
+        </w:drawing>
+      </w:r>
+    </w:p>
+    <w:p>
+      <w:pPr>
+        <w:pStyle w:val="Heading3"/>
+        <w:numPr>
+          <w:ilvl w:val="2"/>
+          <w:numId w:val="13"/>
+        </w:numPr>
+      </w:pPr>
+      <w:bookmarkStart w:id="58" w:name="_Toc446854156"/>
+      <w:r>
+        <w:lastRenderedPageBreak/>
+        <w:t>Dnevnik promjena po nazivu lijeka - izvještaj o ulazima i izlazima lijekova</w:t>
+      </w:r>
+      <w:bookmarkEnd w:id="58"/>
+    </w:p>
+    <w:p>
+      <w:r>
+        <w:rPr>
+          <w:noProof/>
+          <w:lang w:val="bs-Latn-BA" w:eastAsia="bs-Latn-BA"/>
+        </w:rPr>
+        <w:drawing>
+          <wp:inline distT="0" distB="0" distL="0" distR="0" wp14:anchorId="134AA019" wp14:editId="30EC8991">
+            <wp:extent cx="5760720" cy="2800985"/>
+            <wp:effectExtent l="0" t="0" r="0" b="0"/>
+            <wp:docPr id="16" name="Picture 16"/>
             <wp:cNvGraphicFramePr>
               <a:graphicFrameLocks xmlns:a="http://schemas.openxmlformats.org/drawingml/2006/main" noChangeAspect="1"/>
             </wp:cNvGraphicFramePr>
@@ -24834,7 +24860,7 @@
                   <pic:spPr>
                     <a:xfrm>
                       <a:off x="0" y="0"/>
-                      <a:ext cx="5760720" cy="2195195"/>
+                      <a:ext cx="5760720" cy="2800985"/>
                     </a:xfrm>
                     <a:prstGeom prst="rect">
                       <a:avLst/>
@@ -24849,30 +24875,51 @@
     </w:p>
     <w:p>
       <w:pPr>
+        <w:pStyle w:val="Heading1"/>
+        <w:numPr>
+          <w:ilvl w:val="0"/>
+          <w:numId w:val="0"/>
+        </w:numPr>
+        <w:ind w:left="720" w:hanging="360"/>
+      </w:pPr>
+    </w:p>
+    <w:p>
+      <w:pPr>
         <w:pStyle w:val="Heading3"/>
         <w:numPr>
           <w:ilvl w:val="2"/>
           <w:numId w:val="13"/>
         </w:numPr>
       </w:pPr>
-      <w:bookmarkStart w:id="58" w:name="_Toc446854156"/>
-      <w:r>
-        <w:lastRenderedPageBreak/>
-        <w:t>Dnevnik promjena po nazivu lijeka - izvještaj o ulazima i izlazima lijekova</w:t>
-      </w:r>
-      <w:bookmarkEnd w:id="58"/>
+      <w:bookmarkStart w:id="59" w:name="_Toc446854157"/>
+      <w:r>
+        <w:t>Dnevnik prom</w:t>
+      </w:r>
+      <w:r>
+        <w:t>jena na osnovu lota – izvještaj</w:t>
+      </w:r>
+      <w:r>
+        <w:t xml:space="preserve"> o ulazima i izlazima lijekova na osnovu lota</w:t>
+      </w:r>
+      <w:bookmarkEnd w:id="59"/>
     </w:p>
     <w:p>
       <w:r>
         <w:rPr>
           <w:noProof/>
+        </w:rPr>
+        <w:t xml:space="preserve">                </w:t>
+      </w:r>
+      <w:r>
+        <w:rPr>
+          <w:noProof/>
           <w:lang w:val="bs-Latn-BA" w:eastAsia="bs-Latn-BA"/>
         </w:rPr>
         <w:drawing>
-          <wp:inline distT="0" distB="0" distL="0" distR="0" wp14:anchorId="134AA019" wp14:editId="30EC8991">
-            <wp:extent cx="5760720" cy="2800985"/>
-            <wp:effectExtent l="0" t="0" r="0" b="0"/>
-            <wp:docPr id="16" name="Picture 16"/>
+          <wp:inline distT="0" distB="0" distL="0" distR="0" wp14:anchorId="65347679" wp14:editId="28B1ED6E">
+            <wp:extent cx="4704762" cy="1314286"/>
+            <wp:effectExtent l="0" t="0" r="635" b="635"/>
+            <wp:docPr id="1" name="Picture 1"/>
             <wp:cNvGraphicFramePr>
               <a:graphicFrameLocks xmlns:a="http://schemas.openxmlformats.org/drawingml/2006/main" noChangeAspect="1"/>
             </wp:cNvGraphicFramePr>
@@ -24892,85 +24939,6 @@
                   <pic:spPr>
                     <a:xfrm>
                       <a:off x="0" y="0"/>
-                      <a:ext cx="5760720" cy="2800985"/>
-                    </a:xfrm>
-                    <a:prstGeom prst="rect">
-                      <a:avLst/>
-                    </a:prstGeom>
-                  </pic:spPr>
-                </pic:pic>
-              </a:graphicData>
-            </a:graphic>
-          </wp:inline>
-        </w:drawing>
-      </w:r>
-    </w:p>
-    <w:p>
-      <w:pPr>
-        <w:pStyle w:val="Heading1"/>
-        <w:numPr>
-          <w:ilvl w:val="0"/>
-          <w:numId w:val="0"/>
-        </w:numPr>
-        <w:ind w:left="720" w:hanging="360"/>
-      </w:pPr>
-    </w:p>
-    <w:p>
-      <w:pPr>
-        <w:pStyle w:val="Heading3"/>
-        <w:numPr>
-          <w:ilvl w:val="2"/>
-          <w:numId w:val="13"/>
-        </w:numPr>
-      </w:pPr>
-      <w:bookmarkStart w:id="59" w:name="_Toc446854157"/>
-      <w:r>
-        <w:t>Dnevnik prom</w:t>
-      </w:r>
-      <w:r>
-        <w:t>jena na osnovu lota – izvještaj</w:t>
-      </w:r>
-      <w:r>
-        <w:t xml:space="preserve"> o ulazima i izlazima lijekova na osnovu lota</w:t>
-      </w:r>
-      <w:bookmarkEnd w:id="59"/>
-    </w:p>
-    <w:p>
-      <w:r>
-        <w:rPr>
-          <w:noProof/>
-        </w:rPr>
-        <w:t xml:space="preserve">                </w:t>
-      </w:r>
-      <w:r>
-        <w:rPr>
-          <w:noProof/>
-          <w:lang w:val="bs-Latn-BA" w:eastAsia="bs-Latn-BA"/>
-        </w:rPr>
-        <w:drawing>
-          <wp:inline distT="0" distB="0" distL="0" distR="0" wp14:anchorId="65347679" wp14:editId="28B1ED6E">
-            <wp:extent cx="4704762" cy="1314286"/>
-            <wp:effectExtent l="0" t="0" r="635" b="635"/>
-            <wp:docPr id="1" name="Picture 1"/>
-            <wp:cNvGraphicFramePr>
-              <a:graphicFrameLocks xmlns:a="http://schemas.openxmlformats.org/drawingml/2006/main" noChangeAspect="1"/>
-            </wp:cNvGraphicFramePr>
-            <a:graphic xmlns:a="http://schemas.openxmlformats.org/drawingml/2006/main">
-              <a:graphicData uri="http://schemas.openxmlformats.org/drawingml/2006/picture">
-                <pic:pic xmlns:pic="http://schemas.openxmlformats.org/drawingml/2006/picture">
-                  <pic:nvPicPr>
-                    <pic:cNvPr id="0" name=""/>
-                    <pic:cNvPicPr/>
-                  </pic:nvPicPr>
-                  <pic:blipFill>
-                    <a:blip r:embed="rId21"/>
-                    <a:stretch>
-                      <a:fillRect/>
-                    </a:stretch>
-                  </pic:blipFill>
-                  <pic:spPr>
-                    <a:xfrm>
-                      <a:off x="0" y="0"/>
                       <a:ext cx="4704762" cy="1314286"/>
                     </a:xfrm>
                     <a:prstGeom prst="rect">
@@ -25025,7 +24993,7 @@
                     </pic:cNvPicPr>
                   </pic:nvPicPr>
                   <pic:blipFill>
-                    <a:blip r:embed="rId22">
+                    <a:blip r:embed="rId21">
                       <a:extLst>
                         <a:ext uri="{28A0092B-C50C-407E-A947-70E740481C1C}">
                           <a14:useLocalDpi xmlns:a14="http://schemas.microsoft.com/office/drawing/2010/main" val="0"/>
@@ -26172,7 +26140,7 @@
       </w:pPr>
     </w:p>
     <w:sectPr>
-      <w:footerReference w:type="default" r:id="rId23"/>
+      <w:footerReference w:type="default" r:id="rId22"/>
       <w:pgSz w:w="11906" w:h="16838"/>
       <w:pgMar w:top="1417" w:right="1417" w:bottom="1417" w:left="1417" w:header="708" w:footer="708" w:gutter="0"/>
       <w:pgNumType w:start="0"/>
@@ -26185,7 +26153,7 @@
 </file>
 
 <file path=word/endnotes.xml><?xml version="1.0" encoding="utf-8"?>
-<w:endnotes xmlns:wpc="http://schemas.microsoft.com/office/word/2010/wordprocessingCanvas" xmlns:mc="http://schemas.openxmlformats.org/markup-compatibility/2006" xmlns:o="urn:schemas-microsoft-com:office:office" xmlns:r="http://schemas.openxmlformats.org/officeDocument/2006/relationships" xmlns:m="http://schemas.openxmlformats.org/officeDocument/2006/math" xmlns:v="urn:schemas-microsoft-com:vml" xmlns:wp14="http://schemas.microsoft.com/office/word/2010/wordprocessingDrawing" xmlns:wp="http://schemas.openxmlformats.org/drawingml/2006/wordprocessingDrawing" xmlns:w10="urn:schemas-microsoft-com:office:word" xmlns:w="http://schemas.openxmlformats.org/wordprocessingml/2006/main" xmlns:w14="http://schemas.microsoft.com/office/word/2010/wordml" xmlns:wpg="http://schemas.microsoft.com/office/word/2010/wordprocessingGroup" xmlns:wpi="http://schemas.microsoft.com/office/word/2010/wordprocessingInk" xmlns:wne="http://schemas.microsoft.com/office/word/2006/wordml" xmlns:wps="http://schemas.microsoft.com/office/word/2010/wordprocessingShape" mc:Ignorable="w14 wp14">
+<w:endnotes xmlns:wpc="http://schemas.microsoft.com/office/word/2010/wordprocessingCanvas" xmlns:mc="http://schemas.openxmlformats.org/markup-compatibility/2006" xmlns:o="urn:schemas-microsoft-com:office:office" xmlns:r="http://schemas.openxmlformats.org/officeDocument/2006/relationships" xmlns:m="http://schemas.openxmlformats.org/officeDocument/2006/math" xmlns:v="urn:schemas-microsoft-com:vml" xmlns:wp14="http://schemas.microsoft.com/office/word/2010/wordprocessingDrawing" xmlns:wp="http://schemas.openxmlformats.org/drawingml/2006/wordprocessingDrawing" xmlns:w10="urn:schemas-microsoft-com:office:word" xmlns:w="http://schemas.openxmlformats.org/wordprocessingml/2006/main" xmlns:w14="http://schemas.microsoft.com/office/word/2010/wordml" xmlns:w15="http://schemas.microsoft.com/office/word/2012/wordml" xmlns:wpg="http://schemas.microsoft.com/office/word/2010/wordprocessingGroup" xmlns:wpi="http://schemas.microsoft.com/office/word/2010/wordprocessingInk" xmlns:wne="http://schemas.microsoft.com/office/word/2006/wordml" xmlns:wps="http://schemas.microsoft.com/office/word/2010/wordprocessingShape" mc:Ignorable="w14 w15 wp14">
   <w:endnote w:type="separator" w:id="-1">
     <w:p>
       <w:pPr>
@@ -26210,7 +26178,7 @@
 </file>
 
 <file path=word/footer1.xml><?xml version="1.0" encoding="utf-8"?>
-<w:ftr xmlns:wpc="http://schemas.microsoft.com/office/word/2010/wordprocessingCanvas" xmlns:mc="http://schemas.openxmlformats.org/markup-compatibility/2006" xmlns:o="urn:schemas-microsoft-com:office:office" xmlns:r="http://schemas.openxmlformats.org/officeDocument/2006/relationships" xmlns:m="http://schemas.openxmlformats.org/officeDocument/2006/math" xmlns:v="urn:schemas-microsoft-com:vml" xmlns:wp14="http://schemas.microsoft.com/office/word/2010/wordprocessingDrawing" xmlns:wp="http://schemas.openxmlformats.org/drawingml/2006/wordprocessingDrawing" xmlns:w10="urn:schemas-microsoft-com:office:word" xmlns:w="http://schemas.openxmlformats.org/wordprocessingml/2006/main" xmlns:w14="http://schemas.microsoft.com/office/word/2010/wordml" xmlns:wpg="http://schemas.microsoft.com/office/word/2010/wordprocessingGroup" xmlns:wpi="http://schemas.microsoft.com/office/word/2010/wordprocessingInk" xmlns:wne="http://schemas.microsoft.com/office/word/2006/wordml" xmlns:wps="http://schemas.microsoft.com/office/word/2010/wordprocessingShape" mc:Ignorable="w14 wp14">
+<w:ftr xmlns:wpc="http://schemas.microsoft.com/office/word/2010/wordprocessingCanvas" xmlns:mc="http://schemas.openxmlformats.org/markup-compatibility/2006" xmlns:o="urn:schemas-microsoft-com:office:office" xmlns:r="http://schemas.openxmlformats.org/officeDocument/2006/relationships" xmlns:m="http://schemas.openxmlformats.org/officeDocument/2006/math" xmlns:v="urn:schemas-microsoft-com:vml" xmlns:wp14="http://schemas.microsoft.com/office/word/2010/wordprocessingDrawing" xmlns:wp="http://schemas.openxmlformats.org/drawingml/2006/wordprocessingDrawing" xmlns:w10="urn:schemas-microsoft-com:office:word" xmlns:w="http://schemas.openxmlformats.org/wordprocessingml/2006/main" xmlns:w14="http://schemas.microsoft.com/office/word/2010/wordml" xmlns:w15="http://schemas.microsoft.com/office/word/2012/wordml" xmlns:wpg="http://schemas.microsoft.com/office/word/2010/wordprocessingGroup" xmlns:wpi="http://schemas.microsoft.com/office/word/2010/wordprocessingInk" xmlns:wne="http://schemas.microsoft.com/office/word/2006/wordml" xmlns:wps="http://schemas.microsoft.com/office/word/2010/wordprocessingShape" mc:Ignorable="w14 w15 wp14">
   <w:sdt>
     <w:sdtPr>
       <w:id w:val="1372954250"/>
@@ -26243,7 +26211,7 @@
           <w:rPr>
             <w:noProof/>
           </w:rPr>
-          <w:t>13</w:t>
+          <w:t>9</w:t>
         </w:r>
         <w:r>
           <w:rPr>
@@ -26263,7 +26231,7 @@
 </file>
 
 <file path=word/footnotes.xml><?xml version="1.0" encoding="utf-8"?>
-<w:footnotes xmlns:wpc="http://schemas.microsoft.com/office/word/2010/wordprocessingCanvas" xmlns:mc="http://schemas.openxmlformats.org/markup-compatibility/2006" xmlns:o="urn:schemas-microsoft-com:office:office" xmlns:r="http://schemas.openxmlformats.org/officeDocument/2006/relationships" xmlns:m="http://schemas.openxmlformats.org/officeDocument/2006/math" xmlns:v="urn:schemas-microsoft-com:vml" xmlns:wp14="http://schemas.microsoft.com/office/word/2010/wordprocessingDrawing" xmlns:wp="http://schemas.openxmlformats.org/drawingml/2006/wordprocessingDrawing" xmlns:w10="urn:schemas-microsoft-com:office:word" xmlns:w="http://schemas.openxmlformats.org/wordprocessingml/2006/main" xmlns:w14="http://schemas.microsoft.com/office/word/2010/wordml" xmlns:wpg="http://schemas.microsoft.com/office/word/2010/wordprocessingGroup" xmlns:wpi="http://schemas.microsoft.com/office/word/2010/wordprocessingInk" xmlns:wne="http://schemas.microsoft.com/office/word/2006/wordml" xmlns:wps="http://schemas.microsoft.com/office/word/2010/wordprocessingShape" mc:Ignorable="w14 wp14">
+<w:footnotes xmlns:wpc="http://schemas.microsoft.com/office/word/2010/wordprocessingCanvas" xmlns:mc="http://schemas.openxmlformats.org/markup-compatibility/2006" xmlns:o="urn:schemas-microsoft-com:office:office" xmlns:r="http://schemas.openxmlformats.org/officeDocument/2006/relationships" xmlns:m="http://schemas.openxmlformats.org/officeDocument/2006/math" xmlns:v="urn:schemas-microsoft-com:vml" xmlns:wp14="http://schemas.microsoft.com/office/word/2010/wordprocessingDrawing" xmlns:wp="http://schemas.openxmlformats.org/drawingml/2006/wordprocessingDrawing" xmlns:w10="urn:schemas-microsoft-com:office:word" xmlns:w="http://schemas.openxmlformats.org/wordprocessingml/2006/main" xmlns:w14="http://schemas.microsoft.com/office/word/2010/wordml" xmlns:w15="http://schemas.microsoft.com/office/word/2012/wordml" xmlns:wpg="http://schemas.microsoft.com/office/word/2010/wordprocessingGroup" xmlns:wpi="http://schemas.microsoft.com/office/word/2010/wordprocessingInk" xmlns:wne="http://schemas.microsoft.com/office/word/2006/wordml" xmlns:wps="http://schemas.microsoft.com/office/word/2010/wordprocessingShape" mc:Ignorable="w14 w15 wp14">
   <w:footnote w:type="separator" w:id="-1">
     <w:p>
       <w:pPr>
@@ -26288,7 +26256,7 @@
 </file>
 
 <file path=word/numbering.xml><?xml version="1.0" encoding="utf-8"?>
-<w:numbering xmlns:wpc="http://schemas.microsoft.com/office/word/2010/wordprocessingCanvas" xmlns:mc="http://schemas.openxmlformats.org/markup-compatibility/2006" xmlns:o="urn:schemas-microsoft-com:office:office" xmlns:r="http://schemas.openxmlformats.org/officeDocument/2006/relationships" xmlns:m="http://schemas.openxmlformats.org/officeDocument/2006/math" xmlns:v="urn:schemas-microsoft-com:vml" xmlns:wp14="http://schemas.microsoft.com/office/word/2010/wordprocessingDrawing" xmlns:wp="http://schemas.openxmlformats.org/drawingml/2006/wordprocessingDrawing" xmlns:w10="urn:schemas-microsoft-com:office:word" xmlns:w="http://schemas.openxmlformats.org/wordprocessingml/2006/main" xmlns:w14="http://schemas.microsoft.com/office/word/2010/wordml" xmlns:wpg="http://schemas.microsoft.com/office/word/2010/wordprocessingGroup" xmlns:wpi="http://schemas.microsoft.com/office/word/2010/wordprocessingInk" xmlns:wne="http://schemas.microsoft.com/office/word/2006/wordml" xmlns:wps="http://schemas.microsoft.com/office/word/2010/wordprocessingShape" mc:Ignorable="w14 wp14">
+<w:numbering xmlns:wpc="http://schemas.microsoft.com/office/word/2010/wordprocessingCanvas" xmlns:mc="http://schemas.openxmlformats.org/markup-compatibility/2006" xmlns:o="urn:schemas-microsoft-com:office:office" xmlns:r="http://schemas.openxmlformats.org/officeDocument/2006/relationships" xmlns:m="http://schemas.openxmlformats.org/officeDocument/2006/math" xmlns:v="urn:schemas-microsoft-com:vml" xmlns:wp14="http://schemas.microsoft.com/office/word/2010/wordprocessingDrawing" xmlns:wp="http://schemas.openxmlformats.org/drawingml/2006/wordprocessingDrawing" xmlns:w10="urn:schemas-microsoft-com:office:word" xmlns:w="http://schemas.openxmlformats.org/wordprocessingml/2006/main" xmlns:w14="http://schemas.microsoft.com/office/word/2010/wordml" xmlns:w15="http://schemas.microsoft.com/office/word/2012/wordml" xmlns:wpg="http://schemas.microsoft.com/office/word/2010/wordprocessingGroup" xmlns:wpi="http://schemas.microsoft.com/office/word/2010/wordprocessingInk" xmlns:wne="http://schemas.microsoft.com/office/word/2006/wordml" xmlns:wps="http://schemas.microsoft.com/office/word/2010/wordprocessingShape" mc:Ignorable="w14 w15 wp14">
   <w:abstractNum w:abstractNumId="0">
     <w:nsid w:val="00BD740C"/>
     <w:multiLevelType w:val="multilevel"/>
@@ -28714,6 +28682,119 @@
     </w:lvl>
   </w:abstractNum>
   <w:abstractNum w:abstractNumId="21">
+    <w:nsid w:val="481228AD"/>
+    <w:multiLevelType w:val="hybridMultilevel"/>
+    <w:tmpl w:val="589EF9A2"/>
+    <w:lvl w:ilvl="0" w:tplc="141A0001">
+      <w:start w:val="1"/>
+      <w:numFmt w:val="bullet"/>
+      <w:lvlText w:val=""/>
+      <w:lvlJc w:val="left"/>
+      <w:pPr>
+        <w:ind w:left="780" w:hanging="360"/>
+      </w:pPr>
+      <w:rPr>
+        <w:rFonts w:ascii="Symbol" w:hAnsi="Symbol" w:hint="default"/>
+      </w:rPr>
+    </w:lvl>
+    <w:lvl w:ilvl="1" w:tplc="141A0003" w:tentative="1">
+      <w:start w:val="1"/>
+      <w:numFmt w:val="bullet"/>
+      <w:lvlText w:val="o"/>
+      <w:lvlJc w:val="left"/>
+      <w:pPr>
+        <w:ind w:left="1500" w:hanging="360"/>
+      </w:pPr>
+      <w:rPr>
+        <w:rFonts w:ascii="Courier New" w:hAnsi="Courier New" w:cs="Courier New" w:hint="default"/>
+      </w:rPr>
+    </w:lvl>
+    <w:lvl w:ilvl="2" w:tplc="141A0005" w:tentative="1">
+      <w:start w:val="1"/>
+      <w:numFmt w:val="bullet"/>
+      <w:lvlText w:val=""/>
+      <w:lvlJc w:val="left"/>
+      <w:pPr>
+        <w:ind w:left="2220" w:hanging="360"/>
+      </w:pPr>
+      <w:rPr>
+        <w:rFonts w:ascii="Wingdings" w:hAnsi="Wingdings" w:hint="default"/>
+      </w:rPr>
+    </w:lvl>
+    <w:lvl w:ilvl="3" w:tplc="141A0001" w:tentative="1">
+      <w:start w:val="1"/>
+      <w:numFmt w:val="bullet"/>
+      <w:lvlText w:val=""/>
+      <w:lvlJc w:val="left"/>
+      <w:pPr>
+        <w:ind w:left="2940" w:hanging="360"/>
+      </w:pPr>
+      <w:rPr>
+        <w:rFonts w:ascii="Symbol" w:hAnsi="Symbol" w:hint="default"/>
+      </w:rPr>
+    </w:lvl>
+    <w:lvl w:ilvl="4" w:tplc="141A0003" w:tentative="1">
+      <w:start w:val="1"/>
+      <w:numFmt w:val="bullet"/>
+      <w:lvlText w:val="o"/>
+      <w:lvlJc w:val="left"/>
+      <w:pPr>
+        <w:ind w:left="3660" w:hanging="360"/>
+      </w:pPr>
+      <w:rPr>
+        <w:rFonts w:ascii="Courier New" w:hAnsi="Courier New" w:cs="Courier New" w:hint="default"/>
+      </w:rPr>
+    </w:lvl>
+    <w:lvl w:ilvl="5" w:tplc="141A0005" w:tentative="1">
+      <w:start w:val="1"/>
+      <w:numFmt w:val="bullet"/>
+      <w:lvlText w:val=""/>
+      <w:lvlJc w:val="left"/>
+      <w:pPr>
+        <w:ind w:left="4380" w:hanging="360"/>
+      </w:pPr>
+      <w:rPr>
+        <w:rFonts w:ascii="Wingdings" w:hAnsi="Wingdings" w:hint="default"/>
+      </w:rPr>
+    </w:lvl>
+    <w:lvl w:ilvl="6" w:tplc="141A0001" w:tentative="1">
+      <w:start w:val="1"/>
+      <w:numFmt w:val="bullet"/>
+      <w:lvlText w:val=""/>
+      <w:lvlJc w:val="left"/>
+      <w:pPr>
+        <w:ind w:left="5100" w:hanging="360"/>
+      </w:pPr>
+      <w:rPr>
+        <w:rFonts w:ascii="Symbol" w:hAnsi="Symbol" w:hint="default"/>
+      </w:rPr>
+    </w:lvl>
+    <w:lvl w:ilvl="7" w:tplc="141A0003" w:tentative="1">
+      <w:start w:val="1"/>
+      <w:numFmt w:val="bullet"/>
+      <w:lvlText w:val="o"/>
+      <w:lvlJc w:val="left"/>
+      <w:pPr>
+        <w:ind w:left="5820" w:hanging="360"/>
+      </w:pPr>
+      <w:rPr>
+        <w:rFonts w:ascii="Courier New" w:hAnsi="Courier New" w:cs="Courier New" w:hint="default"/>
+      </w:rPr>
+    </w:lvl>
+    <w:lvl w:ilvl="8" w:tplc="141A0005" w:tentative="1">
+      <w:start w:val="1"/>
+      <w:numFmt w:val="bullet"/>
+      <w:lvlText w:val=""/>
+      <w:lvlJc w:val="left"/>
+      <w:pPr>
+        <w:ind w:left="6540" w:hanging="360"/>
+      </w:pPr>
+      <w:rPr>
+        <w:rFonts w:ascii="Wingdings" w:hAnsi="Wingdings" w:hint="default"/>
+      </w:rPr>
+    </w:lvl>
+  </w:abstractNum>
+  <w:abstractNum w:abstractNumId="22">
     <w:nsid w:val="4CC96DFF"/>
     <w:multiLevelType w:val="hybridMultilevel"/>
     <w:tmpl w:val="4252AEE0"/>
@@ -28826,7 +28907,7 @@
       </w:rPr>
     </w:lvl>
   </w:abstractNum>
-  <w:abstractNum w:abstractNumId="22">
+  <w:abstractNum w:abstractNumId="23">
     <w:nsid w:val="505F17A6"/>
     <w:multiLevelType w:val="hybridMultilevel"/>
     <w:tmpl w:val="0064571A"/>
@@ -28912,7 +28993,7 @@
       </w:pPr>
     </w:lvl>
   </w:abstractNum>
-  <w:abstractNum w:abstractNumId="23">
+  <w:abstractNum w:abstractNumId="24">
     <w:nsid w:val="509410E9"/>
     <w:multiLevelType w:val="multilevel"/>
     <w:tmpl w:val="A5402036"/>
@@ -29057,7 +29138,7 @@
       </w:rPr>
     </w:lvl>
   </w:abstractNum>
-  <w:abstractNum w:abstractNumId="24">
+  <w:abstractNum w:abstractNumId="25">
     <w:nsid w:val="547148D6"/>
     <w:multiLevelType w:val="multilevel"/>
     <w:tmpl w:val="A5402036"/>
@@ -29202,7 +29283,7 @@
       </w:rPr>
     </w:lvl>
   </w:abstractNum>
-  <w:abstractNum w:abstractNumId="25">
+  <w:abstractNum w:abstractNumId="26">
     <w:nsid w:val="55A158C3"/>
     <w:multiLevelType w:val="hybridMultilevel"/>
     <w:tmpl w:val="D4CAE4CA"/>
@@ -29315,7 +29396,7 @@
       </w:rPr>
     </w:lvl>
   </w:abstractNum>
-  <w:abstractNum w:abstractNumId="26">
+  <w:abstractNum w:abstractNumId="27">
     <w:nsid w:val="56E27536"/>
     <w:multiLevelType w:val="hybridMultilevel"/>
     <w:tmpl w:val="D8FAA4F0"/>
@@ -29428,7 +29509,7 @@
       </w:rPr>
     </w:lvl>
   </w:abstractNum>
-  <w:abstractNum w:abstractNumId="27">
+  <w:abstractNum w:abstractNumId="28">
     <w:nsid w:val="5B0D5B94"/>
     <w:multiLevelType w:val="multilevel"/>
     <w:tmpl w:val="F3C807AC"/>
@@ -29577,7 +29658,7 @@
       </w:rPr>
     </w:lvl>
   </w:abstractNum>
-  <w:abstractNum w:abstractNumId="28">
+  <w:abstractNum w:abstractNumId="29">
     <w:nsid w:val="5C880B9E"/>
     <w:multiLevelType w:val="hybridMultilevel"/>
     <w:tmpl w:val="4AD08920"/>
@@ -29690,7 +29771,7 @@
       </w:rPr>
     </w:lvl>
   </w:abstractNum>
-  <w:abstractNum w:abstractNumId="29">
+  <w:abstractNum w:abstractNumId="30">
     <w:nsid w:val="60CB1E7C"/>
     <w:multiLevelType w:val="multilevel"/>
     <w:tmpl w:val="80222964"/>
@@ -29803,7 +29884,7 @@
       </w:pPr>
     </w:lvl>
   </w:abstractNum>
-  <w:abstractNum w:abstractNumId="30">
+  <w:abstractNum w:abstractNumId="31">
     <w:nsid w:val="691F2463"/>
     <w:multiLevelType w:val="multilevel"/>
     <w:tmpl w:val="4C5494CA"/>
@@ -29944,7 +30025,7 @@
       </w:rPr>
     </w:lvl>
   </w:abstractNum>
-  <w:abstractNum w:abstractNumId="31">
+  <w:abstractNum w:abstractNumId="32">
     <w:nsid w:val="711462D3"/>
     <w:multiLevelType w:val="hybridMultilevel"/>
     <w:tmpl w:val="07ACCB78"/>
@@ -30057,7 +30138,7 @@
       </w:rPr>
     </w:lvl>
   </w:abstractNum>
-  <w:abstractNum w:abstractNumId="32">
+  <w:abstractNum w:abstractNumId="33">
     <w:nsid w:val="752731D3"/>
     <w:multiLevelType w:val="hybridMultilevel"/>
     <w:tmpl w:val="599C2D24"/>
@@ -30170,7 +30251,7 @@
       </w:rPr>
     </w:lvl>
   </w:abstractNum>
-  <w:abstractNum w:abstractNumId="33">
+  <w:abstractNum w:abstractNumId="34">
     <w:nsid w:val="76B6027F"/>
     <w:multiLevelType w:val="multilevel"/>
     <w:tmpl w:val="A5402036"/>
@@ -30315,7 +30396,7 @@
       </w:rPr>
     </w:lvl>
   </w:abstractNum>
-  <w:abstractNum w:abstractNumId="34">
+  <w:abstractNum w:abstractNumId="35">
     <w:nsid w:val="78B743B8"/>
     <w:multiLevelType w:val="hybridMultilevel"/>
     <w:tmpl w:val="3A065726"/>
@@ -30428,7 +30509,7 @@
       </w:rPr>
     </w:lvl>
   </w:abstractNum>
-  <w:abstractNum w:abstractNumId="35">
+  <w:abstractNum w:abstractNumId="36">
     <w:nsid w:val="7A4502B0"/>
     <w:multiLevelType w:val="hybridMultilevel"/>
     <w:tmpl w:val="73D06D9E"/>
@@ -30541,7 +30622,7 @@
       </w:rPr>
     </w:lvl>
   </w:abstractNum>
-  <w:abstractNum w:abstractNumId="36">
+  <w:abstractNum w:abstractNumId="37">
     <w:nsid w:val="7BB11389"/>
     <w:multiLevelType w:val="hybridMultilevel"/>
     <w:tmpl w:val="269811CA"/>
@@ -30655,7 +30736,7 @@
     </w:lvl>
   </w:abstractNum>
   <w:num w:numId="1">
-    <w:abstractNumId w:val="35"/>
+    <w:abstractNumId w:val="36"/>
   </w:num>
   <w:num w:numId="2">
     <w:abstractNumId w:val="16"/>
@@ -30688,7 +30769,7 @@
     </w:lvlOverride>
   </w:num>
   <w:num w:numId="3">
-    <w:abstractNumId w:val="35"/>
+    <w:abstractNumId w:val="36"/>
   </w:num>
   <w:num w:numId="4">
     <w:abstractNumId w:val="16"/>
@@ -30697,10 +30778,10 @@
     <w:abstractNumId w:val="20"/>
   </w:num>
   <w:num w:numId="6">
-    <w:abstractNumId w:val="27"/>
+    <w:abstractNumId w:val="28"/>
   </w:num>
   <w:num w:numId="7">
-    <w:abstractNumId w:val="30"/>
+    <w:abstractNumId w:val="31"/>
   </w:num>
   <w:num w:numId="8">
     <w:abstractNumId w:val="6"/>
@@ -30716,7 +30797,7 @@
     </w:lvlOverride>
   </w:num>
   <w:num w:numId="10">
-    <w:abstractNumId w:val="29"/>
+    <w:abstractNumId w:val="30"/>
     <w:lvlOverride w:ilvl="0">
       <w:lvl w:ilvl="0">
         <w:numFmt w:val="decimal"/>
@@ -30758,7 +30839,7 @@
     <w:abstractNumId w:val="13"/>
   </w:num>
   <w:num w:numId="17">
-    <w:abstractNumId w:val="28"/>
+    <w:abstractNumId w:val="29"/>
   </w:num>
   <w:num w:numId="18">
     <w:abstractNumId w:val="2"/>
@@ -30770,16 +30851,16 @@
     <w:abstractNumId w:val="3"/>
   </w:num>
   <w:num w:numId="21">
-    <w:abstractNumId w:val="31"/>
+    <w:abstractNumId w:val="32"/>
   </w:num>
   <w:num w:numId="22">
-    <w:abstractNumId w:val="34"/>
+    <w:abstractNumId w:val="35"/>
   </w:num>
   <w:num w:numId="23">
-    <w:abstractNumId w:val="21"/>
+    <w:abstractNumId w:val="22"/>
   </w:num>
   <w:num w:numId="24">
-    <w:abstractNumId w:val="25"/>
+    <w:abstractNumId w:val="26"/>
   </w:num>
   <w:num w:numId="25">
     <w:abstractNumId w:val="7"/>
@@ -30788,7 +30869,7 @@
     <w:abstractNumId w:val="5"/>
   </w:num>
   <w:num w:numId="27">
-    <w:abstractNumId w:val="32"/>
+    <w:abstractNumId w:val="33"/>
   </w:num>
   <w:num w:numId="28">
     <w:abstractNumId w:val="1"/>
@@ -30806,7 +30887,7 @@
     <w:abstractNumId w:val="3"/>
   </w:num>
   <w:num w:numId="33">
-    <w:abstractNumId w:val="36"/>
+    <w:abstractNumId w:val="37"/>
   </w:num>
   <w:num w:numId="34">
     <w:abstractNumId w:val="3"/>
@@ -30881,10 +30962,10 @@
     <w:abstractNumId w:val="3"/>
   </w:num>
   <w:num w:numId="40">
-    <w:abstractNumId w:val="26"/>
+    <w:abstractNumId w:val="27"/>
   </w:num>
   <w:num w:numId="41">
-    <w:abstractNumId w:val="22"/>
+    <w:abstractNumId w:val="23"/>
   </w:num>
   <w:num w:numId="42">
     <w:abstractNumId w:val="18"/>
@@ -30893,22 +30974,25 @@
     <w:abstractNumId w:val="14"/>
   </w:num>
   <w:num w:numId="44">
-    <w:abstractNumId w:val="23"/>
+    <w:abstractNumId w:val="24"/>
   </w:num>
   <w:num w:numId="45">
     <w:abstractNumId w:val="12"/>
   </w:num>
   <w:num w:numId="46">
-    <w:abstractNumId w:val="33"/>
+    <w:abstractNumId w:val="34"/>
   </w:num>
   <w:num w:numId="47">
-    <w:abstractNumId w:val="24"/>
+    <w:abstractNumId w:val="25"/>
+  </w:num>
+  <w:num w:numId="48">
+    <w:abstractNumId w:val="21"/>
   </w:num>
 </w:numbering>
 </file>
 
 <file path=word/styles.xml><?xml version="1.0" encoding="utf-8"?>
-<w:styles xmlns:mc="http://schemas.openxmlformats.org/markup-compatibility/2006" xmlns:r="http://schemas.openxmlformats.org/officeDocument/2006/relationships" xmlns:w="http://schemas.openxmlformats.org/wordprocessingml/2006/main" xmlns:w14="http://schemas.microsoft.com/office/word/2010/wordml" mc:Ignorable="w14">
+<w:styles xmlns:mc="http://schemas.openxmlformats.org/markup-compatibility/2006" xmlns:r="http://schemas.openxmlformats.org/officeDocument/2006/relationships" xmlns:w="http://schemas.openxmlformats.org/wordprocessingml/2006/main" xmlns:w14="http://schemas.microsoft.com/office/word/2010/wordml" xmlns:w15="http://schemas.microsoft.com/office/word/2012/wordml" mc:Ignorable="w14 w15">
   <w:docDefaults>
     <w:rPrDefault>
       <w:rPr>
@@ -30924,864 +31008,378 @@
       </w:pPr>
     </w:pPrDefault>
   </w:docDefaults>
-  <w:latentStyles w:defLockedState="0" w:defUIPriority="99" w:defSemiHidden="1" w:defUnhideWhenUsed="1" w:defQFormat="0" w:count="267">
-    <w:lsdException w:name="Normal" w:semiHidden="0" w:uiPriority="0" w:unhideWhenUsed="0" w:qFormat="1"/>
-    <w:lsdException w:name="heading 1" w:semiHidden="0" w:uiPriority="9" w:unhideWhenUsed="0" w:qFormat="1"/>
-    <w:lsdException w:name="heading 2" w:uiPriority="9" w:qFormat="1"/>
-    <w:lsdException w:name="heading 3" w:uiPriority="9" w:qFormat="1"/>
-    <w:lsdException w:name="heading 4" w:uiPriority="9" w:qFormat="1"/>
-    <w:lsdException w:name="heading 5" w:uiPriority="9" w:qFormat="1"/>
-    <w:lsdException w:name="heading 6" w:uiPriority="9" w:qFormat="1"/>
-    <w:lsdException w:name="heading 7" w:uiPriority="9" w:qFormat="1"/>
-    <w:lsdException w:name="heading 8" w:uiPriority="9" w:qFormat="1"/>
-    <w:lsdException w:name="heading 9" w:uiPriority="9" w:qFormat="1"/>
-    <w:lsdException w:name="toc 1" w:uiPriority="39"/>
-    <w:lsdException w:name="toc 2" w:uiPriority="39"/>
-    <w:lsdException w:name="toc 3" w:uiPriority="39"/>
-    <w:lsdException w:name="toc 4" w:uiPriority="39"/>
-    <w:lsdException w:name="toc 5" w:uiPriority="39"/>
-    <w:lsdException w:name="toc 6" w:uiPriority="39"/>
-    <w:lsdException w:name="toc 7" w:uiPriority="39"/>
-    <w:lsdException w:name="toc 8" w:uiPriority="39"/>
-    <w:lsdException w:name="toc 9" w:uiPriority="39"/>
-    <w:lsdException w:name="caption" w:uiPriority="35" w:qFormat="1"/>
-    <w:lsdException w:name="Title" w:semiHidden="0" w:uiPriority="10" w:unhideWhenUsed="0" w:qFormat="1"/>
-    <w:lsdException w:name="Default Paragraph Font" w:uiPriority="1"/>
-    <w:lsdException w:name="Subtitle" w:semiHidden="0" w:uiPriority="11" w:unhideWhenUsed="0" w:qFormat="1"/>
-    <w:lsdException w:name="Strong" w:semiHidden="0" w:uiPriority="22" w:unhideWhenUsed="0" w:qFormat="1"/>
-    <w:lsdException w:name="Emphasis" w:semiHidden="0" w:uiPriority="20" w:unhideWhenUsed="0" w:qFormat="1"/>
-    <w:lsdException w:name="Table Grid" w:semiHidden="0" w:uiPriority="59" w:unhideWhenUsed="0"/>
-    <w:lsdException w:name="Placeholder Text" w:unhideWhenUsed="0"/>
-    <w:lsdException w:name="No Spacing" w:semiHidden="0" w:uiPriority="1" w:unhideWhenUsed="0" w:qFormat="1"/>
-    <w:lsdException w:name="Light Shading" w:semiHidden="0" w:uiPriority="60" w:unhideWhenUsed="0"/>
-    <w:lsdException w:name="Light List" w:semiHidden="0" w:uiPriority="61" w:unhideWhenUsed="0"/>
-    <w:lsdException w:name="Light Grid" w:semiHidden="0" w:uiPriority="62" w:unhideWhenUsed="0"/>
-    <w:lsdException w:name="Medium Shading 1" w:semiHidden="0" w:uiPriority="63" w:unhideWhenUsed="0"/>
-    <w:lsdException w:name="Medium Shading 2" w:semiHidden="0" w:uiPriority="64" w:unhideWhenUsed="0"/>
-    <w:lsdException w:name="Medium List 1" w:semiHidden="0" w:uiPriority="65" w:unhideWhenUsed="0"/>
-    <w:lsdException w:name="Medium List 2" w:semiHidden="0" w:uiPriority="66" w:unhideWhenUsed="0"/>
-    <w:lsdException w:name="Medium Grid 1" w:semiHidden="0" w:uiPriority="67" w:unhideWhenUsed="0"/>
-    <w:lsdException w:name="Medium Grid 2" w:semiHidden="0" w:uiPriority="68" w:unhideWhenUsed="0"/>
-    <w:lsdException w:name="Medium Grid 3" w:semiHidden="0" w:uiPriority="69" w:unhideWhenUsed="0"/>
-    <w:lsdException w:name="Dark List" w:semiHidden="0" w:uiPriority="70" w:unhideWhenUsed="0"/>
-    <w:lsdException w:name="Colorful Shading" w:semiHidden="0" w:uiPriority="71" w:unhideWhenUsed="0"/>
-    <w:lsdException w:name="Colorful List" w:semiHidden="0" w:uiPriority="72" w:unhideWhenUsed="0"/>
-    <w:lsdException w:name="Colorful Grid" w:semiHidden="0" w:uiPriority="73" w:unhideWhenUsed="0"/>
-    <w:lsdException w:name="Light Shading Accent 1" w:semiHidden="0" w:uiPriority="60" w:unhideWhenUsed="0"/>
-    <w:lsdException w:name="Light List Accent 1" w:semiHidden="0" w:uiPriority="61" w:unhideWhenUsed="0"/>
-    <w:lsdException w:name="Light Grid Accent 1" w:semiHidden="0" w:uiPriority="62" w:unhideWhenUsed="0"/>
-    <w:lsdException w:name="Medium Shading 1 Accent 1" w:semiHidden="0" w:uiPriority="63" w:unhideWhenUsed="0"/>
-    <w:lsdException w:name="Medium Shading 2 Accent 1" w:semiHidden="0" w:uiPriority="64" w:unhideWhenUsed="0"/>
-    <w:lsdException w:name="Medium List 1 Accent 1" w:semiHidden="0" w:uiPriority="65" w:unhideWhenUsed="0"/>
-    <w:lsdException w:name="Revision" w:unhideWhenUsed="0"/>
-    <w:lsdException w:name="List Paragraph" w:semiHidden="0" w:uiPriority="34" w:unhideWhenUsed="0" w:qFormat="1"/>
-    <w:lsdException w:name="Quote" w:semiHidden="0" w:uiPriority="29" w:unhideWhenUsed="0" w:qFormat="1"/>
-    <w:lsdException w:name="Intense Quote" w:semiHidden="0" w:uiPriority="30" w:unhideWhenUsed="0" w:qFormat="1"/>
-    <w:lsdException w:name="Medium List 2 Accent 1" w:semiHidden="0" w:uiPriority="66" w:unhideWhenUsed="0"/>
-    <w:lsdException w:name="Medium Grid 1 Accent 1" w:semiHidden="0" w:uiPriority="67" w:unhideWhenUsed="0"/>
-    <w:lsdException w:name="Medium Grid 2 Accent 1" w:semiHidden="0" w:uiPriority="68" w:unhideWhenUsed="0"/>
-    <w:lsdException w:name="Medium Grid 3 Accent 1" w:semiHidden="0" w:uiPriority="69" w:unhideWhenUsed="0"/>
-    <w:lsdException w:name="Dark List Accent 1" w:semiHidden="0" w:uiPriority="70" w:unhideWhenUsed="0"/>
-    <w:lsdException w:name="Colorful Shading Accent 1" w:semiHidden="0" w:uiPriority="71" w:unhideWhenUsed="0"/>
-    <w:lsdException w:name="Colorful List Accent 1" w:semiHidden="0" w:uiPriority="72" w:unhideWhenUsed="0"/>
-    <w:lsdException w:name="Colorful Grid Accent 1" w:semiHidden="0" w:uiPriority="73" w:unhideWhenUsed="0"/>
-    <w:lsdException w:name="Light Shading Accent 2" w:semiHidden="0" w:uiPriority="60" w:unhideWhenUsed="0"/>
-    <w:lsdException w:name="Light List Accent 2" w:semiHidden="0" w:uiPriority="61" w:unhideWhenUsed="0"/>
-    <w:lsdException w:name="Light Grid Accent 2" w:semiHidden="0" w:uiPriority="62" w:unhideWhenUsed="0"/>
-    <w:lsdException w:name="Medium Shading 1 Accent 2" w:semiHidden="0" w:uiPriority="63" w:unhideWhenUsed="0"/>
-    <w:lsdException w:name="Medium Shading 2 Accent 2" w:semiHidden="0" w:uiPriority="64" w:unhideWhenUsed="0"/>
-    <w:lsdException w:name="Medium List 1 Accent 2" w:semiHidden="0" w:uiPriority="65" w:unhideWhenUsed="0"/>
-    <w:lsdException w:name="Medium List 2 Accent 2" w:semiHidden="0" w:uiPriority="66" w:unhideWhenUsed="0"/>
-    <w:lsdException w:name="Medium Grid 1 Accent 2" w:semiHidden="0" w:uiPriority="67" w:unhideWhenUsed="0"/>
-    <w:lsdException w:name="Medium Grid 2 Accent 2" w:semiHidden="0" w:uiPriority="68" w:unhideWhenUsed="0"/>
-    <w:lsdException w:name="Medium Grid 3 Accent 2" w:semiHidden="0" w:uiPriority="69" w:unhideWhenUsed="0"/>
-    <w:lsdException w:name="Dark List Accent 2" w:semiHidden="0" w:uiPriority="70" w:unhideWhenUsed="0"/>
-    <w:lsdException w:name="Colorful Shading Accent 2" w:semiHidden="0" w:uiPriority="71" w:unhideWhenUsed="0"/>
-    <w:lsdException w:name="Colorful List Accent 2" w:semiHidden="0" w:uiPriority="72" w:unhideWhenUsed="0"/>
-    <w:lsdException w:name="Colorful Grid Accent 2" w:semiHidden="0" w:uiPriority="73" w:unhideWhenUsed="0"/>
-    <w:lsdException w:name="Light Shading Accent 3" w:semiHidden="0" w:uiPriority="60" w:unhideWhenUsed="0"/>
-    <w:lsdException w:name="Light List Accent 3" w:semiHidden="0" w:uiPriority="61" w:unhideWhenUsed="0"/>
-    <w:lsdException w:name="Light Grid Accent 3" w:semiHidden="0" w:uiPriority="62" w:unhideWhenUsed="0"/>
-    <w:lsdException w:name="Medium Shading 1 Accent 3" w:semiHidden="0" w:uiPriority="63" w:unhideWhenUsed="0"/>
-    <w:lsdException w:name="Medium Shading 2 Accent 3" w:semiHidden="0" w:uiPriority="64" w:unhideWhenUsed="0"/>
-    <w:lsdException w:name="Medium List 1 Accent 3" w:semiHidden="0" w:uiPriority="65" w:unhideWhenUsed="0"/>
-    <w:lsdException w:name="Medium List 2 Accent 3" w:semiHidden="0" w:uiPriority="66" w:unhideWhenUsed="0"/>
-    <w:lsdException w:name="Medium Grid 1 Accent 3" w:semiHidden="0" w:uiPriority="67" w:unhideWhenUsed="0"/>
-    <w:lsdException w:name="Medium Grid 2 Accent 3" w:semiHidden="0" w:uiPriority="68" w:unhideWhenUsed="0"/>
-    <w:lsdException w:name="Medium Grid 3 Accent 3" w:semiHidden="0" w:uiPriority="69" w:unhideWhenUsed="0"/>
-    <w:lsdException w:name="Dark List Accent 3" w:semiHidden="0" w:uiPriority="70" w:unhideWhenUsed="0"/>
-    <w:lsdException w:name="Colorful Shading Accent 3" w:semiHidden="0" w:uiPriority="71" w:unhideWhenUsed="0"/>
-    <w:lsdException w:name="Colorful List Accent 3" w:semiHidden="0" w:uiPriority="72" w:unhideWhenUsed="0"/>
-    <w:lsdException w:name="Colorful Grid Accent 3" w:semiHidden="0" w:uiPriority="73" w:unhideWhenUsed="0"/>
-    <w:lsdException w:name="Light Shading Accent 4" w:semiHidden="0" w:uiPriority="60" w:unhideWhenUsed="0"/>
-    <w:lsdException w:name="Light List Accent 4" w:semiHidden="0" w:uiPriority="61" w:unhideWhenUsed="0"/>
-    <w:lsdException w:name="Light Grid Accent 4" w:semiHidden="0" w:uiPriority="62" w:unhideWhenUsed="0"/>
-    <w:lsdException w:name="Medium Shading 1 Accent 4" w:semiHidden="0" w:uiPriority="63" w:unhideWhenUsed="0"/>
-    <w:lsdException w:name="Medium Shading 2 Accent 4" w:semiHidden="0" w:uiPriority="64" w:unhideWhenUsed="0"/>
-    <w:lsdException w:name="Medium List 1 Accent 4" w:semiHidden="0" w:uiPriority="65" w:unhideWhenUsed="0"/>
-    <w:lsdException w:name="Medium List 2 Accent 4" w:semiHidden="0" w:uiPriority="66" w:unhideWhenUsed="0"/>
-    <w:lsdException w:name="Medium Grid 1 Accent 4" w:semiHidden="0" w:uiPriority="67" w:unhideWhenUsed="0"/>
-    <w:lsdException w:name="Medium Grid 2 Accent 4" w:semiHidden="0" w:uiPriority="68" w:unhideWhenUsed="0"/>
-    <w:lsdException w:name="Medium Grid 3 Accent 4" w:semiHidden="0" w:uiPriority="69" w:unhideWhenUsed="0"/>
-    <w:lsdException w:name="Dark List Accent 4" w:semiHidden="0" w:uiPriority="70" w:unhideWhenUsed="0"/>
-    <w:lsdException w:name="Colorful Shading Accent 4" w:semiHidden="0" w:uiPriority="71" w:unhideWhenUsed="0"/>
-    <w:lsdException w:name="Colorful List Accent 4" w:semiHidden="0" w:uiPriority="72" w:unhideWhenUsed="0"/>
-    <w:lsdException w:name="Colorful Grid Accent 4" w:semiHidden="0" w:uiPriority="73" w:unhideWhenUsed="0"/>
-    <w:lsdException w:name="Light Shading Accent 5" w:semiHidden="0" w:uiPriority="60" w:unhideWhenUsed="0"/>
-    <w:lsdException w:name="Light List Accent 5" w:semiHidden="0" w:uiPriority="61" w:unhideWhenUsed="0"/>
-    <w:lsdException w:name="Light Grid Accent 5" w:semiHidden="0" w:uiPriority="62" w:unhideWhenUsed="0"/>
-    <w:lsdException w:name="Medium Shading 1 Accent 5" w:semiHidden="0" w:uiPriority="63" w:unhideWhenUsed="0"/>
-    <w:lsdException w:name="Medium Shading 2 Accent 5" w:semiHidden="0" w:uiPriority="64" w:unhideWhenUsed="0"/>
-    <w:lsdException w:name="Medium List 1 Accent 5" w:semiHidden="0" w:uiPriority="65" w:unhideWhenUsed="0"/>
-    <w:lsdException w:name="Medium List 2 Accent 5" w:semiHidden="0" w:uiPriority="66" w:unhideWhenUsed="0"/>
-    <w:lsdException w:name="Medium Grid 1 Accent 5" w:semiHidden="0" w:uiPriority="67" w:unhideWhenUsed="0"/>
-    <w:lsdException w:name="Medium Grid 2 Accent 5" w:semiHidden="0" w:uiPriority="68" w:unhideWhenUsed="0"/>
-    <w:lsdException w:name="Medium Grid 3 Accent 5" w:semiHidden="0" w:uiPriority="69" w:unhideWhenUsed="0"/>
-    <w:lsdException w:name="Dark List Accent 5" w:semiHidden="0" w:uiPriority="70" w:unhideWhenUsed="0"/>
-    <w:lsdException w:name="Colorful Shading Accent 5" w:semiHidden="0" w:uiPriority="71" w:unhideWhenUsed="0"/>
-    <w:lsdException w:name="Colorful List Accent 5" w:semiHidden="0" w:uiPriority="72" w:unhideWhenUsed="0"/>
-    <w:lsdException w:name="Colorful Grid Accent 5" w:semiHidden="0" w:uiPriority="73" w:unhideWhenUsed="0"/>
-    <w:lsdException w:name="Light Shading Accent 6" w:semiHidden="0" w:uiPriority="60" w:unhideWhenUsed="0"/>
-    <w:lsdException w:name="Light List Accent 6" w:semiHidden="0" w:uiPriority="61" w:unhideWhenUsed="0"/>
-    <w:lsdException w:name="Light Grid Accent 6" w:semiHidden="0" w:uiPriority="62" w:unhideWhenUsed="0"/>
-    <w:lsdException w:name="Medium Shading 1 Accent 6" w:semiHidden="0" w:uiPriority="63" w:unhideWhenUsed="0"/>
-    <w:lsdException w:name="Medium Shading 2 Accent 6" w:semiHidden="0" w:uiPriority="64" w:unhideWhenUsed="0"/>
-    <w:lsdException w:name="Medium List 1 Accent 6" w:semiHidden="0" w:uiPriority="65" w:unhideWhenUsed="0"/>
-    <w:lsdException w:name="Medium List 2 Accent 6" w:semiHidden="0" w:uiPriority="66" w:unhideWhenUsed="0"/>
-    <w:lsdException w:name="Medium Grid 1 Accent 6" w:semiHidden="0" w:uiPriority="67" w:unhideWhenUsed="0"/>
-    <w:lsdException w:name="Medium Grid 2 Accent 6" w:semiHidden="0" w:uiPriority="68" w:unhideWhenUsed="0"/>
-    <w:lsdException w:name="Medium Grid 3 Accent 6" w:semiHidden="0" w:uiPriority="69" w:unhideWhenUsed="0"/>
-    <w:lsdException w:name="Dark List Accent 6" w:semiHidden="0" w:uiPriority="70" w:unhideWhenUsed="0"/>
-    <w:lsdException w:name="Colorful Shading Accent 6" w:semiHidden="0" w:uiPriority="71" w:unhideWhenUsed="0"/>
-    <w:lsdException w:name="Colorful List Accent 6" w:semiHidden="0" w:uiPriority="72" w:unhideWhenUsed="0"/>
-    <w:lsdException w:name="Colorful Grid Accent 6" w:semiHidden="0" w:uiPriority="73" w:unhideWhenUsed="0"/>
-    <w:lsdException w:name="Subtle Emphasis" w:semiHidden="0" w:uiPriority="19" w:unhideWhenUsed="0" w:qFormat="1"/>
-    <w:lsdException w:name="Intense Emphasis" w:semiHidden="0" w:uiPriority="21" w:unhideWhenUsed="0" w:qFormat="1"/>
-    <w:lsdException w:name="Subtle Reference" w:semiHidden="0" w:uiPriority="31" w:unhideWhenUsed="0" w:qFormat="1"/>
-    <w:lsdException w:name="Intense Reference" w:semiHidden="0" w:uiPriority="32" w:unhideWhenUsed="0" w:qFormat="1"/>
-    <w:lsdException w:name="Book Title" w:semiHidden="0" w:uiPriority="33" w:unhideWhenUsed="0" w:qFormat="1"/>
-    <w:lsdException w:name="Bibliography" w:uiPriority="37"/>
-    <w:lsdException w:name="TOC Heading" w:uiPriority="39" w:qFormat="1"/>
-  </w:latentStyles>
-  <w:style w:type="paragraph" w:default="1" w:styleId="Normal">
-    <w:name w:val="Normal"/>
-    <w:qFormat/>
-    <w:rsid w:val="00734C78"/>
-    <w:pPr>
-      <w:spacing w:after="160" w:line="256" w:lineRule="auto"/>
-    </w:pPr>
-    <w:rPr>
-      <w:lang w:val="en-US"/>
-    </w:rPr>
-  </w:style>
-  <w:style w:type="paragraph" w:styleId="Heading1">
-    <w:name w:val="heading 1"/>
-    <w:basedOn w:val="Normal"/>
-    <w:link w:val="Heading1Char"/>
-    <w:uiPriority w:val="9"/>
-    <w:qFormat/>
-    <w:rsid w:val="005F0496"/>
-    <w:pPr>
-      <w:numPr>
-        <w:numId w:val="13"/>
-      </w:numPr>
-      <w:spacing w:before="100" w:beforeAutospacing="1" w:after="100" w:afterAutospacing="1" w:line="240" w:lineRule="auto"/>
-      <w:outlineLvl w:val="0"/>
-    </w:pPr>
-    <w:rPr>
-      <w:rFonts w:asciiTheme="majorHAnsi" w:eastAsia="Times New Roman" w:hAnsiTheme="majorHAnsi" w:cs="Times New Roman"/>
-      <w:b/>
-      <w:bCs/>
-      <w:color w:val="403152" w:themeColor="accent4" w:themeShade="80"/>
-      <w:kern w:val="36"/>
-      <w:sz w:val="36"/>
-      <w:szCs w:val="48"/>
-      <w:lang w:val="bs-Latn-BA" w:eastAsia="bs-Latn-BA"/>
-    </w:rPr>
-  </w:style>
-  <w:style w:type="paragraph" w:styleId="Heading2">
-    <w:name w:val="heading 2"/>
-    <w:basedOn w:val="Normal"/>
-    <w:link w:val="Heading2Char"/>
-    <w:uiPriority w:val="9"/>
-    <w:qFormat/>
-    <w:rsid w:val="009F0469"/>
-    <w:pPr>
-      <w:spacing w:before="100" w:beforeAutospacing="1" w:after="100" w:afterAutospacing="1" w:line="240" w:lineRule="auto"/>
-      <w:outlineLvl w:val="1"/>
-    </w:pPr>
-    <w:rPr>
-      <w:rFonts w:asciiTheme="majorHAnsi" w:eastAsia="Times New Roman" w:hAnsiTheme="majorHAnsi" w:cs="Times New Roman"/>
-      <w:b/>
-      <w:bCs/>
-      <w:color w:val="54406C"/>
-      <w:sz w:val="32"/>
-      <w:szCs w:val="36"/>
-      <w:lang w:val="bs-Latn-BA" w:eastAsia="bs-Latn-BA"/>
-    </w:rPr>
-  </w:style>
-  <w:style w:type="paragraph" w:styleId="Heading3">
-    <w:name w:val="heading 3"/>
-    <w:basedOn w:val="Normal"/>
-    <w:link w:val="Heading3Char"/>
-    <w:uiPriority w:val="9"/>
-    <w:qFormat/>
-    <w:rsid w:val="009F0469"/>
-    <w:pPr>
-      <w:spacing w:before="100" w:beforeAutospacing="1" w:after="100" w:afterAutospacing="1" w:line="240" w:lineRule="auto"/>
-      <w:outlineLvl w:val="2"/>
-    </w:pPr>
-    <w:rPr>
-      <w:rFonts w:asciiTheme="majorHAnsi" w:eastAsia="Times New Roman" w:hAnsiTheme="majorHAnsi" w:cs="Times New Roman"/>
-      <w:b/>
-      <w:bCs/>
-      <w:color w:val="2D223A"/>
-      <w:sz w:val="24"/>
-      <w:szCs w:val="27"/>
-      <w:lang w:val="bs-Latn-BA" w:eastAsia="bs-Latn-BA"/>
-    </w:rPr>
-  </w:style>
-  <w:style w:type="paragraph" w:styleId="Heading4">
-    <w:name w:val="heading 4"/>
-    <w:basedOn w:val="Normal"/>
-    <w:next w:val="Normal"/>
-    <w:link w:val="Heading4Char"/>
-    <w:uiPriority w:val="9"/>
-    <w:unhideWhenUsed/>
-    <w:qFormat/>
-    <w:rsid w:val="002F78E9"/>
-    <w:pPr>
-      <w:keepNext/>
-      <w:keepLines/>
-      <w:spacing w:before="200" w:after="0"/>
-      <w:outlineLvl w:val="3"/>
-    </w:pPr>
-    <w:rPr>
-      <w:rFonts w:asciiTheme="majorHAnsi" w:eastAsiaTheme="majorEastAsia" w:hAnsiTheme="majorHAnsi" w:cstheme="majorBidi"/>
-      <w:b/>
-      <w:bCs/>
-      <w:i/>
-      <w:iCs/>
-      <w:color w:val="B2A1C7" w:themeColor="accent4" w:themeTint="99"/>
-      <w:sz w:val="24"/>
-    </w:rPr>
-  </w:style>
-  <w:style w:type="character" w:default="1" w:styleId="DefaultParagraphFont">
-    <w:name w:val="Default Paragraph Font"/>
-    <w:uiPriority w:val="1"/>
-    <w:semiHidden/>
-    <w:unhideWhenUsed/>
-  </w:style>
-  <w:style w:type="table" w:default="1" w:styleId="TableNormal">
-    <w:name w:val="Normal Table"/>
-    <w:uiPriority w:val="99"/>
-    <w:semiHidden/>
-    <w:unhideWhenUsed/>
-    <w:tblPr>
-      <w:tblInd w:w="0" w:type="dxa"/>
-      <w:tblCellMar>
-        <w:top w:w="0" w:type="dxa"/>
-        <w:left w:w="108" w:type="dxa"/>
-        <w:bottom w:w="0" w:type="dxa"/>
-        <w:right w:w="108" w:type="dxa"/>
-      </w:tblCellMar>
-    </w:tblPr>
-  </w:style>
-  <w:style w:type="numbering" w:default="1" w:styleId="NoList">
-    <w:name w:val="No List"/>
-    <w:uiPriority w:val="99"/>
-    <w:semiHidden/>
-    <w:unhideWhenUsed/>
-  </w:style>
-  <w:style w:type="paragraph" w:styleId="ListParagraph">
-    <w:name w:val="List Paragraph"/>
-    <w:basedOn w:val="Normal"/>
-    <w:uiPriority w:val="34"/>
-    <w:qFormat/>
-    <w:rsid w:val="00734C78"/>
-    <w:pPr>
-      <w:ind w:left="720"/>
-      <w:contextualSpacing/>
-    </w:pPr>
-  </w:style>
-  <w:style w:type="paragraph" w:customStyle="1" w:styleId="Standard">
-    <w:name w:val="Standard"/>
-    <w:rsid w:val="006A1024"/>
-    <w:pPr>
-      <w:widowControl w:val="0"/>
-      <w:suppressAutoHyphens/>
-      <w:autoSpaceDN w:val="0"/>
-      <w:spacing w:after="0" w:line="240" w:lineRule="auto"/>
-    </w:pPr>
-    <w:rPr>
-      <w:rFonts w:ascii="Liberation Serif" w:eastAsia="SimSun" w:hAnsi="Liberation Serif" w:cs="Arial"/>
-      <w:kern w:val="3"/>
-      <w:sz w:val="24"/>
-      <w:szCs w:val="24"/>
-      <w:lang w:eastAsia="bs-Latn-BA"/>
-    </w:rPr>
-  </w:style>
-  <w:style w:type="character" w:customStyle="1" w:styleId="Heading1Char">
-    <w:name w:val="Heading 1 Char"/>
-    <w:basedOn w:val="DefaultParagraphFont"/>
-    <w:link w:val="Heading1"/>
-    <w:uiPriority w:val="9"/>
-    <w:rsid w:val="005F0496"/>
-    <w:rPr>
-      <w:rFonts w:asciiTheme="majorHAnsi" w:eastAsia="Times New Roman" w:hAnsiTheme="majorHAnsi" w:cs="Times New Roman"/>
-      <w:b/>
-      <w:bCs/>
-      <w:color w:val="403152" w:themeColor="accent4" w:themeShade="80"/>
-      <w:kern w:val="36"/>
-      <w:sz w:val="36"/>
-      <w:szCs w:val="48"/>
-      <w:lang w:eastAsia="bs-Latn-BA"/>
-    </w:rPr>
-  </w:style>
-  <w:style w:type="character" w:customStyle="1" w:styleId="Heading2Char">
-    <w:name w:val="Heading 2 Char"/>
-    <w:basedOn w:val="DefaultParagraphFont"/>
-    <w:link w:val="Heading2"/>
-    <w:uiPriority w:val="9"/>
-    <w:rsid w:val="009F0469"/>
-    <w:rPr>
-      <w:rFonts w:asciiTheme="majorHAnsi" w:eastAsia="Times New Roman" w:hAnsiTheme="majorHAnsi" w:cs="Times New Roman"/>
-      <w:b/>
-      <w:bCs/>
-      <w:color w:val="54406C"/>
-      <w:sz w:val="32"/>
-      <w:szCs w:val="36"/>
-      <w:lang w:eastAsia="bs-Latn-BA"/>
-    </w:rPr>
-  </w:style>
-  <w:style w:type="character" w:customStyle="1" w:styleId="Heading3Char">
-    <w:name w:val="Heading 3 Char"/>
-    <w:basedOn w:val="DefaultParagraphFont"/>
-    <w:link w:val="Heading3"/>
-    <w:uiPriority w:val="9"/>
-    <w:rsid w:val="009F0469"/>
-    <w:rPr>
-      <w:rFonts w:asciiTheme="majorHAnsi" w:eastAsia="Times New Roman" w:hAnsiTheme="majorHAnsi" w:cs="Times New Roman"/>
-      <w:b/>
-      <w:bCs/>
-      <w:color w:val="2D223A"/>
-      <w:sz w:val="24"/>
-      <w:szCs w:val="27"/>
-      <w:lang w:eastAsia="bs-Latn-BA"/>
-    </w:rPr>
-  </w:style>
-  <w:style w:type="paragraph" w:styleId="NormalWeb">
-    <w:name w:val="Normal (Web)"/>
-    <w:basedOn w:val="Normal"/>
-    <w:uiPriority w:val="99"/>
-    <w:unhideWhenUsed/>
-    <w:rsid w:val="005F0496"/>
-    <w:pPr>
-      <w:spacing w:before="100" w:beforeAutospacing="1" w:after="100" w:afterAutospacing="1" w:line="240" w:lineRule="auto"/>
-    </w:pPr>
-    <w:rPr>
-      <w:rFonts w:ascii="Times New Roman" w:eastAsia="Times New Roman" w:hAnsi="Times New Roman" w:cs="Times New Roman"/>
-      <w:sz w:val="24"/>
-      <w:szCs w:val="24"/>
-      <w:lang w:val="bs-Latn-BA" w:eastAsia="bs-Latn-BA"/>
-    </w:rPr>
-  </w:style>
-  <w:style w:type="paragraph" w:styleId="BalloonText">
-    <w:name w:val="Balloon Text"/>
-    <w:basedOn w:val="Normal"/>
-    <w:link w:val="BalloonTextChar"/>
-    <w:uiPriority w:val="99"/>
-    <w:semiHidden/>
-    <w:unhideWhenUsed/>
-    <w:rsid w:val="005F0496"/>
-    <w:pPr>
-      <w:spacing w:after="0" w:line="240" w:lineRule="auto"/>
-    </w:pPr>
-    <w:rPr>
-      <w:rFonts w:ascii="Tahoma" w:hAnsi="Tahoma" w:cs="Tahoma"/>
-      <w:sz w:val="16"/>
-      <w:szCs w:val="16"/>
-    </w:rPr>
-  </w:style>
-  <w:style w:type="character" w:customStyle="1" w:styleId="BalloonTextChar">
-    <w:name w:val="Balloon Text Char"/>
-    <w:basedOn w:val="DefaultParagraphFont"/>
-    <w:link w:val="BalloonText"/>
-    <w:uiPriority w:val="99"/>
-    <w:semiHidden/>
-    <w:rsid w:val="005F0496"/>
-    <w:rPr>
-      <w:rFonts w:ascii="Tahoma" w:hAnsi="Tahoma" w:cs="Tahoma"/>
-      <w:sz w:val="16"/>
-      <w:szCs w:val="16"/>
-      <w:lang w:val="en-US"/>
-    </w:rPr>
-  </w:style>
-  <w:style w:type="paragraph" w:styleId="Header">
-    <w:name w:val="header"/>
-    <w:basedOn w:val="Normal"/>
-    <w:link w:val="HeaderChar"/>
-    <w:uiPriority w:val="99"/>
-    <w:unhideWhenUsed/>
-    <w:rsid w:val="00217964"/>
-    <w:pPr>
-      <w:tabs>
-        <w:tab w:val="center" w:pos="4536"/>
-        <w:tab w:val="right" w:pos="9072"/>
-      </w:tabs>
-      <w:spacing w:after="0" w:line="240" w:lineRule="auto"/>
-    </w:pPr>
-  </w:style>
-  <w:style w:type="character" w:customStyle="1" w:styleId="HeaderChar">
-    <w:name w:val="Header Char"/>
-    <w:basedOn w:val="DefaultParagraphFont"/>
-    <w:link w:val="Header"/>
-    <w:uiPriority w:val="99"/>
-    <w:rsid w:val="00217964"/>
-    <w:rPr>
-      <w:lang w:val="en-US"/>
-    </w:rPr>
-  </w:style>
-  <w:style w:type="paragraph" w:styleId="Footer">
-    <w:name w:val="footer"/>
-    <w:basedOn w:val="Normal"/>
-    <w:link w:val="FooterChar"/>
-    <w:uiPriority w:val="99"/>
-    <w:unhideWhenUsed/>
-    <w:rsid w:val="00217964"/>
-    <w:pPr>
-      <w:tabs>
-        <w:tab w:val="center" w:pos="4536"/>
-        <w:tab w:val="right" w:pos="9072"/>
-      </w:tabs>
-      <w:spacing w:after="0" w:line="240" w:lineRule="auto"/>
-    </w:pPr>
-  </w:style>
-  <w:style w:type="character" w:customStyle="1" w:styleId="FooterChar">
-    <w:name w:val="Footer Char"/>
-    <w:basedOn w:val="DefaultParagraphFont"/>
-    <w:link w:val="Footer"/>
-    <w:uiPriority w:val="99"/>
-    <w:rsid w:val="00217964"/>
-    <w:rPr>
-      <w:lang w:val="en-US"/>
-    </w:rPr>
-  </w:style>
-  <w:style w:type="character" w:customStyle="1" w:styleId="Heading4Char">
-    <w:name w:val="Heading 4 Char"/>
-    <w:basedOn w:val="DefaultParagraphFont"/>
-    <w:link w:val="Heading4"/>
-    <w:uiPriority w:val="9"/>
-    <w:rsid w:val="002F78E9"/>
-    <w:rPr>
-      <w:rFonts w:asciiTheme="majorHAnsi" w:eastAsiaTheme="majorEastAsia" w:hAnsiTheme="majorHAnsi" w:cstheme="majorBidi"/>
-      <w:b/>
-      <w:bCs/>
-      <w:i/>
-      <w:iCs/>
-      <w:color w:val="B2A1C7" w:themeColor="accent4" w:themeTint="99"/>
-      <w:sz w:val="24"/>
-      <w:lang w:val="en-US"/>
-    </w:rPr>
-  </w:style>
-  <w:style w:type="table" w:styleId="TableGrid">
-    <w:name w:val="Table Grid"/>
-    <w:basedOn w:val="TableNormal"/>
-    <w:uiPriority w:val="59"/>
-    <w:rsid w:val="00043D4B"/>
-    <w:pPr>
-      <w:spacing w:after="0" w:line="240" w:lineRule="auto"/>
-    </w:pPr>
-    <w:tblPr>
-      <w:tblInd w:w="0" w:type="dxa"/>
-      <w:tblBorders>
-        <w:top w:val="single" w:sz="4" w:space="0" w:color="auto"/>
-        <w:left w:val="single" w:sz="4" w:space="0" w:color="auto"/>
-        <w:bottom w:val="single" w:sz="4" w:space="0" w:color="auto"/>
-        <w:right w:val="single" w:sz="4" w:space="0" w:color="auto"/>
-        <w:insideH w:val="single" w:sz="4" w:space="0" w:color="auto"/>
-        <w:insideV w:val="single" w:sz="4" w:space="0" w:color="auto"/>
-      </w:tblBorders>
-      <w:tblCellMar>
-        <w:top w:w="0" w:type="dxa"/>
-        <w:left w:w="108" w:type="dxa"/>
-        <w:bottom w:w="0" w:type="dxa"/>
-        <w:right w:w="108" w:type="dxa"/>
-      </w:tblCellMar>
-    </w:tblPr>
-  </w:style>
-  <w:style w:type="table" w:styleId="MediumShading1-Accent4">
-    <w:name w:val="Medium Shading 1 Accent 4"/>
-    <w:basedOn w:val="TableNormal"/>
-    <w:uiPriority w:val="63"/>
-    <w:rsid w:val="00043D4B"/>
-    <w:pPr>
-      <w:spacing w:after="0" w:line="240" w:lineRule="auto"/>
-    </w:pPr>
-    <w:tblPr>
-      <w:tblStyleRowBandSize w:val="1"/>
-      <w:tblStyleColBandSize w:val="1"/>
-      <w:tblInd w:w="0" w:type="dxa"/>
-      <w:tblBorders>
-        <w:top w:val="single" w:sz="8" w:space="0" w:color="9F8AB9" w:themeColor="accent4" w:themeTint="BF"/>
-        <w:left w:val="single" w:sz="8" w:space="0" w:color="9F8AB9" w:themeColor="accent4" w:themeTint="BF"/>
-        <w:bottom w:val="single" w:sz="8" w:space="0" w:color="9F8AB9" w:themeColor="accent4" w:themeTint="BF"/>
-        <w:right w:val="single" w:sz="8" w:space="0" w:color="9F8AB9" w:themeColor="accent4" w:themeTint="BF"/>
-        <w:insideH w:val="single" w:sz="8" w:space="0" w:color="9F8AB9" w:themeColor="accent4" w:themeTint="BF"/>
-      </w:tblBorders>
-      <w:tblCellMar>
-        <w:top w:w="0" w:type="dxa"/>
-        <w:left w:w="108" w:type="dxa"/>
-        <w:bottom w:w="0" w:type="dxa"/>
-        <w:right w:w="108" w:type="dxa"/>
-      </w:tblCellMar>
-    </w:tblPr>
-    <w:tblStylePr w:type="firstRow">
-      <w:pPr>
-        <w:spacing w:before="0" w:after="0" w:line="240" w:lineRule="auto"/>
-      </w:pPr>
-      <w:rPr>
-        <w:b/>
-        <w:bCs/>
-        <w:color w:val="FFFFFF" w:themeColor="background1"/>
-      </w:rPr>
-      <w:tblPr/>
-      <w:tcPr>
-        <w:tcBorders>
-          <w:top w:val="single" w:sz="8" w:space="0" w:color="9F8AB9" w:themeColor="accent4" w:themeTint="BF"/>
-          <w:left w:val="single" w:sz="8" w:space="0" w:color="9F8AB9" w:themeColor="accent4" w:themeTint="BF"/>
-          <w:bottom w:val="single" w:sz="8" w:space="0" w:color="9F8AB9" w:themeColor="accent4" w:themeTint="BF"/>
-          <w:right w:val="single" w:sz="8" w:space="0" w:color="9F8AB9" w:themeColor="accent4" w:themeTint="BF"/>
-          <w:insideH w:val="nil"/>
-          <w:insideV w:val="nil"/>
-        </w:tcBorders>
-        <w:shd w:val="clear" w:color="auto" w:fill="8064A2" w:themeFill="accent4"/>
-      </w:tcPr>
-    </w:tblStylePr>
-    <w:tblStylePr w:type="lastRow">
-      <w:pPr>
-        <w:spacing w:before="0" w:after="0" w:line="240" w:lineRule="auto"/>
-      </w:pPr>
-      <w:rPr>
-        <w:b/>
-        <w:bCs/>
-      </w:rPr>
-      <w:tblPr/>
-      <w:tcPr>
-        <w:tcBorders>
-          <w:top w:val="double" w:sz="6" w:space="0" w:color="9F8AB9" w:themeColor="accent4" w:themeTint="BF"/>
-          <w:left w:val="single" w:sz="8" w:space="0" w:color="9F8AB9" w:themeColor="accent4" w:themeTint="BF"/>
-          <w:bottom w:val="single" w:sz="8" w:space="0" w:color="9F8AB9" w:themeColor="accent4" w:themeTint="BF"/>
-          <w:right w:val="single" w:sz="8" w:space="0" w:color="9F8AB9" w:themeColor="accent4" w:themeTint="BF"/>
-          <w:insideH w:val="nil"/>
-          <w:insideV w:val="nil"/>
-        </w:tcBorders>
-      </w:tcPr>
-    </w:tblStylePr>
-    <w:tblStylePr w:type="firstCol">
-      <w:rPr>
-        <w:b/>
-        <w:bCs/>
-      </w:rPr>
-    </w:tblStylePr>
-    <w:tblStylePr w:type="lastCol">
-      <w:rPr>
-        <w:b/>
-        <w:bCs/>
-      </w:rPr>
-    </w:tblStylePr>
-    <w:tblStylePr w:type="band1Vert">
-      <w:tblPr/>
-      <w:tcPr>
-        <w:shd w:val="clear" w:color="auto" w:fill="DFD8E8" w:themeFill="accent4" w:themeFillTint="3F"/>
-      </w:tcPr>
-    </w:tblStylePr>
-    <w:tblStylePr w:type="band1Horz">
-      <w:tblPr/>
-      <w:tcPr>
-        <w:tcBorders>
-          <w:insideH w:val="nil"/>
-          <w:insideV w:val="nil"/>
-        </w:tcBorders>
-        <w:shd w:val="clear" w:color="auto" w:fill="DFD8E8" w:themeFill="accent4" w:themeFillTint="3F"/>
-      </w:tcPr>
-    </w:tblStylePr>
-    <w:tblStylePr w:type="band2Horz">
-      <w:tblPr/>
-      <w:tcPr>
-        <w:tcBorders>
-          <w:insideH w:val="nil"/>
-          <w:insideV w:val="nil"/>
-        </w:tcBorders>
-      </w:tcPr>
-    </w:tblStylePr>
-  </w:style>
-  <w:style w:type="paragraph" w:styleId="TOCHeading">
-    <w:name w:val="TOC Heading"/>
-    <w:basedOn w:val="Heading1"/>
-    <w:next w:val="Normal"/>
-    <w:uiPriority w:val="39"/>
-    <w:semiHidden/>
-    <w:unhideWhenUsed/>
-    <w:qFormat/>
-    <w:rsid w:val="00910D03"/>
-    <w:pPr>
-      <w:keepNext/>
-      <w:keepLines/>
-      <w:numPr>
-        <w:numId w:val="0"/>
-      </w:numPr>
-      <w:spacing w:before="480" w:beforeAutospacing="0" w:after="0" w:afterAutospacing="0" w:line="276" w:lineRule="auto"/>
-      <w:outlineLvl w:val="9"/>
-    </w:pPr>
-    <w:rPr>
-      <w:rFonts w:eastAsiaTheme="majorEastAsia" w:cstheme="majorBidi"/>
-      <w:color w:val="365F91" w:themeColor="accent1" w:themeShade="BF"/>
-      <w:kern w:val="0"/>
-      <w:sz w:val="28"/>
-      <w:szCs w:val="28"/>
-      <w:lang w:val="en-US" w:eastAsia="ja-JP"/>
-    </w:rPr>
-  </w:style>
-  <w:style w:type="paragraph" w:styleId="TOC1">
-    <w:name w:val="toc 1"/>
-    <w:basedOn w:val="Normal"/>
-    <w:next w:val="Normal"/>
-    <w:autoRedefine/>
-    <w:uiPriority w:val="39"/>
-    <w:unhideWhenUsed/>
-    <w:rsid w:val="00910D03"/>
-    <w:pPr>
-      <w:spacing w:after="100"/>
-    </w:pPr>
-  </w:style>
-  <w:style w:type="paragraph" w:styleId="TOC2">
-    <w:name w:val="toc 2"/>
-    <w:basedOn w:val="Normal"/>
-    <w:next w:val="Normal"/>
-    <w:autoRedefine/>
-    <w:uiPriority w:val="39"/>
-    <w:unhideWhenUsed/>
-    <w:rsid w:val="00910D03"/>
-    <w:pPr>
-      <w:spacing w:after="100"/>
-      <w:ind w:left="220"/>
-    </w:pPr>
-  </w:style>
-  <w:style w:type="paragraph" w:styleId="TOC3">
-    <w:name w:val="toc 3"/>
-    <w:basedOn w:val="Normal"/>
-    <w:next w:val="Normal"/>
-    <w:autoRedefine/>
-    <w:uiPriority w:val="39"/>
-    <w:unhideWhenUsed/>
-    <w:rsid w:val="00E067EE"/>
-    <w:pPr>
-      <w:tabs>
-        <w:tab w:val="left" w:pos="1320"/>
-        <w:tab w:val="right" w:leader="dot" w:pos="9062"/>
-      </w:tabs>
-      <w:spacing w:after="100"/>
-      <w:ind w:left="440"/>
-      <w:jc w:val="center"/>
-    </w:pPr>
-  </w:style>
-  <w:style w:type="character" w:styleId="Hyperlink">
-    <w:name w:val="Hyperlink"/>
-    <w:basedOn w:val="DefaultParagraphFont"/>
-    <w:uiPriority w:val="99"/>
-    <w:unhideWhenUsed/>
-    <w:rsid w:val="00910D03"/>
-    <w:rPr>
-      <w:color w:val="0000FF" w:themeColor="hyperlink"/>
-      <w:u w:val="single"/>
-    </w:rPr>
-  </w:style>
-  <w:style w:type="character" w:styleId="Strong">
-    <w:name w:val="Strong"/>
-    <w:basedOn w:val="DefaultParagraphFont"/>
-    <w:uiPriority w:val="22"/>
-    <w:qFormat/>
-    <w:rsid w:val="008762B8"/>
-    <w:rPr>
-      <w:b/>
-      <w:bCs/>
-    </w:rPr>
-  </w:style>
-  <w:style w:type="character" w:customStyle="1" w:styleId="apple-converted-space">
-    <w:name w:val="apple-converted-space"/>
-    <w:basedOn w:val="DefaultParagraphFont"/>
-    <w:rsid w:val="008762B8"/>
-  </w:style>
-  <w:style w:type="character" w:styleId="Emphasis">
-    <w:name w:val="Emphasis"/>
-    <w:basedOn w:val="DefaultParagraphFont"/>
-    <w:uiPriority w:val="20"/>
-    <w:qFormat/>
-    <w:rsid w:val="008762B8"/>
-    <w:rPr>
-      <w:i/>
-      <w:iCs/>
-    </w:rPr>
-  </w:style>
-</w:styles>
-</file>
-
-<file path=word/stylesWithEffects.xml><?xml version="1.0" encoding="utf-8"?>
-<w:styles xmlns:wpc="http://schemas.microsoft.com/office/word/2010/wordprocessingCanvas" xmlns:mc="http://schemas.openxmlformats.org/markup-compatibility/2006" xmlns:o="urn:schemas-microsoft-com:office:office" xmlns:r="http://schemas.openxmlformats.org/officeDocument/2006/relationships" xmlns:m="http://schemas.openxmlformats.org/officeDocument/2006/math" xmlns:v="urn:schemas-microsoft-com:vml" xmlns:wp14="http://schemas.microsoft.com/office/word/2010/wordprocessingDrawing" xmlns:wp="http://schemas.openxmlformats.org/drawingml/2006/wordprocessingDrawing" xmlns:w10="urn:schemas-microsoft-com:office:word" xmlns:w="http://schemas.openxmlformats.org/wordprocessingml/2006/main" xmlns:w14="http://schemas.microsoft.com/office/word/2010/wordml" xmlns:wpg="http://schemas.microsoft.com/office/word/2010/wordprocessingGroup" xmlns:wpi="http://schemas.microsoft.com/office/word/2010/wordprocessingInk" xmlns:wne="http://schemas.microsoft.com/office/word/2006/wordml" xmlns:wps="http://schemas.microsoft.com/office/word/2010/wordprocessingShape" mc:Ignorable="w14 wp14">
-  <w:docDefaults>
-    <w:rPrDefault>
-      <w:rPr>
-        <w:rFonts w:asciiTheme="minorHAnsi" w:eastAsiaTheme="minorHAnsi" w:hAnsiTheme="minorHAnsi" w:cstheme="minorBidi"/>
-        <w:sz w:val="22"/>
-        <w:szCs w:val="22"/>
-        <w:lang w:val="bs-Latn-BA" w:eastAsia="en-US" w:bidi="ar-SA"/>
-      </w:rPr>
-    </w:rPrDefault>
-    <w:pPrDefault>
-      <w:pPr>
-        <w:spacing w:after="200" w:line="276" w:lineRule="auto"/>
-      </w:pPr>
-    </w:pPrDefault>
-  </w:docDefaults>
-  <w:latentStyles w:defLockedState="0" w:defUIPriority="99" w:defSemiHidden="1" w:defUnhideWhenUsed="1" w:defQFormat="0" w:count="267">
-    <w:lsdException w:name="Normal" w:semiHidden="0" w:uiPriority="0" w:unhideWhenUsed="0" w:qFormat="1"/>
-    <w:lsdException w:name="heading 1" w:semiHidden="0" w:uiPriority="9" w:unhideWhenUsed="0" w:qFormat="1"/>
-    <w:lsdException w:name="heading 2" w:uiPriority="9" w:qFormat="1"/>
-    <w:lsdException w:name="heading 3" w:uiPriority="9" w:qFormat="1"/>
-    <w:lsdException w:name="heading 4" w:uiPriority="9" w:qFormat="1"/>
-    <w:lsdException w:name="heading 5" w:uiPriority="9" w:qFormat="1"/>
-    <w:lsdException w:name="heading 6" w:uiPriority="9" w:qFormat="1"/>
-    <w:lsdException w:name="heading 7" w:uiPriority="9" w:qFormat="1"/>
-    <w:lsdException w:name="heading 8" w:uiPriority="9" w:qFormat="1"/>
-    <w:lsdException w:name="heading 9" w:uiPriority="9" w:qFormat="1"/>
-    <w:lsdException w:name="toc 1" w:uiPriority="39"/>
-    <w:lsdException w:name="toc 2" w:uiPriority="39"/>
-    <w:lsdException w:name="toc 3" w:uiPriority="39"/>
-    <w:lsdException w:name="toc 4" w:uiPriority="39"/>
-    <w:lsdException w:name="toc 5" w:uiPriority="39"/>
-    <w:lsdException w:name="toc 6" w:uiPriority="39"/>
-    <w:lsdException w:name="toc 7" w:uiPriority="39"/>
-    <w:lsdException w:name="toc 8" w:uiPriority="39"/>
-    <w:lsdException w:name="toc 9" w:uiPriority="39"/>
-    <w:lsdException w:name="caption" w:uiPriority="35" w:qFormat="1"/>
-    <w:lsdException w:name="Title" w:semiHidden="0" w:uiPriority="10" w:unhideWhenUsed="0" w:qFormat="1"/>
-    <w:lsdException w:name="Default Paragraph Font" w:uiPriority="1"/>
-    <w:lsdException w:name="Subtitle" w:semiHidden="0" w:uiPriority="11" w:unhideWhenUsed="0" w:qFormat="1"/>
-    <w:lsdException w:name="Strong" w:semiHidden="0" w:uiPriority="22" w:unhideWhenUsed="0" w:qFormat="1"/>
-    <w:lsdException w:name="Emphasis" w:semiHidden="0" w:uiPriority="20" w:unhideWhenUsed="0" w:qFormat="1"/>
-    <w:lsdException w:name="Table Grid" w:semiHidden="0" w:uiPriority="59" w:unhideWhenUsed="0"/>
-    <w:lsdException w:name="Placeholder Text" w:unhideWhenUsed="0"/>
-    <w:lsdException w:name="No Spacing" w:semiHidden="0" w:uiPriority="1" w:unhideWhenUsed="0" w:qFormat="1"/>
-    <w:lsdException w:name="Light Shading" w:semiHidden="0" w:uiPriority="60" w:unhideWhenUsed="0"/>
-    <w:lsdException w:name="Light List" w:semiHidden="0" w:uiPriority="61" w:unhideWhenUsed="0"/>
-    <w:lsdException w:name="Light Grid" w:semiHidden="0" w:uiPriority="62" w:unhideWhenUsed="0"/>
-    <w:lsdException w:name="Medium Shading 1" w:semiHidden="0" w:uiPriority="63" w:unhideWhenUsed="0"/>
-    <w:lsdException w:name="Medium Shading 2" w:semiHidden="0" w:uiPriority="64" w:unhideWhenUsed="0"/>
-    <w:lsdException w:name="Medium List 1" w:semiHidden="0" w:uiPriority="65" w:unhideWhenUsed="0"/>
-    <w:lsdException w:name="Medium List 2" w:semiHidden="0" w:uiPriority="66" w:unhideWhenUsed="0"/>
-    <w:lsdException w:name="Medium Grid 1" w:semiHidden="0" w:uiPriority="67" w:unhideWhenUsed="0"/>
-    <w:lsdException w:name="Medium Grid 2" w:semiHidden="0" w:uiPriority="68" w:unhideWhenUsed="0"/>
-    <w:lsdException w:name="Medium Grid 3" w:semiHidden="0" w:uiPriority="69" w:unhideWhenUsed="0"/>
-    <w:lsdException w:name="Dark List" w:semiHidden="0" w:uiPriority="70" w:unhideWhenUsed="0"/>
-    <w:lsdException w:name="Colorful Shading" w:semiHidden="0" w:uiPriority="71" w:unhideWhenUsed="0"/>
-    <w:lsdException w:name="Colorful List" w:semiHidden="0" w:uiPriority="72" w:unhideWhenUsed="0"/>
-    <w:lsdException w:name="Colorful Grid" w:semiHidden="0" w:uiPriority="73" w:unhideWhenUsed="0"/>
-    <w:lsdException w:name="Light Shading Accent 1" w:semiHidden="0" w:uiPriority="60" w:unhideWhenUsed="0"/>
-    <w:lsdException w:name="Light List Accent 1" w:semiHidden="0" w:uiPriority="61" w:unhideWhenUsed="0"/>
-    <w:lsdException w:name="Light Grid Accent 1" w:semiHidden="0" w:uiPriority="62" w:unhideWhenUsed="0"/>
-    <w:lsdException w:name="Medium Shading 1 Accent 1" w:semiHidden="0" w:uiPriority="63" w:unhideWhenUsed="0"/>
-    <w:lsdException w:name="Medium Shading 2 Accent 1" w:semiHidden="0" w:uiPriority="64" w:unhideWhenUsed="0"/>
-    <w:lsdException w:name="Medium List 1 Accent 1" w:semiHidden="0" w:uiPriority="65" w:unhideWhenUsed="0"/>
-    <w:lsdException w:name="Revision" w:unhideWhenUsed="0"/>
-    <w:lsdException w:name="List Paragraph" w:semiHidden="0" w:uiPriority="34" w:unhideWhenUsed="0" w:qFormat="1"/>
-    <w:lsdException w:name="Quote" w:semiHidden="0" w:uiPriority="29" w:unhideWhenUsed="0" w:qFormat="1"/>
-    <w:lsdException w:name="Intense Quote" w:semiHidden="0" w:uiPriority="30" w:unhideWhenUsed="0" w:qFormat="1"/>
-    <w:lsdException w:name="Medium List 2 Accent 1" w:semiHidden="0" w:uiPriority="66" w:unhideWhenUsed="0"/>
-    <w:lsdException w:name="Medium Grid 1 Accent 1" w:semiHidden="0" w:uiPriority="67" w:unhideWhenUsed="0"/>
-    <w:lsdException w:name="Medium Grid 2 Accent 1" w:semiHidden="0" w:uiPriority="68" w:unhideWhenUsed="0"/>
-    <w:lsdException w:name="Medium Grid 3 Accent 1" w:semiHidden="0" w:uiPriority="69" w:unhideWhenUsed="0"/>
-    <w:lsdException w:name="Dark List Accent 1" w:semiHidden="0" w:uiPriority="70" w:unhideWhenUsed="0"/>
-    <w:lsdException w:name="Colorful Shading Accent 1" w:semiHidden="0" w:uiPriority="71" w:unhideWhenUsed="0"/>
-    <w:lsdException w:name="Colorful List Accent 1" w:semiHidden="0" w:uiPriority="72" w:unhideWhenUsed="0"/>
-    <w:lsdException w:name="Colorful Grid Accent 1" w:semiHidden="0" w:uiPriority="73" w:unhideWhenUsed="0"/>
-    <w:lsdException w:name="Light Shading Accent 2" w:semiHidden="0" w:uiPriority="60" w:unhideWhenUsed="0"/>
-    <w:lsdException w:name="Light List Accent 2" w:semiHidden="0" w:uiPriority="61" w:unhideWhenUsed="0"/>
-    <w:lsdException w:name="Light Grid Accent 2" w:semiHidden="0" w:uiPriority="62" w:unhideWhenUsed="0"/>
-    <w:lsdException w:name="Medium Shading 1 Accent 2" w:semiHidden="0" w:uiPriority="63" w:unhideWhenUsed="0"/>
-    <w:lsdException w:name="Medium Shading 2 Accent 2" w:semiHidden="0" w:uiPriority="64" w:unhideWhenUsed="0"/>
-    <w:lsdException w:name="Medium List 1 Accent 2" w:semiHidden="0" w:uiPriority="65" w:unhideWhenUsed="0"/>
-    <w:lsdException w:name="Medium List 2 Accent 2" w:semiHidden="0" w:uiPriority="66" w:unhideWhenUsed="0"/>
-    <w:lsdException w:name="Medium Grid 1 Accent 2" w:semiHidden="0" w:uiPriority="67" w:unhideWhenUsed="0"/>
-    <w:lsdException w:name="Medium Grid 2 Accent 2" w:semiHidden="0" w:uiPriority="68" w:unhideWhenUsed="0"/>
-    <w:lsdException w:name="Medium Grid 3 Accent 2" w:semiHidden="0" w:uiPriority="69" w:unhideWhenUsed="0"/>
-    <w:lsdException w:name="Dark List Accent 2" w:semiHidden="0" w:uiPriority="70" w:unhideWhenUsed="0"/>
-    <w:lsdException w:name="Colorful Shading Accent 2" w:semiHidden="0" w:uiPriority="71" w:unhideWhenUsed="0"/>
-    <w:lsdException w:name="Colorful List Accent 2" w:semiHidden="0" w:uiPriority="72" w:unhideWhenUsed="0"/>
-    <w:lsdException w:name="Colorful Grid Accent 2" w:semiHidden="0" w:uiPriority="73" w:unhideWhenUsed="0"/>
-    <w:lsdException w:name="Light Shading Accent 3" w:semiHidden="0" w:uiPriority="60" w:unhideWhenUsed="0"/>
-    <w:lsdException w:name="Light List Accent 3" w:semiHidden="0" w:uiPriority="61" w:unhideWhenUsed="0"/>
-    <w:lsdException w:name="Light Grid Accent 3" w:semiHidden="0" w:uiPriority="62" w:unhideWhenUsed="0"/>
-    <w:lsdException w:name="Medium Shading 1 Accent 3" w:semiHidden="0" w:uiPriority="63" w:unhideWhenUsed="0"/>
-    <w:lsdException w:name="Medium Shading 2 Accent 3" w:semiHidden="0" w:uiPriority="64" w:unhideWhenUsed="0"/>
-    <w:lsdException w:name="Medium List 1 Accent 3" w:semiHidden="0" w:uiPriority="65" w:unhideWhenUsed="0"/>
-    <w:lsdException w:name="Medium List 2 Accent 3" w:semiHidden="0" w:uiPriority="66" w:unhideWhenUsed="0"/>
-    <w:lsdException w:name="Medium Grid 1 Accent 3" w:semiHidden="0" w:uiPriority="67" w:unhideWhenUsed="0"/>
-    <w:lsdException w:name="Medium Grid 2 Accent 3" w:semiHidden="0" w:uiPriority="68" w:unhideWhenUsed="0"/>
-    <w:lsdException w:name="Medium Grid 3 Accent 3" w:semiHidden="0" w:uiPriority="69" w:unhideWhenUsed="0"/>
-    <w:lsdException w:name="Dark List Accent 3" w:semiHidden="0" w:uiPriority="70" w:unhideWhenUsed="0"/>
-    <w:lsdException w:name="Colorful Shading Accent 3" w:semiHidden="0" w:uiPriority="71" w:unhideWhenUsed="0"/>
-    <w:lsdException w:name="Colorful List Accent 3" w:semiHidden="0" w:uiPriority="72" w:unhideWhenUsed="0"/>
-    <w:lsdException w:name="Colorful Grid Accent 3" w:semiHidden="0" w:uiPriority="73" w:unhideWhenUsed="0"/>
-    <w:lsdException w:name="Light Shading Accent 4" w:semiHidden="0" w:uiPriority="60" w:unhideWhenUsed="0"/>
-    <w:lsdException w:name="Light List Accent 4" w:semiHidden="0" w:uiPriority="61" w:unhideWhenUsed="0"/>
-    <w:lsdException w:name="Light Grid Accent 4" w:semiHidden="0" w:uiPriority="62" w:unhideWhenUsed="0"/>
-    <w:lsdException w:name="Medium Shading 1 Accent 4" w:semiHidden="0" w:uiPriority="63" w:unhideWhenUsed="0"/>
-    <w:lsdException w:name="Medium Shading 2 Accent 4" w:semiHidden="0" w:uiPriority="64" w:unhideWhenUsed="0"/>
-    <w:lsdException w:name="Medium List 1 Accent 4" w:semiHidden="0" w:uiPriority="65" w:unhideWhenUsed="0"/>
-    <w:lsdException w:name="Medium List 2 Accent 4" w:semiHidden="0" w:uiPriority="66" w:unhideWhenUsed="0"/>
-    <w:lsdException w:name="Medium Grid 1 Accent 4" w:semiHidden="0" w:uiPriority="67" w:unhideWhenUsed="0"/>
-    <w:lsdException w:name="Medium Grid 2 Accent 4" w:semiHidden="0" w:uiPriority="68" w:unhideWhenUsed="0"/>
-    <w:lsdException w:name="Medium Grid 3 Accent 4" w:semiHidden="0" w:uiPriority="69" w:unhideWhenUsed="0"/>
-    <w:lsdException w:name="Dark List Accent 4" w:semiHidden="0" w:uiPriority="70" w:unhideWhenUsed="0"/>
-    <w:lsdException w:name="Colorful Shading Accent 4" w:semiHidden="0" w:uiPriority="71" w:unhideWhenUsed="0"/>
-    <w:lsdException w:name="Colorful List Accent 4" w:semiHidden="0" w:uiPriority="72" w:unhideWhenUsed="0"/>
-    <w:lsdException w:name="Colorful Grid Accent 4" w:semiHidden="0" w:uiPriority="73" w:unhideWhenUsed="0"/>
-    <w:lsdException w:name="Light Shading Accent 5" w:semiHidden="0" w:uiPriority="60" w:unhideWhenUsed="0"/>
-    <w:lsdException w:name="Light List Accent 5" w:semiHidden="0" w:uiPriority="61" w:unhideWhenUsed="0"/>
-    <w:lsdException w:name="Light Grid Accent 5" w:semiHidden="0" w:uiPriority="62" w:unhideWhenUsed="0"/>
-    <w:lsdException w:name="Medium Shading 1 Accent 5" w:semiHidden="0" w:uiPriority="63" w:unhideWhenUsed="0"/>
-    <w:lsdException w:name="Medium Shading 2 Accent 5" w:semiHidden="0" w:uiPriority="64" w:unhideWhenUsed="0"/>
-    <w:lsdException w:name="Medium List 1 Accent 5" w:semiHidden="0" w:uiPriority="65" w:unhideWhenUsed="0"/>
-    <w:lsdException w:name="Medium List 2 Accent 5" w:semiHidden="0" w:uiPriority="66" w:unhideWhenUsed="0"/>
-    <w:lsdException w:name="Medium Grid 1 Accent 5" w:semiHidden="0" w:uiPriority="67" w:unhideWhenUsed="0"/>
-    <w:lsdException w:name="Medium Grid 2 Accent 5" w:semiHidden="0" w:uiPriority="68" w:unhideWhenUsed="0"/>
-    <w:lsdException w:name="Medium Grid 3 Accent 5" w:semiHidden="0" w:uiPriority="69" w:unhideWhenUsed="0"/>
-    <w:lsdException w:name="Dark List Accent 5" w:semiHidden="0" w:uiPriority="70" w:unhideWhenUsed="0"/>
-    <w:lsdException w:name="Colorful Shading Accent 5" w:semiHidden="0" w:uiPriority="71" w:unhideWhenUsed="0"/>
-    <w:lsdException w:name="Colorful List Accent 5" w:semiHidden="0" w:uiPriority="72" w:unhideWhenUsed="0"/>
-    <w:lsdException w:name="Colorful Grid Accent 5" w:semiHidden="0" w:uiPriority="73" w:unhideWhenUsed="0"/>
-    <w:lsdException w:name="Light Shading Accent 6" w:semiHidden="0" w:uiPriority="60" w:unhideWhenUsed="0"/>
-    <w:lsdException w:name="Light List Accent 6" w:semiHidden="0" w:uiPriority="61" w:unhideWhenUsed="0"/>
-    <w:lsdException w:name="Light Grid Accent 6" w:semiHidden="0" w:uiPriority="62" w:unhideWhenUsed="0"/>
-    <w:lsdException w:name="Medium Shading 1 Accent 6" w:semiHidden="0" w:uiPriority="63" w:unhideWhenUsed="0"/>
-    <w:lsdException w:name="Medium Shading 2 Accent 6" w:semiHidden="0" w:uiPriority="64" w:unhideWhenUsed="0"/>
-    <w:lsdException w:name="Medium List 1 Accent 6" w:semiHidden="0" w:uiPriority="65" w:unhideWhenUsed="0"/>
-    <w:lsdException w:name="Medium List 2 Accent 6" w:semiHidden="0" w:uiPriority="66" w:unhideWhenUsed="0"/>
-    <w:lsdException w:name="Medium Grid 1 Accent 6" w:semiHidden="0" w:uiPriority="67" w:unhideWhenUsed="0"/>
-    <w:lsdException w:name="Medium Grid 2 Accent 6" w:semiHidden="0" w:uiPriority="68" w:unhideWhenUsed="0"/>
-    <w:lsdException w:name="Medium Grid 3 Accent 6" w:semiHidden="0" w:uiPriority="69" w:unhideWhenUsed="0"/>
-    <w:lsdException w:name="Dark List Accent 6" w:semiHidden="0" w:uiPriority="70" w:unhideWhenUsed="0"/>
-    <w:lsdException w:name="Colorful Shading Accent 6" w:semiHidden="0" w:uiPriority="71" w:unhideWhenUsed="0"/>
-    <w:lsdException w:name="Colorful List Accent 6" w:semiHidden="0" w:uiPriority="72" w:unhideWhenUsed="0"/>
-    <w:lsdException w:name="Colorful Grid Accent 6" w:semiHidden="0" w:uiPriority="73" w:unhideWhenUsed="0"/>
-    <w:lsdException w:name="Subtle Emphasis" w:semiHidden="0" w:uiPriority="19" w:unhideWhenUsed="0" w:qFormat="1"/>
-    <w:lsdException w:name="Intense Emphasis" w:semiHidden="0" w:uiPriority="21" w:unhideWhenUsed="0" w:qFormat="1"/>
-    <w:lsdException w:name="Subtle Reference" w:semiHidden="0" w:uiPriority="31" w:unhideWhenUsed="0" w:qFormat="1"/>
-    <w:lsdException w:name="Intense Reference" w:semiHidden="0" w:uiPriority="32" w:unhideWhenUsed="0" w:qFormat="1"/>
-    <w:lsdException w:name="Book Title" w:semiHidden="0" w:uiPriority="33" w:unhideWhenUsed="0" w:qFormat="1"/>
-    <w:lsdException w:name="Bibliography" w:uiPriority="37"/>
-    <w:lsdException w:name="TOC Heading" w:uiPriority="39" w:qFormat="1"/>
+  <w:latentStyles w:defLockedState="0" w:defUIPriority="99" w:defSemiHidden="0" w:defUnhideWhenUsed="0" w:defQFormat="0" w:count="371">
+    <w:lsdException w:name="Normal" w:uiPriority="0" w:qFormat="1"/>
+    <w:lsdException w:name="heading 1" w:uiPriority="9" w:qFormat="1"/>
+    <w:lsdException w:name="heading 2" w:semiHidden="1" w:uiPriority="9" w:unhideWhenUsed="1" w:qFormat="1"/>
+    <w:lsdException w:name="heading 3" w:semiHidden="1" w:uiPriority="9" w:unhideWhenUsed="1" w:qFormat="1"/>
+    <w:lsdException w:name="heading 4" w:semiHidden="1" w:uiPriority="9" w:unhideWhenUsed="1" w:qFormat="1"/>
+    <w:lsdException w:name="heading 5" w:semiHidden="1" w:uiPriority="9" w:unhideWhenUsed="1" w:qFormat="1"/>
+    <w:lsdException w:name="heading 6" w:semiHidden="1" w:uiPriority="9" w:unhideWhenUsed="1" w:qFormat="1"/>
+    <w:lsdException w:name="heading 7" w:semiHidden="1" w:uiPriority="9" w:unhideWhenUsed="1" w:qFormat="1"/>
+    <w:lsdException w:name="heading 8" w:semiHidden="1" w:uiPriority="9" w:unhideWhenUsed="1" w:qFormat="1"/>
+    <w:lsdException w:name="heading 9" w:semiHidden="1" w:uiPriority="9" w:unhideWhenUsed="1" w:qFormat="1"/>
+    <w:lsdException w:name="index 1" w:semiHidden="1" w:unhideWhenUsed="1"/>
+    <w:lsdException w:name="index 2" w:semiHidden="1" w:unhideWhenUsed="1"/>
+    <w:lsdException w:name="index 3" w:semiHidden="1" w:unhideWhenUsed="1"/>
+    <w:lsdException w:name="index 4" w:semiHidden="1" w:unhideWhenUsed="1"/>
+    <w:lsdException w:name="index 5" w:semiHidden="1" w:unhideWhenUsed="1"/>
+    <w:lsdException w:name="index 6" w:semiHidden="1" w:unhideWhenUsed="1"/>
+    <w:lsdException w:name="index 7" w:semiHidden="1" w:unhideWhenUsed="1"/>
+    <w:lsdException w:name="index 8" w:semiHidden="1" w:unhideWhenUsed="1"/>
+    <w:lsdException w:name="index 9" w:semiHidden="1" w:unhideWhenUsed="1"/>
+    <w:lsdException w:name="toc 1" w:semiHidden="1" w:uiPriority="39" w:unhideWhenUsed="1"/>
+    <w:lsdException w:name="toc 2" w:semiHidden="1" w:uiPriority="39" w:unhideWhenUsed="1"/>
+    <w:lsdException w:name="toc 3" w:semiHidden="1" w:uiPriority="39" w:unhideWhenUsed="1"/>
+    <w:lsdException w:name="toc 4" w:semiHidden="1" w:uiPriority="39" w:unhideWhenUsed="1"/>
+    <w:lsdException w:name="toc 5" w:semiHidden="1" w:uiPriority="39" w:unhideWhenUsed="1"/>
+    <w:lsdException w:name="toc 6" w:semiHidden="1" w:uiPriority="39" w:unhideWhenUsed="1"/>
+    <w:lsdException w:name="toc 7" w:semiHidden="1" w:uiPriority="39" w:unhideWhenUsed="1"/>
+    <w:lsdException w:name="toc 8" w:semiHidden="1" w:uiPriority="39" w:unhideWhenUsed="1"/>
+    <w:lsdException w:name="toc 9" w:semiHidden="1" w:uiPriority="39" w:unhideWhenUsed="1"/>
+    <w:lsdException w:name="Normal Indent" w:semiHidden="1" w:unhideWhenUsed="1"/>
+    <w:lsdException w:name="footnote text" w:semiHidden="1" w:unhideWhenUsed="1"/>
+    <w:lsdException w:name="annotation text" w:semiHidden="1" w:unhideWhenUsed="1"/>
+    <w:lsdException w:name="header" w:semiHidden="1" w:unhideWhenUsed="1"/>
+    <w:lsdException w:name="footer" w:semiHidden="1" w:unhideWhenUsed="1"/>
+    <w:lsdException w:name="index heading" w:semiHidden="1" w:unhideWhenUsed="1"/>
+    <w:lsdException w:name="caption" w:semiHidden="1" w:uiPriority="35" w:unhideWhenUsed="1" w:qFormat="1"/>
+    <w:lsdException w:name="table of figures" w:semiHidden="1" w:unhideWhenUsed="1"/>
+    <w:lsdException w:name="envelope address" w:semiHidden="1" w:unhideWhenUsed="1"/>
+    <w:lsdException w:name="envelope return" w:semiHidden="1" w:unhideWhenUsed="1"/>
+    <w:lsdException w:name="footnote reference" w:semiHidden="1" w:unhideWhenUsed="1"/>
+    <w:lsdException w:name="annotation reference" w:semiHidden="1" w:unhideWhenUsed="1"/>
+    <w:lsdException w:name="line number" w:semiHidden="1" w:unhideWhenUsed="1"/>
+    <w:lsdException w:name="page number" w:semiHidden="1" w:unhideWhenUsed="1"/>
+    <w:lsdException w:name="endnote reference" w:semiHidden="1" w:unhideWhenUsed="1"/>
+    <w:lsdException w:name="endnote text" w:semiHidden="1" w:unhideWhenUsed="1"/>
+    <w:lsdException w:name="table of authorities" w:semiHidden="1" w:unhideWhenUsed="1"/>
+    <w:lsdException w:name="macro" w:semiHidden="1" w:unhideWhenUsed="1"/>
+    <w:lsdException w:name="toa heading" w:semiHidden="1" w:unhideWhenUsed="1"/>
+    <w:lsdException w:name="List" w:semiHidden="1" w:unhideWhenUsed="1"/>
+    <w:lsdException w:name="List Bullet" w:semiHidden="1" w:unhideWhenUsed="1"/>
+    <w:lsdException w:name="List Number" w:semiHidden="1" w:unhideWhenUsed="1"/>
+    <w:lsdException w:name="List 2" w:semiHidden="1" w:unhideWhenUsed="1"/>
+    <w:lsdException w:name="List 3" w:semiHidden="1" w:unhideWhenUsed="1"/>
+    <w:lsdException w:name="List 4" w:semiHidden="1" w:unhideWhenUsed="1"/>
+    <w:lsdException w:name="List 5" w:semiHidden="1" w:unhideWhenUsed="1"/>
+    <w:lsdException w:name="List Bullet 2" w:semiHidden="1" w:unhideWhenUsed="1"/>
+    <w:lsdException w:name="List Bullet 3" w:semiHidden="1" w:unhideWhenUsed="1"/>
+    <w:lsdException w:name="List Bullet 4" w:semiHidden="1" w:unhideWhenUsed="1"/>
+    <w:lsdException w:name="List Bullet 5" w:semiHidden="1" w:unhideWhenUsed="1"/>
+    <w:lsdException w:name="List Number 2" w:semiHidden="1" w:unhideWhenUsed="1"/>
+    <w:lsdException w:name="List Number 3" w:semiHidden="1" w:unhideWhenUsed="1"/>
+    <w:lsdException w:name="List Number 4" w:semiHidden="1" w:unhideWhenUsed="1"/>
+    <w:lsdException w:name="List Number 5" w:semiHidden="1" w:unhideWhenUsed="1"/>
+    <w:lsdException w:name="Title" w:uiPriority="10" w:qFormat="1"/>
+    <w:lsdException w:name="Closing" w:semiHidden="1" w:unhideWhenUsed="1"/>
+    <w:lsdException w:name="Signature" w:semiHidden="1" w:unhideWhenUsed="1"/>
+    <w:lsdException w:name="Default Paragraph Font" w:semiHidden="1" w:uiPriority="1" w:unhideWhenUsed="1"/>
+    <w:lsdException w:name="Body Text" w:semiHidden="1" w:unhideWhenUsed="1"/>
+    <w:lsdException w:name="Body Text Indent" w:semiHidden="1" w:unhideWhenUsed="1"/>
+    <w:lsdException w:name="List Continue" w:semiHidden="1" w:unhideWhenUsed="1"/>
+    <w:lsdException w:name="List Continue 2" w:semiHidden="1" w:unhideWhenUsed="1"/>
+    <w:lsdException w:name="List Continue 3" w:semiHidden="1" w:unhideWhenUsed="1"/>
+    <w:lsdException w:name="List Continue 4" w:semiHidden="1" w:unhideWhenUsed="1"/>
+    <w:lsdException w:name="List Continue 5" w:semiHidden="1" w:unhideWhenUsed="1"/>
+    <w:lsdException w:name="Message Header" w:semiHidden="1" w:unhideWhenUsed="1"/>
+    <w:lsdException w:name="Subtitle" w:uiPriority="11" w:qFormat="1"/>
+    <w:lsdException w:name="Salutation" w:semiHidden="1" w:unhideWhenUsed="1"/>
+    <w:lsdException w:name="Date" w:semiHidden="1" w:unhideWhenUsed="1"/>
+    <w:lsdException w:name="Body Text First Indent" w:semiHidden="1" w:unhideWhenUsed="1"/>
+    <w:lsdException w:name="Body Text First Indent 2" w:semiHidden="1" w:unhideWhenUsed="1"/>
+    <w:lsdException w:name="Note Heading" w:semiHidden="1" w:unhideWhenUsed="1"/>
+    <w:lsdException w:name="Body Text 2" w:semiHidden="1" w:unhideWhenUsed="1"/>
+    <w:lsdException w:name="Body Text 3" w:semiHidden="1" w:unhideWhenUsed="1"/>
+    <w:lsdException w:name="Body Text Indent 2" w:semiHidden="1" w:unhideWhenUsed="1"/>
+    <w:lsdException w:name="Body Text Indent 3" w:semiHidden="1" w:unhideWhenUsed="1"/>
+    <w:lsdException w:name="Block Text" w:semiHidden="1" w:unhideWhenUsed="1"/>
+    <w:lsdException w:name="Hyperlink" w:semiHidden="1" w:unhideWhenUsed="1"/>
+    <w:lsdException w:name="FollowedHyperlink" w:semiHidden="1" w:unhideWhenUsed="1"/>
+    <w:lsdException w:name="Strong" w:uiPriority="22" w:qFormat="1"/>
+    <w:lsdException w:name="Emphasis" w:uiPriority="20" w:qFormat="1"/>
+    <w:lsdException w:name="Document Map" w:semiHidden="1" w:unhideWhenUsed="1"/>
+    <w:lsdException w:name="Plain Text" w:semiHidden="1" w:unhideWhenUsed="1"/>
+    <w:lsdException w:name="E-mail Signature" w:semiHidden="1" w:unhideWhenUsed="1"/>
+    <w:lsdException w:name="HTML Top of Form" w:semiHidden="1" w:unhideWhenUsed="1"/>
+    <w:lsdException w:name="HTML Bottom of Form" w:semiHidden="1" w:unhideWhenUsed="1"/>
+    <w:lsdException w:name="Normal (Web)" w:semiHidden="1" w:unhideWhenUsed="1"/>
+    <w:lsdException w:name="HTML Acronym" w:semiHidden="1" w:unhideWhenUsed="1"/>
+    <w:lsdException w:name="HTML Address" w:semiHidden="1" w:unhideWhenUsed="1"/>
+    <w:lsdException w:name="HTML Cite" w:semiHidden="1" w:unhideWhenUsed="1"/>
+    <w:lsdException w:name="HTML Code" w:semiHidden="1" w:unhideWhenUsed="1"/>
+    <w:lsdException w:name="HTML Definition" w:semiHidden="1" w:unhideWhenUsed="1"/>
+    <w:lsdException w:name="HTML Keyboard" w:semiHidden="1" w:unhideWhenUsed="1"/>
+    <w:lsdException w:name="HTML Preformatted" w:semiHidden="1" w:unhideWhenUsed="1"/>
+    <w:lsdException w:name="HTML Sample" w:semiHidden="1" w:unhideWhenUsed="1"/>
+    <w:lsdException w:name="HTML Typewriter" w:semiHidden="1" w:unhideWhenUsed="1"/>
+    <w:lsdException w:name="HTML Variable" w:semiHidden="1" w:unhideWhenUsed="1"/>
+    <w:lsdException w:name="Normal Table" w:semiHidden="1" w:unhideWhenUsed="1"/>
+    <w:lsdException w:name="annotation subject" w:semiHidden="1" w:unhideWhenUsed="1"/>
+    <w:lsdException w:name="No List" w:semiHidden="1" w:unhideWhenUsed="1"/>
+    <w:lsdException w:name="Outline List 1" w:semiHidden="1" w:unhideWhenUsed="1"/>
+    <w:lsdException w:name="Outline List 2" w:semiHidden="1" w:unhideWhenUsed="1"/>
+    <w:lsdException w:name="Outline List 3" w:semiHidden="1" w:unhideWhenUsed="1"/>
+    <w:lsdException w:name="Table Simple 1" w:semiHidden="1" w:unhideWhenUsed="1"/>
+    <w:lsdException w:name="Table Simple 2" w:semiHidden="1" w:unhideWhenUsed="1"/>
+    <w:lsdException w:name="Table Simple 3" w:semiHidden="1" w:unhideWhenUsed="1"/>
+    <w:lsdException w:name="Table Classic 1" w:semiHidden="1" w:unhideWhenUsed="1"/>
+    <w:lsdException w:name="Table Classic 2" w:semiHidden="1" w:unhideWhenUsed="1"/>
+    <w:lsdException w:name="Table Classic 3" w:semiHidden="1" w:unhideWhenUsed="1"/>
+    <w:lsdException w:name="Table Classic 4" w:semiHidden="1" w:unhideWhenUsed="1"/>
+    <w:lsdException w:name="Table Colorful 1" w:semiHidden="1" w:unhideWhenUsed="1"/>
+    <w:lsdException w:name="Table Colorful 2" w:semiHidden="1" w:unhideWhenUsed="1"/>
+    <w:lsdException w:name="Table Colorful 3" w:semiHidden="1" w:unhideWhenUsed="1"/>
+    <w:lsdException w:name="Table Columns 1" w:semiHidden="1" w:unhideWhenUsed="1"/>
+    <w:lsdException w:name="Table Columns 2" w:semiHidden="1" w:unhideWhenUsed="1"/>
+    <w:lsdException w:name="Table Columns 3" w:semiHidden="1" w:unhideWhenUsed="1"/>
+    <w:lsdException w:name="Table Columns 4" w:semiHidden="1" w:unhideWhenUsed="1"/>
+    <w:lsdException w:name="Table Columns 5" w:semiHidden="1" w:unhideWhenUsed="1"/>
+    <w:lsdException w:name="Table Grid 1" w:semiHidden="1" w:unhideWhenUsed="1"/>
+    <w:lsdException w:name="Table Grid 2" w:semiHidden="1" w:unhideWhenUsed="1"/>
+    <w:lsdException w:name="Table Grid 3" w:semiHidden="1" w:unhideWhenUsed="1"/>
+    <w:lsdException w:name="Table Grid 4" w:semiHidden="1" w:unhideWhenUsed="1"/>
+    <w:lsdException w:name="Table Grid 5" w:semiHidden="1" w:unhideWhenUsed="1"/>
+    <w:lsdException w:name="Table Grid 6" w:semiHidden="1" w:unhideWhenUsed="1"/>
+    <w:lsdException w:name="Table Grid 7" w:semiHidden="1" w:unhideWhenUsed="1"/>
+    <w:lsdException w:name="Table Grid 8" w:semiHidden="1" w:unhideWhenUsed="1"/>
+    <w:lsdException w:name="Table List 1" w:semiHidden="1" w:unhideWhenUsed="1"/>
+    <w:lsdException w:name="Table List 2" w:semiHidden="1" w:unhideWhenUsed="1"/>
+    <w:lsdException w:name="Table List 3" w:semiHidden="1" w:unhideWhenUsed="1"/>
+    <w:lsdException w:name="Table List 4" w:semiHidden="1" w:unhideWhenUsed="1"/>
+    <w:lsdException w:name="Table List 5" w:semiHidden="1" w:unhideWhenUsed="1"/>
+    <w:lsdException w:name="Table List 6" w:semiHidden="1" w:unhideWhenUsed="1"/>
+    <w:lsdException w:name="Table List 7" w:semiHidden="1" w:unhideWhenUsed="1"/>
+    <w:lsdException w:name="Table List 8" w:semiHidden="1" w:unhideWhenUsed="1"/>
+    <w:lsdException w:name="Table 3D effects 1" w:semiHidden="1" w:unhideWhenUsed="1"/>
+    <w:lsdException w:name="Table 3D effects 2" w:semiHidden="1" w:unhideWhenUsed="1"/>
+    <w:lsdException w:name="Table 3D effects 3" w:semiHidden="1" w:unhideWhenUsed="1"/>
+    <w:lsdException w:name="Table Contemporary" w:semiHidden="1" w:unhideWhenUsed="1"/>
+    <w:lsdException w:name="Table Elegant" w:semiHidden="1" w:unhideWhenUsed="1"/>
+    <w:lsdException w:name="Table Professional" w:semiHidden="1" w:unhideWhenUsed="1"/>
+    <w:lsdException w:name="Table Subtle 1" w:semiHidden="1" w:unhideWhenUsed="1"/>
+    <w:lsdException w:name="Table Subtle 2" w:semiHidden="1" w:unhideWhenUsed="1"/>
+    <w:lsdException w:name="Table Web 1" w:semiHidden="1" w:unhideWhenUsed="1"/>
+    <w:lsdException w:name="Table Web 2" w:semiHidden="1" w:unhideWhenUsed="1"/>
+    <w:lsdException w:name="Table Web 3" w:semiHidden="1" w:unhideWhenUsed="1"/>
+    <w:lsdException w:name="Balloon Text" w:semiHidden="1" w:unhideWhenUsed="1"/>
+    <w:lsdException w:name="Table Grid" w:uiPriority="59"/>
+    <w:lsdException w:name="Table Theme" w:semiHidden="1" w:unhideWhenUsed="1"/>
+    <w:lsdException w:name="Placeholder Text" w:semiHidden="1"/>
+    <w:lsdException w:name="No Spacing" w:uiPriority="1" w:qFormat="1"/>
+    <w:lsdException w:name="Light Shading" w:uiPriority="60"/>
+    <w:lsdException w:name="Light List" w:uiPriority="61"/>
+    <w:lsdException w:name="Light Grid" w:uiPriority="62"/>
+    <w:lsdException w:name="Medium Shading 1" w:uiPriority="63"/>
+    <w:lsdException w:name="Medium Shading 2" w:uiPriority="64"/>
+    <w:lsdException w:name="Medium List 1" w:uiPriority="65"/>
+    <w:lsdException w:name="Medium List 2" w:uiPriority="66"/>
+    <w:lsdException w:name="Medium Grid 1" w:uiPriority="67"/>
+    <w:lsdException w:name="Medium Grid 2" w:uiPriority="68"/>
+    <w:lsdException w:name="Medium Grid 3" w:uiPriority="69"/>
+    <w:lsdException w:name="Dark List" w:uiPriority="70"/>
+    <w:lsdException w:name="Colorful Shading" w:uiPriority="71"/>
+    <w:lsdException w:name="Colorful List" w:uiPriority="72"/>
+    <w:lsdException w:name="Colorful Grid" w:uiPriority="73"/>
+    <w:lsdException w:name="Light Shading Accent 1" w:uiPriority="60"/>
+    <w:lsdException w:name="Light List Accent 1" w:uiPriority="61"/>
+    <w:lsdException w:name="Light Grid Accent 1" w:uiPriority="62"/>
+    <w:lsdException w:name="Medium Shading 1 Accent 1" w:uiPriority="63"/>
+    <w:lsdException w:name="Medium Shading 2 Accent 1" w:uiPriority="64"/>
+    <w:lsdException w:name="Medium List 1 Accent 1" w:uiPriority="65"/>
+    <w:lsdException w:name="Revision" w:semiHidden="1"/>
+    <w:lsdException w:name="List Paragraph" w:uiPriority="34" w:qFormat="1"/>
+    <w:lsdException w:name="Quote" w:uiPriority="29" w:qFormat="1"/>
+    <w:lsdException w:name="Intense Quote" w:uiPriority="30" w:qFormat="1"/>
+    <w:lsdException w:name="Medium List 2 Accent 1" w:uiPriority="66"/>
+    <w:lsdException w:name="Medium Grid 1 Accent 1" w:uiPriority="67"/>
+    <w:lsdException w:name="Medium Grid 2 Accent 1" w:uiPriority="68"/>
+    <w:lsdException w:name="Medium Grid 3 Accent 1" w:uiPriority="69"/>
+    <w:lsdException w:name="Dark List Accent 1" w:uiPriority="70"/>
+    <w:lsdException w:name="Colorful Shading Accent 1" w:uiPriority="71"/>
+    <w:lsdException w:name="Colorful List Accent 1" w:uiPriority="72"/>
+    <w:lsdException w:name="Colorful Grid Accent 1" w:uiPriority="73"/>
+    <w:lsdException w:name="Light Shading Accent 2" w:uiPriority="60"/>
+    <w:lsdException w:name="Light List Accent 2" w:uiPriority="61"/>
+    <w:lsdException w:name="Light Grid Accent 2" w:uiPriority="62"/>
+    <w:lsdException w:name="Medium Shading 1 Accent 2" w:uiPriority="63"/>
+    <w:lsdException w:name="Medium Shading 2 Accent 2" w:uiPriority="64"/>
+    <w:lsdException w:name="Medium List 1 Accent 2" w:uiPriority="65"/>
+    <w:lsdException w:name="Medium List 2 Accent 2" w:uiPriority="66"/>
+    <w:lsdException w:name="Medium Grid 1 Accent 2" w:uiPriority="67"/>
+    <w:lsdException w:name="Medium Grid 2 Accent 2" w:uiPriority="68"/>
+    <w:lsdException w:name="Medium Grid 3 Accent 2" w:uiPriority="69"/>
+    <w:lsdException w:name="Dark List Accent 2" w:uiPriority="70"/>
+    <w:lsdException w:name="Colorful Shading Accent 2" w:uiPriority="71"/>
+    <w:lsdException w:name="Colorful List Accent 2" w:uiPriority="72"/>
+    <w:lsdException w:name="Colorful Grid Accent 2" w:uiPriority="73"/>
+    <w:lsdException w:name="Light Shading Accent 3" w:uiPriority="60"/>
+    <w:lsdException w:name="Light List Accent 3" w:uiPriority="61"/>
+    <w:lsdException w:name="Light Grid Accent 3" w:uiPriority="62"/>
+    <w:lsdException w:name="Medium Shading 1 Accent 3" w:uiPriority="63"/>
+    <w:lsdException w:name="Medium Shading 2 Accent 3" w:uiPriority="64"/>
+    <w:lsdException w:name="Medium List 1 Accent 3" w:uiPriority="65"/>
+    <w:lsdException w:name="Medium List 2 Accent 3" w:uiPriority="66"/>
+    <w:lsdException w:name="Medium Grid 1 Accent 3" w:uiPriority="67"/>
+    <w:lsdException w:name="Medium Grid 2 Accent 3" w:uiPriority="68"/>
+    <w:lsdException w:name="Medium Grid 3 Accent 3" w:uiPriority="69"/>
+    <w:lsdException w:name="Dark List Accent 3" w:uiPriority="70"/>
+    <w:lsdException w:name="Colorful Shading Accent 3" w:uiPriority="71"/>
+    <w:lsdException w:name="Colorful List Accent 3" w:uiPriority="72"/>
+    <w:lsdException w:name="Colorful Grid Accent 3" w:uiPriority="73"/>
+    <w:lsdException w:name="Light Shading Accent 4" w:uiPriority="60"/>
+    <w:lsdException w:name="Light List Accent 4" w:uiPriority="61"/>
+    <w:lsdException w:name="Light Grid Accent 4" w:uiPriority="62"/>
+    <w:lsdException w:name="Medium Shading 1 Accent 4" w:uiPriority="63"/>
+    <w:lsdException w:name="Medium Shading 2 Accent 4" w:uiPriority="64"/>
+    <w:lsdException w:name="Medium List 1 Accent 4" w:uiPriority="65"/>
+    <w:lsdException w:name="Medium List 2 Accent 4" w:uiPriority="66"/>
+    <w:lsdException w:name="Medium Grid 1 Accent 4" w:uiPriority="67"/>
+    <w:lsdException w:name="Medium Grid 2 Accent 4" w:uiPriority="68"/>
+    <w:lsdException w:name="Medium Grid 3 Accent 4" w:uiPriority="69"/>
+    <w:lsdException w:name="Dark List Accent 4" w:uiPriority="70"/>
+    <w:lsdException w:name="Colorful Shading Accent 4" w:uiPriority="71"/>
+    <w:lsdException w:name="Colorful List Accent 4" w:uiPriority="72"/>
+    <w:lsdException w:name="Colorful Grid Accent 4" w:uiPriority="73"/>
+    <w:lsdException w:name="Light Shading Accent 5" w:uiPriority="60"/>
+    <w:lsdException w:name="Light List Accent 5" w:uiPriority="61"/>
+    <w:lsdException w:name="Light Grid Accent 5" w:uiPriority="62"/>
+    <w:lsdException w:name="Medium Shading 1 Accent 5" w:uiPriority="63"/>
+    <w:lsdException w:name="Medium Shading 2 Accent 5" w:uiPriority="64"/>
+    <w:lsdException w:name="Medium List 1 Accent 5" w:uiPriority="65"/>
+    <w:lsdException w:name="Medium List 2 Accent 5" w:uiPriority="66"/>
+    <w:lsdException w:name="Medium Grid 1 Accent 5" w:uiPriority="67"/>
+    <w:lsdException w:name="Medium Grid 2 Accent 5" w:uiPriority="68"/>
+    <w:lsdException w:name="Medium Grid 3 Accent 5" w:uiPriority="69"/>
+    <w:lsdException w:name="Dark List Accent 5" w:uiPriority="70"/>
+    <w:lsdException w:name="Colorful Shading Accent 5" w:uiPriority="71"/>
+    <w:lsdException w:name="Colorful List Accent 5" w:uiPriority="72"/>
+    <w:lsdException w:name="Colorful Grid Accent 5" w:uiPriority="73"/>
+    <w:lsdException w:name="Light Shading Accent 6" w:uiPriority="60"/>
+    <w:lsdException w:name="Light List Accent 6" w:uiPriority="61"/>
+    <w:lsdException w:name="Light Grid Accent 6" w:uiPriority="62"/>
+    <w:lsdException w:name="Medium Shading 1 Accent 6" w:uiPriority="63"/>
+    <w:lsdException w:name="Medium Shading 2 Accent 6" w:uiPriority="64"/>
+    <w:lsdException w:name="Medium List 1 Accent 6" w:uiPriority="65"/>
+    <w:lsdException w:name="Medium List 2 Accent 6" w:uiPriority="66"/>
+    <w:lsdException w:name="Medium Grid 1 Accent 6" w:uiPriority="67"/>
+    <w:lsdException w:name="Medium Grid 2 Accent 6" w:uiPriority="68"/>
+    <w:lsdException w:name="Medium Grid 3 Accent 6" w:uiPriority="69"/>
+    <w:lsdException w:name="Dark List Accent 6" w:uiPriority="70"/>
+    <w:lsdException w:name="Colorful Shading Accent 6" w:uiPriority="71"/>
+    <w:lsdException w:name="Colorful List Accent 6" w:uiPriority="72"/>
+    <w:lsdException w:name="Colorful Grid Accent 6" w:uiPriority="73"/>
+    <w:lsdException w:name="Subtle Emphasis" w:uiPriority="19" w:qFormat="1"/>
+    <w:lsdException w:name="Intense Emphasis" w:uiPriority="21" w:qFormat="1"/>
+    <w:lsdException w:name="Subtle Reference" w:uiPriority="31" w:qFormat="1"/>
+    <w:lsdException w:name="Intense Reference" w:uiPriority="32" w:qFormat="1"/>
+    <w:lsdException w:name="Book Title" w:uiPriority="33" w:qFormat="1"/>
+    <w:lsdException w:name="Bibliography" w:semiHidden="1" w:uiPriority="37" w:unhideWhenUsed="1"/>
+    <w:lsdException w:name="TOC Heading" w:semiHidden="1" w:uiPriority="39" w:unhideWhenUsed="1" w:qFormat="1"/>
+    <w:lsdException w:name="Plain Table 1" w:uiPriority="41"/>
+    <w:lsdException w:name="Plain Table 2" w:uiPriority="42"/>
+    <w:lsdException w:name="Plain Table 3" w:uiPriority="43"/>
+    <w:lsdException w:name="Plain Table 4" w:uiPriority="44"/>
+    <w:lsdException w:name="Plain Table 5" w:uiPriority="45"/>
+    <w:lsdException w:name="Grid Table Light" w:uiPriority="40"/>
+    <w:lsdException w:name="Grid Table 1 Light" w:uiPriority="46"/>
+    <w:lsdException w:name="Grid Table 2" w:uiPriority="47"/>
+    <w:lsdException w:name="Grid Table 3" w:uiPriority="48"/>
+    <w:lsdException w:name="Grid Table 4" w:uiPriority="49"/>
+    <w:lsdException w:name="Grid Table 5 Dark" w:uiPriority="50"/>
+    <w:lsdException w:name="Grid Table 6 Colorful" w:uiPriority="51"/>
+    <w:lsdException w:name="Grid Table 7 Colorful" w:uiPriority="52"/>
+    <w:lsdException w:name="Grid Table 1 Light Accent 1" w:uiPriority="46"/>
+    <w:lsdException w:name="Grid Table 2 Accent 1" w:uiPriority="47"/>
+    <w:lsdException w:name="Grid Table 3 Accent 1" w:uiPriority="48"/>
+    <w:lsdException w:name="Grid Table 4 Accent 1" w:uiPriority="49"/>
+    <w:lsdException w:name="Grid Table 5 Dark Accent 1" w:uiPriority="50"/>
+    <w:lsdException w:name="Grid Table 6 Colorful Accent 1" w:uiPriority="51"/>
+    <w:lsdException w:name="Grid Table 7 Colorful Accent 1" w:uiPriority="52"/>
+    <w:lsdException w:name="Grid Table 1 Light Accent 2" w:uiPriority="46"/>
+    <w:lsdException w:name="Grid Table 2 Accent 2" w:uiPriority="47"/>
+    <w:lsdException w:name="Grid Table 3 Accent 2" w:uiPriority="48"/>
+    <w:lsdException w:name="Grid Table 4 Accent 2" w:uiPriority="49"/>
+    <w:lsdException w:name="Grid Table 5 Dark Accent 2" w:uiPriority="50"/>
+    <w:lsdException w:name="Grid Table 6 Colorful Accent 2" w:uiPriority="51"/>
+    <w:lsdException w:name="Grid Table 7 Colorful Accent 2" w:uiPriority="52"/>
+    <w:lsdException w:name="Grid Table 1 Light Accent 3" w:uiPriority="46"/>
+    <w:lsdException w:name="Grid Table 2 Accent 3" w:uiPriority="47"/>
+    <w:lsdException w:name="Grid Table 3 Accent 3" w:uiPriority="48"/>
+    <w:lsdException w:name="Grid Table 4 Accent 3" w:uiPriority="49"/>
+    <w:lsdException w:name="Grid Table 5 Dark Accent 3" w:uiPriority="50"/>
+    <w:lsdException w:name="Grid Table 6 Colorful Accent 3" w:uiPriority="51"/>
+    <w:lsdException w:name="Grid Table 7 Colorful Accent 3" w:uiPriority="52"/>
+    <w:lsdException w:name="Grid Table 1 Light Accent 4" w:uiPriority="46"/>
+    <w:lsdException w:name="Grid Table 2 Accent 4" w:uiPriority="47"/>
+    <w:lsdException w:name="Grid Table 3 Accent 4" w:uiPriority="48"/>
+    <w:lsdException w:name="Grid Table 4 Accent 4" w:uiPriority="49"/>
+    <w:lsdException w:name="Grid Table 5 Dark Accent 4" w:uiPriority="50"/>
+    <w:lsdException w:name="Grid Table 6 Colorful Accent 4" w:uiPriority="51"/>
+    <w:lsdException w:name="Grid Table 7 Colorful Accent 4" w:uiPriority="52"/>
+    <w:lsdException w:name="Grid Table 1 Light Accent 5" w:uiPriority="46"/>
+    <w:lsdException w:name="Grid Table 2 Accent 5" w:uiPriority="47"/>
+    <w:lsdException w:name="Grid Table 3 Accent 5" w:uiPriority="48"/>
+    <w:lsdException w:name="Grid Table 4 Accent 5" w:uiPriority="49"/>
+    <w:lsdException w:name="Grid Table 5 Dark Accent 5" w:uiPriority="50"/>
+    <w:lsdException w:name="Grid Table 6 Colorful Accent 5" w:uiPriority="51"/>
+    <w:lsdException w:name="Grid Table 7 Colorful Accent 5" w:uiPriority="52"/>
+    <w:lsdException w:name="Grid Table 1 Light Accent 6" w:uiPriority="46"/>
+    <w:lsdException w:name="Grid Table 2 Accent 6" w:uiPriority="47"/>
+    <w:lsdException w:name="Grid Table 3 Accent 6" w:uiPriority="48"/>
+    <w:lsdException w:name="Grid Table 4 Accent 6" w:uiPriority="49"/>
+    <w:lsdException w:name="Grid Table 5 Dark Accent 6" w:uiPriority="50"/>
+    <w:lsdException w:name="Grid Table 6 Colorful Accent 6" w:uiPriority="51"/>
+    <w:lsdException w:name="Grid Table 7 Colorful Accent 6" w:uiPriority="52"/>
+    <w:lsdException w:name="List Table 1 Light" w:uiPriority="46"/>
+    <w:lsdException w:name="List Table 2" w:uiPriority="47"/>
+    <w:lsdException w:name="List Table 3" w:uiPriority="48"/>
+    <w:lsdException w:name="List Table 4" w:uiPriority="49"/>
+    <w:lsdException w:name="List Table 5 Dark" w:uiPriority="50"/>
+    <w:lsdException w:name="List Table 6 Colorful" w:uiPriority="51"/>
+    <w:lsdException w:name="List Table 7 Colorful" w:uiPriority="52"/>
+    <w:lsdException w:name="List Table 1 Light Accent 1" w:uiPriority="46"/>
+    <w:lsdException w:name="List Table 2 Accent 1" w:uiPriority="47"/>
+    <w:lsdException w:name="List Table 3 Accent 1" w:uiPriority="48"/>
+    <w:lsdException w:name="List Table 4 Accent 1" w:uiPriority="49"/>
+    <w:lsdException w:name="List Table 5 Dark Accent 1" w:uiPriority="50"/>
+    <w:lsdException w:name="List Table 6 Colorful Accent 1" w:uiPriority="51"/>
+    <w:lsdException w:name="List Table 7 Colorful Accent 1" w:uiPriority="52"/>
+    <w:lsdException w:name="List Table 1 Light Accent 2" w:uiPriority="46"/>
+    <w:lsdException w:name="List Table 2 Accent 2" w:uiPriority="47"/>
+    <w:lsdException w:name="List Table 3 Accent 2" w:uiPriority="48"/>
+    <w:lsdException w:name="List Table 4 Accent 2" w:uiPriority="49"/>
+    <w:lsdException w:name="List Table 5 Dark Accent 2" w:uiPriority="50"/>
+    <w:lsdException w:name="List Table 6 Colorful Accent 2" w:uiPriority="51"/>
+    <w:lsdException w:name="List Table 7 Colorful Accent 2" w:uiPriority="52"/>
+    <w:lsdException w:name="List Table 1 Light Accent 3" w:uiPriority="46"/>
+    <w:lsdException w:name="List Table 2 Accent 3" w:uiPriority="47"/>
+    <w:lsdException w:name="List Table 3 Accent 3" w:uiPriority="48"/>
+    <w:lsdException w:name="List Table 4 Accent 3" w:uiPriority="49"/>
+    <w:lsdException w:name="List Table 5 Dark Accent 3" w:uiPriority="50"/>
+    <w:lsdException w:name="List Table 6 Colorful Accent 3" w:uiPriority="51"/>
+    <w:lsdException w:name="List Table 7 Colorful Accent 3" w:uiPriority="52"/>
+    <w:lsdException w:name="List Table 1 Light Accent 4" w:uiPriority="46"/>
+    <w:lsdException w:name="List Table 2 Accent 4" w:uiPriority="47"/>
+    <w:lsdException w:name="List Table 3 Accent 4" w:uiPriority="48"/>
+    <w:lsdException w:name="List Table 4 Accent 4" w:uiPriority="49"/>
+    <w:lsdException w:name="List Table 5 Dark Accent 4" w:uiPriority="50"/>
+    <w:lsdException w:name="List Table 6 Colorful Accent 4" w:uiPriority="51"/>
+    <w:lsdException w:name="List Table 7 Colorful Accent 4" w:uiPriority="52"/>
+    <w:lsdException w:name="List Table 1 Light Accent 5" w:uiPriority="46"/>
+    <w:lsdException w:name="List Table 2 Accent 5" w:uiPriority="47"/>
+    <w:lsdException w:name="List Table 3 Accent 5" w:uiPriority="48"/>
+    <w:lsdException w:name="List Table 4 Accent 5" w:uiPriority="49"/>
+    <w:lsdException w:name="List Table 5 Dark Accent 5" w:uiPriority="50"/>
+    <w:lsdException w:name="List Table 6 Colorful Accent 5" w:uiPriority="51"/>
+    <w:lsdException w:name="List Table 7 Colorful Accent 5" w:uiPriority="52"/>
+    <w:lsdException w:name="List Table 1 Light Accent 6" w:uiPriority="46"/>
+    <w:lsdException w:name="List Table 2 Accent 6" w:uiPriority="47"/>
+    <w:lsdException w:name="List Table 3 Accent 6" w:uiPriority="48"/>
+    <w:lsdException w:name="List Table 4 Accent 6" w:uiPriority="49"/>
+    <w:lsdException w:name="List Table 5 Dark Accent 6" w:uiPriority="50"/>
+    <w:lsdException w:name="List Table 6 Colorful Accent 6" w:uiPriority="51"/>
+    <w:lsdException w:name="List Table 7 Colorful Accent 6" w:uiPriority="52"/>
   </w:latentStyles>
   <w:style w:type="paragraph" w:default="1" w:styleId="Normal">
     <w:name w:val="Normal"/>
@@ -32637,7 +32235,7 @@
 </file>
 
 <file path=customXml/itemProps1.xml><?xml version="1.0" encoding="utf-8"?>
-<ds:datastoreItem xmlns:ds="http://schemas.openxmlformats.org/officeDocument/2006/customXml" ds:itemID="{B46F9634-553A-4913-91B0-64DA62D8FFAE}">
+<ds:datastoreItem xmlns:ds="http://schemas.openxmlformats.org/officeDocument/2006/customXml" ds:itemID="{DA0628BE-5B74-4D44-9CB5-D6D96F621C18}">
   <ds:schemaRefs>
     <ds:schemaRef ds:uri="http://schemas.openxmlformats.org/officeDocument/2006/bibliography"/>
   </ds:schemaRefs>

--- a/SRS/SRS-Tim1-sa-izmjenama.docx
+++ b/SRS/SRS-Tim1-sa-izmjenama.docx
@@ -9144,8 +9144,6 @@
         </w:rPr>
         <w:t>Količina tableta</w:t>
       </w:r>
-      <w:bookmarkStart w:id="15" w:name="_GoBack"/>
-      <w:bookmarkEnd w:id="15"/>
     </w:p>
     <w:p>
       <w:pPr>
@@ -9329,11 +9327,11 @@
           <w:numId w:val="13"/>
         </w:numPr>
       </w:pPr>
-      <w:bookmarkStart w:id="16" w:name="_Toc446854112"/>
+      <w:bookmarkStart w:id="15" w:name="_Toc446854112"/>
       <w:r>
         <w:t>Kreiranje fakture</w:t>
       </w:r>
-      <w:bookmarkEnd w:id="16"/>
+      <w:bookmarkEnd w:id="15"/>
     </w:p>
     <w:p>
       <w:pPr>
@@ -9778,11 +9776,11 @@
           <w:numId w:val="13"/>
         </w:numPr>
       </w:pPr>
-      <w:bookmarkStart w:id="17" w:name="_Toc446854113"/>
+      <w:bookmarkStart w:id="16" w:name="_Toc446854113"/>
       <w:r>
         <w:t>Otpis lijekova</w:t>
       </w:r>
-      <w:bookmarkEnd w:id="17"/>
+      <w:bookmarkEnd w:id="16"/>
     </w:p>
     <w:p>
       <w:pPr>
@@ -9947,14 +9945,14 @@
           <w:numId w:val="13"/>
         </w:numPr>
       </w:pPr>
-      <w:bookmarkStart w:id="18" w:name="_Toc446854115"/>
+      <w:bookmarkStart w:id="17" w:name="_Toc446854115"/>
       <w:r>
         <w:t xml:space="preserve">Izvještaj </w:t>
       </w:r>
       <w:r>
         <w:t>o trenutnom stanju na skladištima</w:t>
       </w:r>
-      <w:bookmarkEnd w:id="18"/>
+      <w:bookmarkEnd w:id="17"/>
     </w:p>
     <w:p>
       <w:pPr>
@@ -10250,14 +10248,14 @@
           <w:numId w:val="13"/>
         </w:numPr>
       </w:pPr>
-      <w:bookmarkStart w:id="19" w:name="_Toc446854116"/>
+      <w:bookmarkStart w:id="18" w:name="_Toc446854116"/>
       <w:r>
         <w:t xml:space="preserve">Pretraga </w:t>
       </w:r>
       <w:r>
         <w:t>lijekova na stanju / Izvještaj koji prikazuje skladište i lijekove sa količinama</w:t>
       </w:r>
-      <w:bookmarkEnd w:id="19"/>
+      <w:bookmarkEnd w:id="18"/>
     </w:p>
     <w:p>
       <w:pPr>
@@ -10447,14 +10445,14 @@
           <w:numId w:val="13"/>
         </w:numPr>
       </w:pPr>
-      <w:bookmarkStart w:id="20" w:name="_Toc446854117"/>
+      <w:bookmarkStart w:id="19" w:name="_Toc446854117"/>
       <w:r>
         <w:t>Dnevnik promjena</w:t>
       </w:r>
       <w:r>
         <w:t xml:space="preserve"> / Pregled dešavanja za određeni vremenski period</w:t>
       </w:r>
-      <w:bookmarkEnd w:id="20"/>
+      <w:bookmarkEnd w:id="19"/>
     </w:p>
     <w:p>
       <w:pPr>
@@ -10686,14 +10684,14 @@
           <w:numId w:val="13"/>
         </w:numPr>
       </w:pPr>
-      <w:bookmarkStart w:id="21" w:name="_Toc446854118"/>
+      <w:bookmarkStart w:id="20" w:name="_Toc446854118"/>
       <w:r>
         <w:t xml:space="preserve">Dnevnik promjena po nazivu lijeka / </w:t>
       </w:r>
       <w:r>
         <w:t>Izvještaj o ulazima i izlazima lijekova</w:t>
       </w:r>
-      <w:bookmarkEnd w:id="21"/>
+      <w:bookmarkEnd w:id="20"/>
     </w:p>
     <w:p>
       <w:pPr>
@@ -11059,11 +11057,11 @@
           <w:numId w:val="13"/>
         </w:numPr>
       </w:pPr>
-      <w:bookmarkStart w:id="22" w:name="_Toc446854119"/>
+      <w:bookmarkStart w:id="21" w:name="_Toc446854119"/>
       <w:r>
         <w:t>Dnevnik promjena na osnovu lota</w:t>
       </w:r>
-      <w:bookmarkEnd w:id="22"/>
+      <w:bookmarkEnd w:id="21"/>
     </w:p>
     <w:p>
       <w:pPr>
@@ -11240,7 +11238,7 @@
           <w:numId w:val="13"/>
         </w:numPr>
       </w:pPr>
-      <w:bookmarkStart w:id="23" w:name="_Toc446854120"/>
+      <w:bookmarkStart w:id="22" w:name="_Toc446854120"/>
       <w:r>
         <w:t>Izvj</w:t>
       </w:r>
@@ -11250,7 +11248,7 @@
       <w:r>
         <w:t>o određeni kupac</w:t>
       </w:r>
-      <w:bookmarkEnd w:id="23"/>
+      <w:bookmarkEnd w:id="22"/>
     </w:p>
     <w:p>
       <w:pPr>
@@ -11478,11 +11476,11 @@
           <w:numId w:val="13"/>
         </w:numPr>
       </w:pPr>
-      <w:bookmarkStart w:id="24" w:name="_Toc446854121"/>
+      <w:bookmarkStart w:id="23" w:name="_Toc446854121"/>
       <w:r>
         <w:t>Sistem obavještenja</w:t>
       </w:r>
-      <w:bookmarkEnd w:id="24"/>
+      <w:bookmarkEnd w:id="23"/>
     </w:p>
     <w:p>
       <w:pPr>
@@ -11600,7 +11598,7 @@
           <w:szCs w:val="32"/>
         </w:rPr>
       </w:pPr>
-      <w:bookmarkStart w:id="25" w:name="_Toc446854122"/>
+      <w:bookmarkStart w:id="24" w:name="_Toc446854122"/>
       <w:r>
         <w:rPr>
           <w:sz w:val="32"/>
@@ -11608,7 +11606,7 @@
         </w:rPr>
         <w:t>Karakteristike korisnika</w:t>
       </w:r>
-      <w:bookmarkEnd w:id="25"/>
+      <w:bookmarkEnd w:id="24"/>
     </w:p>
     <w:p>
       <w:pPr>
@@ -11782,11 +11780,11 @@
           <w:numId w:val="13"/>
         </w:numPr>
       </w:pPr>
-      <w:bookmarkStart w:id="26" w:name="_Toc446854123"/>
+      <w:bookmarkStart w:id="25" w:name="_Toc446854123"/>
       <w:r>
         <w:t>Korisnik sa privilegijama osoblja u prodaji</w:t>
       </w:r>
-      <w:bookmarkEnd w:id="26"/>
+      <w:bookmarkEnd w:id="25"/>
     </w:p>
     <w:p>
       <w:pPr>
@@ -12208,14 +12206,14 @@
           <w:numId w:val="13"/>
         </w:numPr>
       </w:pPr>
-      <w:bookmarkStart w:id="27" w:name="_Toc446854124"/>
+      <w:bookmarkStart w:id="26" w:name="_Toc446854124"/>
       <w:r>
         <w:t>Korisnik</w:t>
       </w:r>
       <w:r>
         <w:t xml:space="preserve"> sa privilegijama menadžera</w:t>
       </w:r>
-      <w:bookmarkEnd w:id="27"/>
+      <w:bookmarkEnd w:id="26"/>
       <w:r>
         <w:t xml:space="preserve"> </w:t>
       </w:r>
@@ -12553,14 +12551,14 @@
           <w:numId w:val="13"/>
         </w:numPr>
       </w:pPr>
-      <w:bookmarkStart w:id="28" w:name="_Toc446854125"/>
+      <w:bookmarkStart w:id="27" w:name="_Toc446854125"/>
       <w:r>
         <w:t>Korisnik</w:t>
       </w:r>
       <w:r>
         <w:t xml:space="preserve"> sa privilegijama administratora</w:t>
       </w:r>
-      <w:bookmarkEnd w:id="28"/>
+      <w:bookmarkEnd w:id="27"/>
       <w:r>
         <w:t xml:space="preserve"> </w:t>
       </w:r>
@@ -12873,11 +12871,11 @@
           <w:numId w:val="13"/>
         </w:numPr>
       </w:pPr>
-      <w:bookmarkStart w:id="29" w:name="_Toc446854126"/>
+      <w:bookmarkStart w:id="28" w:name="_Toc446854126"/>
       <w:r>
         <w:t>Ograničenja</w:t>
       </w:r>
-      <w:bookmarkEnd w:id="29"/>
+      <w:bookmarkEnd w:id="28"/>
     </w:p>
     <w:p>
       <w:pPr>
@@ -12899,11 +12897,11 @@
           <w:numId w:val="13"/>
         </w:numPr>
       </w:pPr>
-      <w:bookmarkStart w:id="30" w:name="_Toc446854127"/>
+      <w:bookmarkStart w:id="29" w:name="_Toc446854127"/>
       <w:r>
         <w:t>Regulativni propisi</w:t>
       </w:r>
-      <w:bookmarkEnd w:id="30"/>
+      <w:bookmarkEnd w:id="29"/>
     </w:p>
     <w:p>
       <w:pPr>
@@ -13197,11 +13195,11 @@
           <w:numId w:val="13"/>
         </w:numPr>
       </w:pPr>
-      <w:bookmarkStart w:id="31" w:name="_Toc446854128"/>
+      <w:bookmarkStart w:id="30" w:name="_Toc446854128"/>
       <w:r>
         <w:t>Hardverska ograničenja</w:t>
       </w:r>
-      <w:bookmarkEnd w:id="31"/>
+      <w:bookmarkEnd w:id="30"/>
     </w:p>
     <w:p>
       <w:pPr>
@@ -13489,11 +13487,11 @@
           <w:numId w:val="13"/>
         </w:numPr>
       </w:pPr>
-      <w:bookmarkStart w:id="32" w:name="_Toc446854129"/>
+      <w:bookmarkStart w:id="31" w:name="_Toc446854129"/>
       <w:r>
         <w:t>Softverska ograničenja</w:t>
       </w:r>
-      <w:bookmarkEnd w:id="32"/>
+      <w:bookmarkEnd w:id="31"/>
     </w:p>
     <w:p>
       <w:pPr>
@@ -14455,11 +14453,11 @@
           <w:numId w:val="13"/>
         </w:numPr>
       </w:pPr>
-      <w:bookmarkStart w:id="33" w:name="_Toc446854130"/>
+      <w:bookmarkStart w:id="32" w:name="_Toc446854130"/>
       <w:r>
         <w:t>Planiranje zahtjeva</w:t>
       </w:r>
-      <w:bookmarkEnd w:id="33"/>
+      <w:bookmarkEnd w:id="32"/>
     </w:p>
     <w:p>
       <w:pPr>
@@ -14716,11 +14714,11 @@
         <w:pStyle w:val="Heading1"/>
         <w:jc w:val="center"/>
       </w:pPr>
-      <w:bookmarkStart w:id="34" w:name="_Toc446854131"/>
+      <w:bookmarkStart w:id="33" w:name="_Toc446854131"/>
       <w:r>
         <w:t>Konkretni zahtjevi</w:t>
       </w:r>
-      <w:bookmarkEnd w:id="34"/>
+      <w:bookmarkEnd w:id="33"/>
     </w:p>
     <w:p>
       <w:pPr>
@@ -14741,11 +14739,11 @@
           <w:numId w:val="13"/>
         </w:numPr>
       </w:pPr>
-      <w:bookmarkStart w:id="35" w:name="_Toc446854132"/>
+      <w:bookmarkStart w:id="34" w:name="_Toc446854132"/>
       <w:r>
         <w:t>Vanjski interfejsi</w:t>
       </w:r>
-      <w:bookmarkEnd w:id="35"/>
+      <w:bookmarkEnd w:id="34"/>
       <w:r>
         <w:tab/>
       </w:r>
@@ -14768,14 +14766,14 @@
           <w:numId w:val="13"/>
         </w:numPr>
       </w:pPr>
-      <w:bookmarkStart w:id="36" w:name="_Toc446854133"/>
+      <w:bookmarkStart w:id="35" w:name="_Toc446854133"/>
       <w:r>
         <w:t>Korisnički</w:t>
       </w:r>
       <w:r>
         <w:t xml:space="preserve"> interfejsi</w:t>
       </w:r>
-      <w:bookmarkEnd w:id="36"/>
+      <w:bookmarkEnd w:id="35"/>
     </w:p>
     <w:p>
       <w:pPr>
@@ -15481,11 +15479,11 @@
           <w:numId w:val="13"/>
         </w:numPr>
       </w:pPr>
-      <w:bookmarkStart w:id="37" w:name="_Toc446854134"/>
+      <w:bookmarkStart w:id="36" w:name="_Toc446854134"/>
       <w:r>
         <w:t>Softverski interfejsi</w:t>
       </w:r>
-      <w:bookmarkEnd w:id="37"/>
+      <w:bookmarkEnd w:id="36"/>
     </w:p>
     <w:p>
       <w:pPr>
@@ -15580,11 +15578,11 @@
           <w:numId w:val="13"/>
         </w:numPr>
       </w:pPr>
-      <w:bookmarkStart w:id="38" w:name="_Toc446854135"/>
+      <w:bookmarkStart w:id="37" w:name="_Toc446854135"/>
       <w:r>
         <w:t>Hardverski i komunikacijski interfejsi</w:t>
       </w:r>
-      <w:bookmarkEnd w:id="38"/>
+      <w:bookmarkEnd w:id="37"/>
     </w:p>
     <w:p>
       <w:pPr>
@@ -15696,11 +15694,11 @@
           <w:numId w:val="13"/>
         </w:numPr>
       </w:pPr>
-      <w:bookmarkStart w:id="39" w:name="_Toc446854136"/>
+      <w:bookmarkStart w:id="38" w:name="_Toc446854136"/>
       <w:r>
         <w:t>Funkcionalni zahtjevi</w:t>
       </w:r>
-      <w:bookmarkEnd w:id="39"/>
+      <w:bookmarkEnd w:id="38"/>
     </w:p>
     <w:p>
       <w:pPr>
@@ -15866,11 +15864,11 @@
           <w:szCs w:val="24"/>
         </w:rPr>
       </w:pPr>
-      <w:bookmarkStart w:id="40" w:name="_Toc446854137"/>
+      <w:bookmarkStart w:id="39" w:name="_Toc446854137"/>
       <w:r>
         <w:t>Upravljanje korisničkim računima</w:t>
       </w:r>
-      <w:bookmarkEnd w:id="40"/>
+      <w:bookmarkEnd w:id="39"/>
     </w:p>
     <w:p>
       <w:pPr>
@@ -16559,11 +16557,11 @@
           <w:szCs w:val="24"/>
         </w:rPr>
       </w:pPr>
-      <w:bookmarkStart w:id="41" w:name="_Toc446854138"/>
+      <w:bookmarkStart w:id="40" w:name="_Toc446854138"/>
       <w:r>
         <w:t>Prijava na sistem</w:t>
       </w:r>
-      <w:bookmarkEnd w:id="41"/>
+      <w:bookmarkEnd w:id="40"/>
     </w:p>
     <w:tbl>
       <w:tblPr>
@@ -17100,11 +17098,11 @@
           <w:szCs w:val="24"/>
         </w:rPr>
       </w:pPr>
-      <w:bookmarkStart w:id="42" w:name="_Toc446854139"/>
+      <w:bookmarkStart w:id="41" w:name="_Toc446854139"/>
       <w:r>
         <w:t>Odjava sa sistema</w:t>
       </w:r>
-      <w:bookmarkEnd w:id="42"/>
+      <w:bookmarkEnd w:id="41"/>
     </w:p>
     <w:tbl>
       <w:tblPr>
@@ -17611,11 +17609,11 @@
           <w:szCs w:val="24"/>
         </w:rPr>
       </w:pPr>
-      <w:bookmarkStart w:id="43" w:name="_Toc446854140"/>
+      <w:bookmarkStart w:id="42" w:name="_Toc446854140"/>
       <w:r>
         <w:t>Promjena korisničke lozinke</w:t>
       </w:r>
-      <w:bookmarkEnd w:id="43"/>
+      <w:bookmarkEnd w:id="42"/>
     </w:p>
     <w:tbl>
       <w:tblPr>
@@ -18093,11 +18091,11 @@
           <w:szCs w:val="24"/>
         </w:rPr>
       </w:pPr>
-      <w:bookmarkStart w:id="44" w:name="_Toc446854141"/>
+      <w:bookmarkStart w:id="43" w:name="_Toc446854141"/>
       <w:r>
         <w:t>Evidencija lijekova</w:t>
       </w:r>
-      <w:bookmarkEnd w:id="44"/>
+      <w:bookmarkEnd w:id="43"/>
     </w:p>
     <w:tbl>
       <w:tblPr>
@@ -18370,17 +18368,17 @@
                 <w:szCs w:val="24"/>
                 <w:lang w:val="bs-Latn-BA" w:eastAsia="bs-Latn-BA"/>
               </w:rPr>
-              <w:t>Jedinstveni kod lijeka, b</w:t>
-            </w:r>
-            <w:r>
-              <w:rPr>
-                <w:rFonts w:asciiTheme="majorHAnsi" w:eastAsia="Times New Roman" w:hAnsiTheme="majorHAnsi" w:cs="Times New Roman"/>
-                <w:color w:val="000000"/>
-                <w:sz w:val="24"/>
-                <w:szCs w:val="24"/>
-                <w:lang w:val="bs-Latn-BA" w:eastAsia="bs-Latn-BA"/>
-              </w:rPr>
-              <w:t>roj skladišta, naziv</w:t>
+              <w:t>N</w:t>
+            </w:r>
+            <w:r>
+              <w:rPr>
+                <w:rFonts w:asciiTheme="majorHAnsi" w:eastAsia="Times New Roman" w:hAnsiTheme="majorHAnsi" w:cs="Times New Roman"/>
+                <w:color w:val="000000"/>
+                <w:sz w:val="24"/>
+                <w:szCs w:val="24"/>
+                <w:lang w:val="bs-Latn-BA" w:eastAsia="bs-Latn-BA"/>
+              </w:rPr>
+              <w:t>aziv</w:t>
             </w:r>
             <w:r>
               <w:rPr>
@@ -18400,7 +18398,7 @@
                 <w:szCs w:val="24"/>
                 <w:lang w:val="bs-Latn-BA" w:eastAsia="bs-Latn-BA"/>
               </w:rPr>
-              <w:t>.</w:t>
+              <w:t xml:space="preserve"> i proizvođač</w:t>
             </w:r>
           </w:p>
         </w:tc>
@@ -18462,27 +18460,37 @@
                 <w:szCs w:val="24"/>
                 <w:lang w:val="bs-Latn-BA" w:eastAsia="bs-Latn-BA"/>
               </w:rPr>
-              <w:t xml:space="preserve">Potrebno je da svi podaci budu uneseni, ne smije nijedna informacija biti izostavljena te da je </w:t>
-            </w:r>
-            <w:r>
-              <w:rPr>
-                <w:rFonts w:asciiTheme="majorHAnsi" w:eastAsia="Times New Roman" w:hAnsiTheme="majorHAnsi" w:cs="Times New Roman"/>
-                <w:color w:val="000000"/>
-                <w:sz w:val="24"/>
-                <w:szCs w:val="24"/>
-                <w:lang w:val="bs-Latn-BA" w:eastAsia="bs-Latn-BA"/>
-              </w:rPr>
-              <w:t>kod lijeka jedinstven.</w:t>
-            </w:r>
-            <w:r>
-              <w:rPr>
-                <w:rFonts w:asciiTheme="majorHAnsi" w:eastAsia="Times New Roman" w:hAnsiTheme="majorHAnsi" w:cs="Times New Roman"/>
-                <w:color w:val="000000"/>
-                <w:sz w:val="24"/>
-                <w:szCs w:val="24"/>
-                <w:lang w:val="bs-Latn-BA" w:eastAsia="bs-Latn-BA"/>
-              </w:rPr>
-              <w:t xml:space="preserve"> Kod lijeka je niz slova i cifara dužine 16</w:t>
+              <w:t>Potrebno je da svi podaci budu uneseni, ne smije nijed</w:t>
+            </w:r>
+            <w:r>
+              <w:rPr>
+                <w:rFonts w:asciiTheme="majorHAnsi" w:eastAsia="Times New Roman" w:hAnsiTheme="majorHAnsi" w:cs="Times New Roman"/>
+                <w:color w:val="000000"/>
+                <w:sz w:val="24"/>
+                <w:szCs w:val="24"/>
+                <w:lang w:val="bs-Latn-BA" w:eastAsia="bs-Latn-BA"/>
+              </w:rPr>
+              <w:t>na informacija biti izostavljen</w:t>
+            </w:r>
+            <w:r>
+              <w:rPr>
+                <w:rFonts w:asciiTheme="majorHAnsi" w:eastAsia="Times New Roman" w:hAnsiTheme="majorHAnsi" w:cs="Times New Roman"/>
+                <w:color w:val="000000"/>
+                <w:sz w:val="24"/>
+                <w:szCs w:val="24"/>
+                <w:lang w:val="bs-Latn-BA" w:eastAsia="bs-Latn-BA"/>
+              </w:rPr>
+              <w:t>.</w:t>
+            </w:r>
+            <w:r>
+              <w:rPr>
+                <w:rFonts w:asciiTheme="majorHAnsi" w:eastAsia="Times New Roman" w:hAnsiTheme="majorHAnsi" w:cs="Times New Roman"/>
+                <w:color w:val="000000"/>
+                <w:sz w:val="24"/>
+                <w:szCs w:val="24"/>
+                <w:lang w:val="bs-Latn-BA" w:eastAsia="bs-Latn-BA"/>
+              </w:rPr>
+              <w:t xml:space="preserve"> Naziv lijeka i proizvođač ne smiju sadržavati specijalne znakove.</w:t>
             </w:r>
           </w:p>
         </w:tc>
@@ -18728,7 +18736,7 @@
           <w:numId w:val="13"/>
         </w:numPr>
       </w:pPr>
-      <w:bookmarkStart w:id="45" w:name="_Toc446854142"/>
+      <w:bookmarkStart w:id="44" w:name="_Toc446854142"/>
       <w:r>
         <w:t>Evidencija lota</w:t>
       </w:r>
@@ -18994,7 +19002,27 @@
                 <w:szCs w:val="24"/>
                 <w:lang w:val="bs-Latn-BA" w:eastAsia="bs-Latn-BA"/>
               </w:rPr>
-              <w:t>Broj lota, jednistveni kod lijeka, rok trajanja</w:t>
+              <w:t xml:space="preserve">Broj lota, </w:t>
+            </w:r>
+            <w:r>
+              <w:rPr>
+                <w:rFonts w:asciiTheme="majorHAnsi" w:eastAsia="Times New Roman" w:hAnsiTheme="majorHAnsi" w:cs="Times New Roman"/>
+                <w:color w:val="000000"/>
+                <w:sz w:val="24"/>
+                <w:szCs w:val="24"/>
+                <w:lang w:val="bs-Latn-BA" w:eastAsia="bs-Latn-BA"/>
+              </w:rPr>
+              <w:t xml:space="preserve"> lijek</w:t>
+            </w:r>
+            <w:r>
+              <w:rPr>
+                <w:rFonts w:asciiTheme="majorHAnsi" w:eastAsia="Times New Roman" w:hAnsiTheme="majorHAnsi" w:cs="Times New Roman"/>
+                <w:color w:val="000000"/>
+                <w:sz w:val="24"/>
+                <w:szCs w:val="24"/>
+                <w:lang w:val="bs-Latn-BA" w:eastAsia="bs-Latn-BA"/>
+              </w:rPr>
+              <w:t>, rok trajanja</w:t>
             </w:r>
             <w:r>
               <w:rPr>
@@ -19024,16 +19052,6 @@
                 <w:szCs w:val="24"/>
                 <w:lang w:val="bs-Latn-BA" w:eastAsia="bs-Latn-BA"/>
               </w:rPr>
-              <w:t>.</w:t>
-            </w:r>
-            <w:r>
-              <w:rPr>
-                <w:rFonts w:asciiTheme="majorHAnsi" w:eastAsia="Times New Roman" w:hAnsiTheme="majorHAnsi" w:cs="Times New Roman"/>
-                <w:color w:val="000000"/>
-                <w:sz w:val="24"/>
-                <w:szCs w:val="24"/>
-                <w:lang w:val="bs-Latn-BA" w:eastAsia="bs-Latn-BA"/>
-              </w:rPr>
               <w:t xml:space="preserve"> i količina tableta u tom pakovanju ukoliko nije u tečnom stanju. Ako je lot</w:t>
             </w:r>
             <w:r>
@@ -19055,6 +19073,16 @@
                 <w:lang w:val="bs-Latn-BA" w:eastAsia="bs-Latn-BA"/>
               </w:rPr>
               <w:t xml:space="preserve"> u tečnom stanju tada se taj parametar izostavlja.</w:t>
+            </w:r>
+            <w:r>
+              <w:rPr>
+                <w:rFonts w:asciiTheme="majorHAnsi" w:eastAsia="Times New Roman" w:hAnsiTheme="majorHAnsi" w:cs="Times New Roman"/>
+                <w:color w:val="000000"/>
+                <w:sz w:val="24"/>
+                <w:szCs w:val="24"/>
+                <w:lang w:val="bs-Latn-BA" w:eastAsia="bs-Latn-BA"/>
+              </w:rPr>
+              <w:t xml:space="preserve"> I količina tih pakovanja.</w:t>
             </w:r>
           </w:p>
         </w:tc>
@@ -19116,27 +19144,17 @@
                 <w:szCs w:val="24"/>
                 <w:lang w:val="bs-Latn-BA" w:eastAsia="bs-Latn-BA"/>
               </w:rPr>
-              <w:t xml:space="preserve">Potrebno je da svi podaci budu uneseni, ne smije nijedna informacija biti izostavljena te da je </w:t>
-            </w:r>
-            <w:r>
-              <w:rPr>
-                <w:rFonts w:asciiTheme="majorHAnsi" w:eastAsia="Times New Roman" w:hAnsiTheme="majorHAnsi" w:cs="Times New Roman"/>
-                <w:color w:val="000000"/>
-                <w:sz w:val="24"/>
-                <w:szCs w:val="24"/>
-                <w:lang w:val="bs-Latn-BA" w:eastAsia="bs-Latn-BA"/>
-              </w:rPr>
-              <w:t xml:space="preserve">kod lijeka </w:t>
-            </w:r>
-            <w:r>
-              <w:rPr>
-                <w:rFonts w:asciiTheme="majorHAnsi" w:eastAsia="Times New Roman" w:hAnsiTheme="majorHAnsi" w:cs="Times New Roman"/>
-                <w:color w:val="000000"/>
-                <w:sz w:val="24"/>
-                <w:szCs w:val="24"/>
-                <w:lang w:val="bs-Latn-BA" w:eastAsia="bs-Latn-BA"/>
-              </w:rPr>
-              <w:t xml:space="preserve">i broj lota jedinstven. </w:t>
+              <w:t>Potrebno je da svi podaci budu uneseni, ne smije nijedna informacija biti izostavljena te da je</w:t>
+            </w:r>
+            <w:r>
+              <w:rPr>
+                <w:rFonts w:asciiTheme="majorHAnsi" w:eastAsia="Times New Roman" w:hAnsiTheme="majorHAnsi" w:cs="Times New Roman"/>
+                <w:color w:val="000000"/>
+                <w:sz w:val="24"/>
+                <w:szCs w:val="24"/>
+                <w:lang w:val="bs-Latn-BA" w:eastAsia="bs-Latn-BA"/>
+              </w:rPr>
+              <w:t xml:space="preserve"> broj lota jedinstven. </w:t>
             </w:r>
             <w:r>
               <w:rPr>
@@ -19156,7 +19174,29 @@
                 <w:szCs w:val="24"/>
                 <w:lang w:val="bs-Latn-BA" w:eastAsia="bs-Latn-BA"/>
               </w:rPr>
-              <w:t xml:space="preserve">Težina je u gramima i odnosi se na jednu tabletu ili cjelokupni lijek ukoliko je u tečnom stanju.Rok trajanja  je u formatu </w:t>
+              <w:t>Težina je u gramima i odnosi se na jednu tabletu ili cjelokupni lijek ukoliko je u tečnom stanju.</w:t>
+            </w:r>
+            <w:r>
+              <w:rPr>
+                <w:rFonts w:asciiTheme="majorHAnsi" w:eastAsia="Times New Roman" w:hAnsiTheme="majorHAnsi" w:cs="Times New Roman"/>
+                <w:color w:val="000000"/>
+                <w:sz w:val="24"/>
+                <w:szCs w:val="24"/>
+                <w:lang w:val="bs-Latn-BA" w:eastAsia="bs-Latn-BA"/>
+              </w:rPr>
+              <w:t xml:space="preserve"> </w:t>
+            </w:r>
+            <w:bookmarkStart w:id="45" w:name="_GoBack"/>
+            <w:bookmarkEnd w:id="45"/>
+            <w:r>
+              <w:rPr>
+                <w:rFonts w:asciiTheme="majorHAnsi" w:eastAsia="Times New Roman" w:hAnsiTheme="majorHAnsi" w:cs="Times New Roman"/>
+                <w:color w:val="000000"/>
+                <w:sz w:val="24"/>
+                <w:szCs w:val="24"/>
+                <w:lang w:val="bs-Latn-BA" w:eastAsia="bs-Latn-BA"/>
+              </w:rPr>
+              <w:t xml:space="preserve">Rok trajanja  je u formatu </w:t>
             </w:r>
             <w:r>
               <w:rPr>
@@ -19167,6 +19207,16 @@
                 <w:shd w:val="clear" w:color="auto" w:fill="FFFFFF"/>
               </w:rPr>
               <w:t>yyyy.MM.dd</w:t>
+            </w:r>
+            <w:r>
+              <w:rPr>
+                <w:rFonts w:asciiTheme="majorHAnsi" w:hAnsiTheme="majorHAnsi" w:cs="Courier New"/>
+                <w:color w:val="353833"/>
+                <w:sz w:val="24"/>
+                <w:szCs w:val="24"/>
+                <w:shd w:val="clear" w:color="auto" w:fill="FFFFFF"/>
+              </w:rPr>
+              <w:t>. Količina pakovanja je cijeli broj.</w:t>
             </w:r>
           </w:p>
         </w:tc>
@@ -19425,7 +19475,7 @@
       <w:r>
         <w:t>Evidencija infromacija o kupcu</w:t>
       </w:r>
-      <w:bookmarkEnd w:id="45"/>
+      <w:bookmarkEnd w:id="44"/>
     </w:p>
     <w:tbl>
       <w:tblPr>
@@ -26211,7 +26261,7 @@
           <w:rPr>
             <w:noProof/>
           </w:rPr>
-          <w:t>9</w:t>
+          <w:t>21</w:t>
         </w:r>
         <w:r>
           <w:rPr>
@@ -32235,7 +32285,7 @@
 </file>
 
 <file path=customXml/itemProps1.xml><?xml version="1.0" encoding="utf-8"?>
-<ds:datastoreItem xmlns:ds="http://schemas.openxmlformats.org/officeDocument/2006/customXml" ds:itemID="{DA0628BE-5B74-4D44-9CB5-D6D96F621C18}">
+<ds:datastoreItem xmlns:ds="http://schemas.openxmlformats.org/officeDocument/2006/customXml" ds:itemID="{DC2AAFCE-BA0A-469F-8AE1-9B7B6598C3C1}">
   <ds:schemaRefs>
     <ds:schemaRef ds:uri="http://schemas.openxmlformats.org/officeDocument/2006/bibliography"/>
   </ds:schemaRefs>

--- a/SRS/SRS-Tim1-sa-izmjenama.docx
+++ b/SRS/SRS-Tim1-sa-izmjenama.docx
@@ -1,6 +1,6 @@
 
 <file path=word/document.xml><?xml version="1.0" encoding="utf-8"?>
-<w:document xmlns:wpc="http://schemas.microsoft.com/office/word/2010/wordprocessingCanvas" xmlns:mc="http://schemas.openxmlformats.org/markup-compatibility/2006" xmlns:o="urn:schemas-microsoft-com:office:office" xmlns:r="http://schemas.openxmlformats.org/officeDocument/2006/relationships" xmlns:m="http://schemas.openxmlformats.org/officeDocument/2006/math" xmlns:v="urn:schemas-microsoft-com:vml" xmlns:wp14="http://schemas.microsoft.com/office/word/2010/wordprocessingDrawing" xmlns:wp="http://schemas.openxmlformats.org/drawingml/2006/wordprocessingDrawing" xmlns:w10="urn:schemas-microsoft-com:office:word" xmlns:w="http://schemas.openxmlformats.org/wordprocessingml/2006/main" xmlns:w14="http://schemas.microsoft.com/office/word/2010/wordml" xmlns:w15="http://schemas.microsoft.com/office/word/2012/wordml" xmlns:wpg="http://schemas.microsoft.com/office/word/2010/wordprocessingGroup" xmlns:wpi="http://schemas.microsoft.com/office/word/2010/wordprocessingInk" xmlns:wne="http://schemas.microsoft.com/office/word/2006/wordml" xmlns:wps="http://schemas.microsoft.com/office/word/2010/wordprocessingShape" mc:Ignorable="w14 w15 wp14">
+<w:document xmlns:wpc="http://schemas.microsoft.com/office/word/2010/wordprocessingCanvas" xmlns:mc="http://schemas.openxmlformats.org/markup-compatibility/2006" xmlns:o="urn:schemas-microsoft-com:office:office" xmlns:r="http://schemas.openxmlformats.org/officeDocument/2006/relationships" xmlns:m="http://schemas.openxmlformats.org/officeDocument/2006/math" xmlns:v="urn:schemas-microsoft-com:vml" xmlns:wp14="http://schemas.microsoft.com/office/word/2010/wordprocessingDrawing" xmlns:wp="http://schemas.openxmlformats.org/drawingml/2006/wordprocessingDrawing" xmlns:w10="urn:schemas-microsoft-com:office:word" xmlns:w="http://schemas.openxmlformats.org/wordprocessingml/2006/main" xmlns:w14="http://schemas.microsoft.com/office/word/2010/wordml" xmlns:wpg="http://schemas.microsoft.com/office/word/2010/wordprocessingGroup" xmlns:wpi="http://schemas.microsoft.com/office/word/2010/wordprocessingInk" xmlns:wne="http://schemas.microsoft.com/office/word/2006/wordml" xmlns:wps="http://schemas.microsoft.com/office/word/2010/wordprocessingShape" mc:Ignorable="w14 wp14">
   <w:body>
     <w:p>
       <w:pPr>
@@ -33,7 +33,7 @@
                     <pic:cNvPicPr/>
                   </pic:nvPicPr>
                   <pic:blipFill>
-                    <a:blip r:embed="rId8"/>
+                    <a:blip r:embed="rId9"/>
                     <a:stretch>
                       <a:fillRect/>
                     </a:stretch>
@@ -165,7 +165,7 @@
               </wp:anchor>
             </w:drawing>
           </mc:Choice>
-          <mc:Fallback>
+          <mc:Fallback xmlns:w15="http://schemas.microsoft.com/office/word/2012/wordml">
             <w:pict>
               <v:shapetype w14:anchorId="752214AF" id="_x0000_t202" coordsize="21600,21600" o:spt="202" path="m,l,21600r21600,l21600,xe">
                 <v:stroke joinstyle="miter"/>
@@ -332,7 +332,7 @@
               </wp:anchor>
             </w:drawing>
           </mc:Choice>
-          <mc:Fallback>
+          <mc:Fallback xmlns:w15="http://schemas.microsoft.com/office/word/2012/wordml">
             <w:pict>
               <v:shape w14:anchorId="56241B86" id="Text Box 12" o:spid="_x0000_s1027" type="#_x0000_t202" style="position:absolute;margin-left:106.15pt;margin-top:285.35pt;width:2in;height:2in;z-index:251659264;visibility:visible;mso-wrap-style:none;mso-wrap-distance-left:9pt;mso-wrap-distance-top:0;mso-wrap-distance-right:9pt;mso-wrap-distance-bottom:0;mso-position-horizontal:absolute;mso-position-horizontal-relative:text;mso-position-vertical:absolute;mso-position-vertical-relative:text;v-text-anchor:top" o:gfxdata="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" filled="f" stroked="f">
                 <v:textbox style="mso-fit-shape-to-text:t">
@@ -464,7 +464,7 @@
               </wp:anchor>
             </w:drawing>
           </mc:Choice>
-          <mc:Fallback>
+          <mc:Fallback xmlns:w15="http://schemas.microsoft.com/office/word/2012/wordml">
             <w:pict>
               <v:shape w14:anchorId="49DB7BAB" id="Text Box 2" o:spid="_x0000_s1028" type="#_x0000_t202" style="position:absolute;margin-left:90.4pt;margin-top:-70.85pt;width:438.75pt;height:852pt;z-index:251655168;visibility:visible;mso-wrap-style:square;mso-width-percent:0;mso-height-percent:0;mso-wrap-distance-left:9pt;mso-wrap-distance-top:3.6pt;mso-wrap-distance-right:9pt;mso-wrap-distance-bottom:3.6pt;mso-position-horizontal:absolute;mso-position-horizontal-relative:text;mso-position-vertical:absolute;mso-position-vertical-relative:text;mso-width-percent:0;mso-height-percent:0;mso-width-relative:margin;mso-height-relative:margin;v-text-anchor:top" o:gfxdata="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" fillcolor="#5f497a [2407]">
                 <v:textbox>
@@ -512,12 +512,14 @@
               <w:color w:val="403152" w:themeColor="accent4" w:themeShade="80"/>
             </w:rPr>
           </w:pPr>
+          <w:proofErr w:type="spellStart"/>
           <w:r>
             <w:rPr>
               <w:color w:val="403152" w:themeColor="accent4" w:themeShade="80"/>
             </w:rPr>
             <w:t>Sadržaj</w:t>
           </w:r>
+          <w:proofErr w:type="spellEnd"/>
         </w:p>
         <w:p>
           <w:pPr>
@@ -7457,8 +7459,20 @@
           <w:szCs w:val="24"/>
           <w:shd w:val="clear" w:color="auto" w:fill="FFFFFF"/>
         </w:rPr>
-        <w:t>je skup</w:t>
-      </w:r>
+        <w:t xml:space="preserve">je </w:t>
+      </w:r>
+      <w:proofErr w:type="spellStart"/>
+      <w:r>
+        <w:rPr>
+          <w:rFonts w:asciiTheme="majorHAnsi" w:hAnsiTheme="majorHAnsi" w:cs="Arial"/>
+          <w:color w:val="252525"/>
+          <w:sz w:val="24"/>
+          <w:szCs w:val="24"/>
+          <w:shd w:val="clear" w:color="auto" w:fill="FFFFFF"/>
+        </w:rPr>
+        <w:t>skup</w:t>
+      </w:r>
+      <w:proofErr w:type="spellEnd"/>
       <w:r>
         <w:rPr>
           <w:rStyle w:val="apple-converted-space"/>
@@ -7477,8 +7491,19 @@
           <w:szCs w:val="24"/>
           <w:shd w:val="clear" w:color="auto" w:fill="FFFFFF"/>
         </w:rPr>
-        <w:t>IEEE standarda</w:t>
-      </w:r>
+        <w:t xml:space="preserve">IEEE </w:t>
+      </w:r>
+      <w:proofErr w:type="spellStart"/>
+      <w:r>
+        <w:rPr>
+          <w:rFonts w:asciiTheme="majorHAnsi" w:hAnsiTheme="majorHAnsi" w:cs="Arial"/>
+          <w:sz w:val="24"/>
+          <w:szCs w:val="24"/>
+          <w:shd w:val="clear" w:color="auto" w:fill="FFFFFF"/>
+        </w:rPr>
+        <w:t>standarda</w:t>
+      </w:r>
+      <w:proofErr w:type="spellEnd"/>
       <w:r>
         <w:rPr>
           <w:rFonts w:asciiTheme="majorHAnsi" w:hAnsiTheme="majorHAnsi" w:cs="Arial"/>
@@ -7487,8 +7512,9 @@
           <w:szCs w:val="24"/>
           <w:shd w:val="clear" w:color="auto" w:fill="FFFFFF"/>
         </w:rPr>
-        <w:t xml:space="preserve"> koji definiraju fizički i podatkovni sloj (</w:t>
-      </w:r>
+        <w:t xml:space="preserve"> </w:t>
+      </w:r>
+      <w:proofErr w:type="spellStart"/>
       <w:r>
         <w:rPr>
           <w:rFonts w:asciiTheme="majorHAnsi" w:hAnsiTheme="majorHAnsi" w:cs="Arial"/>
@@ -7497,9 +7523,9 @@
           <w:szCs w:val="24"/>
           <w:shd w:val="clear" w:color="auto" w:fill="FFFFFF"/>
         </w:rPr>
-        <w:t>OSI</w:t>
-      </w:r>
-      <w:hyperlink r:id="rId9" w:tooltip="OSI" w:history="1"/>
+        <w:t>koji</w:t>
+      </w:r>
+      <w:proofErr w:type="spellEnd"/>
       <w:r>
         <w:rPr>
           <w:rFonts w:asciiTheme="majorHAnsi" w:hAnsiTheme="majorHAnsi" w:cs="Arial"/>
@@ -7508,8 +7534,195 @@
           <w:szCs w:val="24"/>
           <w:shd w:val="clear" w:color="auto" w:fill="FFFFFF"/>
         </w:rPr>
-        <w:t>) žičnih mreža poznatijih kao</w:t>
-      </w:r>
+        <w:t xml:space="preserve"> </w:t>
+      </w:r>
+      <w:proofErr w:type="spellStart"/>
+      <w:r>
+        <w:rPr>
+          <w:rFonts w:asciiTheme="majorHAnsi" w:hAnsiTheme="majorHAnsi" w:cs="Arial"/>
+          <w:color w:val="252525"/>
+          <w:sz w:val="24"/>
+          <w:szCs w:val="24"/>
+          <w:shd w:val="clear" w:color="auto" w:fill="FFFFFF"/>
+        </w:rPr>
+        <w:t>definiraju</w:t>
+      </w:r>
+      <w:proofErr w:type="spellEnd"/>
+      <w:r>
+        <w:rPr>
+          <w:rFonts w:asciiTheme="majorHAnsi" w:hAnsiTheme="majorHAnsi" w:cs="Arial"/>
+          <w:color w:val="252525"/>
+          <w:sz w:val="24"/>
+          <w:szCs w:val="24"/>
+          <w:shd w:val="clear" w:color="auto" w:fill="FFFFFF"/>
+        </w:rPr>
+        <w:t xml:space="preserve"> </w:t>
+      </w:r>
+      <w:proofErr w:type="spellStart"/>
+      <w:r>
+        <w:rPr>
+          <w:rFonts w:asciiTheme="majorHAnsi" w:hAnsiTheme="majorHAnsi" w:cs="Arial"/>
+          <w:color w:val="252525"/>
+          <w:sz w:val="24"/>
+          <w:szCs w:val="24"/>
+          <w:shd w:val="clear" w:color="auto" w:fill="FFFFFF"/>
+        </w:rPr>
+        <w:t>fizički</w:t>
+      </w:r>
+      <w:proofErr w:type="spellEnd"/>
+      <w:r>
+        <w:rPr>
+          <w:rFonts w:asciiTheme="majorHAnsi" w:hAnsiTheme="majorHAnsi" w:cs="Arial"/>
+          <w:color w:val="252525"/>
+          <w:sz w:val="24"/>
+          <w:szCs w:val="24"/>
+          <w:shd w:val="clear" w:color="auto" w:fill="FFFFFF"/>
+        </w:rPr>
+        <w:t xml:space="preserve"> i </w:t>
+      </w:r>
+      <w:proofErr w:type="spellStart"/>
+      <w:r>
+        <w:rPr>
+          <w:rFonts w:asciiTheme="majorHAnsi" w:hAnsiTheme="majorHAnsi" w:cs="Arial"/>
+          <w:color w:val="252525"/>
+          <w:sz w:val="24"/>
+          <w:szCs w:val="24"/>
+          <w:shd w:val="clear" w:color="auto" w:fill="FFFFFF"/>
+        </w:rPr>
+        <w:t>podatkovni</w:t>
+      </w:r>
+      <w:proofErr w:type="spellEnd"/>
+      <w:r>
+        <w:rPr>
+          <w:rFonts w:asciiTheme="majorHAnsi" w:hAnsiTheme="majorHAnsi" w:cs="Arial"/>
+          <w:color w:val="252525"/>
+          <w:sz w:val="24"/>
+          <w:szCs w:val="24"/>
+          <w:shd w:val="clear" w:color="auto" w:fill="FFFFFF"/>
+        </w:rPr>
+        <w:t xml:space="preserve"> </w:t>
+      </w:r>
+      <w:proofErr w:type="spellStart"/>
+      <w:r>
+        <w:rPr>
+          <w:rFonts w:asciiTheme="majorHAnsi" w:hAnsiTheme="majorHAnsi" w:cs="Arial"/>
+          <w:color w:val="252525"/>
+          <w:sz w:val="24"/>
+          <w:szCs w:val="24"/>
+          <w:shd w:val="clear" w:color="auto" w:fill="FFFFFF"/>
+        </w:rPr>
+        <w:t>sloj</w:t>
+      </w:r>
+      <w:proofErr w:type="spellEnd"/>
+      <w:r>
+        <w:rPr>
+          <w:rFonts w:asciiTheme="majorHAnsi" w:hAnsiTheme="majorHAnsi" w:cs="Arial"/>
+          <w:color w:val="252525"/>
+          <w:sz w:val="24"/>
+          <w:szCs w:val="24"/>
+          <w:shd w:val="clear" w:color="auto" w:fill="FFFFFF"/>
+        </w:rPr>
+        <w:t xml:space="preserve"> (</w:t>
+      </w:r>
+      <w:r>
+        <w:rPr>
+          <w:rFonts w:asciiTheme="majorHAnsi" w:hAnsiTheme="majorHAnsi" w:cs="Arial"/>
+          <w:color w:val="252525"/>
+          <w:sz w:val="24"/>
+          <w:szCs w:val="24"/>
+          <w:shd w:val="clear" w:color="auto" w:fill="FFFFFF"/>
+        </w:rPr>
+        <w:t>OSI</w:t>
+      </w:r>
+      <w:hyperlink r:id="rId10" w:tooltip="OSI" w:history="1"/>
+      <w:r>
+        <w:rPr>
+          <w:rFonts w:asciiTheme="majorHAnsi" w:hAnsiTheme="majorHAnsi" w:cs="Arial"/>
+          <w:color w:val="252525"/>
+          <w:sz w:val="24"/>
+          <w:szCs w:val="24"/>
+          <w:shd w:val="clear" w:color="auto" w:fill="FFFFFF"/>
+        </w:rPr>
+        <w:t xml:space="preserve">) </w:t>
+      </w:r>
+      <w:proofErr w:type="spellStart"/>
+      <w:r>
+        <w:rPr>
+          <w:rFonts w:asciiTheme="majorHAnsi" w:hAnsiTheme="majorHAnsi" w:cs="Arial"/>
+          <w:color w:val="252525"/>
+          <w:sz w:val="24"/>
+          <w:szCs w:val="24"/>
+          <w:shd w:val="clear" w:color="auto" w:fill="FFFFFF"/>
+        </w:rPr>
+        <w:t>žičnih</w:t>
+      </w:r>
+      <w:proofErr w:type="spellEnd"/>
+      <w:r>
+        <w:rPr>
+          <w:rFonts w:asciiTheme="majorHAnsi" w:hAnsiTheme="majorHAnsi" w:cs="Arial"/>
+          <w:color w:val="252525"/>
+          <w:sz w:val="24"/>
+          <w:szCs w:val="24"/>
+          <w:shd w:val="clear" w:color="auto" w:fill="FFFFFF"/>
+        </w:rPr>
+        <w:t xml:space="preserve"> </w:t>
+      </w:r>
+      <w:proofErr w:type="spellStart"/>
+      <w:r>
+        <w:rPr>
+          <w:rFonts w:asciiTheme="majorHAnsi" w:hAnsiTheme="majorHAnsi" w:cs="Arial"/>
+          <w:color w:val="252525"/>
+          <w:sz w:val="24"/>
+          <w:szCs w:val="24"/>
+          <w:shd w:val="clear" w:color="auto" w:fill="FFFFFF"/>
+        </w:rPr>
+        <w:t>mreža</w:t>
+      </w:r>
+      <w:proofErr w:type="spellEnd"/>
+      <w:r>
+        <w:rPr>
+          <w:rFonts w:asciiTheme="majorHAnsi" w:hAnsiTheme="majorHAnsi" w:cs="Arial"/>
+          <w:color w:val="252525"/>
+          <w:sz w:val="24"/>
+          <w:szCs w:val="24"/>
+          <w:shd w:val="clear" w:color="auto" w:fill="FFFFFF"/>
+        </w:rPr>
+        <w:t xml:space="preserve"> </w:t>
+      </w:r>
+      <w:proofErr w:type="spellStart"/>
+      <w:r>
+        <w:rPr>
+          <w:rFonts w:asciiTheme="majorHAnsi" w:hAnsiTheme="majorHAnsi" w:cs="Arial"/>
+          <w:color w:val="252525"/>
+          <w:sz w:val="24"/>
+          <w:szCs w:val="24"/>
+          <w:shd w:val="clear" w:color="auto" w:fill="FFFFFF"/>
+        </w:rPr>
+        <w:t>poznatijih</w:t>
+      </w:r>
+      <w:proofErr w:type="spellEnd"/>
+      <w:r>
+        <w:rPr>
+          <w:rFonts w:asciiTheme="majorHAnsi" w:hAnsiTheme="majorHAnsi" w:cs="Arial"/>
+          <w:color w:val="252525"/>
+          <w:sz w:val="24"/>
+          <w:szCs w:val="24"/>
+          <w:shd w:val="clear" w:color="auto" w:fill="FFFFFF"/>
+        </w:rPr>
+        <w:t xml:space="preserve"> </w:t>
+      </w:r>
+      <w:proofErr w:type="spellStart"/>
+      <w:r>
+        <w:rPr>
+          <w:rFonts w:asciiTheme="majorHAnsi" w:hAnsiTheme="majorHAnsi" w:cs="Arial"/>
+          <w:color w:val="252525"/>
+          <w:sz w:val="24"/>
+          <w:szCs w:val="24"/>
+          <w:shd w:val="clear" w:color="auto" w:fill="FFFFFF"/>
+        </w:rPr>
+        <w:t>kao</w:t>
+      </w:r>
+      <w:proofErr w:type="spellEnd"/>
       <w:r>
         <w:rPr>
           <w:rStyle w:val="apple-converted-space"/>
@@ -7532,7 +7745,7 @@
         </w:rPr>
         <w:t>Ethernet</w:t>
       </w:r>
-      <w:hyperlink r:id="rId10" w:tooltip="Ethernet" w:history="1"/>
+      <w:hyperlink r:id="rId11" w:tooltip="Ethernet" w:history="1"/>
       <w:r>
         <w:rPr>
           <w:rFonts w:asciiTheme="majorHAnsi" w:hAnsiTheme="majorHAnsi" w:cs="Arial"/>
@@ -9003,13 +9216,213 @@
           <w:szCs w:val="24"/>
         </w:rPr>
       </w:pPr>
+      <w:proofErr w:type="spellStart"/>
+      <w:proofErr w:type="gramStart"/>
       <w:r>
         <w:rPr>
           <w:rFonts w:asciiTheme="majorHAnsi" w:hAnsiTheme="majorHAnsi"/>
           <w:sz w:val="24"/>
           <w:szCs w:val="24"/>
         </w:rPr>
-        <w:t>Evidenciju lota određenog lijeka vrši radnik. Evidencija lota podrazumijeva sljedeće podatke:</w:t>
+        <w:t>Evidenciju</w:t>
+      </w:r>
+      <w:proofErr w:type="spellEnd"/>
+      <w:r>
+        <w:rPr>
+          <w:rFonts w:asciiTheme="majorHAnsi" w:hAnsiTheme="majorHAnsi"/>
+          <w:sz w:val="24"/>
+          <w:szCs w:val="24"/>
+        </w:rPr>
+        <w:t xml:space="preserve"> </w:t>
+      </w:r>
+      <w:proofErr w:type="spellStart"/>
+      <w:r>
+        <w:rPr>
+          <w:rFonts w:asciiTheme="majorHAnsi" w:hAnsiTheme="majorHAnsi"/>
+          <w:sz w:val="24"/>
+          <w:szCs w:val="24"/>
+        </w:rPr>
+        <w:t>lota</w:t>
+      </w:r>
+      <w:proofErr w:type="spellEnd"/>
+      <w:r>
+        <w:rPr>
+          <w:rFonts w:asciiTheme="majorHAnsi" w:hAnsiTheme="majorHAnsi"/>
+          <w:sz w:val="24"/>
+          <w:szCs w:val="24"/>
+        </w:rPr>
+        <w:t xml:space="preserve"> </w:t>
+      </w:r>
+      <w:proofErr w:type="spellStart"/>
+      <w:r>
+        <w:rPr>
+          <w:rFonts w:asciiTheme="majorHAnsi" w:hAnsiTheme="majorHAnsi"/>
+          <w:sz w:val="24"/>
+          <w:szCs w:val="24"/>
+        </w:rPr>
+        <w:t>određenog</w:t>
+      </w:r>
+      <w:proofErr w:type="spellEnd"/>
+      <w:r>
+        <w:rPr>
+          <w:rFonts w:asciiTheme="majorHAnsi" w:hAnsiTheme="majorHAnsi"/>
+          <w:sz w:val="24"/>
+          <w:szCs w:val="24"/>
+        </w:rPr>
+        <w:t xml:space="preserve"> </w:t>
+      </w:r>
+      <w:proofErr w:type="spellStart"/>
+      <w:r>
+        <w:rPr>
+          <w:rFonts w:asciiTheme="majorHAnsi" w:hAnsiTheme="majorHAnsi"/>
+          <w:sz w:val="24"/>
+          <w:szCs w:val="24"/>
+        </w:rPr>
+        <w:t>lijeka</w:t>
+      </w:r>
+      <w:proofErr w:type="spellEnd"/>
+      <w:r>
+        <w:rPr>
+          <w:rFonts w:asciiTheme="majorHAnsi" w:hAnsiTheme="majorHAnsi"/>
+          <w:sz w:val="24"/>
+          <w:szCs w:val="24"/>
+        </w:rPr>
+        <w:t xml:space="preserve"> </w:t>
+      </w:r>
+      <w:proofErr w:type="spellStart"/>
+      <w:r>
+        <w:rPr>
+          <w:rFonts w:asciiTheme="majorHAnsi" w:hAnsiTheme="majorHAnsi"/>
+          <w:sz w:val="24"/>
+          <w:szCs w:val="24"/>
+        </w:rPr>
+        <w:t>vrši</w:t>
+      </w:r>
+      <w:proofErr w:type="spellEnd"/>
+      <w:r>
+        <w:rPr>
+          <w:rFonts w:asciiTheme="majorHAnsi" w:hAnsiTheme="majorHAnsi"/>
+          <w:sz w:val="24"/>
+          <w:szCs w:val="24"/>
+        </w:rPr>
+        <w:t xml:space="preserve"> </w:t>
+      </w:r>
+      <w:proofErr w:type="spellStart"/>
+      <w:r>
+        <w:rPr>
+          <w:rFonts w:asciiTheme="majorHAnsi" w:hAnsiTheme="majorHAnsi"/>
+          <w:sz w:val="24"/>
+          <w:szCs w:val="24"/>
+        </w:rPr>
+        <w:t>radnik</w:t>
+      </w:r>
+      <w:proofErr w:type="spellEnd"/>
+      <w:r>
+        <w:rPr>
+          <w:rFonts w:asciiTheme="majorHAnsi" w:hAnsiTheme="majorHAnsi"/>
+          <w:sz w:val="24"/>
+          <w:szCs w:val="24"/>
+        </w:rPr>
+        <w:t>.</w:t>
+      </w:r>
+      <w:proofErr w:type="gramEnd"/>
+      <w:r>
+        <w:rPr>
+          <w:rFonts w:asciiTheme="majorHAnsi" w:hAnsiTheme="majorHAnsi"/>
+          <w:sz w:val="24"/>
+          <w:szCs w:val="24"/>
+        </w:rPr>
+        <w:t xml:space="preserve"> </w:t>
+      </w:r>
+      <w:proofErr w:type="spellStart"/>
+      <w:r>
+        <w:rPr>
+          <w:rFonts w:asciiTheme="majorHAnsi" w:hAnsiTheme="majorHAnsi"/>
+          <w:sz w:val="24"/>
+          <w:szCs w:val="24"/>
+        </w:rPr>
+        <w:t>Evidencija</w:t>
+      </w:r>
+      <w:proofErr w:type="spellEnd"/>
+      <w:r>
+        <w:rPr>
+          <w:rFonts w:asciiTheme="majorHAnsi" w:hAnsiTheme="majorHAnsi"/>
+          <w:sz w:val="24"/>
+          <w:szCs w:val="24"/>
+        </w:rPr>
+        <w:t xml:space="preserve"> </w:t>
+      </w:r>
+      <w:proofErr w:type="spellStart"/>
+      <w:r>
+        <w:rPr>
+          <w:rFonts w:asciiTheme="majorHAnsi" w:hAnsiTheme="majorHAnsi"/>
+          <w:sz w:val="24"/>
+          <w:szCs w:val="24"/>
+        </w:rPr>
+        <w:t>lota</w:t>
+      </w:r>
+      <w:proofErr w:type="spellEnd"/>
+      <w:r>
+        <w:rPr>
+          <w:rFonts w:asciiTheme="majorHAnsi" w:hAnsiTheme="majorHAnsi"/>
+          <w:sz w:val="24"/>
+          <w:szCs w:val="24"/>
+        </w:rPr>
+        <w:t xml:space="preserve"> </w:t>
+      </w:r>
+      <w:proofErr w:type="spellStart"/>
+      <w:r>
+        <w:rPr>
+          <w:rFonts w:asciiTheme="majorHAnsi" w:hAnsiTheme="majorHAnsi"/>
+          <w:sz w:val="24"/>
+          <w:szCs w:val="24"/>
+        </w:rPr>
+        <w:t>podrazumijeva</w:t>
+      </w:r>
+      <w:proofErr w:type="spellEnd"/>
+      <w:r>
+        <w:rPr>
+          <w:rFonts w:asciiTheme="majorHAnsi" w:hAnsiTheme="majorHAnsi"/>
+          <w:sz w:val="24"/>
+          <w:szCs w:val="24"/>
+        </w:rPr>
+        <w:t xml:space="preserve"> </w:t>
+      </w:r>
+      <w:proofErr w:type="spellStart"/>
+      <w:r>
+        <w:rPr>
+          <w:rFonts w:asciiTheme="majorHAnsi" w:hAnsiTheme="majorHAnsi"/>
+          <w:sz w:val="24"/>
+          <w:szCs w:val="24"/>
+        </w:rPr>
+        <w:t>sljedeće</w:t>
+      </w:r>
+      <w:proofErr w:type="spellEnd"/>
+      <w:r>
+        <w:rPr>
+          <w:rFonts w:asciiTheme="majorHAnsi" w:hAnsiTheme="majorHAnsi"/>
+          <w:sz w:val="24"/>
+          <w:szCs w:val="24"/>
+        </w:rPr>
+        <w:t xml:space="preserve"> </w:t>
+      </w:r>
+      <w:proofErr w:type="spellStart"/>
+      <w:r>
+        <w:rPr>
+          <w:rFonts w:asciiTheme="majorHAnsi" w:hAnsiTheme="majorHAnsi"/>
+          <w:sz w:val="24"/>
+          <w:szCs w:val="24"/>
+        </w:rPr>
+        <w:t>podatke</w:t>
+      </w:r>
+      <w:proofErr w:type="spellEnd"/>
+      <w:r>
+        <w:rPr>
+          <w:rFonts w:asciiTheme="majorHAnsi" w:hAnsiTheme="majorHAnsi"/>
+          <w:sz w:val="24"/>
+          <w:szCs w:val="24"/>
+        </w:rPr>
+        <w:t>:</w:t>
       </w:r>
     </w:p>
     <w:p>
@@ -9025,14 +9438,34 @@
           <w:szCs w:val="24"/>
         </w:rPr>
       </w:pPr>
+      <w:proofErr w:type="spellStart"/>
       <w:r>
         <w:rPr>
           <w:rFonts w:asciiTheme="majorHAnsi" w:hAnsiTheme="majorHAnsi"/>
           <w:sz w:val="24"/>
           <w:szCs w:val="24"/>
         </w:rPr>
-        <w:t>Broj lota</w:t>
-      </w:r>
+        <w:t>Broj</w:t>
+      </w:r>
+      <w:proofErr w:type="spellEnd"/>
+      <w:r>
+        <w:rPr>
+          <w:rFonts w:asciiTheme="majorHAnsi" w:hAnsiTheme="majorHAnsi"/>
+          <w:sz w:val="24"/>
+          <w:szCs w:val="24"/>
+        </w:rPr>
+        <w:t xml:space="preserve"> </w:t>
+      </w:r>
+      <w:proofErr w:type="spellStart"/>
+      <w:r>
+        <w:rPr>
+          <w:rFonts w:asciiTheme="majorHAnsi" w:hAnsiTheme="majorHAnsi"/>
+          <w:sz w:val="24"/>
+          <w:szCs w:val="24"/>
+        </w:rPr>
+        <w:t>lota</w:t>
+      </w:r>
+      <w:proofErr w:type="spellEnd"/>
     </w:p>
     <w:p>
       <w:pPr>
@@ -9047,6 +9480,7 @@
           <w:szCs w:val="24"/>
         </w:rPr>
       </w:pPr>
+      <w:proofErr w:type="spellStart"/>
       <w:r>
         <w:rPr>
           <w:rFonts w:asciiTheme="majorHAnsi" w:hAnsiTheme="majorHAnsi"/>
@@ -9055,6 +9489,7 @@
         </w:rPr>
         <w:t>Lijek</w:t>
       </w:r>
+      <w:proofErr w:type="spellEnd"/>
     </w:p>
     <w:p>
       <w:pPr>
@@ -9069,14 +9504,34 @@
           <w:szCs w:val="24"/>
         </w:rPr>
       </w:pPr>
+      <w:proofErr w:type="spellStart"/>
       <w:r>
         <w:rPr>
           <w:rFonts w:asciiTheme="majorHAnsi" w:hAnsiTheme="majorHAnsi"/>
           <w:sz w:val="24"/>
           <w:szCs w:val="24"/>
         </w:rPr>
-        <w:t>Rok trajanja</w:t>
-      </w:r>
+        <w:t>Rok</w:t>
+      </w:r>
+      <w:proofErr w:type="spellEnd"/>
+      <w:r>
+        <w:rPr>
+          <w:rFonts w:asciiTheme="majorHAnsi" w:hAnsiTheme="majorHAnsi"/>
+          <w:sz w:val="24"/>
+          <w:szCs w:val="24"/>
+        </w:rPr>
+        <w:t xml:space="preserve"> </w:t>
+      </w:r>
+      <w:proofErr w:type="spellStart"/>
+      <w:r>
+        <w:rPr>
+          <w:rFonts w:asciiTheme="majorHAnsi" w:hAnsiTheme="majorHAnsi"/>
+          <w:sz w:val="24"/>
+          <w:szCs w:val="24"/>
+        </w:rPr>
+        <w:t>trajanja</w:t>
+      </w:r>
+      <w:proofErr w:type="spellEnd"/>
     </w:p>
     <w:p>
       <w:pPr>
@@ -9091,6 +9546,7 @@
           <w:szCs w:val="24"/>
         </w:rPr>
       </w:pPr>
+      <w:proofErr w:type="spellStart"/>
       <w:r>
         <w:rPr>
           <w:rFonts w:asciiTheme="majorHAnsi" w:hAnsiTheme="majorHAnsi"/>
@@ -9099,6 +9555,7 @@
         </w:rPr>
         <w:t>Težina</w:t>
       </w:r>
+      <w:proofErr w:type="spellEnd"/>
     </w:p>
     <w:p>
       <w:pPr>
@@ -9113,6 +9570,7 @@
           <w:szCs w:val="24"/>
         </w:rPr>
       </w:pPr>
+      <w:proofErr w:type="spellStart"/>
       <w:r>
         <w:rPr>
           <w:rFonts w:asciiTheme="majorHAnsi" w:hAnsiTheme="majorHAnsi"/>
@@ -9120,8 +9578,27 @@
           <w:szCs w:val="24"/>
         </w:rPr>
         <w:lastRenderedPageBreak/>
-        <w:t>Ulazna cijena</w:t>
-      </w:r>
+        <w:t>Ulazna</w:t>
+      </w:r>
+      <w:proofErr w:type="spellEnd"/>
+      <w:r>
+        <w:rPr>
+          <w:rFonts w:asciiTheme="majorHAnsi" w:hAnsiTheme="majorHAnsi"/>
+          <w:sz w:val="24"/>
+          <w:szCs w:val="24"/>
+        </w:rPr>
+        <w:t xml:space="preserve"> </w:t>
+      </w:r>
+      <w:proofErr w:type="spellStart"/>
+      <w:r>
+        <w:rPr>
+          <w:rFonts w:asciiTheme="majorHAnsi" w:hAnsiTheme="majorHAnsi"/>
+          <w:sz w:val="24"/>
+          <w:szCs w:val="24"/>
+        </w:rPr>
+        <w:t>cijena</w:t>
+      </w:r>
+      <w:proofErr w:type="spellEnd"/>
     </w:p>
     <w:p>
       <w:pPr>
@@ -9136,14 +9613,34 @@
           <w:szCs w:val="24"/>
         </w:rPr>
       </w:pPr>
+      <w:proofErr w:type="spellStart"/>
       <w:r>
         <w:rPr>
           <w:rFonts w:asciiTheme="majorHAnsi" w:hAnsiTheme="majorHAnsi"/>
           <w:sz w:val="24"/>
           <w:szCs w:val="24"/>
         </w:rPr>
-        <w:t>Količina tableta</w:t>
-      </w:r>
+        <w:t>Količina</w:t>
+      </w:r>
+      <w:proofErr w:type="spellEnd"/>
+      <w:r>
+        <w:rPr>
+          <w:rFonts w:asciiTheme="majorHAnsi" w:hAnsiTheme="majorHAnsi"/>
+          <w:sz w:val="24"/>
+          <w:szCs w:val="24"/>
+        </w:rPr>
+        <w:t xml:space="preserve"> </w:t>
+      </w:r>
+      <w:proofErr w:type="spellStart"/>
+      <w:r>
+        <w:rPr>
+          <w:rFonts w:asciiTheme="majorHAnsi" w:hAnsiTheme="majorHAnsi"/>
+          <w:sz w:val="24"/>
+          <w:szCs w:val="24"/>
+        </w:rPr>
+        <w:t>tableta</w:t>
+      </w:r>
+      <w:proofErr w:type="spellEnd"/>
     </w:p>
     <w:p>
       <w:pPr>
@@ -9158,14 +9655,52 @@
           <w:szCs w:val="24"/>
         </w:rPr>
       </w:pPr>
+      <w:proofErr w:type="spellStart"/>
       <w:r>
         <w:rPr>
           <w:rFonts w:asciiTheme="majorHAnsi" w:hAnsiTheme="majorHAnsi"/>
           <w:sz w:val="24"/>
           <w:szCs w:val="24"/>
         </w:rPr>
-        <w:t>Skladište kojem pripada</w:t>
-      </w:r>
+        <w:t>Skladište</w:t>
+      </w:r>
+      <w:proofErr w:type="spellEnd"/>
+      <w:r>
+        <w:rPr>
+          <w:rFonts w:asciiTheme="majorHAnsi" w:hAnsiTheme="majorHAnsi"/>
+          <w:sz w:val="24"/>
+          <w:szCs w:val="24"/>
+        </w:rPr>
+        <w:t xml:space="preserve"> </w:t>
+      </w:r>
+      <w:proofErr w:type="spellStart"/>
+      <w:r>
+        <w:rPr>
+          <w:rFonts w:asciiTheme="majorHAnsi" w:hAnsiTheme="majorHAnsi"/>
+          <w:sz w:val="24"/>
+          <w:szCs w:val="24"/>
+        </w:rPr>
+        <w:t>kojem</w:t>
+      </w:r>
+      <w:proofErr w:type="spellEnd"/>
+      <w:r>
+        <w:rPr>
+          <w:rFonts w:asciiTheme="majorHAnsi" w:hAnsiTheme="majorHAnsi"/>
+          <w:sz w:val="24"/>
+          <w:szCs w:val="24"/>
+        </w:rPr>
+        <w:t xml:space="preserve"> </w:t>
+      </w:r>
+      <w:proofErr w:type="spellStart"/>
+      <w:r>
+        <w:rPr>
+          <w:rFonts w:asciiTheme="majorHAnsi" w:hAnsiTheme="majorHAnsi"/>
+          <w:sz w:val="24"/>
+          <w:szCs w:val="24"/>
+        </w:rPr>
+        <w:t>pripada</w:t>
+      </w:r>
+      <w:proofErr w:type="spellEnd"/>
     </w:p>
     <w:p>
       <w:pPr>
@@ -11994,7 +12529,7 @@
                     </pic:cNvPicPr>
                   </pic:nvPicPr>
                   <pic:blipFill>
-                    <a:blip r:embed="rId11">
+                    <a:blip r:embed="rId12">
                       <a:duotone>
                         <a:schemeClr val="accent4">
                           <a:shade val="45000"/>
@@ -12480,7 +13015,7 @@
                     </pic:cNvPicPr>
                   </pic:nvPicPr>
                   <pic:blipFill>
-                    <a:blip r:embed="rId12">
+                    <a:blip r:embed="rId13">
                       <a:duotone>
                         <a:schemeClr val="accent4">
                           <a:shade val="45000"/>
@@ -12734,7 +13269,7 @@
                     </pic:cNvPicPr>
                   </pic:nvPicPr>
                   <pic:blipFill>
-                    <a:blip r:embed="rId13">
+                    <a:blip r:embed="rId14">
                       <a:duotone>
                         <a:schemeClr val="accent4">
                           <a:shade val="45000"/>
@@ -16258,24 +16793,41 @@
               </w:rPr>
               <w:t xml:space="preserve">Email mora biti u formatu </w:t>
             </w:r>
-            <w:hyperlink r:id="rId14" w:history="1">
-              <w:r>
-                <w:rPr>
-                  <w:rStyle w:val="Hyperlink"/>
-                </w:rPr>
-                <w:t>email</w:t>
-              </w:r>
-              <w:r>
-                <w:rPr>
-                  <w:rStyle w:val="Hyperlink"/>
-                  <w:rFonts w:asciiTheme="majorHAnsi" w:eastAsia="Times New Roman" w:hAnsiTheme="majorHAnsi" w:cs="Times New Roman"/>
-                  <w:sz w:val="24"/>
-                  <w:szCs w:val="24"/>
-                  <w:lang w:val="bs-Latn-BA" w:eastAsia="bs-Latn-BA"/>
-                </w:rPr>
-                <w:t>@example.com</w:t>
-              </w:r>
-            </w:hyperlink>
+            <w:r>
+              <w:fldChar w:fldCharType="begin"/>
+            </w:r>
+            <w:r>
+              <w:instrText xml:space="preserve"> HYPERLINK "mailto:email@example.com" </w:instrText>
+            </w:r>
+            <w:r>
+              <w:fldChar w:fldCharType="separate"/>
+            </w:r>
+            <w:r>
+              <w:rPr>
+                <w:rStyle w:val="Hyperlink"/>
+              </w:rPr>
+              <w:t>email</w:t>
+            </w:r>
+            <w:r>
+              <w:rPr>
+                <w:rStyle w:val="Hyperlink"/>
+                <w:rFonts w:asciiTheme="majorHAnsi" w:eastAsia="Times New Roman" w:hAnsiTheme="majorHAnsi" w:cs="Times New Roman"/>
+                <w:sz w:val="24"/>
+                <w:szCs w:val="24"/>
+                <w:lang w:val="bs-Latn-BA" w:eastAsia="bs-Latn-BA"/>
+              </w:rPr>
+              <w:t>@example.com</w:t>
+            </w:r>
+            <w:r>
+              <w:rPr>
+                <w:rStyle w:val="Hyperlink"/>
+                <w:rFonts w:asciiTheme="majorHAnsi" w:eastAsia="Times New Roman" w:hAnsiTheme="majorHAnsi" w:cs="Times New Roman"/>
+                <w:sz w:val="24"/>
+                <w:szCs w:val="24"/>
+                <w:lang w:val="bs-Latn-BA" w:eastAsia="bs-Latn-BA"/>
+              </w:rPr>
+              <w:fldChar w:fldCharType="end"/>
+            </w:r>
             <w:r>
               <w:rPr>
                 <w:rFonts w:asciiTheme="majorHAnsi" w:eastAsia="Times New Roman" w:hAnsiTheme="majorHAnsi" w:cs="Times New Roman"/>
@@ -19186,8 +19738,6 @@
               </w:rPr>
               <w:t xml:space="preserve"> </w:t>
             </w:r>
-            <w:bookmarkStart w:id="45" w:name="_GoBack"/>
-            <w:bookmarkEnd w:id="45"/>
             <w:r>
               <w:rPr>
                 <w:rFonts w:asciiTheme="majorHAnsi" w:eastAsia="Times New Roman" w:hAnsiTheme="majorHAnsi" w:cs="Times New Roman"/>
@@ -19216,7 +19766,95 @@
                 <w:szCs w:val="24"/>
                 <w:shd w:val="clear" w:color="auto" w:fill="FFFFFF"/>
               </w:rPr>
-              <w:t>. Količina pakovanja je cijeli broj.</w:t>
+              <w:t xml:space="preserve">. </w:t>
+            </w:r>
+            <w:proofErr w:type="spellStart"/>
+            <w:r>
+              <w:rPr>
+                <w:rFonts w:asciiTheme="majorHAnsi" w:hAnsiTheme="majorHAnsi" w:cs="Courier New"/>
+                <w:color w:val="353833"/>
+                <w:sz w:val="24"/>
+                <w:szCs w:val="24"/>
+                <w:shd w:val="clear" w:color="auto" w:fill="FFFFFF"/>
+              </w:rPr>
+              <w:t>Količina</w:t>
+            </w:r>
+            <w:proofErr w:type="spellEnd"/>
+            <w:r>
+              <w:rPr>
+                <w:rFonts w:asciiTheme="majorHAnsi" w:hAnsiTheme="majorHAnsi" w:cs="Courier New"/>
+                <w:color w:val="353833"/>
+                <w:sz w:val="24"/>
+                <w:szCs w:val="24"/>
+                <w:shd w:val="clear" w:color="auto" w:fill="FFFFFF"/>
+              </w:rPr>
+              <w:t xml:space="preserve"> </w:t>
+            </w:r>
+            <w:proofErr w:type="spellStart"/>
+            <w:r>
+              <w:rPr>
+                <w:rFonts w:asciiTheme="majorHAnsi" w:hAnsiTheme="majorHAnsi" w:cs="Courier New"/>
+                <w:color w:val="353833"/>
+                <w:sz w:val="24"/>
+                <w:szCs w:val="24"/>
+                <w:shd w:val="clear" w:color="auto" w:fill="FFFFFF"/>
+              </w:rPr>
+              <w:t>pakovanja</w:t>
+            </w:r>
+            <w:proofErr w:type="spellEnd"/>
+            <w:r>
+              <w:rPr>
+                <w:rFonts w:asciiTheme="majorHAnsi" w:hAnsiTheme="majorHAnsi" w:cs="Courier New"/>
+                <w:color w:val="353833"/>
+                <w:sz w:val="24"/>
+                <w:szCs w:val="24"/>
+                <w:shd w:val="clear" w:color="auto" w:fill="FFFFFF"/>
+              </w:rPr>
+              <w:t xml:space="preserve"> je </w:t>
+            </w:r>
+            <w:proofErr w:type="spellStart"/>
+            <w:r>
+              <w:rPr>
+                <w:rFonts w:asciiTheme="majorHAnsi" w:hAnsiTheme="majorHAnsi" w:cs="Courier New"/>
+                <w:color w:val="353833"/>
+                <w:sz w:val="24"/>
+                <w:szCs w:val="24"/>
+                <w:shd w:val="clear" w:color="auto" w:fill="FFFFFF"/>
+              </w:rPr>
+              <w:t>cijeli</w:t>
+            </w:r>
+            <w:proofErr w:type="spellEnd"/>
+            <w:r>
+              <w:rPr>
+                <w:rFonts w:asciiTheme="majorHAnsi" w:hAnsiTheme="majorHAnsi" w:cs="Courier New"/>
+                <w:color w:val="353833"/>
+                <w:sz w:val="24"/>
+                <w:szCs w:val="24"/>
+                <w:shd w:val="clear" w:color="auto" w:fill="FFFFFF"/>
+              </w:rPr>
+              <w:t xml:space="preserve"> </w:t>
+            </w:r>
+            <w:proofErr w:type="spellStart"/>
+            <w:r>
+              <w:rPr>
+                <w:rFonts w:asciiTheme="majorHAnsi" w:hAnsiTheme="majorHAnsi" w:cs="Courier New"/>
+                <w:color w:val="353833"/>
+                <w:sz w:val="24"/>
+                <w:szCs w:val="24"/>
+                <w:shd w:val="clear" w:color="auto" w:fill="FFFFFF"/>
+              </w:rPr>
+              <w:t>broj</w:t>
+            </w:r>
+            <w:proofErr w:type="spellEnd"/>
+            <w:r>
+              <w:rPr>
+                <w:rFonts w:asciiTheme="majorHAnsi" w:hAnsiTheme="majorHAnsi" w:cs="Courier New"/>
+                <w:color w:val="353833"/>
+                <w:sz w:val="24"/>
+                <w:szCs w:val="24"/>
+                <w:shd w:val="clear" w:color="auto" w:fill="FFFFFF"/>
+              </w:rPr>
+              <w:t>.</w:t>
             </w:r>
           </w:p>
         </w:tc>
@@ -20048,11 +20686,11 @@
           <w:numId w:val="13"/>
         </w:numPr>
       </w:pPr>
-      <w:bookmarkStart w:id="46" w:name="_Toc446854143"/>
+      <w:bookmarkStart w:id="45" w:name="_Toc446854143"/>
       <w:r>
         <w:t>Kreiranje izlaznih faktura</w:t>
       </w:r>
-      <w:bookmarkEnd w:id="46"/>
+      <w:bookmarkEnd w:id="45"/>
     </w:p>
     <w:tbl>
       <w:tblPr>
@@ -20553,7 +21191,7 @@
           <w:numId w:val="13"/>
         </w:numPr>
       </w:pPr>
-      <w:bookmarkStart w:id="47" w:name="_Toc446854145"/>
+      <w:bookmarkStart w:id="46" w:name="_Toc446854145"/>
       <w:r>
         <w:t>Otpis</w:t>
       </w:r>
@@ -20563,7 +21201,7 @@
       <w:r>
         <w:t xml:space="preserve"> lijekova</w:t>
       </w:r>
-      <w:bookmarkEnd w:id="47"/>
+      <w:bookmarkEnd w:id="46"/>
       <w:r>
         <w:t xml:space="preserve"> </w:t>
       </w:r>
@@ -21144,17 +21782,36 @@
     </w:p>
     <w:p>
       <w:pPr>
+        <w:pStyle w:val="Heading1"/>
+        <w:numPr>
+          <w:ilvl w:val="0"/>
+          <w:numId w:val="0"/>
+        </w:numPr>
+      </w:pPr>
+    </w:p>
+    <w:p>
+      <w:pPr>
+        <w:pStyle w:val="Heading1"/>
+        <w:numPr>
+          <w:ilvl w:val="0"/>
+          <w:numId w:val="0"/>
+        </w:numPr>
+      </w:pPr>
+    </w:p>
+    <w:p>
+      <w:pPr>
         <w:pStyle w:val="Heading3"/>
         <w:numPr>
           <w:ilvl w:val="2"/>
           <w:numId w:val="13"/>
         </w:numPr>
       </w:pPr>
-      <w:bookmarkStart w:id="48" w:name="_Toc446854146"/>
-      <w:r>
+      <w:bookmarkStart w:id="47" w:name="_Toc446854146"/>
+      <w:r>
+        <w:lastRenderedPageBreak/>
         <w:t>Pregled izvještaja o trenutnom stanju na skladištima</w:t>
       </w:r>
-      <w:bookmarkEnd w:id="48"/>
+      <w:bookmarkEnd w:id="47"/>
     </w:p>
     <w:p>
       <w:pPr>
@@ -21206,7 +21863,6 @@
                 <w:szCs w:val="24"/>
                 <w:lang w:val="bs-Latn-BA" w:eastAsia="bs-Latn-BA"/>
               </w:rPr>
-              <w:lastRenderedPageBreak/>
               <w:t>Opis</w:t>
             </w:r>
           </w:p>
@@ -21555,7 +22211,47 @@
                 <w:szCs w:val="24"/>
                 <w:lang w:val="bs-Latn-BA" w:eastAsia="bs-Latn-BA"/>
               </w:rPr>
-              <w:t>Prikaz izvještaja (koji može da se spremi u bazu u pdf formatu ili da se printa) ili prijava greške.</w:t>
+              <w:t xml:space="preserve">Prikaz izvještaja </w:t>
+            </w:r>
+            <w:r>
+              <w:rPr>
+                <w:rFonts w:asciiTheme="majorHAnsi" w:eastAsia="Times New Roman" w:hAnsiTheme="majorHAnsi" w:cs="Times New Roman"/>
+                <w:color w:val="000000"/>
+                <w:sz w:val="24"/>
+                <w:szCs w:val="24"/>
+                <w:lang w:val="bs-Latn-BA" w:eastAsia="bs-Latn-BA"/>
+              </w:rPr>
+              <w:t xml:space="preserve">(koji </w:t>
+            </w:r>
+            <w:r>
+              <w:rPr>
+                <w:rFonts w:asciiTheme="majorHAnsi" w:eastAsia="Times New Roman" w:hAnsiTheme="majorHAnsi" w:cs="Times New Roman"/>
+                <w:color w:val="000000"/>
+                <w:sz w:val="24"/>
+                <w:szCs w:val="24"/>
+                <w:lang w:val="bs-Latn-BA" w:eastAsia="bs-Latn-BA"/>
+              </w:rPr>
+              <w:t xml:space="preserve">se sprema u </w:t>
+            </w:r>
+            <w:r>
+              <w:rPr>
+                <w:rFonts w:asciiTheme="majorHAnsi" w:eastAsia="Times New Roman" w:hAnsiTheme="majorHAnsi" w:cs="Times New Roman"/>
+                <w:color w:val="000000"/>
+                <w:sz w:val="24"/>
+                <w:szCs w:val="24"/>
+                <w:lang w:val="bs-Latn-BA" w:eastAsia="bs-Latn-BA"/>
+              </w:rPr>
+              <w:t>bazu u pdf formatu)</w:t>
+            </w:r>
+            <w:r>
+              <w:rPr>
+                <w:rFonts w:asciiTheme="majorHAnsi" w:eastAsia="Times New Roman" w:hAnsiTheme="majorHAnsi" w:cs="Times New Roman"/>
+                <w:color w:val="000000"/>
+                <w:sz w:val="24"/>
+                <w:szCs w:val="24"/>
+                <w:lang w:val="bs-Latn-BA" w:eastAsia="bs-Latn-BA"/>
+              </w:rPr>
+              <w:t>ili prijava greške.</w:t>
             </w:r>
           </w:p>
         </w:tc>
@@ -21643,14 +22339,14 @@
           <w:numId w:val="13"/>
         </w:numPr>
       </w:pPr>
-      <w:bookmarkStart w:id="49" w:name="_Toc446854147"/>
+      <w:bookmarkStart w:id="48" w:name="_Toc446854147"/>
       <w:r>
         <w:t>Pretraga lijekova</w:t>
       </w:r>
       <w:r>
         <w:t xml:space="preserve"> na stanju</w:t>
       </w:r>
-      <w:bookmarkEnd w:id="49"/>
+      <w:bookmarkEnd w:id="48"/>
     </w:p>
     <w:p>
       <w:pPr>
@@ -22207,11 +22903,12 @@
           <w:numId w:val="13"/>
         </w:numPr>
       </w:pPr>
-      <w:bookmarkStart w:id="50" w:name="_Toc446854148"/>
-      <w:r>
+      <w:bookmarkStart w:id="49" w:name="_Toc446854148"/>
+      <w:r>
+        <w:lastRenderedPageBreak/>
         <w:t>Pregled dnevnika promjena – izvještaja o dešavanjima za određeni vremenski period</w:t>
       </w:r>
-      <w:bookmarkEnd w:id="50"/>
+      <w:bookmarkEnd w:id="49"/>
       <w:r>
         <w:t xml:space="preserve"> </w:t>
       </w:r>
@@ -22268,7 +22965,6 @@
                 <w:szCs w:val="24"/>
                 <w:lang w:val="bs-Latn-BA" w:eastAsia="bs-Latn-BA"/>
               </w:rPr>
-              <w:lastRenderedPageBreak/>
               <w:t>Opis</w:t>
             </w:r>
           </w:p>
@@ -22369,7 +23065,19 @@
                 <w:szCs w:val="24"/>
                 <w:lang w:val="bs-Latn-BA" w:eastAsia="bs-Latn-BA"/>
               </w:rPr>
-              <w:t>Korisnik je logovan na sistem sa privilegijama menadžera.</w:t>
+              <w:t>Korisnik je logovan na</w:t>
+            </w:r>
+            <w:bookmarkStart w:id="50" w:name="_GoBack"/>
+            <w:bookmarkEnd w:id="50"/>
+            <w:r>
+              <w:rPr>
+                <w:rFonts w:asciiTheme="majorHAnsi" w:eastAsia="Times New Roman" w:hAnsiTheme="majorHAnsi" w:cs="Times New Roman"/>
+                <w:color w:val="000000"/>
+                <w:sz w:val="24"/>
+                <w:szCs w:val="24"/>
+                <w:lang w:val="bs-Latn-BA" w:eastAsia="bs-Latn-BA"/>
+              </w:rPr>
+              <w:t xml:space="preserve"> sistem sa privilegijama menadžera.</w:t>
             </w:r>
           </w:p>
         </w:tc>
@@ -22627,7 +23335,37 @@
                 <w:szCs w:val="24"/>
                 <w:lang w:val="bs-Latn-BA" w:eastAsia="bs-Latn-BA"/>
               </w:rPr>
-              <w:t>Prikaz izvještaja (koji može da se spremi u bazu u pdf formatu ili da se printa)</w:t>
+              <w:t xml:space="preserve">Prikaz izvještaja </w:t>
+            </w:r>
+            <w:r>
+              <w:rPr>
+                <w:rFonts w:asciiTheme="majorHAnsi" w:eastAsia="Times New Roman" w:hAnsiTheme="majorHAnsi" w:cs="Times New Roman"/>
+                <w:color w:val="000000"/>
+                <w:sz w:val="24"/>
+                <w:szCs w:val="24"/>
+                <w:lang w:val="bs-Latn-BA" w:eastAsia="bs-Latn-BA"/>
+              </w:rPr>
+              <w:t xml:space="preserve">(koji </w:t>
+            </w:r>
+            <w:r>
+              <w:rPr>
+                <w:rFonts w:asciiTheme="majorHAnsi" w:eastAsia="Times New Roman" w:hAnsiTheme="majorHAnsi" w:cs="Times New Roman"/>
+                <w:color w:val="000000"/>
+                <w:sz w:val="24"/>
+                <w:szCs w:val="24"/>
+                <w:lang w:val="bs-Latn-BA" w:eastAsia="bs-Latn-BA"/>
+              </w:rPr>
+              <w:t xml:space="preserve">se sprema u </w:t>
+            </w:r>
+            <w:r>
+              <w:rPr>
+                <w:rFonts w:asciiTheme="majorHAnsi" w:eastAsia="Times New Roman" w:hAnsiTheme="majorHAnsi" w:cs="Times New Roman"/>
+                <w:color w:val="000000"/>
+                <w:sz w:val="24"/>
+                <w:szCs w:val="24"/>
+                <w:lang w:val="bs-Latn-BA" w:eastAsia="bs-Latn-BA"/>
+              </w:rPr>
+              <w:t>bazu u pdf formatu)</w:t>
             </w:r>
           </w:p>
         </w:tc>
@@ -22973,6 +23711,16 @@
               </w:rPr>
               <w:t>Naziv lijeka</w:t>
             </w:r>
+            <w:r>
+              <w:rPr>
+                <w:rFonts w:asciiTheme="majorHAnsi" w:eastAsia="Times New Roman" w:hAnsiTheme="majorHAnsi" w:cs="Times New Roman"/>
+                <w:color w:val="000000"/>
+                <w:sz w:val="24"/>
+                <w:szCs w:val="24"/>
+                <w:lang w:val="bs-Latn-BA" w:eastAsia="bs-Latn-BA"/>
+              </w:rPr>
+              <w:t>, početni i krajnji datum.</w:t>
+            </w:r>
           </w:p>
         </w:tc>
       </w:tr>
@@ -23035,6 +23783,46 @@
               </w:rPr>
               <w:t>Naziv lijeka postoji u sistemu</w:t>
             </w:r>
+            <w:r>
+              <w:rPr>
+                <w:rFonts w:asciiTheme="majorHAnsi" w:eastAsia="Times New Roman" w:hAnsiTheme="majorHAnsi" w:cs="Times New Roman"/>
+                <w:color w:val="000000"/>
+                <w:sz w:val="24"/>
+                <w:szCs w:val="24"/>
+                <w:lang w:val="bs-Latn-BA" w:eastAsia="bs-Latn-BA"/>
+              </w:rPr>
+              <w:t xml:space="preserve">. </w:t>
+            </w:r>
+            <w:r>
+              <w:rPr>
+                <w:rFonts w:asciiTheme="majorHAnsi" w:eastAsia="Times New Roman" w:hAnsiTheme="majorHAnsi" w:cs="Times New Roman"/>
+                <w:color w:val="000000"/>
+                <w:sz w:val="24"/>
+                <w:szCs w:val="24"/>
+                <w:lang w:val="bs-Latn-BA" w:eastAsia="bs-Latn-BA"/>
+              </w:rPr>
+              <w:t xml:space="preserve">Potrebno je </w:t>
+            </w:r>
+            <w:r>
+              <w:rPr>
+                <w:rFonts w:asciiTheme="majorHAnsi" w:eastAsia="Times New Roman" w:hAnsiTheme="majorHAnsi" w:cs="Times New Roman"/>
+                <w:color w:val="000000"/>
+                <w:sz w:val="24"/>
+                <w:szCs w:val="24"/>
+                <w:lang w:val="bs-Latn-BA" w:eastAsia="bs-Latn-BA"/>
+              </w:rPr>
+              <w:t xml:space="preserve">i </w:t>
+            </w:r>
+            <w:r>
+              <w:rPr>
+                <w:rFonts w:asciiTheme="majorHAnsi" w:eastAsia="Times New Roman" w:hAnsiTheme="majorHAnsi" w:cs="Times New Roman"/>
+                <w:color w:val="000000"/>
+                <w:sz w:val="24"/>
+                <w:szCs w:val="24"/>
+                <w:lang w:val="bs-Latn-BA" w:eastAsia="bs-Latn-BA"/>
+              </w:rPr>
+              <w:t>da su oba datuma unesena i da je početni datum manji od krajnjeg datuma.</w:t>
+            </w:r>
           </w:p>
         </w:tc>
       </w:tr>
@@ -23105,7 +23893,27 @@
                 <w:szCs w:val="24"/>
                 <w:lang w:val="bs-Latn-BA" w:eastAsia="bs-Latn-BA"/>
               </w:rPr>
-              <w:t xml:space="preserve">naziv lijeka te sistem </w:t>
+              <w:t>naziv lijeka</w:t>
+            </w:r>
+            <w:r>
+              <w:rPr>
+                <w:rFonts w:asciiTheme="majorHAnsi" w:eastAsia="Times New Roman" w:hAnsiTheme="majorHAnsi" w:cs="Times New Roman"/>
+                <w:color w:val="000000"/>
+                <w:sz w:val="24"/>
+                <w:szCs w:val="24"/>
+                <w:lang w:val="bs-Latn-BA" w:eastAsia="bs-Latn-BA"/>
+              </w:rPr>
+              <w:t xml:space="preserve"> i datume, a</w:t>
+            </w:r>
+            <w:r>
+              <w:rPr>
+                <w:rFonts w:asciiTheme="majorHAnsi" w:eastAsia="Times New Roman" w:hAnsiTheme="majorHAnsi" w:cs="Times New Roman"/>
+                <w:color w:val="000000"/>
+                <w:sz w:val="24"/>
+                <w:szCs w:val="24"/>
+                <w:lang w:val="bs-Latn-BA" w:eastAsia="bs-Latn-BA"/>
+              </w:rPr>
+              <w:t xml:space="preserve"> sistem </w:t>
             </w:r>
             <w:r>
               <w:rPr>
@@ -23187,7 +23995,37 @@
                 <w:szCs w:val="24"/>
                 <w:lang w:val="bs-Latn-BA" w:eastAsia="bs-Latn-BA"/>
               </w:rPr>
-              <w:t>Prikaz izvještaja (koji može da se spremi u bazu u pdf formatu ili da se printa)</w:t>
+              <w:t xml:space="preserve">Prikaz izvještaja </w:t>
+            </w:r>
+            <w:r>
+              <w:rPr>
+                <w:rFonts w:asciiTheme="majorHAnsi" w:eastAsia="Times New Roman" w:hAnsiTheme="majorHAnsi" w:cs="Times New Roman"/>
+                <w:color w:val="000000"/>
+                <w:sz w:val="24"/>
+                <w:szCs w:val="24"/>
+                <w:lang w:val="bs-Latn-BA" w:eastAsia="bs-Latn-BA"/>
+              </w:rPr>
+              <w:t xml:space="preserve">(koji </w:t>
+            </w:r>
+            <w:r>
+              <w:rPr>
+                <w:rFonts w:asciiTheme="majorHAnsi" w:eastAsia="Times New Roman" w:hAnsiTheme="majorHAnsi" w:cs="Times New Roman"/>
+                <w:color w:val="000000"/>
+                <w:sz w:val="24"/>
+                <w:szCs w:val="24"/>
+                <w:lang w:val="bs-Latn-BA" w:eastAsia="bs-Latn-BA"/>
+              </w:rPr>
+              <w:t xml:space="preserve">se sprema u </w:t>
+            </w:r>
+            <w:r>
+              <w:rPr>
+                <w:rFonts w:asciiTheme="majorHAnsi" w:eastAsia="Times New Roman" w:hAnsiTheme="majorHAnsi" w:cs="Times New Roman"/>
+                <w:color w:val="000000"/>
+                <w:sz w:val="24"/>
+                <w:szCs w:val="24"/>
+                <w:lang w:val="bs-Latn-BA" w:eastAsia="bs-Latn-BA"/>
+              </w:rPr>
+              <w:t>bazu u pdf formatu)</w:t>
             </w:r>
           </w:p>
         </w:tc>
@@ -23757,7 +24595,37 @@
                 <w:szCs w:val="24"/>
                 <w:lang w:val="bs-Latn-BA" w:eastAsia="bs-Latn-BA"/>
               </w:rPr>
-              <w:t>Prikaz izvještaja (koji može da se spremi u bazu u pdf formatu ili da se printa)</w:t>
+              <w:t xml:space="preserve">Prikaz izvještaja </w:t>
+            </w:r>
+            <w:r>
+              <w:rPr>
+                <w:rFonts w:asciiTheme="majorHAnsi" w:eastAsia="Times New Roman" w:hAnsiTheme="majorHAnsi" w:cs="Times New Roman"/>
+                <w:color w:val="000000"/>
+                <w:sz w:val="24"/>
+                <w:szCs w:val="24"/>
+                <w:lang w:val="bs-Latn-BA" w:eastAsia="bs-Latn-BA"/>
+              </w:rPr>
+              <w:t xml:space="preserve">(koji </w:t>
+            </w:r>
+            <w:r>
+              <w:rPr>
+                <w:rFonts w:asciiTheme="majorHAnsi" w:eastAsia="Times New Roman" w:hAnsiTheme="majorHAnsi" w:cs="Times New Roman"/>
+                <w:color w:val="000000"/>
+                <w:sz w:val="24"/>
+                <w:szCs w:val="24"/>
+                <w:lang w:val="bs-Latn-BA" w:eastAsia="bs-Latn-BA"/>
+              </w:rPr>
+              <w:t xml:space="preserve">se sprema u </w:t>
+            </w:r>
+            <w:r>
+              <w:rPr>
+                <w:rFonts w:asciiTheme="majorHAnsi" w:eastAsia="Times New Roman" w:hAnsiTheme="majorHAnsi" w:cs="Times New Roman"/>
+                <w:color w:val="000000"/>
+                <w:sz w:val="24"/>
+                <w:szCs w:val="24"/>
+                <w:lang w:val="bs-Latn-BA" w:eastAsia="bs-Latn-BA"/>
+              </w:rPr>
+              <w:t>bazu u pdf formatu)</w:t>
             </w:r>
           </w:p>
         </w:tc>
@@ -24126,6 +24994,16 @@
               </w:rPr>
               <w:t>Naziv kupca</w:t>
             </w:r>
+            <w:r>
+              <w:rPr>
+                <w:rFonts w:asciiTheme="majorHAnsi" w:eastAsia="Times New Roman" w:hAnsiTheme="majorHAnsi" w:cs="Times New Roman"/>
+                <w:color w:val="000000"/>
+                <w:sz w:val="24"/>
+                <w:szCs w:val="24"/>
+                <w:lang w:val="bs-Latn-BA" w:eastAsia="bs-Latn-BA"/>
+              </w:rPr>
+              <w:t>, početni i krajnji datum.</w:t>
+            </w:r>
           </w:p>
         </w:tc>
       </w:tr>
@@ -24188,6 +25066,46 @@
               </w:rPr>
               <w:t>Naziv unešenog kupca postoji u sistemu.</w:t>
             </w:r>
+            <w:r>
+              <w:rPr>
+                <w:rFonts w:asciiTheme="majorHAnsi" w:eastAsia="Times New Roman" w:hAnsiTheme="majorHAnsi" w:cs="Times New Roman"/>
+                <w:color w:val="000000"/>
+                <w:sz w:val="24"/>
+                <w:szCs w:val="24"/>
+                <w:lang w:val="bs-Latn-BA" w:eastAsia="bs-Latn-BA"/>
+              </w:rPr>
+              <w:t xml:space="preserve"> </w:t>
+            </w:r>
+            <w:r>
+              <w:rPr>
+                <w:rFonts w:asciiTheme="majorHAnsi" w:eastAsia="Times New Roman" w:hAnsiTheme="majorHAnsi" w:cs="Times New Roman"/>
+                <w:color w:val="000000"/>
+                <w:sz w:val="24"/>
+                <w:szCs w:val="24"/>
+                <w:lang w:val="bs-Latn-BA" w:eastAsia="bs-Latn-BA"/>
+              </w:rPr>
+              <w:t xml:space="preserve">Potrebno je </w:t>
+            </w:r>
+            <w:r>
+              <w:rPr>
+                <w:rFonts w:asciiTheme="majorHAnsi" w:eastAsia="Times New Roman" w:hAnsiTheme="majorHAnsi" w:cs="Times New Roman"/>
+                <w:color w:val="000000"/>
+                <w:sz w:val="24"/>
+                <w:szCs w:val="24"/>
+                <w:lang w:val="bs-Latn-BA" w:eastAsia="bs-Latn-BA"/>
+              </w:rPr>
+              <w:t xml:space="preserve">i </w:t>
+            </w:r>
+            <w:r>
+              <w:rPr>
+                <w:rFonts w:asciiTheme="majorHAnsi" w:eastAsia="Times New Roman" w:hAnsiTheme="majorHAnsi" w:cs="Times New Roman"/>
+                <w:color w:val="000000"/>
+                <w:sz w:val="24"/>
+                <w:szCs w:val="24"/>
+                <w:lang w:val="bs-Latn-BA" w:eastAsia="bs-Latn-BA"/>
+              </w:rPr>
+              <w:t>da su oba datuma unesena i da je početni datum manji od krajnjeg datuma.</w:t>
+            </w:r>
           </w:p>
         </w:tc>
       </w:tr>
@@ -24248,7 +25166,27 @@
                 <w:szCs w:val="24"/>
                 <w:lang w:val="bs-Latn-BA" w:eastAsia="bs-Latn-BA"/>
               </w:rPr>
-              <w:t>Menadžer koji je već logovan na sistem, unosi naziv kupca a sistem generiše izvještaj o lijekovima koje je taj kupac naručivao.</w:t>
+              <w:t>Menadžer koji je već logovan na sistem, unosi naziv kupca</w:t>
+            </w:r>
+            <w:r>
+              <w:rPr>
+                <w:rFonts w:asciiTheme="majorHAnsi" w:eastAsia="Times New Roman" w:hAnsiTheme="majorHAnsi" w:cs="Times New Roman"/>
+                <w:color w:val="000000"/>
+                <w:sz w:val="24"/>
+                <w:szCs w:val="24"/>
+                <w:lang w:val="bs-Latn-BA" w:eastAsia="bs-Latn-BA"/>
+              </w:rPr>
+              <w:t xml:space="preserve"> i datume,</w:t>
+            </w:r>
+            <w:r>
+              <w:rPr>
+                <w:rFonts w:asciiTheme="majorHAnsi" w:eastAsia="Times New Roman" w:hAnsiTheme="majorHAnsi" w:cs="Times New Roman"/>
+                <w:color w:val="000000"/>
+                <w:sz w:val="24"/>
+                <w:szCs w:val="24"/>
+                <w:lang w:val="bs-Latn-BA" w:eastAsia="bs-Latn-BA"/>
+              </w:rPr>
+              <w:t xml:space="preserve"> a sistem generiše izvještaj o lijekovima koje je taj kupac naručivao.</w:t>
             </w:r>
           </w:p>
         </w:tc>
@@ -24310,7 +25248,27 @@
                 <w:szCs w:val="24"/>
                 <w:lang w:val="bs-Latn-BA" w:eastAsia="bs-Latn-BA"/>
               </w:rPr>
-              <w:t>Prikaz izvještaja (koji može da se spremi u bazu u pdf formatu ili da se printa)</w:t>
+              <w:t xml:space="preserve">Prikaz izvještaja (koji </w:t>
+            </w:r>
+            <w:r>
+              <w:rPr>
+                <w:rFonts w:asciiTheme="majorHAnsi" w:eastAsia="Times New Roman" w:hAnsiTheme="majorHAnsi" w:cs="Times New Roman"/>
+                <w:color w:val="000000"/>
+                <w:sz w:val="24"/>
+                <w:szCs w:val="24"/>
+                <w:lang w:val="bs-Latn-BA" w:eastAsia="bs-Latn-BA"/>
+              </w:rPr>
+              <w:t xml:space="preserve">se sprema u </w:t>
+            </w:r>
+            <w:r>
+              <w:rPr>
+                <w:rFonts w:asciiTheme="majorHAnsi" w:eastAsia="Times New Roman" w:hAnsiTheme="majorHAnsi" w:cs="Times New Roman"/>
+                <w:color w:val="000000"/>
+                <w:sz w:val="24"/>
+                <w:szCs w:val="24"/>
+                <w:lang w:val="bs-Latn-BA" w:eastAsia="bs-Latn-BA"/>
+              </w:rPr>
+              <w:t>bazu u pdf formatu)</w:t>
             </w:r>
           </w:p>
         </w:tc>
@@ -26203,7 +27161,7 @@
 </file>
 
 <file path=word/endnotes.xml><?xml version="1.0" encoding="utf-8"?>
-<w:endnotes xmlns:wpc="http://schemas.microsoft.com/office/word/2010/wordprocessingCanvas" xmlns:mc="http://schemas.openxmlformats.org/markup-compatibility/2006" xmlns:o="urn:schemas-microsoft-com:office:office" xmlns:r="http://schemas.openxmlformats.org/officeDocument/2006/relationships" xmlns:m="http://schemas.openxmlformats.org/officeDocument/2006/math" xmlns:v="urn:schemas-microsoft-com:vml" xmlns:wp14="http://schemas.microsoft.com/office/word/2010/wordprocessingDrawing" xmlns:wp="http://schemas.openxmlformats.org/drawingml/2006/wordprocessingDrawing" xmlns:w10="urn:schemas-microsoft-com:office:word" xmlns:w="http://schemas.openxmlformats.org/wordprocessingml/2006/main" xmlns:w14="http://schemas.microsoft.com/office/word/2010/wordml" xmlns:w15="http://schemas.microsoft.com/office/word/2012/wordml" xmlns:wpg="http://schemas.microsoft.com/office/word/2010/wordprocessingGroup" xmlns:wpi="http://schemas.microsoft.com/office/word/2010/wordprocessingInk" xmlns:wne="http://schemas.microsoft.com/office/word/2006/wordml" xmlns:wps="http://schemas.microsoft.com/office/word/2010/wordprocessingShape" mc:Ignorable="w14 w15 wp14">
+<w:endnotes xmlns:wpc="http://schemas.microsoft.com/office/word/2010/wordprocessingCanvas" xmlns:mc="http://schemas.openxmlformats.org/markup-compatibility/2006" xmlns:o="urn:schemas-microsoft-com:office:office" xmlns:r="http://schemas.openxmlformats.org/officeDocument/2006/relationships" xmlns:m="http://schemas.openxmlformats.org/officeDocument/2006/math" xmlns:v="urn:schemas-microsoft-com:vml" xmlns:wp14="http://schemas.microsoft.com/office/word/2010/wordprocessingDrawing" xmlns:wp="http://schemas.openxmlformats.org/drawingml/2006/wordprocessingDrawing" xmlns:w10="urn:schemas-microsoft-com:office:word" xmlns:w="http://schemas.openxmlformats.org/wordprocessingml/2006/main" xmlns:w14="http://schemas.microsoft.com/office/word/2010/wordml" xmlns:wpg="http://schemas.microsoft.com/office/word/2010/wordprocessingGroup" xmlns:wpi="http://schemas.microsoft.com/office/word/2010/wordprocessingInk" xmlns:wne="http://schemas.microsoft.com/office/word/2006/wordml" xmlns:wps="http://schemas.microsoft.com/office/word/2010/wordprocessingShape" mc:Ignorable="w14 wp14">
   <w:endnote w:type="separator" w:id="-1">
     <w:p>
       <w:pPr>
@@ -26228,7 +27186,7 @@
 </file>
 
 <file path=word/footer1.xml><?xml version="1.0" encoding="utf-8"?>
-<w:ftr xmlns:wpc="http://schemas.microsoft.com/office/word/2010/wordprocessingCanvas" xmlns:mc="http://schemas.openxmlformats.org/markup-compatibility/2006" xmlns:o="urn:schemas-microsoft-com:office:office" xmlns:r="http://schemas.openxmlformats.org/officeDocument/2006/relationships" xmlns:m="http://schemas.openxmlformats.org/officeDocument/2006/math" xmlns:v="urn:schemas-microsoft-com:vml" xmlns:wp14="http://schemas.microsoft.com/office/word/2010/wordprocessingDrawing" xmlns:wp="http://schemas.openxmlformats.org/drawingml/2006/wordprocessingDrawing" xmlns:w10="urn:schemas-microsoft-com:office:word" xmlns:w="http://schemas.openxmlformats.org/wordprocessingml/2006/main" xmlns:w14="http://schemas.microsoft.com/office/word/2010/wordml" xmlns:w15="http://schemas.microsoft.com/office/word/2012/wordml" xmlns:wpg="http://schemas.microsoft.com/office/word/2010/wordprocessingGroup" xmlns:wpi="http://schemas.microsoft.com/office/word/2010/wordprocessingInk" xmlns:wne="http://schemas.microsoft.com/office/word/2006/wordml" xmlns:wps="http://schemas.microsoft.com/office/word/2010/wordprocessingShape" mc:Ignorable="w14 w15 wp14">
+<w:ftr xmlns:wpc="http://schemas.microsoft.com/office/word/2010/wordprocessingCanvas" xmlns:mc="http://schemas.openxmlformats.org/markup-compatibility/2006" xmlns:o="urn:schemas-microsoft-com:office:office" xmlns:r="http://schemas.openxmlformats.org/officeDocument/2006/relationships" xmlns:m="http://schemas.openxmlformats.org/officeDocument/2006/math" xmlns:v="urn:schemas-microsoft-com:vml" xmlns:wp14="http://schemas.microsoft.com/office/word/2010/wordprocessingDrawing" xmlns:wp="http://schemas.openxmlformats.org/drawingml/2006/wordprocessingDrawing" xmlns:w10="urn:schemas-microsoft-com:office:word" xmlns:w="http://schemas.openxmlformats.org/wordprocessingml/2006/main" xmlns:w14="http://schemas.microsoft.com/office/word/2010/wordml" xmlns:wpg="http://schemas.microsoft.com/office/word/2010/wordprocessingGroup" xmlns:wpi="http://schemas.microsoft.com/office/word/2010/wordprocessingInk" xmlns:wne="http://schemas.microsoft.com/office/word/2006/wordml" xmlns:wps="http://schemas.microsoft.com/office/word/2010/wordprocessingShape" mc:Ignorable="w14 wp14">
   <w:sdt>
     <w:sdtPr>
       <w:id w:val="1372954250"/>
@@ -26261,7 +27219,7 @@
           <w:rPr>
             <w:noProof/>
           </w:rPr>
-          <w:t>21</w:t>
+          <w:t>25</w:t>
         </w:r>
         <w:r>
           <w:rPr>
@@ -26281,7 +27239,7 @@
 </file>
 
 <file path=word/footnotes.xml><?xml version="1.0" encoding="utf-8"?>
-<w:footnotes xmlns:wpc="http://schemas.microsoft.com/office/word/2010/wordprocessingCanvas" xmlns:mc="http://schemas.openxmlformats.org/markup-compatibility/2006" xmlns:o="urn:schemas-microsoft-com:office:office" xmlns:r="http://schemas.openxmlformats.org/officeDocument/2006/relationships" xmlns:m="http://schemas.openxmlformats.org/officeDocument/2006/math" xmlns:v="urn:schemas-microsoft-com:vml" xmlns:wp14="http://schemas.microsoft.com/office/word/2010/wordprocessingDrawing" xmlns:wp="http://schemas.openxmlformats.org/drawingml/2006/wordprocessingDrawing" xmlns:w10="urn:schemas-microsoft-com:office:word" xmlns:w="http://schemas.openxmlformats.org/wordprocessingml/2006/main" xmlns:w14="http://schemas.microsoft.com/office/word/2010/wordml" xmlns:w15="http://schemas.microsoft.com/office/word/2012/wordml" xmlns:wpg="http://schemas.microsoft.com/office/word/2010/wordprocessingGroup" xmlns:wpi="http://schemas.microsoft.com/office/word/2010/wordprocessingInk" xmlns:wne="http://schemas.microsoft.com/office/word/2006/wordml" xmlns:wps="http://schemas.microsoft.com/office/word/2010/wordprocessingShape" mc:Ignorable="w14 w15 wp14">
+<w:footnotes xmlns:wpc="http://schemas.microsoft.com/office/word/2010/wordprocessingCanvas" xmlns:mc="http://schemas.openxmlformats.org/markup-compatibility/2006" xmlns:o="urn:schemas-microsoft-com:office:office" xmlns:r="http://schemas.openxmlformats.org/officeDocument/2006/relationships" xmlns:m="http://schemas.openxmlformats.org/officeDocument/2006/math" xmlns:v="urn:schemas-microsoft-com:vml" xmlns:wp14="http://schemas.microsoft.com/office/word/2010/wordprocessingDrawing" xmlns:wp="http://schemas.openxmlformats.org/drawingml/2006/wordprocessingDrawing" xmlns:w10="urn:schemas-microsoft-com:office:word" xmlns:w="http://schemas.openxmlformats.org/wordprocessingml/2006/main" xmlns:w14="http://schemas.microsoft.com/office/word/2010/wordml" xmlns:wpg="http://schemas.microsoft.com/office/word/2010/wordprocessingGroup" xmlns:wpi="http://schemas.microsoft.com/office/word/2010/wordprocessingInk" xmlns:wne="http://schemas.microsoft.com/office/word/2006/wordml" xmlns:wps="http://schemas.microsoft.com/office/word/2010/wordprocessingShape" mc:Ignorable="w14 wp14">
   <w:footnote w:type="separator" w:id="-1">
     <w:p>
       <w:pPr>
@@ -26306,7 +27264,7 @@
 </file>
 
 <file path=word/numbering.xml><?xml version="1.0" encoding="utf-8"?>
-<w:numbering xmlns:wpc="http://schemas.microsoft.com/office/word/2010/wordprocessingCanvas" xmlns:mc="http://schemas.openxmlformats.org/markup-compatibility/2006" xmlns:o="urn:schemas-microsoft-com:office:office" xmlns:r="http://schemas.openxmlformats.org/officeDocument/2006/relationships" xmlns:m="http://schemas.openxmlformats.org/officeDocument/2006/math" xmlns:v="urn:schemas-microsoft-com:vml" xmlns:wp14="http://schemas.microsoft.com/office/word/2010/wordprocessingDrawing" xmlns:wp="http://schemas.openxmlformats.org/drawingml/2006/wordprocessingDrawing" xmlns:w10="urn:schemas-microsoft-com:office:word" xmlns:w="http://schemas.openxmlformats.org/wordprocessingml/2006/main" xmlns:w14="http://schemas.microsoft.com/office/word/2010/wordml" xmlns:w15="http://schemas.microsoft.com/office/word/2012/wordml" xmlns:wpg="http://schemas.microsoft.com/office/word/2010/wordprocessingGroup" xmlns:wpi="http://schemas.microsoft.com/office/word/2010/wordprocessingInk" xmlns:wne="http://schemas.microsoft.com/office/word/2006/wordml" xmlns:wps="http://schemas.microsoft.com/office/word/2010/wordprocessingShape" mc:Ignorable="w14 w15 wp14">
+<w:numbering xmlns:wpc="http://schemas.microsoft.com/office/word/2010/wordprocessingCanvas" xmlns:mc="http://schemas.openxmlformats.org/markup-compatibility/2006" xmlns:o="urn:schemas-microsoft-com:office:office" xmlns:r="http://schemas.openxmlformats.org/officeDocument/2006/relationships" xmlns:m="http://schemas.openxmlformats.org/officeDocument/2006/math" xmlns:v="urn:schemas-microsoft-com:vml" xmlns:wp14="http://schemas.microsoft.com/office/word/2010/wordprocessingDrawing" xmlns:wp="http://schemas.openxmlformats.org/drawingml/2006/wordprocessingDrawing" xmlns:w10="urn:schemas-microsoft-com:office:word" xmlns:w="http://schemas.openxmlformats.org/wordprocessingml/2006/main" xmlns:w14="http://schemas.microsoft.com/office/word/2010/wordml" xmlns:wpg="http://schemas.microsoft.com/office/word/2010/wordprocessingGroup" xmlns:wpi="http://schemas.microsoft.com/office/word/2010/wordprocessingInk" xmlns:wne="http://schemas.microsoft.com/office/word/2006/wordml" xmlns:wps="http://schemas.microsoft.com/office/word/2010/wordprocessingShape" mc:Ignorable="w14 wp14">
   <w:abstractNum w:abstractNumId="0">
     <w:nsid w:val="00BD740C"/>
     <w:multiLevelType w:val="multilevel"/>
@@ -31042,7 +32000,7 @@
 </file>
 
 <file path=word/styles.xml><?xml version="1.0" encoding="utf-8"?>
-<w:styles xmlns:mc="http://schemas.openxmlformats.org/markup-compatibility/2006" xmlns:r="http://schemas.openxmlformats.org/officeDocument/2006/relationships" xmlns:w="http://schemas.openxmlformats.org/wordprocessingml/2006/main" xmlns:w14="http://schemas.microsoft.com/office/word/2010/wordml" xmlns:w15="http://schemas.microsoft.com/office/word/2012/wordml" mc:Ignorable="w14 w15">
+<w:styles xmlns:mc="http://schemas.openxmlformats.org/markup-compatibility/2006" xmlns:r="http://schemas.openxmlformats.org/officeDocument/2006/relationships" xmlns:w="http://schemas.openxmlformats.org/wordprocessingml/2006/main" xmlns:w14="http://schemas.microsoft.com/office/word/2010/wordml" mc:Ignorable="w14">
   <w:docDefaults>
     <w:rPrDefault>
       <w:rPr>
@@ -31058,378 +32016,864 @@
       </w:pPr>
     </w:pPrDefault>
   </w:docDefaults>
-  <w:latentStyles w:defLockedState="0" w:defUIPriority="99" w:defSemiHidden="0" w:defUnhideWhenUsed="0" w:defQFormat="0" w:count="371">
-    <w:lsdException w:name="Normal" w:uiPriority="0" w:qFormat="1"/>
-    <w:lsdException w:name="heading 1" w:uiPriority="9" w:qFormat="1"/>
-    <w:lsdException w:name="heading 2" w:semiHidden="1" w:uiPriority="9" w:unhideWhenUsed="1" w:qFormat="1"/>
-    <w:lsdException w:name="heading 3" w:semiHidden="1" w:uiPriority="9" w:unhideWhenUsed="1" w:qFormat="1"/>
-    <w:lsdException w:name="heading 4" w:semiHidden="1" w:uiPriority="9" w:unhideWhenUsed="1" w:qFormat="1"/>
-    <w:lsdException w:name="heading 5" w:semiHidden="1" w:uiPriority="9" w:unhideWhenUsed="1" w:qFormat="1"/>
-    <w:lsdException w:name="heading 6" w:semiHidden="1" w:uiPriority="9" w:unhideWhenUsed="1" w:qFormat="1"/>
-    <w:lsdException w:name="heading 7" w:semiHidden="1" w:uiPriority="9" w:unhideWhenUsed="1" w:qFormat="1"/>
-    <w:lsdException w:name="heading 8" w:semiHidden="1" w:uiPriority="9" w:unhideWhenUsed="1" w:qFormat="1"/>
-    <w:lsdException w:name="heading 9" w:semiHidden="1" w:uiPriority="9" w:unhideWhenUsed="1" w:qFormat="1"/>
-    <w:lsdException w:name="index 1" w:semiHidden="1" w:unhideWhenUsed="1"/>
-    <w:lsdException w:name="index 2" w:semiHidden="1" w:unhideWhenUsed="1"/>
-    <w:lsdException w:name="index 3" w:semiHidden="1" w:unhideWhenUsed="1"/>
-    <w:lsdException w:name="index 4" w:semiHidden="1" w:unhideWhenUsed="1"/>
-    <w:lsdException w:name="index 5" w:semiHidden="1" w:unhideWhenUsed="1"/>
-    <w:lsdException w:name="index 6" w:semiHidden="1" w:unhideWhenUsed="1"/>
-    <w:lsdException w:name="index 7" w:semiHidden="1" w:unhideWhenUsed="1"/>
-    <w:lsdException w:name="index 8" w:semiHidden="1" w:unhideWhenUsed="1"/>
-    <w:lsdException w:name="index 9" w:semiHidden="1" w:unhideWhenUsed="1"/>
-    <w:lsdException w:name="toc 1" w:semiHidden="1" w:uiPriority="39" w:unhideWhenUsed="1"/>
-    <w:lsdException w:name="toc 2" w:semiHidden="1" w:uiPriority="39" w:unhideWhenUsed="1"/>
-    <w:lsdException w:name="toc 3" w:semiHidden="1" w:uiPriority="39" w:unhideWhenUsed="1"/>
-    <w:lsdException w:name="toc 4" w:semiHidden="1" w:uiPriority="39" w:unhideWhenUsed="1"/>
-    <w:lsdException w:name="toc 5" w:semiHidden="1" w:uiPriority="39" w:unhideWhenUsed="1"/>
-    <w:lsdException w:name="toc 6" w:semiHidden="1" w:uiPriority="39" w:unhideWhenUsed="1"/>
-    <w:lsdException w:name="toc 7" w:semiHidden="1" w:uiPriority="39" w:unhideWhenUsed="1"/>
-    <w:lsdException w:name="toc 8" w:semiHidden="1" w:uiPriority="39" w:unhideWhenUsed="1"/>
-    <w:lsdException w:name="toc 9" w:semiHidden="1" w:uiPriority="39" w:unhideWhenUsed="1"/>
-    <w:lsdException w:name="Normal Indent" w:semiHidden="1" w:unhideWhenUsed="1"/>
-    <w:lsdException w:name="footnote text" w:semiHidden="1" w:unhideWhenUsed="1"/>
-    <w:lsdException w:name="annotation text" w:semiHidden="1" w:unhideWhenUsed="1"/>
-    <w:lsdException w:name="header" w:semiHidden="1" w:unhideWhenUsed="1"/>
-    <w:lsdException w:name="footer" w:semiHidden="1" w:unhideWhenUsed="1"/>
-    <w:lsdException w:name="index heading" w:semiHidden="1" w:unhideWhenUsed="1"/>
-    <w:lsdException w:name="caption" w:semiHidden="1" w:uiPriority="35" w:unhideWhenUsed="1" w:qFormat="1"/>
-    <w:lsdException w:name="table of figures" w:semiHidden="1" w:unhideWhenUsed="1"/>
-    <w:lsdException w:name="envelope address" w:semiHidden="1" w:unhideWhenUsed="1"/>
-    <w:lsdException w:name="envelope return" w:semiHidden="1" w:unhideWhenUsed="1"/>
-    <w:lsdException w:name="footnote reference" w:semiHidden="1" w:unhideWhenUsed="1"/>
-    <w:lsdException w:name="annotation reference" w:semiHidden="1" w:unhideWhenUsed="1"/>
-    <w:lsdException w:name="line number" w:semiHidden="1" w:unhideWhenUsed="1"/>
-    <w:lsdException w:name="page number" w:semiHidden="1" w:unhideWhenUsed="1"/>
-    <w:lsdException w:name="endnote reference" w:semiHidden="1" w:unhideWhenUsed="1"/>
-    <w:lsdException w:name="endnote text" w:semiHidden="1" w:unhideWhenUsed="1"/>
-    <w:lsdException w:name="table of authorities" w:semiHidden="1" w:unhideWhenUsed="1"/>
-    <w:lsdException w:name="macro" w:semiHidden="1" w:unhideWhenUsed="1"/>
-    <w:lsdException w:name="toa heading" w:semiHidden="1" w:unhideWhenUsed="1"/>
-    <w:lsdException w:name="List" w:semiHidden="1" w:unhideWhenUsed="1"/>
-    <w:lsdException w:name="List Bullet" w:semiHidden="1" w:unhideWhenUsed="1"/>
-    <w:lsdException w:name="List Number" w:semiHidden="1" w:unhideWhenUsed="1"/>
-    <w:lsdException w:name="List 2" w:semiHidden="1" w:unhideWhenUsed="1"/>
-    <w:lsdException w:name="List 3" w:semiHidden="1" w:unhideWhenUsed="1"/>
-    <w:lsdException w:name="List 4" w:semiHidden="1" w:unhideWhenUsed="1"/>
-    <w:lsdException w:name="List 5" w:semiHidden="1" w:unhideWhenUsed="1"/>
-    <w:lsdException w:name="List Bullet 2" w:semiHidden="1" w:unhideWhenUsed="1"/>
-    <w:lsdException w:name="List Bullet 3" w:semiHidden="1" w:unhideWhenUsed="1"/>
-    <w:lsdException w:name="List Bullet 4" w:semiHidden="1" w:unhideWhenUsed="1"/>
-    <w:lsdException w:name="List Bullet 5" w:semiHidden="1" w:unhideWhenUsed="1"/>
-    <w:lsdException w:name="List Number 2" w:semiHidden="1" w:unhideWhenUsed="1"/>
-    <w:lsdException w:name="List Number 3" w:semiHidden="1" w:unhideWhenUsed="1"/>
-    <w:lsdException w:name="List Number 4" w:semiHidden="1" w:unhideWhenUsed="1"/>
-    <w:lsdException w:name="List Number 5" w:semiHidden="1" w:unhideWhenUsed="1"/>
-    <w:lsdException w:name="Title" w:uiPriority="10" w:qFormat="1"/>
-    <w:lsdException w:name="Closing" w:semiHidden="1" w:unhideWhenUsed="1"/>
-    <w:lsdException w:name="Signature" w:semiHidden="1" w:unhideWhenUsed="1"/>
-    <w:lsdException w:name="Default Paragraph Font" w:semiHidden="1" w:uiPriority="1" w:unhideWhenUsed="1"/>
-    <w:lsdException w:name="Body Text" w:semiHidden="1" w:unhideWhenUsed="1"/>
-    <w:lsdException w:name="Body Text Indent" w:semiHidden="1" w:unhideWhenUsed="1"/>
-    <w:lsdException w:name="List Continue" w:semiHidden="1" w:unhideWhenUsed="1"/>
-    <w:lsdException w:name="List Continue 2" w:semiHidden="1" w:unhideWhenUsed="1"/>
-    <w:lsdException w:name="List Continue 3" w:semiHidden="1" w:unhideWhenUsed="1"/>
-    <w:lsdException w:name="List Continue 4" w:semiHidden="1" w:unhideWhenUsed="1"/>
-    <w:lsdException w:name="List Continue 5" w:semiHidden="1" w:unhideWhenUsed="1"/>
-    <w:lsdException w:name="Message Header" w:semiHidden="1" w:unhideWhenUsed="1"/>
-    <w:lsdException w:name="Subtitle" w:uiPriority="11" w:qFormat="1"/>
-    <w:lsdException w:name="Salutation" w:semiHidden="1" w:unhideWhenUsed="1"/>
-    <w:lsdException w:name="Date" w:semiHidden="1" w:unhideWhenUsed="1"/>
-    <w:lsdException w:name="Body Text First Indent" w:semiHidden="1" w:unhideWhenUsed="1"/>
-    <w:lsdException w:name="Body Text First Indent 2" w:semiHidden="1" w:unhideWhenUsed="1"/>
-    <w:lsdException w:name="Note Heading" w:semiHidden="1" w:unhideWhenUsed="1"/>
-    <w:lsdException w:name="Body Text 2" w:semiHidden="1" w:unhideWhenUsed="1"/>
-    <w:lsdException w:name="Body Text 3" w:semiHidden="1" w:unhideWhenUsed="1"/>
-    <w:lsdException w:name="Body Text Indent 2" w:semiHidden="1" w:unhideWhenUsed="1"/>
-    <w:lsdException w:name="Body Text Indent 3" w:semiHidden="1" w:unhideWhenUsed="1"/>
-    <w:lsdException w:name="Block Text" w:semiHidden="1" w:unhideWhenUsed="1"/>
-    <w:lsdException w:name="Hyperlink" w:semiHidden="1" w:unhideWhenUsed="1"/>
-    <w:lsdException w:name="FollowedHyperlink" w:semiHidden="1" w:unhideWhenUsed="1"/>
-    <w:lsdException w:name="Strong" w:uiPriority="22" w:qFormat="1"/>
-    <w:lsdException w:name="Emphasis" w:uiPriority="20" w:qFormat="1"/>
-    <w:lsdException w:name="Document Map" w:semiHidden="1" w:unhideWhenUsed="1"/>
-    <w:lsdException w:name="Plain Text" w:semiHidden="1" w:unhideWhenUsed="1"/>
-    <w:lsdException w:name="E-mail Signature" w:semiHidden="1" w:unhideWhenUsed="1"/>
-    <w:lsdException w:name="HTML Top of Form" w:semiHidden="1" w:unhideWhenUsed="1"/>
-    <w:lsdException w:name="HTML Bottom of Form" w:semiHidden="1" w:unhideWhenUsed="1"/>
-    <w:lsdException w:name="Normal (Web)" w:semiHidden="1" w:unhideWhenUsed="1"/>
-    <w:lsdException w:name="HTML Acronym" w:semiHidden="1" w:unhideWhenUsed="1"/>
-    <w:lsdException w:name="HTML Address" w:semiHidden="1" w:unhideWhenUsed="1"/>
-    <w:lsdException w:name="HTML Cite" w:semiHidden="1" w:unhideWhenUsed="1"/>
-    <w:lsdException w:name="HTML Code" w:semiHidden="1" w:unhideWhenUsed="1"/>
-    <w:lsdException w:name="HTML Definition" w:semiHidden="1" w:unhideWhenUsed="1"/>
-    <w:lsdException w:name="HTML Keyboard" w:semiHidden="1" w:unhideWhenUsed="1"/>
-    <w:lsdException w:name="HTML Preformatted" w:semiHidden="1" w:unhideWhenUsed="1"/>
-    <w:lsdException w:name="HTML Sample" w:semiHidden="1" w:unhideWhenUsed="1"/>
-    <w:lsdException w:name="HTML Typewriter" w:semiHidden="1" w:unhideWhenUsed="1"/>
-    <w:lsdException w:name="HTML Variable" w:semiHidden="1" w:unhideWhenUsed="1"/>
-    <w:lsdException w:name="Normal Table" w:semiHidden="1" w:unhideWhenUsed="1"/>
-    <w:lsdException w:name="annotation subject" w:semiHidden="1" w:unhideWhenUsed="1"/>
-    <w:lsdException w:name="No List" w:semiHidden="1" w:unhideWhenUsed="1"/>
-    <w:lsdException w:name="Outline List 1" w:semiHidden="1" w:unhideWhenUsed="1"/>
-    <w:lsdException w:name="Outline List 2" w:semiHidden="1" w:unhideWhenUsed="1"/>
-    <w:lsdException w:name="Outline List 3" w:semiHidden="1" w:unhideWhenUsed="1"/>
-    <w:lsdException w:name="Table Simple 1" w:semiHidden="1" w:unhideWhenUsed="1"/>
-    <w:lsdException w:name="Table Simple 2" w:semiHidden="1" w:unhideWhenUsed="1"/>
-    <w:lsdException w:name="Table Simple 3" w:semiHidden="1" w:unhideWhenUsed="1"/>
-    <w:lsdException w:name="Table Classic 1" w:semiHidden="1" w:unhideWhenUsed="1"/>
-    <w:lsdException w:name="Table Classic 2" w:semiHidden="1" w:unhideWhenUsed="1"/>
-    <w:lsdException w:name="Table Classic 3" w:semiHidden="1" w:unhideWhenUsed="1"/>
-    <w:lsdException w:name="Table Classic 4" w:semiHidden="1" w:unhideWhenUsed="1"/>
-    <w:lsdException w:name="Table Colorful 1" w:semiHidden="1" w:unhideWhenUsed="1"/>
-    <w:lsdException w:name="Table Colorful 2" w:semiHidden="1" w:unhideWhenUsed="1"/>
-    <w:lsdException w:name="Table Colorful 3" w:semiHidden="1" w:unhideWhenUsed="1"/>
-    <w:lsdException w:name="Table Columns 1" w:semiHidden="1" w:unhideWhenUsed="1"/>
-    <w:lsdException w:name="Table Columns 2" w:semiHidden="1" w:unhideWhenUsed="1"/>
-    <w:lsdException w:name="Table Columns 3" w:semiHidden="1" w:unhideWhenUsed="1"/>
-    <w:lsdException w:name="Table Columns 4" w:semiHidden="1" w:unhideWhenUsed="1"/>
-    <w:lsdException w:name="Table Columns 5" w:semiHidden="1" w:unhideWhenUsed="1"/>
-    <w:lsdException w:name="Table Grid 1" w:semiHidden="1" w:unhideWhenUsed="1"/>
-    <w:lsdException w:name="Table Grid 2" w:semiHidden="1" w:unhideWhenUsed="1"/>
-    <w:lsdException w:name="Table Grid 3" w:semiHidden="1" w:unhideWhenUsed="1"/>
-    <w:lsdException w:name="Table Grid 4" w:semiHidden="1" w:unhideWhenUsed="1"/>
-    <w:lsdException w:name="Table Grid 5" w:semiHidden="1" w:unhideWhenUsed="1"/>
-    <w:lsdException w:name="Table Grid 6" w:semiHidden="1" w:unhideWhenUsed="1"/>
-    <w:lsdException w:name="Table Grid 7" w:semiHidden="1" w:unhideWhenUsed="1"/>
-    <w:lsdException w:name="Table Grid 8" w:semiHidden="1" w:unhideWhenUsed="1"/>
-    <w:lsdException w:name="Table List 1" w:semiHidden="1" w:unhideWhenUsed="1"/>
-    <w:lsdException w:name="Table List 2" w:semiHidden="1" w:unhideWhenUsed="1"/>
-    <w:lsdException w:name="Table List 3" w:semiHidden="1" w:unhideWhenUsed="1"/>
-    <w:lsdException w:name="Table List 4" w:semiHidden="1" w:unhideWhenUsed="1"/>
-    <w:lsdException w:name="Table List 5" w:semiHidden="1" w:unhideWhenUsed="1"/>
-    <w:lsdException w:name="Table List 6" w:semiHidden="1" w:unhideWhenUsed="1"/>
-    <w:lsdException w:name="Table List 7" w:semiHidden="1" w:unhideWhenUsed="1"/>
-    <w:lsdException w:name="Table List 8" w:semiHidden="1" w:unhideWhenUsed="1"/>
-    <w:lsdException w:name="Table 3D effects 1" w:semiHidden="1" w:unhideWhenUsed="1"/>
-    <w:lsdException w:name="Table 3D effects 2" w:semiHidden="1" w:unhideWhenUsed="1"/>
-    <w:lsdException w:name="Table 3D effects 3" w:semiHidden="1" w:unhideWhenUsed="1"/>
-    <w:lsdException w:name="Table Contemporary" w:semiHidden="1" w:unhideWhenUsed="1"/>
-    <w:lsdException w:name="Table Elegant" w:semiHidden="1" w:unhideWhenUsed="1"/>
-    <w:lsdException w:name="Table Professional" w:semiHidden="1" w:unhideWhenUsed="1"/>
-    <w:lsdException w:name="Table Subtle 1" w:semiHidden="1" w:unhideWhenUsed="1"/>
-    <w:lsdException w:name="Table Subtle 2" w:semiHidden="1" w:unhideWhenUsed="1"/>
-    <w:lsdException w:name="Table Web 1" w:semiHidden="1" w:unhideWhenUsed="1"/>
-    <w:lsdException w:name="Table Web 2" w:semiHidden="1" w:unhideWhenUsed="1"/>
-    <w:lsdException w:name="Table Web 3" w:semiHidden="1" w:unhideWhenUsed="1"/>
-    <w:lsdException w:name="Balloon Text" w:semiHidden="1" w:unhideWhenUsed="1"/>
-    <w:lsdException w:name="Table Grid" w:uiPriority="59"/>
-    <w:lsdException w:name="Table Theme" w:semiHidden="1" w:unhideWhenUsed="1"/>
-    <w:lsdException w:name="Placeholder Text" w:semiHidden="1"/>
-    <w:lsdException w:name="No Spacing" w:uiPriority="1" w:qFormat="1"/>
-    <w:lsdException w:name="Light Shading" w:uiPriority="60"/>
-    <w:lsdException w:name="Light List" w:uiPriority="61"/>
-    <w:lsdException w:name="Light Grid" w:uiPriority="62"/>
-    <w:lsdException w:name="Medium Shading 1" w:uiPriority="63"/>
-    <w:lsdException w:name="Medium Shading 2" w:uiPriority="64"/>
-    <w:lsdException w:name="Medium List 1" w:uiPriority="65"/>
-    <w:lsdException w:name="Medium List 2" w:uiPriority="66"/>
-    <w:lsdException w:name="Medium Grid 1" w:uiPriority="67"/>
-    <w:lsdException w:name="Medium Grid 2" w:uiPriority="68"/>
-    <w:lsdException w:name="Medium Grid 3" w:uiPriority="69"/>
-    <w:lsdException w:name="Dark List" w:uiPriority="70"/>
-    <w:lsdException w:name="Colorful Shading" w:uiPriority="71"/>
-    <w:lsdException w:name="Colorful List" w:uiPriority="72"/>
-    <w:lsdException w:name="Colorful Grid" w:uiPriority="73"/>
-    <w:lsdException w:name="Light Shading Accent 1" w:uiPriority="60"/>
-    <w:lsdException w:name="Light List Accent 1" w:uiPriority="61"/>
-    <w:lsdException w:name="Light Grid Accent 1" w:uiPriority="62"/>
-    <w:lsdException w:name="Medium Shading 1 Accent 1" w:uiPriority="63"/>
-    <w:lsdException w:name="Medium Shading 2 Accent 1" w:uiPriority="64"/>
-    <w:lsdException w:name="Medium List 1 Accent 1" w:uiPriority="65"/>
-    <w:lsdException w:name="Revision" w:semiHidden="1"/>
-    <w:lsdException w:name="List Paragraph" w:uiPriority="34" w:qFormat="1"/>
-    <w:lsdException w:name="Quote" w:uiPriority="29" w:qFormat="1"/>
-    <w:lsdException w:name="Intense Quote" w:uiPriority="30" w:qFormat="1"/>
-    <w:lsdException w:name="Medium List 2 Accent 1" w:uiPriority="66"/>
-    <w:lsdException w:name="Medium Grid 1 Accent 1" w:uiPriority="67"/>
-    <w:lsdException w:name="Medium Grid 2 Accent 1" w:uiPriority="68"/>
-    <w:lsdException w:name="Medium Grid 3 Accent 1" w:uiPriority="69"/>
-    <w:lsdException w:name="Dark List Accent 1" w:uiPriority="70"/>
-    <w:lsdException w:name="Colorful Shading Accent 1" w:uiPriority="71"/>
-    <w:lsdException w:name="Colorful List Accent 1" w:uiPriority="72"/>
-    <w:lsdException w:name="Colorful Grid Accent 1" w:uiPriority="73"/>
-    <w:lsdException w:name="Light Shading Accent 2" w:uiPriority="60"/>
-    <w:lsdException w:name="Light List Accent 2" w:uiPriority="61"/>
-    <w:lsdException w:name="Light Grid Accent 2" w:uiPriority="62"/>
-    <w:lsdException w:name="Medium Shading 1 Accent 2" w:uiPriority="63"/>
-    <w:lsdException w:name="Medium Shading 2 Accent 2" w:uiPriority="64"/>
-    <w:lsdException w:name="Medium List 1 Accent 2" w:uiPriority="65"/>
-    <w:lsdException w:name="Medium List 2 Accent 2" w:uiPriority="66"/>
-    <w:lsdException w:name="Medium Grid 1 Accent 2" w:uiPriority="67"/>
-    <w:lsdException w:name="Medium Grid 2 Accent 2" w:uiPriority="68"/>
-    <w:lsdException w:name="Medium Grid 3 Accent 2" w:uiPriority="69"/>
-    <w:lsdException w:name="Dark List Accent 2" w:uiPriority="70"/>
-    <w:lsdException w:name="Colorful Shading Accent 2" w:uiPriority="71"/>
-    <w:lsdException w:name="Colorful List Accent 2" w:uiPriority="72"/>
-    <w:lsdException w:name="Colorful Grid Accent 2" w:uiPriority="73"/>
-    <w:lsdException w:name="Light Shading Accent 3" w:uiPriority="60"/>
-    <w:lsdException w:name="Light List Accent 3" w:uiPriority="61"/>
-    <w:lsdException w:name="Light Grid Accent 3" w:uiPriority="62"/>
-    <w:lsdException w:name="Medium Shading 1 Accent 3" w:uiPriority="63"/>
-    <w:lsdException w:name="Medium Shading 2 Accent 3" w:uiPriority="64"/>
-    <w:lsdException w:name="Medium List 1 Accent 3" w:uiPriority="65"/>
-    <w:lsdException w:name="Medium List 2 Accent 3" w:uiPriority="66"/>
-    <w:lsdException w:name="Medium Grid 1 Accent 3" w:uiPriority="67"/>
-    <w:lsdException w:name="Medium Grid 2 Accent 3" w:uiPriority="68"/>
-    <w:lsdException w:name="Medium Grid 3 Accent 3" w:uiPriority="69"/>
-    <w:lsdException w:name="Dark List Accent 3" w:uiPriority="70"/>
-    <w:lsdException w:name="Colorful Shading Accent 3" w:uiPriority="71"/>
-    <w:lsdException w:name="Colorful List Accent 3" w:uiPriority="72"/>
-    <w:lsdException w:name="Colorful Grid Accent 3" w:uiPriority="73"/>
-    <w:lsdException w:name="Light Shading Accent 4" w:uiPriority="60"/>
-    <w:lsdException w:name="Light List Accent 4" w:uiPriority="61"/>
-    <w:lsdException w:name="Light Grid Accent 4" w:uiPriority="62"/>
-    <w:lsdException w:name="Medium Shading 1 Accent 4" w:uiPriority="63"/>
-    <w:lsdException w:name="Medium Shading 2 Accent 4" w:uiPriority="64"/>
-    <w:lsdException w:name="Medium List 1 Accent 4" w:uiPriority="65"/>
-    <w:lsdException w:name="Medium List 2 Accent 4" w:uiPriority="66"/>
-    <w:lsdException w:name="Medium Grid 1 Accent 4" w:uiPriority="67"/>
-    <w:lsdException w:name="Medium Grid 2 Accent 4" w:uiPriority="68"/>
-    <w:lsdException w:name="Medium Grid 3 Accent 4" w:uiPriority="69"/>
-    <w:lsdException w:name="Dark List Accent 4" w:uiPriority="70"/>
-    <w:lsdException w:name="Colorful Shading Accent 4" w:uiPriority="71"/>
-    <w:lsdException w:name="Colorful List Accent 4" w:uiPriority="72"/>
-    <w:lsdException w:name="Colorful Grid Accent 4" w:uiPriority="73"/>
-    <w:lsdException w:name="Light Shading Accent 5" w:uiPriority="60"/>
-    <w:lsdException w:name="Light List Accent 5" w:uiPriority="61"/>
-    <w:lsdException w:name="Light Grid Accent 5" w:uiPriority="62"/>
-    <w:lsdException w:name="Medium Shading 1 Accent 5" w:uiPriority="63"/>
-    <w:lsdException w:name="Medium Shading 2 Accent 5" w:uiPriority="64"/>
-    <w:lsdException w:name="Medium List 1 Accent 5" w:uiPriority="65"/>
-    <w:lsdException w:name="Medium List 2 Accent 5" w:uiPriority="66"/>
-    <w:lsdException w:name="Medium Grid 1 Accent 5" w:uiPriority="67"/>
-    <w:lsdException w:name="Medium Grid 2 Accent 5" w:uiPriority="68"/>
-    <w:lsdException w:name="Medium Grid 3 Accent 5" w:uiPriority="69"/>
-    <w:lsdException w:name="Dark List Accent 5" w:uiPriority="70"/>
-    <w:lsdException w:name="Colorful Shading Accent 5" w:uiPriority="71"/>
-    <w:lsdException w:name="Colorful List Accent 5" w:uiPriority="72"/>
-    <w:lsdException w:name="Colorful Grid Accent 5" w:uiPriority="73"/>
-    <w:lsdException w:name="Light Shading Accent 6" w:uiPriority="60"/>
-    <w:lsdException w:name="Light List Accent 6" w:uiPriority="61"/>
-    <w:lsdException w:name="Light Grid Accent 6" w:uiPriority="62"/>
-    <w:lsdException w:name="Medium Shading 1 Accent 6" w:uiPriority="63"/>
-    <w:lsdException w:name="Medium Shading 2 Accent 6" w:uiPriority="64"/>
-    <w:lsdException w:name="Medium List 1 Accent 6" w:uiPriority="65"/>
-    <w:lsdException w:name="Medium List 2 Accent 6" w:uiPriority="66"/>
-    <w:lsdException w:name="Medium Grid 1 Accent 6" w:uiPriority="67"/>
-    <w:lsdException w:name="Medium Grid 2 Accent 6" w:uiPriority="68"/>
-    <w:lsdException w:name="Medium Grid 3 Accent 6" w:uiPriority="69"/>
-    <w:lsdException w:name="Dark List Accent 6" w:uiPriority="70"/>
-    <w:lsdException w:name="Colorful Shading Accent 6" w:uiPriority="71"/>
-    <w:lsdException w:name="Colorful List Accent 6" w:uiPriority="72"/>
-    <w:lsdException w:name="Colorful Grid Accent 6" w:uiPriority="73"/>
-    <w:lsdException w:name="Subtle Emphasis" w:uiPriority="19" w:qFormat="1"/>
-    <w:lsdException w:name="Intense Emphasis" w:uiPriority="21" w:qFormat="1"/>
-    <w:lsdException w:name="Subtle Reference" w:uiPriority="31" w:qFormat="1"/>
-    <w:lsdException w:name="Intense Reference" w:uiPriority="32" w:qFormat="1"/>
-    <w:lsdException w:name="Book Title" w:uiPriority="33" w:qFormat="1"/>
-    <w:lsdException w:name="Bibliography" w:semiHidden="1" w:uiPriority="37" w:unhideWhenUsed="1"/>
-    <w:lsdException w:name="TOC Heading" w:semiHidden="1" w:uiPriority="39" w:unhideWhenUsed="1" w:qFormat="1"/>
-    <w:lsdException w:name="Plain Table 1" w:uiPriority="41"/>
-    <w:lsdException w:name="Plain Table 2" w:uiPriority="42"/>
-    <w:lsdException w:name="Plain Table 3" w:uiPriority="43"/>
-    <w:lsdException w:name="Plain Table 4" w:uiPriority="44"/>
-    <w:lsdException w:name="Plain Table 5" w:uiPriority="45"/>
-    <w:lsdException w:name="Grid Table Light" w:uiPriority="40"/>
-    <w:lsdException w:name="Grid Table 1 Light" w:uiPriority="46"/>
-    <w:lsdException w:name="Grid Table 2" w:uiPriority="47"/>
-    <w:lsdException w:name="Grid Table 3" w:uiPriority="48"/>
-    <w:lsdException w:name="Grid Table 4" w:uiPriority="49"/>
-    <w:lsdException w:name="Grid Table 5 Dark" w:uiPriority="50"/>
-    <w:lsdException w:name="Grid Table 6 Colorful" w:uiPriority="51"/>
-    <w:lsdException w:name="Grid Table 7 Colorful" w:uiPriority="52"/>
-    <w:lsdException w:name="Grid Table 1 Light Accent 1" w:uiPriority="46"/>
-    <w:lsdException w:name="Grid Table 2 Accent 1" w:uiPriority="47"/>
-    <w:lsdException w:name="Grid Table 3 Accent 1" w:uiPriority="48"/>
-    <w:lsdException w:name="Grid Table 4 Accent 1" w:uiPriority="49"/>
-    <w:lsdException w:name="Grid Table 5 Dark Accent 1" w:uiPriority="50"/>
-    <w:lsdException w:name="Grid Table 6 Colorful Accent 1" w:uiPriority="51"/>
-    <w:lsdException w:name="Grid Table 7 Colorful Accent 1" w:uiPriority="52"/>
-    <w:lsdException w:name="Grid Table 1 Light Accent 2" w:uiPriority="46"/>
-    <w:lsdException w:name="Grid Table 2 Accent 2" w:uiPriority="47"/>
-    <w:lsdException w:name="Grid Table 3 Accent 2" w:uiPriority="48"/>
-    <w:lsdException w:name="Grid Table 4 Accent 2" w:uiPriority="49"/>
-    <w:lsdException w:name="Grid Table 5 Dark Accent 2" w:uiPriority="50"/>
-    <w:lsdException w:name="Grid Table 6 Colorful Accent 2" w:uiPriority="51"/>
-    <w:lsdException w:name="Grid Table 7 Colorful Accent 2" w:uiPriority="52"/>
-    <w:lsdException w:name="Grid Table 1 Light Accent 3" w:uiPriority="46"/>
-    <w:lsdException w:name="Grid Table 2 Accent 3" w:uiPriority="47"/>
-    <w:lsdException w:name="Grid Table 3 Accent 3" w:uiPriority="48"/>
-    <w:lsdException w:name="Grid Table 4 Accent 3" w:uiPriority="49"/>
-    <w:lsdException w:name="Grid Table 5 Dark Accent 3" w:uiPriority="50"/>
-    <w:lsdException w:name="Grid Table 6 Colorful Accent 3" w:uiPriority="51"/>
-    <w:lsdException w:name="Grid Table 7 Colorful Accent 3" w:uiPriority="52"/>
-    <w:lsdException w:name="Grid Table 1 Light Accent 4" w:uiPriority="46"/>
-    <w:lsdException w:name="Grid Table 2 Accent 4" w:uiPriority="47"/>
-    <w:lsdException w:name="Grid Table 3 Accent 4" w:uiPriority="48"/>
-    <w:lsdException w:name="Grid Table 4 Accent 4" w:uiPriority="49"/>
-    <w:lsdException w:name="Grid Table 5 Dark Accent 4" w:uiPriority="50"/>
-    <w:lsdException w:name="Grid Table 6 Colorful Accent 4" w:uiPriority="51"/>
-    <w:lsdException w:name="Grid Table 7 Colorful Accent 4" w:uiPriority="52"/>
-    <w:lsdException w:name="Grid Table 1 Light Accent 5" w:uiPriority="46"/>
-    <w:lsdException w:name="Grid Table 2 Accent 5" w:uiPriority="47"/>
-    <w:lsdException w:name="Grid Table 3 Accent 5" w:uiPriority="48"/>
-    <w:lsdException w:name="Grid Table 4 Accent 5" w:uiPriority="49"/>
-    <w:lsdException w:name="Grid Table 5 Dark Accent 5" w:uiPriority="50"/>
-    <w:lsdException w:name="Grid Table 6 Colorful Accent 5" w:uiPriority="51"/>
-    <w:lsdException w:name="Grid Table 7 Colorful Accent 5" w:uiPriority="52"/>
-    <w:lsdException w:name="Grid Table 1 Light Accent 6" w:uiPriority="46"/>
-    <w:lsdException w:name="Grid Table 2 Accent 6" w:uiPriority="47"/>
-    <w:lsdException w:name="Grid Table 3 Accent 6" w:uiPriority="48"/>
-    <w:lsdException w:name="Grid Table 4 Accent 6" w:uiPriority="49"/>
-    <w:lsdException w:name="Grid Table 5 Dark Accent 6" w:uiPriority="50"/>
-    <w:lsdException w:name="Grid Table 6 Colorful Accent 6" w:uiPriority="51"/>
-    <w:lsdException w:name="Grid Table 7 Colorful Accent 6" w:uiPriority="52"/>
-    <w:lsdException w:name="List Table 1 Light" w:uiPriority="46"/>
-    <w:lsdException w:name="List Table 2" w:uiPriority="47"/>
-    <w:lsdException w:name="List Table 3" w:uiPriority="48"/>
-    <w:lsdException w:name="List Table 4" w:uiPriority="49"/>
-    <w:lsdException w:name="List Table 5 Dark" w:uiPriority="50"/>
-    <w:lsdException w:name="List Table 6 Colorful" w:uiPriority="51"/>
-    <w:lsdException w:name="List Table 7 Colorful" w:uiPriority="52"/>
-    <w:lsdException w:name="List Table 1 Light Accent 1" w:uiPriority="46"/>
-    <w:lsdException w:name="List Table 2 Accent 1" w:uiPriority="47"/>
-    <w:lsdException w:name="List Table 3 Accent 1" w:uiPriority="48"/>
-    <w:lsdException w:name="List Table 4 Accent 1" w:uiPriority="49"/>
-    <w:lsdException w:name="List Table 5 Dark Accent 1" w:uiPriority="50"/>
-    <w:lsdException w:name="List Table 6 Colorful Accent 1" w:uiPriority="51"/>
-    <w:lsdException w:name="List Table 7 Colorful Accent 1" w:uiPriority="52"/>
-    <w:lsdException w:name="List Table 1 Light Accent 2" w:uiPriority="46"/>
-    <w:lsdException w:name="List Table 2 Accent 2" w:uiPriority="47"/>
-    <w:lsdException w:name="List Table 3 Accent 2" w:uiPriority="48"/>
-    <w:lsdException w:name="List Table 4 Accent 2" w:uiPriority="49"/>
-    <w:lsdException w:name="List Table 5 Dark Accent 2" w:uiPriority="50"/>
-    <w:lsdException w:name="List Table 6 Colorful Accent 2" w:uiPriority="51"/>
-    <w:lsdException w:name="List Table 7 Colorful Accent 2" w:uiPriority="52"/>
-    <w:lsdException w:name="List Table 1 Light Accent 3" w:uiPriority="46"/>
-    <w:lsdException w:name="List Table 2 Accent 3" w:uiPriority="47"/>
-    <w:lsdException w:name="List Table 3 Accent 3" w:uiPriority="48"/>
-    <w:lsdException w:name="List Table 4 Accent 3" w:uiPriority="49"/>
-    <w:lsdException w:name="List Table 5 Dark Accent 3" w:uiPriority="50"/>
-    <w:lsdException w:name="List Table 6 Colorful Accent 3" w:uiPriority="51"/>
-    <w:lsdException w:name="List Table 7 Colorful Accent 3" w:uiPriority="52"/>
-    <w:lsdException w:name="List Table 1 Light Accent 4" w:uiPriority="46"/>
-    <w:lsdException w:name="List Table 2 Accent 4" w:uiPriority="47"/>
-    <w:lsdException w:name="List Table 3 Accent 4" w:uiPriority="48"/>
-    <w:lsdException w:name="List Table 4 Accent 4" w:uiPriority="49"/>
-    <w:lsdException w:name="List Table 5 Dark Accent 4" w:uiPriority="50"/>
-    <w:lsdException w:name="List Table 6 Colorful Accent 4" w:uiPriority="51"/>
-    <w:lsdException w:name="List Table 7 Colorful Accent 4" w:uiPriority="52"/>
-    <w:lsdException w:name="List Table 1 Light Accent 5" w:uiPriority="46"/>
-    <w:lsdException w:name="List Table 2 Accent 5" w:uiPriority="47"/>
-    <w:lsdException w:name="List Table 3 Accent 5" w:uiPriority="48"/>
-    <w:lsdException w:name="List Table 4 Accent 5" w:uiPriority="49"/>
-    <w:lsdException w:name="List Table 5 Dark Accent 5" w:uiPriority="50"/>
-    <w:lsdException w:name="List Table 6 Colorful Accent 5" w:uiPriority="51"/>
-    <w:lsdException w:name="List Table 7 Colorful Accent 5" w:uiPriority="52"/>
-    <w:lsdException w:name="List Table 1 Light Accent 6" w:uiPriority="46"/>
-    <w:lsdException w:name="List Table 2 Accent 6" w:uiPriority="47"/>
-    <w:lsdException w:name="List Table 3 Accent 6" w:uiPriority="48"/>
-    <w:lsdException w:name="List Table 4 Accent 6" w:uiPriority="49"/>
-    <w:lsdException w:name="List Table 5 Dark Accent 6" w:uiPriority="50"/>
-    <w:lsdException w:name="List Table 6 Colorful Accent 6" w:uiPriority="51"/>
-    <w:lsdException w:name="List Table 7 Colorful Accent 6" w:uiPriority="52"/>
+  <w:latentStyles w:defLockedState="0" w:defUIPriority="99" w:defSemiHidden="1" w:defUnhideWhenUsed="1" w:defQFormat="0" w:count="267">
+    <w:lsdException w:name="Normal" w:semiHidden="0" w:uiPriority="0" w:unhideWhenUsed="0" w:qFormat="1"/>
+    <w:lsdException w:name="heading 1" w:semiHidden="0" w:uiPriority="9" w:unhideWhenUsed="0" w:qFormat="1"/>
+    <w:lsdException w:name="heading 2" w:uiPriority="9" w:qFormat="1"/>
+    <w:lsdException w:name="heading 3" w:uiPriority="9" w:qFormat="1"/>
+    <w:lsdException w:name="heading 4" w:uiPriority="9" w:qFormat="1"/>
+    <w:lsdException w:name="heading 5" w:uiPriority="9" w:qFormat="1"/>
+    <w:lsdException w:name="heading 6" w:uiPriority="9" w:qFormat="1"/>
+    <w:lsdException w:name="heading 7" w:uiPriority="9" w:qFormat="1"/>
+    <w:lsdException w:name="heading 8" w:uiPriority="9" w:qFormat="1"/>
+    <w:lsdException w:name="heading 9" w:uiPriority="9" w:qFormat="1"/>
+    <w:lsdException w:name="toc 1" w:uiPriority="39"/>
+    <w:lsdException w:name="toc 2" w:uiPriority="39"/>
+    <w:lsdException w:name="toc 3" w:uiPriority="39"/>
+    <w:lsdException w:name="toc 4" w:uiPriority="39"/>
+    <w:lsdException w:name="toc 5" w:uiPriority="39"/>
+    <w:lsdException w:name="toc 6" w:uiPriority="39"/>
+    <w:lsdException w:name="toc 7" w:uiPriority="39"/>
+    <w:lsdException w:name="toc 8" w:uiPriority="39"/>
+    <w:lsdException w:name="toc 9" w:uiPriority="39"/>
+    <w:lsdException w:name="caption" w:uiPriority="35" w:qFormat="1"/>
+    <w:lsdException w:name="Title" w:semiHidden="0" w:uiPriority="10" w:unhideWhenUsed="0" w:qFormat="1"/>
+    <w:lsdException w:name="Default Paragraph Font" w:uiPriority="1"/>
+    <w:lsdException w:name="Subtitle" w:semiHidden="0" w:uiPriority="11" w:unhideWhenUsed="0" w:qFormat="1"/>
+    <w:lsdException w:name="Strong" w:semiHidden="0" w:uiPriority="22" w:unhideWhenUsed="0" w:qFormat="1"/>
+    <w:lsdException w:name="Emphasis" w:semiHidden="0" w:uiPriority="20" w:unhideWhenUsed="0" w:qFormat="1"/>
+    <w:lsdException w:name="Table Grid" w:semiHidden="0" w:uiPriority="59" w:unhideWhenUsed="0"/>
+    <w:lsdException w:name="Placeholder Text" w:unhideWhenUsed="0"/>
+    <w:lsdException w:name="No Spacing" w:semiHidden="0" w:uiPriority="1" w:unhideWhenUsed="0" w:qFormat="1"/>
+    <w:lsdException w:name="Light Shading" w:semiHidden="0" w:uiPriority="60" w:unhideWhenUsed="0"/>
+    <w:lsdException w:name="Light List" w:semiHidden="0" w:uiPriority="61" w:unhideWhenUsed="0"/>
+    <w:lsdException w:name="Light Grid" w:semiHidden="0" w:uiPriority="62" w:unhideWhenUsed="0"/>
+    <w:lsdException w:name="Medium Shading 1" w:semiHidden="0" w:uiPriority="63" w:unhideWhenUsed="0"/>
+    <w:lsdException w:name="Medium Shading 2" w:semiHidden="0" w:uiPriority="64" w:unhideWhenUsed="0"/>
+    <w:lsdException w:name="Medium List 1" w:semiHidden="0" w:uiPriority="65" w:unhideWhenUsed="0"/>
+    <w:lsdException w:name="Medium List 2" w:semiHidden="0" w:uiPriority="66" w:unhideWhenUsed="0"/>
+    <w:lsdException w:name="Medium Grid 1" w:semiHidden="0" w:uiPriority="67" w:unhideWhenUsed="0"/>
+    <w:lsdException w:name="Medium Grid 2" w:semiHidden="0" w:uiPriority="68" w:unhideWhenUsed="0"/>
+    <w:lsdException w:name="Medium Grid 3" w:semiHidden="0" w:uiPriority="69" w:unhideWhenUsed="0"/>
+    <w:lsdException w:name="Dark List" w:semiHidden="0" w:uiPriority="70" w:unhideWhenUsed="0"/>
+    <w:lsdException w:name="Colorful Shading" w:semiHidden="0" w:uiPriority="71" w:unhideWhenUsed="0"/>
+    <w:lsdException w:name="Colorful List" w:semiHidden="0" w:uiPriority="72" w:unhideWhenUsed="0"/>
+    <w:lsdException w:name="Colorful Grid" w:semiHidden="0" w:uiPriority="73" w:unhideWhenUsed="0"/>
+    <w:lsdException w:name="Light Shading Accent 1" w:semiHidden="0" w:uiPriority="60" w:unhideWhenUsed="0"/>
+    <w:lsdException w:name="Light List Accent 1" w:semiHidden="0" w:uiPriority="61" w:unhideWhenUsed="0"/>
+    <w:lsdException w:name="Light Grid Accent 1" w:semiHidden="0" w:uiPriority="62" w:unhideWhenUsed="0"/>
+    <w:lsdException w:name="Medium Shading 1 Accent 1" w:semiHidden="0" w:uiPriority="63" w:unhideWhenUsed="0"/>
+    <w:lsdException w:name="Medium Shading 2 Accent 1" w:semiHidden="0" w:uiPriority="64" w:unhideWhenUsed="0"/>
+    <w:lsdException w:name="Medium List 1 Accent 1" w:semiHidden="0" w:uiPriority="65" w:unhideWhenUsed="0"/>
+    <w:lsdException w:name="Revision" w:unhideWhenUsed="0"/>
+    <w:lsdException w:name="List Paragraph" w:semiHidden="0" w:uiPriority="34" w:unhideWhenUsed="0" w:qFormat="1"/>
+    <w:lsdException w:name="Quote" w:semiHidden="0" w:uiPriority="29" w:unhideWhenUsed="0" w:qFormat="1"/>
+    <w:lsdException w:name="Intense Quote" w:semiHidden="0" w:uiPriority="30" w:unhideWhenUsed="0" w:qFormat="1"/>
+    <w:lsdException w:name="Medium List 2 Accent 1" w:semiHidden="0" w:uiPriority="66" w:unhideWhenUsed="0"/>
+    <w:lsdException w:name="Medium Grid 1 Accent 1" w:semiHidden="0" w:uiPriority="67" w:unhideWhenUsed="0"/>
+    <w:lsdException w:name="Medium Grid 2 Accent 1" w:semiHidden="0" w:uiPriority="68" w:unhideWhenUsed="0"/>
+    <w:lsdException w:name="Medium Grid 3 Accent 1" w:semiHidden="0" w:uiPriority="69" w:unhideWhenUsed="0"/>
+    <w:lsdException w:name="Dark List Accent 1" w:semiHidden="0" w:uiPriority="70" w:unhideWhenUsed="0"/>
+    <w:lsdException w:name="Colorful Shading Accent 1" w:semiHidden="0" w:uiPriority="71" w:unhideWhenUsed="0"/>
+    <w:lsdException w:name="Colorful List Accent 1" w:semiHidden="0" w:uiPriority="72" w:unhideWhenUsed="0"/>
+    <w:lsdException w:name="Colorful Grid Accent 1" w:semiHidden="0" w:uiPriority="73" w:unhideWhenUsed="0"/>
+    <w:lsdException w:name="Light Shading Accent 2" w:semiHidden="0" w:uiPriority="60" w:unhideWhenUsed="0"/>
+    <w:lsdException w:name="Light List Accent 2" w:semiHidden="0" w:uiPriority="61" w:unhideWhenUsed="0"/>
+    <w:lsdException w:name="Light Grid Accent 2" w:semiHidden="0" w:uiPriority="62" w:unhideWhenUsed="0"/>
+    <w:lsdException w:name="Medium Shading 1 Accent 2" w:semiHidden="0" w:uiPriority="63" w:unhideWhenUsed="0"/>
+    <w:lsdException w:name="Medium Shading 2 Accent 2" w:semiHidden="0" w:uiPriority="64" w:unhideWhenUsed="0"/>
+    <w:lsdException w:name="Medium List 1 Accent 2" w:semiHidden="0" w:uiPriority="65" w:unhideWhenUsed="0"/>
+    <w:lsdException w:name="Medium List 2 Accent 2" w:semiHidden="0" w:uiPriority="66" w:unhideWhenUsed="0"/>
+    <w:lsdException w:name="Medium Grid 1 Accent 2" w:semiHidden="0" w:uiPriority="67" w:unhideWhenUsed="0"/>
+    <w:lsdException w:name="Medium Grid 2 Accent 2" w:semiHidden="0" w:uiPriority="68" w:unhideWhenUsed="0"/>
+    <w:lsdException w:name="Medium Grid 3 Accent 2" w:semiHidden="0" w:uiPriority="69" w:unhideWhenUsed="0"/>
+    <w:lsdException w:name="Dark List Accent 2" w:semiHidden="0" w:uiPriority="70" w:unhideWhenUsed="0"/>
+    <w:lsdException w:name="Colorful Shading Accent 2" w:semiHidden="0" w:uiPriority="71" w:unhideWhenUsed="0"/>
+    <w:lsdException w:name="Colorful List Accent 2" w:semiHidden="0" w:uiPriority="72" w:unhideWhenUsed="0"/>
+    <w:lsdException w:name="Colorful Grid Accent 2" w:semiHidden="0" w:uiPriority="73" w:unhideWhenUsed="0"/>
+    <w:lsdException w:name="Light Shading Accent 3" w:semiHidden="0" w:uiPriority="60" w:unhideWhenUsed="0"/>
+    <w:lsdException w:name="Light List Accent 3" w:semiHidden="0" w:uiPriority="61" w:unhideWhenUsed="0"/>
+    <w:lsdException w:name="Light Grid Accent 3" w:semiHidden="0" w:uiPriority="62" w:unhideWhenUsed="0"/>
+    <w:lsdException w:name="Medium Shading 1 Accent 3" w:semiHidden="0" w:uiPriority="63" w:unhideWhenUsed="0"/>
+    <w:lsdException w:name="Medium Shading 2 Accent 3" w:semiHidden="0" w:uiPriority="64" w:unhideWhenUsed="0"/>
+    <w:lsdException w:name="Medium List 1 Accent 3" w:semiHidden="0" w:uiPriority="65" w:unhideWhenUsed="0"/>
+    <w:lsdException w:name="Medium List 2 Accent 3" w:semiHidden="0" w:uiPriority="66" w:unhideWhenUsed="0"/>
+    <w:lsdException w:name="Medium Grid 1 Accent 3" w:semiHidden="0" w:uiPriority="67" w:unhideWhenUsed="0"/>
+    <w:lsdException w:name="Medium Grid 2 Accent 3" w:semiHidden="0" w:uiPriority="68" w:unhideWhenUsed="0"/>
+    <w:lsdException w:name="Medium Grid 3 Accent 3" w:semiHidden="0" w:uiPriority="69" w:unhideWhenUsed="0"/>
+    <w:lsdException w:name="Dark List Accent 3" w:semiHidden="0" w:uiPriority="70" w:unhideWhenUsed="0"/>
+    <w:lsdException w:name="Colorful Shading Accent 3" w:semiHidden="0" w:uiPriority="71" w:unhideWhenUsed="0"/>
+    <w:lsdException w:name="Colorful List Accent 3" w:semiHidden="0" w:uiPriority="72" w:unhideWhenUsed="0"/>
+    <w:lsdException w:name="Colorful Grid Accent 3" w:semiHidden="0" w:uiPriority="73" w:unhideWhenUsed="0"/>
+    <w:lsdException w:name="Light Shading Accent 4" w:semiHidden="0" w:uiPriority="60" w:unhideWhenUsed="0"/>
+    <w:lsdException w:name="Light List Accent 4" w:semiHidden="0" w:uiPriority="61" w:unhideWhenUsed="0"/>
+    <w:lsdException w:name="Light Grid Accent 4" w:semiHidden="0" w:uiPriority="62" w:unhideWhenUsed="0"/>
+    <w:lsdException w:name="Medium Shading 1 Accent 4" w:semiHidden="0" w:uiPriority="63" w:unhideWhenUsed="0"/>
+    <w:lsdException w:name="Medium Shading 2 Accent 4" w:semiHidden="0" w:uiPriority="64" w:unhideWhenUsed="0"/>
+    <w:lsdException w:name="Medium List 1 Accent 4" w:semiHidden="0" w:uiPriority="65" w:unhideWhenUsed="0"/>
+    <w:lsdException w:name="Medium List 2 Accent 4" w:semiHidden="0" w:uiPriority="66" w:unhideWhenUsed="0"/>
+    <w:lsdException w:name="Medium Grid 1 Accent 4" w:semiHidden="0" w:uiPriority="67" w:unhideWhenUsed="0"/>
+    <w:lsdException w:name="Medium Grid 2 Accent 4" w:semiHidden="0" w:uiPriority="68" w:unhideWhenUsed="0"/>
+    <w:lsdException w:name="Medium Grid 3 Accent 4" w:semiHidden="0" w:uiPriority="69" w:unhideWhenUsed="0"/>
+    <w:lsdException w:name="Dark List Accent 4" w:semiHidden="0" w:uiPriority="70" w:unhideWhenUsed="0"/>
+    <w:lsdException w:name="Colorful Shading Accent 4" w:semiHidden="0" w:uiPriority="71" w:unhideWhenUsed="0"/>
+    <w:lsdException w:name="Colorful List Accent 4" w:semiHidden="0" w:uiPriority="72" w:unhideWhenUsed="0"/>
+    <w:lsdException w:name="Colorful Grid Accent 4" w:semiHidden="0" w:uiPriority="73" w:unhideWhenUsed="0"/>
+    <w:lsdException w:name="Light Shading Accent 5" w:semiHidden="0" w:uiPriority="60" w:unhideWhenUsed="0"/>
+    <w:lsdException w:name="Light List Accent 5" w:semiHidden="0" w:uiPriority="61" w:unhideWhenUsed="0"/>
+    <w:lsdException w:name="Light Grid Accent 5" w:semiHidden="0" w:uiPriority="62" w:unhideWhenUsed="0"/>
+    <w:lsdException w:name="Medium Shading 1 Accent 5" w:semiHidden="0" w:uiPriority="63" w:unhideWhenUsed="0"/>
+    <w:lsdException w:name="Medium Shading 2 Accent 5" w:semiHidden="0" w:uiPriority="64" w:unhideWhenUsed="0"/>
+    <w:lsdException w:name="Medium List 1 Accent 5" w:semiHidden="0" w:uiPriority="65" w:unhideWhenUsed="0"/>
+    <w:lsdException w:name="Medium List 2 Accent 5" w:semiHidden="0" w:uiPriority="66" w:unhideWhenUsed="0"/>
+    <w:lsdException w:name="Medium Grid 1 Accent 5" w:semiHidden="0" w:uiPriority="67" w:unhideWhenUsed="0"/>
+    <w:lsdException w:name="Medium Grid 2 Accent 5" w:semiHidden="0" w:uiPriority="68" w:unhideWhenUsed="0"/>
+    <w:lsdException w:name="Medium Grid 3 Accent 5" w:semiHidden="0" w:uiPriority="69" w:unhideWhenUsed="0"/>
+    <w:lsdException w:name="Dark List Accent 5" w:semiHidden="0" w:uiPriority="70" w:unhideWhenUsed="0"/>
+    <w:lsdException w:name="Colorful Shading Accent 5" w:semiHidden="0" w:uiPriority="71" w:unhideWhenUsed="0"/>
+    <w:lsdException w:name="Colorful List Accent 5" w:semiHidden="0" w:uiPriority="72" w:unhideWhenUsed="0"/>
+    <w:lsdException w:name="Colorful Grid Accent 5" w:semiHidden="0" w:uiPriority="73" w:unhideWhenUsed="0"/>
+    <w:lsdException w:name="Light Shading Accent 6" w:semiHidden="0" w:uiPriority="60" w:unhideWhenUsed="0"/>
+    <w:lsdException w:name="Light List Accent 6" w:semiHidden="0" w:uiPriority="61" w:unhideWhenUsed="0"/>
+    <w:lsdException w:name="Light Grid Accent 6" w:semiHidden="0" w:uiPriority="62" w:unhideWhenUsed="0"/>
+    <w:lsdException w:name="Medium Shading 1 Accent 6" w:semiHidden="0" w:uiPriority="63" w:unhideWhenUsed="0"/>
+    <w:lsdException w:name="Medium Shading 2 Accent 6" w:semiHidden="0" w:uiPriority="64" w:unhideWhenUsed="0"/>
+    <w:lsdException w:name="Medium List 1 Accent 6" w:semiHidden="0" w:uiPriority="65" w:unhideWhenUsed="0"/>
+    <w:lsdException w:name="Medium List 2 Accent 6" w:semiHidden="0" w:uiPriority="66" w:unhideWhenUsed="0"/>
+    <w:lsdException w:name="Medium Grid 1 Accent 6" w:semiHidden="0" w:uiPriority="67" w:unhideWhenUsed="0"/>
+    <w:lsdException w:name="Medium Grid 2 Accent 6" w:semiHidden="0" w:uiPriority="68" w:unhideWhenUsed="0"/>
+    <w:lsdException w:name="Medium Grid 3 Accent 6" w:semiHidden="0" w:uiPriority="69" w:unhideWhenUsed="0"/>
+    <w:lsdException w:name="Dark List Accent 6" w:semiHidden="0" w:uiPriority="70" w:unhideWhenUsed="0"/>
+    <w:lsdException w:name="Colorful Shading Accent 6" w:semiHidden="0" w:uiPriority="71" w:unhideWhenUsed="0"/>
+    <w:lsdException w:name="Colorful List Accent 6" w:semiHidden="0" w:uiPriority="72" w:unhideWhenUsed="0"/>
+    <w:lsdException w:name="Colorful Grid Accent 6" w:semiHidden="0" w:uiPriority="73" w:unhideWhenUsed="0"/>
+    <w:lsdException w:name="Subtle Emphasis" w:semiHidden="0" w:uiPriority="19" w:unhideWhenUsed="0" w:qFormat="1"/>
+    <w:lsdException w:name="Intense Emphasis" w:semiHidden="0" w:uiPriority="21" w:unhideWhenUsed="0" w:qFormat="1"/>
+    <w:lsdException w:name="Subtle Reference" w:semiHidden="0" w:uiPriority="31" w:unhideWhenUsed="0" w:qFormat="1"/>
+    <w:lsdException w:name="Intense Reference" w:semiHidden="0" w:uiPriority="32" w:unhideWhenUsed="0" w:qFormat="1"/>
+    <w:lsdException w:name="Book Title" w:semiHidden="0" w:uiPriority="33" w:unhideWhenUsed="0" w:qFormat="1"/>
+    <w:lsdException w:name="Bibliography" w:uiPriority="37"/>
+    <w:lsdException w:name="TOC Heading" w:uiPriority="39" w:qFormat="1"/>
+  </w:latentStyles>
+  <w:style w:type="paragraph" w:default="1" w:styleId="Normal">
+    <w:name w:val="Normal"/>
+    <w:qFormat/>
+    <w:rsid w:val="00734C78"/>
+    <w:pPr>
+      <w:spacing w:after="160" w:line="256" w:lineRule="auto"/>
+    </w:pPr>
+    <w:rPr>
+      <w:lang w:val="en-US"/>
+    </w:rPr>
+  </w:style>
+  <w:style w:type="paragraph" w:styleId="Heading1">
+    <w:name w:val="heading 1"/>
+    <w:basedOn w:val="Normal"/>
+    <w:link w:val="Heading1Char"/>
+    <w:uiPriority w:val="9"/>
+    <w:qFormat/>
+    <w:rsid w:val="005F0496"/>
+    <w:pPr>
+      <w:numPr>
+        <w:numId w:val="13"/>
+      </w:numPr>
+      <w:spacing w:before="100" w:beforeAutospacing="1" w:after="100" w:afterAutospacing="1" w:line="240" w:lineRule="auto"/>
+      <w:outlineLvl w:val="0"/>
+    </w:pPr>
+    <w:rPr>
+      <w:rFonts w:asciiTheme="majorHAnsi" w:eastAsia="Times New Roman" w:hAnsiTheme="majorHAnsi" w:cs="Times New Roman"/>
+      <w:b/>
+      <w:bCs/>
+      <w:color w:val="403152" w:themeColor="accent4" w:themeShade="80"/>
+      <w:kern w:val="36"/>
+      <w:sz w:val="36"/>
+      <w:szCs w:val="48"/>
+      <w:lang w:val="bs-Latn-BA" w:eastAsia="bs-Latn-BA"/>
+    </w:rPr>
+  </w:style>
+  <w:style w:type="paragraph" w:styleId="Heading2">
+    <w:name w:val="heading 2"/>
+    <w:basedOn w:val="Normal"/>
+    <w:link w:val="Heading2Char"/>
+    <w:uiPriority w:val="9"/>
+    <w:qFormat/>
+    <w:rsid w:val="009F0469"/>
+    <w:pPr>
+      <w:spacing w:before="100" w:beforeAutospacing="1" w:after="100" w:afterAutospacing="1" w:line="240" w:lineRule="auto"/>
+      <w:outlineLvl w:val="1"/>
+    </w:pPr>
+    <w:rPr>
+      <w:rFonts w:asciiTheme="majorHAnsi" w:eastAsia="Times New Roman" w:hAnsiTheme="majorHAnsi" w:cs="Times New Roman"/>
+      <w:b/>
+      <w:bCs/>
+      <w:color w:val="54406C"/>
+      <w:sz w:val="32"/>
+      <w:szCs w:val="36"/>
+      <w:lang w:val="bs-Latn-BA" w:eastAsia="bs-Latn-BA"/>
+    </w:rPr>
+  </w:style>
+  <w:style w:type="paragraph" w:styleId="Heading3">
+    <w:name w:val="heading 3"/>
+    <w:basedOn w:val="Normal"/>
+    <w:link w:val="Heading3Char"/>
+    <w:uiPriority w:val="9"/>
+    <w:qFormat/>
+    <w:rsid w:val="009F0469"/>
+    <w:pPr>
+      <w:spacing w:before="100" w:beforeAutospacing="1" w:after="100" w:afterAutospacing="1" w:line="240" w:lineRule="auto"/>
+      <w:outlineLvl w:val="2"/>
+    </w:pPr>
+    <w:rPr>
+      <w:rFonts w:asciiTheme="majorHAnsi" w:eastAsia="Times New Roman" w:hAnsiTheme="majorHAnsi" w:cs="Times New Roman"/>
+      <w:b/>
+      <w:bCs/>
+      <w:color w:val="2D223A"/>
+      <w:sz w:val="24"/>
+      <w:szCs w:val="27"/>
+      <w:lang w:val="bs-Latn-BA" w:eastAsia="bs-Latn-BA"/>
+    </w:rPr>
+  </w:style>
+  <w:style w:type="paragraph" w:styleId="Heading4">
+    <w:name w:val="heading 4"/>
+    <w:basedOn w:val="Normal"/>
+    <w:next w:val="Normal"/>
+    <w:link w:val="Heading4Char"/>
+    <w:uiPriority w:val="9"/>
+    <w:unhideWhenUsed/>
+    <w:qFormat/>
+    <w:rsid w:val="002F78E9"/>
+    <w:pPr>
+      <w:keepNext/>
+      <w:keepLines/>
+      <w:spacing w:before="200" w:after="0"/>
+      <w:outlineLvl w:val="3"/>
+    </w:pPr>
+    <w:rPr>
+      <w:rFonts w:asciiTheme="majorHAnsi" w:eastAsiaTheme="majorEastAsia" w:hAnsiTheme="majorHAnsi" w:cstheme="majorBidi"/>
+      <w:b/>
+      <w:bCs/>
+      <w:i/>
+      <w:iCs/>
+      <w:color w:val="B2A1C7" w:themeColor="accent4" w:themeTint="99"/>
+      <w:sz w:val="24"/>
+    </w:rPr>
+  </w:style>
+  <w:style w:type="character" w:default="1" w:styleId="DefaultParagraphFont">
+    <w:name w:val="Default Paragraph Font"/>
+    <w:uiPriority w:val="1"/>
+    <w:semiHidden/>
+    <w:unhideWhenUsed/>
+  </w:style>
+  <w:style w:type="table" w:default="1" w:styleId="TableNormal">
+    <w:name w:val="Normal Table"/>
+    <w:uiPriority w:val="99"/>
+    <w:semiHidden/>
+    <w:unhideWhenUsed/>
+    <w:tblPr>
+      <w:tblInd w:w="0" w:type="dxa"/>
+      <w:tblCellMar>
+        <w:top w:w="0" w:type="dxa"/>
+        <w:left w:w="108" w:type="dxa"/>
+        <w:bottom w:w="0" w:type="dxa"/>
+        <w:right w:w="108" w:type="dxa"/>
+      </w:tblCellMar>
+    </w:tblPr>
+  </w:style>
+  <w:style w:type="numbering" w:default="1" w:styleId="NoList">
+    <w:name w:val="No List"/>
+    <w:uiPriority w:val="99"/>
+    <w:semiHidden/>
+    <w:unhideWhenUsed/>
+  </w:style>
+  <w:style w:type="paragraph" w:styleId="ListParagraph">
+    <w:name w:val="List Paragraph"/>
+    <w:basedOn w:val="Normal"/>
+    <w:uiPriority w:val="34"/>
+    <w:qFormat/>
+    <w:rsid w:val="00734C78"/>
+    <w:pPr>
+      <w:ind w:left="720"/>
+      <w:contextualSpacing/>
+    </w:pPr>
+  </w:style>
+  <w:style w:type="paragraph" w:customStyle="1" w:styleId="Standard">
+    <w:name w:val="Standard"/>
+    <w:rsid w:val="006A1024"/>
+    <w:pPr>
+      <w:widowControl w:val="0"/>
+      <w:suppressAutoHyphens/>
+      <w:autoSpaceDN w:val="0"/>
+      <w:spacing w:after="0" w:line="240" w:lineRule="auto"/>
+    </w:pPr>
+    <w:rPr>
+      <w:rFonts w:ascii="Liberation Serif" w:eastAsia="SimSun" w:hAnsi="Liberation Serif" w:cs="Arial"/>
+      <w:kern w:val="3"/>
+      <w:sz w:val="24"/>
+      <w:szCs w:val="24"/>
+      <w:lang w:eastAsia="bs-Latn-BA"/>
+    </w:rPr>
+  </w:style>
+  <w:style w:type="character" w:customStyle="1" w:styleId="Heading1Char">
+    <w:name w:val="Heading 1 Char"/>
+    <w:basedOn w:val="DefaultParagraphFont"/>
+    <w:link w:val="Heading1"/>
+    <w:uiPriority w:val="9"/>
+    <w:rsid w:val="005F0496"/>
+    <w:rPr>
+      <w:rFonts w:asciiTheme="majorHAnsi" w:eastAsia="Times New Roman" w:hAnsiTheme="majorHAnsi" w:cs="Times New Roman"/>
+      <w:b/>
+      <w:bCs/>
+      <w:color w:val="403152" w:themeColor="accent4" w:themeShade="80"/>
+      <w:kern w:val="36"/>
+      <w:sz w:val="36"/>
+      <w:szCs w:val="48"/>
+      <w:lang w:eastAsia="bs-Latn-BA"/>
+    </w:rPr>
+  </w:style>
+  <w:style w:type="character" w:customStyle="1" w:styleId="Heading2Char">
+    <w:name w:val="Heading 2 Char"/>
+    <w:basedOn w:val="DefaultParagraphFont"/>
+    <w:link w:val="Heading2"/>
+    <w:uiPriority w:val="9"/>
+    <w:rsid w:val="009F0469"/>
+    <w:rPr>
+      <w:rFonts w:asciiTheme="majorHAnsi" w:eastAsia="Times New Roman" w:hAnsiTheme="majorHAnsi" w:cs="Times New Roman"/>
+      <w:b/>
+      <w:bCs/>
+      <w:color w:val="54406C"/>
+      <w:sz w:val="32"/>
+      <w:szCs w:val="36"/>
+      <w:lang w:eastAsia="bs-Latn-BA"/>
+    </w:rPr>
+  </w:style>
+  <w:style w:type="character" w:customStyle="1" w:styleId="Heading3Char">
+    <w:name w:val="Heading 3 Char"/>
+    <w:basedOn w:val="DefaultParagraphFont"/>
+    <w:link w:val="Heading3"/>
+    <w:uiPriority w:val="9"/>
+    <w:rsid w:val="009F0469"/>
+    <w:rPr>
+      <w:rFonts w:asciiTheme="majorHAnsi" w:eastAsia="Times New Roman" w:hAnsiTheme="majorHAnsi" w:cs="Times New Roman"/>
+      <w:b/>
+      <w:bCs/>
+      <w:color w:val="2D223A"/>
+      <w:sz w:val="24"/>
+      <w:szCs w:val="27"/>
+      <w:lang w:eastAsia="bs-Latn-BA"/>
+    </w:rPr>
+  </w:style>
+  <w:style w:type="paragraph" w:styleId="NormalWeb">
+    <w:name w:val="Normal (Web)"/>
+    <w:basedOn w:val="Normal"/>
+    <w:uiPriority w:val="99"/>
+    <w:unhideWhenUsed/>
+    <w:rsid w:val="005F0496"/>
+    <w:pPr>
+      <w:spacing w:before="100" w:beforeAutospacing="1" w:after="100" w:afterAutospacing="1" w:line="240" w:lineRule="auto"/>
+    </w:pPr>
+    <w:rPr>
+      <w:rFonts w:ascii="Times New Roman" w:eastAsia="Times New Roman" w:hAnsi="Times New Roman" w:cs="Times New Roman"/>
+      <w:sz w:val="24"/>
+      <w:szCs w:val="24"/>
+      <w:lang w:val="bs-Latn-BA" w:eastAsia="bs-Latn-BA"/>
+    </w:rPr>
+  </w:style>
+  <w:style w:type="paragraph" w:styleId="BalloonText">
+    <w:name w:val="Balloon Text"/>
+    <w:basedOn w:val="Normal"/>
+    <w:link w:val="BalloonTextChar"/>
+    <w:uiPriority w:val="99"/>
+    <w:semiHidden/>
+    <w:unhideWhenUsed/>
+    <w:rsid w:val="005F0496"/>
+    <w:pPr>
+      <w:spacing w:after="0" w:line="240" w:lineRule="auto"/>
+    </w:pPr>
+    <w:rPr>
+      <w:rFonts w:ascii="Tahoma" w:hAnsi="Tahoma" w:cs="Tahoma"/>
+      <w:sz w:val="16"/>
+      <w:szCs w:val="16"/>
+    </w:rPr>
+  </w:style>
+  <w:style w:type="character" w:customStyle="1" w:styleId="BalloonTextChar">
+    <w:name w:val="Balloon Text Char"/>
+    <w:basedOn w:val="DefaultParagraphFont"/>
+    <w:link w:val="BalloonText"/>
+    <w:uiPriority w:val="99"/>
+    <w:semiHidden/>
+    <w:rsid w:val="005F0496"/>
+    <w:rPr>
+      <w:rFonts w:ascii="Tahoma" w:hAnsi="Tahoma" w:cs="Tahoma"/>
+      <w:sz w:val="16"/>
+      <w:szCs w:val="16"/>
+      <w:lang w:val="en-US"/>
+    </w:rPr>
+  </w:style>
+  <w:style w:type="paragraph" w:styleId="Header">
+    <w:name w:val="header"/>
+    <w:basedOn w:val="Normal"/>
+    <w:link w:val="HeaderChar"/>
+    <w:uiPriority w:val="99"/>
+    <w:unhideWhenUsed/>
+    <w:rsid w:val="00217964"/>
+    <w:pPr>
+      <w:tabs>
+        <w:tab w:val="center" w:pos="4536"/>
+        <w:tab w:val="right" w:pos="9072"/>
+      </w:tabs>
+      <w:spacing w:after="0" w:line="240" w:lineRule="auto"/>
+    </w:pPr>
+  </w:style>
+  <w:style w:type="character" w:customStyle="1" w:styleId="HeaderChar">
+    <w:name w:val="Header Char"/>
+    <w:basedOn w:val="DefaultParagraphFont"/>
+    <w:link w:val="Header"/>
+    <w:uiPriority w:val="99"/>
+    <w:rsid w:val="00217964"/>
+    <w:rPr>
+      <w:lang w:val="en-US"/>
+    </w:rPr>
+  </w:style>
+  <w:style w:type="paragraph" w:styleId="Footer">
+    <w:name w:val="footer"/>
+    <w:basedOn w:val="Normal"/>
+    <w:link w:val="FooterChar"/>
+    <w:uiPriority w:val="99"/>
+    <w:unhideWhenUsed/>
+    <w:rsid w:val="00217964"/>
+    <w:pPr>
+      <w:tabs>
+        <w:tab w:val="center" w:pos="4536"/>
+        <w:tab w:val="right" w:pos="9072"/>
+      </w:tabs>
+      <w:spacing w:after="0" w:line="240" w:lineRule="auto"/>
+    </w:pPr>
+  </w:style>
+  <w:style w:type="character" w:customStyle="1" w:styleId="FooterChar">
+    <w:name w:val="Footer Char"/>
+    <w:basedOn w:val="DefaultParagraphFont"/>
+    <w:link w:val="Footer"/>
+    <w:uiPriority w:val="99"/>
+    <w:rsid w:val="00217964"/>
+    <w:rPr>
+      <w:lang w:val="en-US"/>
+    </w:rPr>
+  </w:style>
+  <w:style w:type="character" w:customStyle="1" w:styleId="Heading4Char">
+    <w:name w:val="Heading 4 Char"/>
+    <w:basedOn w:val="DefaultParagraphFont"/>
+    <w:link w:val="Heading4"/>
+    <w:uiPriority w:val="9"/>
+    <w:rsid w:val="002F78E9"/>
+    <w:rPr>
+      <w:rFonts w:asciiTheme="majorHAnsi" w:eastAsiaTheme="majorEastAsia" w:hAnsiTheme="majorHAnsi" w:cstheme="majorBidi"/>
+      <w:b/>
+      <w:bCs/>
+      <w:i/>
+      <w:iCs/>
+      <w:color w:val="B2A1C7" w:themeColor="accent4" w:themeTint="99"/>
+      <w:sz w:val="24"/>
+      <w:lang w:val="en-US"/>
+    </w:rPr>
+  </w:style>
+  <w:style w:type="table" w:styleId="TableGrid">
+    <w:name w:val="Table Grid"/>
+    <w:basedOn w:val="TableNormal"/>
+    <w:uiPriority w:val="59"/>
+    <w:rsid w:val="00043D4B"/>
+    <w:pPr>
+      <w:spacing w:after="0" w:line="240" w:lineRule="auto"/>
+    </w:pPr>
+    <w:tblPr>
+      <w:tblInd w:w="0" w:type="dxa"/>
+      <w:tblBorders>
+        <w:top w:val="single" w:sz="4" w:space="0" w:color="auto"/>
+        <w:left w:val="single" w:sz="4" w:space="0" w:color="auto"/>
+        <w:bottom w:val="single" w:sz="4" w:space="0" w:color="auto"/>
+        <w:right w:val="single" w:sz="4" w:space="0" w:color="auto"/>
+        <w:insideH w:val="single" w:sz="4" w:space="0" w:color="auto"/>
+        <w:insideV w:val="single" w:sz="4" w:space="0" w:color="auto"/>
+      </w:tblBorders>
+      <w:tblCellMar>
+        <w:top w:w="0" w:type="dxa"/>
+        <w:left w:w="108" w:type="dxa"/>
+        <w:bottom w:w="0" w:type="dxa"/>
+        <w:right w:w="108" w:type="dxa"/>
+      </w:tblCellMar>
+    </w:tblPr>
+  </w:style>
+  <w:style w:type="table" w:styleId="MediumShading1-Accent4">
+    <w:name w:val="Medium Shading 1 Accent 4"/>
+    <w:basedOn w:val="TableNormal"/>
+    <w:uiPriority w:val="63"/>
+    <w:rsid w:val="00043D4B"/>
+    <w:pPr>
+      <w:spacing w:after="0" w:line="240" w:lineRule="auto"/>
+    </w:pPr>
+    <w:tblPr>
+      <w:tblStyleRowBandSize w:val="1"/>
+      <w:tblStyleColBandSize w:val="1"/>
+      <w:tblInd w:w="0" w:type="dxa"/>
+      <w:tblBorders>
+        <w:top w:val="single" w:sz="8" w:space="0" w:color="9F8AB9" w:themeColor="accent4" w:themeTint="BF"/>
+        <w:left w:val="single" w:sz="8" w:space="0" w:color="9F8AB9" w:themeColor="accent4" w:themeTint="BF"/>
+        <w:bottom w:val="single" w:sz="8" w:space="0" w:color="9F8AB9" w:themeColor="accent4" w:themeTint="BF"/>
+        <w:right w:val="single" w:sz="8" w:space="0" w:color="9F8AB9" w:themeColor="accent4" w:themeTint="BF"/>
+        <w:insideH w:val="single" w:sz="8" w:space="0" w:color="9F8AB9" w:themeColor="accent4" w:themeTint="BF"/>
+      </w:tblBorders>
+      <w:tblCellMar>
+        <w:top w:w="0" w:type="dxa"/>
+        <w:left w:w="108" w:type="dxa"/>
+        <w:bottom w:w="0" w:type="dxa"/>
+        <w:right w:w="108" w:type="dxa"/>
+      </w:tblCellMar>
+    </w:tblPr>
+    <w:tblStylePr w:type="firstRow">
+      <w:pPr>
+        <w:spacing w:before="0" w:after="0" w:line="240" w:lineRule="auto"/>
+      </w:pPr>
+      <w:rPr>
+        <w:b/>
+        <w:bCs/>
+        <w:color w:val="FFFFFF" w:themeColor="background1"/>
+      </w:rPr>
+      <w:tblPr/>
+      <w:tcPr>
+        <w:tcBorders>
+          <w:top w:val="single" w:sz="8" w:space="0" w:color="9F8AB9" w:themeColor="accent4" w:themeTint="BF"/>
+          <w:left w:val="single" w:sz="8" w:space="0" w:color="9F8AB9" w:themeColor="accent4" w:themeTint="BF"/>
+          <w:bottom w:val="single" w:sz="8" w:space="0" w:color="9F8AB9" w:themeColor="accent4" w:themeTint="BF"/>
+          <w:right w:val="single" w:sz="8" w:space="0" w:color="9F8AB9" w:themeColor="accent4" w:themeTint="BF"/>
+          <w:insideH w:val="nil"/>
+          <w:insideV w:val="nil"/>
+        </w:tcBorders>
+        <w:shd w:val="clear" w:color="auto" w:fill="8064A2" w:themeFill="accent4"/>
+      </w:tcPr>
+    </w:tblStylePr>
+    <w:tblStylePr w:type="lastRow">
+      <w:pPr>
+        <w:spacing w:before="0" w:after="0" w:line="240" w:lineRule="auto"/>
+      </w:pPr>
+      <w:rPr>
+        <w:b/>
+        <w:bCs/>
+      </w:rPr>
+      <w:tblPr/>
+      <w:tcPr>
+        <w:tcBorders>
+          <w:top w:val="double" w:sz="6" w:space="0" w:color="9F8AB9" w:themeColor="accent4" w:themeTint="BF"/>
+          <w:left w:val="single" w:sz="8" w:space="0" w:color="9F8AB9" w:themeColor="accent4" w:themeTint="BF"/>
+          <w:bottom w:val="single" w:sz="8" w:space="0" w:color="9F8AB9" w:themeColor="accent4" w:themeTint="BF"/>
+          <w:right w:val="single" w:sz="8" w:space="0" w:color="9F8AB9" w:themeColor="accent4" w:themeTint="BF"/>
+          <w:insideH w:val="nil"/>
+          <w:insideV w:val="nil"/>
+        </w:tcBorders>
+      </w:tcPr>
+    </w:tblStylePr>
+    <w:tblStylePr w:type="firstCol">
+      <w:rPr>
+        <w:b/>
+        <w:bCs/>
+      </w:rPr>
+    </w:tblStylePr>
+    <w:tblStylePr w:type="lastCol">
+      <w:rPr>
+        <w:b/>
+        <w:bCs/>
+      </w:rPr>
+    </w:tblStylePr>
+    <w:tblStylePr w:type="band1Vert">
+      <w:tblPr/>
+      <w:tcPr>
+        <w:shd w:val="clear" w:color="auto" w:fill="DFD8E8" w:themeFill="accent4" w:themeFillTint="3F"/>
+      </w:tcPr>
+    </w:tblStylePr>
+    <w:tblStylePr w:type="band1Horz">
+      <w:tblPr/>
+      <w:tcPr>
+        <w:tcBorders>
+          <w:insideH w:val="nil"/>
+          <w:insideV w:val="nil"/>
+        </w:tcBorders>
+        <w:shd w:val="clear" w:color="auto" w:fill="DFD8E8" w:themeFill="accent4" w:themeFillTint="3F"/>
+      </w:tcPr>
+    </w:tblStylePr>
+    <w:tblStylePr w:type="band2Horz">
+      <w:tblPr/>
+      <w:tcPr>
+        <w:tcBorders>
+          <w:insideH w:val="nil"/>
+          <w:insideV w:val="nil"/>
+        </w:tcBorders>
+      </w:tcPr>
+    </w:tblStylePr>
+  </w:style>
+  <w:style w:type="paragraph" w:styleId="TOCHeading">
+    <w:name w:val="TOC Heading"/>
+    <w:basedOn w:val="Heading1"/>
+    <w:next w:val="Normal"/>
+    <w:uiPriority w:val="39"/>
+    <w:semiHidden/>
+    <w:unhideWhenUsed/>
+    <w:qFormat/>
+    <w:rsid w:val="00910D03"/>
+    <w:pPr>
+      <w:keepNext/>
+      <w:keepLines/>
+      <w:numPr>
+        <w:numId w:val="0"/>
+      </w:numPr>
+      <w:spacing w:before="480" w:beforeAutospacing="0" w:after="0" w:afterAutospacing="0" w:line="276" w:lineRule="auto"/>
+      <w:outlineLvl w:val="9"/>
+    </w:pPr>
+    <w:rPr>
+      <w:rFonts w:eastAsiaTheme="majorEastAsia" w:cstheme="majorBidi"/>
+      <w:color w:val="365F91" w:themeColor="accent1" w:themeShade="BF"/>
+      <w:kern w:val="0"/>
+      <w:sz w:val="28"/>
+      <w:szCs w:val="28"/>
+      <w:lang w:val="en-US" w:eastAsia="ja-JP"/>
+    </w:rPr>
+  </w:style>
+  <w:style w:type="paragraph" w:styleId="TOC1">
+    <w:name w:val="toc 1"/>
+    <w:basedOn w:val="Normal"/>
+    <w:next w:val="Normal"/>
+    <w:autoRedefine/>
+    <w:uiPriority w:val="39"/>
+    <w:unhideWhenUsed/>
+    <w:rsid w:val="00910D03"/>
+    <w:pPr>
+      <w:spacing w:after="100"/>
+    </w:pPr>
+  </w:style>
+  <w:style w:type="paragraph" w:styleId="TOC2">
+    <w:name w:val="toc 2"/>
+    <w:basedOn w:val="Normal"/>
+    <w:next w:val="Normal"/>
+    <w:autoRedefine/>
+    <w:uiPriority w:val="39"/>
+    <w:unhideWhenUsed/>
+    <w:rsid w:val="00910D03"/>
+    <w:pPr>
+      <w:spacing w:after="100"/>
+      <w:ind w:left="220"/>
+    </w:pPr>
+  </w:style>
+  <w:style w:type="paragraph" w:styleId="TOC3">
+    <w:name w:val="toc 3"/>
+    <w:basedOn w:val="Normal"/>
+    <w:next w:val="Normal"/>
+    <w:autoRedefine/>
+    <w:uiPriority w:val="39"/>
+    <w:unhideWhenUsed/>
+    <w:rsid w:val="00E067EE"/>
+    <w:pPr>
+      <w:tabs>
+        <w:tab w:val="left" w:pos="1320"/>
+        <w:tab w:val="right" w:leader="dot" w:pos="9062"/>
+      </w:tabs>
+      <w:spacing w:after="100"/>
+      <w:ind w:left="440"/>
+      <w:jc w:val="center"/>
+    </w:pPr>
+  </w:style>
+  <w:style w:type="character" w:styleId="Hyperlink">
+    <w:name w:val="Hyperlink"/>
+    <w:basedOn w:val="DefaultParagraphFont"/>
+    <w:uiPriority w:val="99"/>
+    <w:unhideWhenUsed/>
+    <w:rsid w:val="00910D03"/>
+    <w:rPr>
+      <w:color w:val="0000FF" w:themeColor="hyperlink"/>
+      <w:u w:val="single"/>
+    </w:rPr>
+  </w:style>
+  <w:style w:type="character" w:styleId="Strong">
+    <w:name w:val="Strong"/>
+    <w:basedOn w:val="DefaultParagraphFont"/>
+    <w:uiPriority w:val="22"/>
+    <w:qFormat/>
+    <w:rsid w:val="008762B8"/>
+    <w:rPr>
+      <w:b/>
+      <w:bCs/>
+    </w:rPr>
+  </w:style>
+  <w:style w:type="character" w:customStyle="1" w:styleId="apple-converted-space">
+    <w:name w:val="apple-converted-space"/>
+    <w:basedOn w:val="DefaultParagraphFont"/>
+    <w:rsid w:val="008762B8"/>
+  </w:style>
+  <w:style w:type="character" w:styleId="Emphasis">
+    <w:name w:val="Emphasis"/>
+    <w:basedOn w:val="DefaultParagraphFont"/>
+    <w:uiPriority w:val="20"/>
+    <w:qFormat/>
+    <w:rsid w:val="008762B8"/>
+    <w:rPr>
+      <w:i/>
+      <w:iCs/>
+    </w:rPr>
+  </w:style>
+</w:styles>
+</file>
+
+<file path=word/stylesWithEffects.xml><?xml version="1.0" encoding="utf-8"?>
+<w:styles xmlns:wpc="http://schemas.microsoft.com/office/word/2010/wordprocessingCanvas" xmlns:mc="http://schemas.openxmlformats.org/markup-compatibility/2006" xmlns:o="urn:schemas-microsoft-com:office:office" xmlns:r="http://schemas.openxmlformats.org/officeDocument/2006/relationships" xmlns:m="http://schemas.openxmlformats.org/officeDocument/2006/math" xmlns:v="urn:schemas-microsoft-com:vml" xmlns:wp14="http://schemas.microsoft.com/office/word/2010/wordprocessingDrawing" xmlns:wp="http://schemas.openxmlformats.org/drawingml/2006/wordprocessingDrawing" xmlns:w10="urn:schemas-microsoft-com:office:word" xmlns:w="http://schemas.openxmlformats.org/wordprocessingml/2006/main" xmlns:w14="http://schemas.microsoft.com/office/word/2010/wordml" xmlns:wpg="http://schemas.microsoft.com/office/word/2010/wordprocessingGroup" xmlns:wpi="http://schemas.microsoft.com/office/word/2010/wordprocessingInk" xmlns:wne="http://schemas.microsoft.com/office/word/2006/wordml" xmlns:wps="http://schemas.microsoft.com/office/word/2010/wordprocessingShape" mc:Ignorable="w14 wp14">
+  <w:docDefaults>
+    <w:rPrDefault>
+      <w:rPr>
+        <w:rFonts w:asciiTheme="minorHAnsi" w:eastAsiaTheme="minorHAnsi" w:hAnsiTheme="minorHAnsi" w:cstheme="minorBidi"/>
+        <w:sz w:val="22"/>
+        <w:szCs w:val="22"/>
+        <w:lang w:val="bs-Latn-BA" w:eastAsia="en-US" w:bidi="ar-SA"/>
+      </w:rPr>
+    </w:rPrDefault>
+    <w:pPrDefault>
+      <w:pPr>
+        <w:spacing w:after="200" w:line="276" w:lineRule="auto"/>
+      </w:pPr>
+    </w:pPrDefault>
+  </w:docDefaults>
+  <w:latentStyles w:defLockedState="0" w:defUIPriority="99" w:defSemiHidden="1" w:defUnhideWhenUsed="1" w:defQFormat="0" w:count="267">
+    <w:lsdException w:name="Normal" w:semiHidden="0" w:uiPriority="0" w:unhideWhenUsed="0" w:qFormat="1"/>
+    <w:lsdException w:name="heading 1" w:semiHidden="0" w:uiPriority="9" w:unhideWhenUsed="0" w:qFormat="1"/>
+    <w:lsdException w:name="heading 2" w:uiPriority="9" w:qFormat="1"/>
+    <w:lsdException w:name="heading 3" w:uiPriority="9" w:qFormat="1"/>
+    <w:lsdException w:name="heading 4" w:uiPriority="9" w:qFormat="1"/>
+    <w:lsdException w:name="heading 5" w:uiPriority="9" w:qFormat="1"/>
+    <w:lsdException w:name="heading 6" w:uiPriority="9" w:qFormat="1"/>
+    <w:lsdException w:name="heading 7" w:uiPriority="9" w:qFormat="1"/>
+    <w:lsdException w:name="heading 8" w:uiPriority="9" w:qFormat="1"/>
+    <w:lsdException w:name="heading 9" w:uiPriority="9" w:qFormat="1"/>
+    <w:lsdException w:name="toc 1" w:uiPriority="39"/>
+    <w:lsdException w:name="toc 2" w:uiPriority="39"/>
+    <w:lsdException w:name="toc 3" w:uiPriority="39"/>
+    <w:lsdException w:name="toc 4" w:uiPriority="39"/>
+    <w:lsdException w:name="toc 5" w:uiPriority="39"/>
+    <w:lsdException w:name="toc 6" w:uiPriority="39"/>
+    <w:lsdException w:name="toc 7" w:uiPriority="39"/>
+    <w:lsdException w:name="toc 8" w:uiPriority="39"/>
+    <w:lsdException w:name="toc 9" w:uiPriority="39"/>
+    <w:lsdException w:name="caption" w:uiPriority="35" w:qFormat="1"/>
+    <w:lsdException w:name="Title" w:semiHidden="0" w:uiPriority="10" w:unhideWhenUsed="0" w:qFormat="1"/>
+    <w:lsdException w:name="Default Paragraph Font" w:uiPriority="1"/>
+    <w:lsdException w:name="Subtitle" w:semiHidden="0" w:uiPriority="11" w:unhideWhenUsed="0" w:qFormat="1"/>
+    <w:lsdException w:name="Strong" w:semiHidden="0" w:uiPriority="22" w:unhideWhenUsed="0" w:qFormat="1"/>
+    <w:lsdException w:name="Emphasis" w:semiHidden="0" w:uiPriority="20" w:unhideWhenUsed="0" w:qFormat="1"/>
+    <w:lsdException w:name="Table Grid" w:semiHidden="0" w:uiPriority="59" w:unhideWhenUsed="0"/>
+    <w:lsdException w:name="Placeholder Text" w:unhideWhenUsed="0"/>
+    <w:lsdException w:name="No Spacing" w:semiHidden="0" w:uiPriority="1" w:unhideWhenUsed="0" w:qFormat="1"/>
+    <w:lsdException w:name="Light Shading" w:semiHidden="0" w:uiPriority="60" w:unhideWhenUsed="0"/>
+    <w:lsdException w:name="Light List" w:semiHidden="0" w:uiPriority="61" w:unhideWhenUsed="0"/>
+    <w:lsdException w:name="Light Grid" w:semiHidden="0" w:uiPriority="62" w:unhideWhenUsed="0"/>
+    <w:lsdException w:name="Medium Shading 1" w:semiHidden="0" w:uiPriority="63" w:unhideWhenUsed="0"/>
+    <w:lsdException w:name="Medium Shading 2" w:semiHidden="0" w:uiPriority="64" w:unhideWhenUsed="0"/>
+    <w:lsdException w:name="Medium List 1" w:semiHidden="0" w:uiPriority="65" w:unhideWhenUsed="0"/>
+    <w:lsdException w:name="Medium List 2" w:semiHidden="0" w:uiPriority="66" w:unhideWhenUsed="0"/>
+    <w:lsdException w:name="Medium Grid 1" w:semiHidden="0" w:uiPriority="67" w:unhideWhenUsed="0"/>
+    <w:lsdException w:name="Medium Grid 2" w:semiHidden="0" w:uiPriority="68" w:unhideWhenUsed="0"/>
+    <w:lsdException w:name="Medium Grid 3" w:semiHidden="0" w:uiPriority="69" w:unhideWhenUsed="0"/>
+    <w:lsdException w:name="Dark List" w:semiHidden="0" w:uiPriority="70" w:unhideWhenUsed="0"/>
+    <w:lsdException w:name="Colorful Shading" w:semiHidden="0" w:uiPriority="71" w:unhideWhenUsed="0"/>
+    <w:lsdException w:name="Colorful List" w:semiHidden="0" w:uiPriority="72" w:unhideWhenUsed="0"/>
+    <w:lsdException w:name="Colorful Grid" w:semiHidden="0" w:uiPriority="73" w:unhideWhenUsed="0"/>
+    <w:lsdException w:name="Light Shading Accent 1" w:semiHidden="0" w:uiPriority="60" w:unhideWhenUsed="0"/>
+    <w:lsdException w:name="Light List Accent 1" w:semiHidden="0" w:uiPriority="61" w:unhideWhenUsed="0"/>
+    <w:lsdException w:name="Light Grid Accent 1" w:semiHidden="0" w:uiPriority="62" w:unhideWhenUsed="0"/>
+    <w:lsdException w:name="Medium Shading 1 Accent 1" w:semiHidden="0" w:uiPriority="63" w:unhideWhenUsed="0"/>
+    <w:lsdException w:name="Medium Shading 2 Accent 1" w:semiHidden="0" w:uiPriority="64" w:unhideWhenUsed="0"/>
+    <w:lsdException w:name="Medium List 1 Accent 1" w:semiHidden="0" w:uiPriority="65" w:unhideWhenUsed="0"/>
+    <w:lsdException w:name="Revision" w:unhideWhenUsed="0"/>
+    <w:lsdException w:name="List Paragraph" w:semiHidden="0" w:uiPriority="34" w:unhideWhenUsed="0" w:qFormat="1"/>
+    <w:lsdException w:name="Quote" w:semiHidden="0" w:uiPriority="29" w:unhideWhenUsed="0" w:qFormat="1"/>
+    <w:lsdException w:name="Intense Quote" w:semiHidden="0" w:uiPriority="30" w:unhideWhenUsed="0" w:qFormat="1"/>
+    <w:lsdException w:name="Medium List 2 Accent 1" w:semiHidden="0" w:uiPriority="66" w:unhideWhenUsed="0"/>
+    <w:lsdException w:name="Medium Grid 1 Accent 1" w:semiHidden="0" w:uiPriority="67" w:unhideWhenUsed="0"/>
+    <w:lsdException w:name="Medium Grid 2 Accent 1" w:semiHidden="0" w:uiPriority="68" w:unhideWhenUsed="0"/>
+    <w:lsdException w:name="Medium Grid 3 Accent 1" w:semiHidden="0" w:uiPriority="69" w:unhideWhenUsed="0"/>
+    <w:lsdException w:name="Dark List Accent 1" w:semiHidden="0" w:uiPriority="70" w:unhideWhenUsed="0"/>
+    <w:lsdException w:name="Colorful Shading Accent 1" w:semiHidden="0" w:uiPriority="71" w:unhideWhenUsed="0"/>
+    <w:lsdException w:name="Colorful List Accent 1" w:semiHidden="0" w:uiPriority="72" w:unhideWhenUsed="0"/>
+    <w:lsdException w:name="Colorful Grid Accent 1" w:semiHidden="0" w:uiPriority="73" w:unhideWhenUsed="0"/>
+    <w:lsdException w:name="Light Shading Accent 2" w:semiHidden="0" w:uiPriority="60" w:unhideWhenUsed="0"/>
+    <w:lsdException w:name="Light List Accent 2" w:semiHidden="0" w:uiPriority="61" w:unhideWhenUsed="0"/>
+    <w:lsdException w:name="Light Grid Accent 2" w:semiHidden="0" w:uiPriority="62" w:unhideWhenUsed="0"/>
+    <w:lsdException w:name="Medium Shading 1 Accent 2" w:semiHidden="0" w:uiPriority="63" w:unhideWhenUsed="0"/>
+    <w:lsdException w:name="Medium Shading 2 Accent 2" w:semiHidden="0" w:uiPriority="64" w:unhideWhenUsed="0"/>
+    <w:lsdException w:name="Medium List 1 Accent 2" w:semiHidden="0" w:uiPriority="65" w:unhideWhenUsed="0"/>
+    <w:lsdException w:name="Medium List 2 Accent 2" w:semiHidden="0" w:uiPriority="66" w:unhideWhenUsed="0"/>
+    <w:lsdException w:name="Medium Grid 1 Accent 2" w:semiHidden="0" w:uiPriority="67" w:unhideWhenUsed="0"/>
+    <w:lsdException w:name="Medium Grid 2 Accent 2" w:semiHidden="0" w:uiPriority="68" w:unhideWhenUsed="0"/>
+    <w:lsdException w:name="Medium Grid 3 Accent 2" w:semiHidden="0" w:uiPriority="69" w:unhideWhenUsed="0"/>
+    <w:lsdException w:name="Dark List Accent 2" w:semiHidden="0" w:uiPriority="70" w:unhideWhenUsed="0"/>
+    <w:lsdException w:name="Colorful Shading Accent 2" w:semiHidden="0" w:uiPriority="71" w:unhideWhenUsed="0"/>
+    <w:lsdException w:name="Colorful List Accent 2" w:semiHidden="0" w:uiPriority="72" w:unhideWhenUsed="0"/>
+    <w:lsdException w:name="Colorful Grid Accent 2" w:semiHidden="0" w:uiPriority="73" w:unhideWhenUsed="0"/>
+    <w:lsdException w:name="Light Shading Accent 3" w:semiHidden="0" w:uiPriority="60" w:unhideWhenUsed="0"/>
+    <w:lsdException w:name="Light List Accent 3" w:semiHidden="0" w:uiPriority="61" w:unhideWhenUsed="0"/>
+    <w:lsdException w:name="Light Grid Accent 3" w:semiHidden="0" w:uiPriority="62" w:unhideWhenUsed="0"/>
+    <w:lsdException w:name="Medium Shading 1 Accent 3" w:semiHidden="0" w:uiPriority="63" w:unhideWhenUsed="0"/>
+    <w:lsdException w:name="Medium Shading 2 Accent 3" w:semiHidden="0" w:uiPriority="64" w:unhideWhenUsed="0"/>
+    <w:lsdException w:name="Medium List 1 Accent 3" w:semiHidden="0" w:uiPriority="65" w:unhideWhenUsed="0"/>
+    <w:lsdException w:name="Medium List 2 Accent 3" w:semiHidden="0" w:uiPriority="66" w:unhideWhenUsed="0"/>
+    <w:lsdException w:name="Medium Grid 1 Accent 3" w:semiHidden="0" w:uiPriority="67" w:unhideWhenUsed="0"/>
+    <w:lsdException w:name="Medium Grid 2 Accent 3" w:semiHidden="0" w:uiPriority="68" w:unhideWhenUsed="0"/>
+    <w:lsdException w:name="Medium Grid 3 Accent 3" w:semiHidden="0" w:uiPriority="69" w:unhideWhenUsed="0"/>
+    <w:lsdException w:name="Dark List Accent 3" w:semiHidden="0" w:uiPriority="70" w:unhideWhenUsed="0"/>
+    <w:lsdException w:name="Colorful Shading Accent 3" w:semiHidden="0" w:uiPriority="71" w:unhideWhenUsed="0"/>
+    <w:lsdException w:name="Colorful List Accent 3" w:semiHidden="0" w:uiPriority="72" w:unhideWhenUsed="0"/>
+    <w:lsdException w:name="Colorful Grid Accent 3" w:semiHidden="0" w:uiPriority="73" w:unhideWhenUsed="0"/>
+    <w:lsdException w:name="Light Shading Accent 4" w:semiHidden="0" w:uiPriority="60" w:unhideWhenUsed="0"/>
+    <w:lsdException w:name="Light List Accent 4" w:semiHidden="0" w:uiPriority="61" w:unhideWhenUsed="0"/>
+    <w:lsdException w:name="Light Grid Accent 4" w:semiHidden="0" w:uiPriority="62" w:unhideWhenUsed="0"/>
+    <w:lsdException w:name="Medium Shading 1 Accent 4" w:semiHidden="0" w:uiPriority="63" w:unhideWhenUsed="0"/>
+    <w:lsdException w:name="Medium Shading 2 Accent 4" w:semiHidden="0" w:uiPriority="64" w:unhideWhenUsed="0"/>
+    <w:lsdException w:name="Medium List 1 Accent 4" w:semiHidden="0" w:uiPriority="65" w:unhideWhenUsed="0"/>
+    <w:lsdException w:name="Medium List 2 Accent 4" w:semiHidden="0" w:uiPriority="66" w:unhideWhenUsed="0"/>
+    <w:lsdException w:name="Medium Grid 1 Accent 4" w:semiHidden="0" w:uiPriority="67" w:unhideWhenUsed="0"/>
+    <w:lsdException w:name="Medium Grid 2 Accent 4" w:semiHidden="0" w:uiPriority="68" w:unhideWhenUsed="0"/>
+    <w:lsdException w:name="Medium Grid 3 Accent 4" w:semiHidden="0" w:uiPriority="69" w:unhideWhenUsed="0"/>
+    <w:lsdException w:name="Dark List Accent 4" w:semiHidden="0" w:uiPriority="70" w:unhideWhenUsed="0"/>
+    <w:lsdException w:name="Colorful Shading Accent 4" w:semiHidden="0" w:uiPriority="71" w:unhideWhenUsed="0"/>
+    <w:lsdException w:name="Colorful List Accent 4" w:semiHidden="0" w:uiPriority="72" w:unhideWhenUsed="0"/>
+    <w:lsdException w:name="Colorful Grid Accent 4" w:semiHidden="0" w:uiPriority="73" w:unhideWhenUsed="0"/>
+    <w:lsdException w:name="Light Shading Accent 5" w:semiHidden="0" w:uiPriority="60" w:unhideWhenUsed="0"/>
+    <w:lsdException w:name="Light List Accent 5" w:semiHidden="0" w:uiPriority="61" w:unhideWhenUsed="0"/>
+    <w:lsdException w:name="Light Grid Accent 5" w:semiHidden="0" w:uiPriority="62" w:unhideWhenUsed="0"/>
+    <w:lsdException w:name="Medium Shading 1 Accent 5" w:semiHidden="0" w:uiPriority="63" w:unhideWhenUsed="0"/>
+    <w:lsdException w:name="Medium Shading 2 Accent 5" w:semiHidden="0" w:uiPriority="64" w:unhideWhenUsed="0"/>
+    <w:lsdException w:name="Medium List 1 Accent 5" w:semiHidden="0" w:uiPriority="65" w:unhideWhenUsed="0"/>
+    <w:lsdException w:name="Medium List 2 Accent 5" w:semiHidden="0" w:uiPriority="66" w:unhideWhenUsed="0"/>
+    <w:lsdException w:name="Medium Grid 1 Accent 5" w:semiHidden="0" w:uiPriority="67" w:unhideWhenUsed="0"/>
+    <w:lsdException w:name="Medium Grid 2 Accent 5" w:semiHidden="0" w:uiPriority="68" w:unhideWhenUsed="0"/>
+    <w:lsdException w:name="Medium Grid 3 Accent 5" w:semiHidden="0" w:uiPriority="69" w:unhideWhenUsed="0"/>
+    <w:lsdException w:name="Dark List Accent 5" w:semiHidden="0" w:uiPriority="70" w:unhideWhenUsed="0"/>
+    <w:lsdException w:name="Colorful Shading Accent 5" w:semiHidden="0" w:uiPriority="71" w:unhideWhenUsed="0"/>
+    <w:lsdException w:name="Colorful List Accent 5" w:semiHidden="0" w:uiPriority="72" w:unhideWhenUsed="0"/>
+    <w:lsdException w:name="Colorful Grid Accent 5" w:semiHidden="0" w:uiPriority="73" w:unhideWhenUsed="0"/>
+    <w:lsdException w:name="Light Shading Accent 6" w:semiHidden="0" w:uiPriority="60" w:unhideWhenUsed="0"/>
+    <w:lsdException w:name="Light List Accent 6" w:semiHidden="0" w:uiPriority="61" w:unhideWhenUsed="0"/>
+    <w:lsdException w:name="Light Grid Accent 6" w:semiHidden="0" w:uiPriority="62" w:unhideWhenUsed="0"/>
+    <w:lsdException w:name="Medium Shading 1 Accent 6" w:semiHidden="0" w:uiPriority="63" w:unhideWhenUsed="0"/>
+    <w:lsdException w:name="Medium Shading 2 Accent 6" w:semiHidden="0" w:uiPriority="64" w:unhideWhenUsed="0"/>
+    <w:lsdException w:name="Medium List 1 Accent 6" w:semiHidden="0" w:uiPriority="65" w:unhideWhenUsed="0"/>
+    <w:lsdException w:name="Medium List 2 Accent 6" w:semiHidden="0" w:uiPriority="66" w:unhideWhenUsed="0"/>
+    <w:lsdException w:name="Medium Grid 1 Accent 6" w:semiHidden="0" w:uiPriority="67" w:unhideWhenUsed="0"/>
+    <w:lsdException w:name="Medium Grid 2 Accent 6" w:semiHidden="0" w:uiPriority="68" w:unhideWhenUsed="0"/>
+    <w:lsdException w:name="Medium Grid 3 Accent 6" w:semiHidden="0" w:uiPriority="69" w:unhideWhenUsed="0"/>
+    <w:lsdException w:name="Dark List Accent 6" w:semiHidden="0" w:uiPriority="70" w:unhideWhenUsed="0"/>
+    <w:lsdException w:name="Colorful Shading Accent 6" w:semiHidden="0" w:uiPriority="71" w:unhideWhenUsed="0"/>
+    <w:lsdException w:name="Colorful List Accent 6" w:semiHidden="0" w:uiPriority="72" w:unhideWhenUsed="0"/>
+    <w:lsdException w:name="Colorful Grid Accent 6" w:semiHidden="0" w:uiPriority="73" w:unhideWhenUsed="0"/>
+    <w:lsdException w:name="Subtle Emphasis" w:semiHidden="0" w:uiPriority="19" w:unhideWhenUsed="0" w:qFormat="1"/>
+    <w:lsdException w:name="Intense Emphasis" w:semiHidden="0" w:uiPriority="21" w:unhideWhenUsed="0" w:qFormat="1"/>
+    <w:lsdException w:name="Subtle Reference" w:semiHidden="0" w:uiPriority="31" w:unhideWhenUsed="0" w:qFormat="1"/>
+    <w:lsdException w:name="Intense Reference" w:semiHidden="0" w:uiPriority="32" w:unhideWhenUsed="0" w:qFormat="1"/>
+    <w:lsdException w:name="Book Title" w:semiHidden="0" w:uiPriority="33" w:unhideWhenUsed="0" w:qFormat="1"/>
+    <w:lsdException w:name="Bibliography" w:uiPriority="37"/>
+    <w:lsdException w:name="TOC Heading" w:uiPriority="39" w:qFormat="1"/>
   </w:latentStyles>
   <w:style w:type="paragraph" w:default="1" w:styleId="Normal">
     <w:name w:val="Normal"/>
@@ -32285,7 +33729,7 @@
 </file>
 
 <file path=customXml/itemProps1.xml><?xml version="1.0" encoding="utf-8"?>
-<ds:datastoreItem xmlns:ds="http://schemas.openxmlformats.org/officeDocument/2006/customXml" ds:itemID="{DC2AAFCE-BA0A-469F-8AE1-9B7B6598C3C1}">
+<ds:datastoreItem xmlns:ds="http://schemas.openxmlformats.org/officeDocument/2006/customXml" ds:itemID="{C99652C7-92CA-4E2A-9F87-4602E314AE15}">
   <ds:schemaRefs>
     <ds:schemaRef ds:uri="http://schemas.openxmlformats.org/officeDocument/2006/bibliography"/>
   </ds:schemaRefs>

--- a/SRS/SRS-Tim1-sa-izmjenama.docx
+++ b/SRS/SRS-Tim1-sa-izmjenama.docx
@@ -165,9 +165,9 @@
               </wp:anchor>
             </w:drawing>
           </mc:Choice>
-          <mc:Fallback xmlns:w15="http://schemas.microsoft.com/office/word/2012/wordml">
+          <mc:Fallback>
             <w:pict>
-              <v:shapetype w14:anchorId="752214AF" id="_x0000_t202" coordsize="21600,21600" o:spt="202" path="m,l,21600r21600,l21600,xe">
+              <v:shapetype id="_x0000_t202" coordsize="21600,21600" o:spt="202" path="m,l,21600r21600,l21600,xe">
                 <v:stroke joinstyle="miter"/>
                 <v:path gradientshapeok="t" o:connecttype="rect"/>
               </v:shapetype>
@@ -332,9 +332,9 @@
               </wp:anchor>
             </w:drawing>
           </mc:Choice>
-          <mc:Fallback xmlns:w15="http://schemas.microsoft.com/office/word/2012/wordml">
+          <mc:Fallback>
             <w:pict>
-              <v:shape w14:anchorId="56241B86" id="Text Box 12" o:spid="_x0000_s1027" type="#_x0000_t202" style="position:absolute;margin-left:106.15pt;margin-top:285.35pt;width:2in;height:2in;z-index:251659264;visibility:visible;mso-wrap-style:none;mso-wrap-distance-left:9pt;mso-wrap-distance-top:0;mso-wrap-distance-right:9pt;mso-wrap-distance-bottom:0;mso-position-horizontal:absolute;mso-position-horizontal-relative:text;mso-position-vertical:absolute;mso-position-vertical-relative:text;v-text-anchor:top" o:gfxdata="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" filled="f" stroked="f">
+              <v:shape id="Text Box 12" o:spid="_x0000_s1027" type="#_x0000_t202" style="position:absolute;margin-left:106.15pt;margin-top:285.35pt;width:2in;height:2in;z-index:251659264;visibility:visible;mso-wrap-style:none;mso-wrap-distance-left:9pt;mso-wrap-distance-top:0;mso-wrap-distance-right:9pt;mso-wrap-distance-bottom:0;mso-position-horizontal:absolute;mso-position-horizontal-relative:text;mso-position-vertical:absolute;mso-position-vertical-relative:text;v-text-anchor:top" o:gfxdata="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" filled="f" stroked="f">
                 <v:textbox style="mso-fit-shape-to-text:t">
                   <w:txbxContent>
                     <w:p>
@@ -464,9 +464,9 @@
               </wp:anchor>
             </w:drawing>
           </mc:Choice>
-          <mc:Fallback xmlns:w15="http://schemas.microsoft.com/office/word/2012/wordml">
+          <mc:Fallback>
             <w:pict>
-              <v:shape w14:anchorId="49DB7BAB" id="Text Box 2" o:spid="_x0000_s1028" type="#_x0000_t202" style="position:absolute;margin-left:90.4pt;margin-top:-70.85pt;width:438.75pt;height:852pt;z-index:251655168;visibility:visible;mso-wrap-style:square;mso-width-percent:0;mso-height-percent:0;mso-wrap-distance-left:9pt;mso-wrap-distance-top:3.6pt;mso-wrap-distance-right:9pt;mso-wrap-distance-bottom:3.6pt;mso-position-horizontal:absolute;mso-position-horizontal-relative:text;mso-position-vertical:absolute;mso-position-vertical-relative:text;mso-width-percent:0;mso-height-percent:0;mso-width-relative:margin;mso-height-relative:margin;v-text-anchor:top" o:gfxdata="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" fillcolor="#5f497a [2407]">
+              <v:shape id="Text Box 2" o:spid="_x0000_s1028" type="#_x0000_t202" style="position:absolute;margin-left:90.4pt;margin-top:-70.85pt;width:438.75pt;height:852pt;z-index:251655168;visibility:visible;mso-wrap-style:square;mso-width-percent:0;mso-height-percent:0;mso-wrap-distance-left:9pt;mso-wrap-distance-top:3.6pt;mso-wrap-distance-right:9pt;mso-wrap-distance-bottom:3.6pt;mso-position-horizontal:absolute;mso-position-horizontal-relative:text;mso-position-vertical:absolute;mso-position-vertical-relative:text;mso-width-percent:0;mso-height-percent:0;mso-width-relative:margin;mso-height-relative:margin;v-text-anchor:top" o:gfxdata="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" fillcolor="#5f497a [2407]">
                 <v:textbox>
                   <w:txbxContent>
                     <w:p/>
@@ -6457,16 +6457,6 @@
     </w:p>
     <w:p>
       <w:pPr>
-        <w:pStyle w:val="Heading1"/>
-        <w:numPr>
-          <w:ilvl w:val="0"/>
-          <w:numId w:val="0"/>
-        </w:numPr>
-        <w:ind w:left="720"/>
-      </w:pPr>
-    </w:p>
-    <w:p>
-      <w:pPr>
         <w:pStyle w:val="Heading2"/>
         <w:numPr>
           <w:ilvl w:val="1"/>
@@ -6922,7 +6912,6 @@
           <w:szCs w:val="24"/>
           <w:lang w:val="bs-Latn-BA" w:eastAsia="bs-Latn-BA"/>
         </w:rPr>
-        <w:lastRenderedPageBreak/>
         <w:t xml:space="preserve"> </w:t>
       </w:r>
       <w:r>
@@ -6981,6 +6970,7 @@
           <w:szCs w:val="24"/>
           <w:lang w:val="bs-Latn-BA" w:eastAsia="bs-Latn-BA"/>
         </w:rPr>
+        <w:lastRenderedPageBreak/>
         <w:t xml:space="preserve"> </w:t>
       </w:r>
       <w:r>
@@ -7459,20 +7449,8 @@
           <w:szCs w:val="24"/>
           <w:shd w:val="clear" w:color="auto" w:fill="FFFFFF"/>
         </w:rPr>
-        <w:t xml:space="preserve">je </w:t>
-      </w:r>
-      <w:proofErr w:type="spellStart"/>
-      <w:r>
-        <w:rPr>
-          <w:rFonts w:asciiTheme="majorHAnsi" w:hAnsiTheme="majorHAnsi" w:cs="Arial"/>
-          <w:color w:val="252525"/>
-          <w:sz w:val="24"/>
-          <w:szCs w:val="24"/>
-          <w:shd w:val="clear" w:color="auto" w:fill="FFFFFF"/>
-        </w:rPr>
-        <w:t>skup</w:t>
-      </w:r>
-      <w:proofErr w:type="spellEnd"/>
+        <w:t>je skup</w:t>
+      </w:r>
       <w:r>
         <w:rPr>
           <w:rStyle w:val="apple-converted-space"/>
@@ -7491,19 +7469,8 @@
           <w:szCs w:val="24"/>
           <w:shd w:val="clear" w:color="auto" w:fill="FFFFFF"/>
         </w:rPr>
-        <w:t xml:space="preserve">IEEE </w:t>
-      </w:r>
-      <w:proofErr w:type="spellStart"/>
-      <w:r>
-        <w:rPr>
-          <w:rFonts w:asciiTheme="majorHAnsi" w:hAnsiTheme="majorHAnsi" w:cs="Arial"/>
-          <w:sz w:val="24"/>
-          <w:szCs w:val="24"/>
-          <w:shd w:val="clear" w:color="auto" w:fill="FFFFFF"/>
-        </w:rPr>
-        <w:t>standarda</w:t>
-      </w:r>
-      <w:proofErr w:type="spellEnd"/>
+        <w:t>IEEE standarda</w:t>
+      </w:r>
       <w:r>
         <w:rPr>
           <w:rFonts w:asciiTheme="majorHAnsi" w:hAnsiTheme="majorHAnsi" w:cs="Arial"/>
@@ -7512,73 +7479,7 @@
           <w:szCs w:val="24"/>
           <w:shd w:val="clear" w:color="auto" w:fill="FFFFFF"/>
         </w:rPr>
-        <w:t xml:space="preserve"> </w:t>
-      </w:r>
-      <w:proofErr w:type="spellStart"/>
-      <w:r>
-        <w:rPr>
-          <w:rFonts w:asciiTheme="majorHAnsi" w:hAnsiTheme="majorHAnsi" w:cs="Arial"/>
-          <w:color w:val="252525"/>
-          <w:sz w:val="24"/>
-          <w:szCs w:val="24"/>
-          <w:shd w:val="clear" w:color="auto" w:fill="FFFFFF"/>
-        </w:rPr>
-        <w:t>koji</w:t>
-      </w:r>
-      <w:proofErr w:type="spellEnd"/>
-      <w:r>
-        <w:rPr>
-          <w:rFonts w:asciiTheme="majorHAnsi" w:hAnsiTheme="majorHAnsi" w:cs="Arial"/>
-          <w:color w:val="252525"/>
-          <w:sz w:val="24"/>
-          <w:szCs w:val="24"/>
-          <w:shd w:val="clear" w:color="auto" w:fill="FFFFFF"/>
-        </w:rPr>
-        <w:t xml:space="preserve"> </w:t>
-      </w:r>
-      <w:proofErr w:type="spellStart"/>
-      <w:r>
-        <w:rPr>
-          <w:rFonts w:asciiTheme="majorHAnsi" w:hAnsiTheme="majorHAnsi" w:cs="Arial"/>
-          <w:color w:val="252525"/>
-          <w:sz w:val="24"/>
-          <w:szCs w:val="24"/>
-          <w:shd w:val="clear" w:color="auto" w:fill="FFFFFF"/>
-        </w:rPr>
-        <w:t>definiraju</w:t>
-      </w:r>
-      <w:proofErr w:type="spellEnd"/>
-      <w:r>
-        <w:rPr>
-          <w:rFonts w:asciiTheme="majorHAnsi" w:hAnsiTheme="majorHAnsi" w:cs="Arial"/>
-          <w:color w:val="252525"/>
-          <w:sz w:val="24"/>
-          <w:szCs w:val="24"/>
-          <w:shd w:val="clear" w:color="auto" w:fill="FFFFFF"/>
-        </w:rPr>
-        <w:t xml:space="preserve"> </w:t>
-      </w:r>
-      <w:proofErr w:type="spellStart"/>
-      <w:r>
-        <w:rPr>
-          <w:rFonts w:asciiTheme="majorHAnsi" w:hAnsiTheme="majorHAnsi" w:cs="Arial"/>
-          <w:color w:val="252525"/>
-          <w:sz w:val="24"/>
-          <w:szCs w:val="24"/>
-          <w:shd w:val="clear" w:color="auto" w:fill="FFFFFF"/>
-        </w:rPr>
-        <w:t>fizički</w:t>
-      </w:r>
-      <w:proofErr w:type="spellEnd"/>
-      <w:r>
-        <w:rPr>
-          <w:rFonts w:asciiTheme="majorHAnsi" w:hAnsiTheme="majorHAnsi" w:cs="Arial"/>
-          <w:color w:val="252525"/>
-          <w:sz w:val="24"/>
-          <w:szCs w:val="24"/>
-          <w:shd w:val="clear" w:color="auto" w:fill="FFFFFF"/>
-        </w:rPr>
-        <w:t xml:space="preserve"> i </w:t>
+        <w:t xml:space="preserve"> koji definiraju fizički i </w:t>
       </w:r>
       <w:proofErr w:type="spellStart"/>
       <w:r>
@@ -7920,7 +7821,6 @@
           <w:szCs w:val="24"/>
           <w:lang w:val="bs-Latn-BA" w:eastAsia="bs-Latn-BA"/>
         </w:rPr>
-        <w:lastRenderedPageBreak/>
         <w:t>IEEE 830-1998 Standard: IEEE Recommended Practice for Software Requirements Specifications.</w:t>
       </w:r>
     </w:p>
@@ -8580,7 +8480,6 @@
           <w:szCs w:val="24"/>
           <w:lang w:val="bs-Latn-BA" w:eastAsia="bs-Latn-BA"/>
         </w:rPr>
-        <w:lastRenderedPageBreak/>
         <w:t>Pregled</w:t>
       </w:r>
       <w:r>
@@ -8727,6 +8626,7 @@
           <w:szCs w:val="24"/>
           <w:lang w:val="bs-Latn-BA" w:eastAsia="bs-Latn-BA"/>
         </w:rPr>
+        <w:lastRenderedPageBreak/>
         <w:t>Otpis lijekova</w:t>
       </w:r>
     </w:p>
@@ -9216,213 +9116,13 @@
           <w:szCs w:val="24"/>
         </w:rPr>
       </w:pPr>
-      <w:proofErr w:type="spellStart"/>
-      <w:proofErr w:type="gramStart"/>
       <w:r>
         <w:rPr>
           <w:rFonts w:asciiTheme="majorHAnsi" w:hAnsiTheme="majorHAnsi"/>
           <w:sz w:val="24"/>
           <w:szCs w:val="24"/>
         </w:rPr>
-        <w:t>Evidenciju</w:t>
-      </w:r>
-      <w:proofErr w:type="spellEnd"/>
-      <w:r>
-        <w:rPr>
-          <w:rFonts w:asciiTheme="majorHAnsi" w:hAnsiTheme="majorHAnsi"/>
-          <w:sz w:val="24"/>
-          <w:szCs w:val="24"/>
-        </w:rPr>
-        <w:t xml:space="preserve"> </w:t>
-      </w:r>
-      <w:proofErr w:type="spellStart"/>
-      <w:r>
-        <w:rPr>
-          <w:rFonts w:asciiTheme="majorHAnsi" w:hAnsiTheme="majorHAnsi"/>
-          <w:sz w:val="24"/>
-          <w:szCs w:val="24"/>
-        </w:rPr>
-        <w:t>lota</w:t>
-      </w:r>
-      <w:proofErr w:type="spellEnd"/>
-      <w:r>
-        <w:rPr>
-          <w:rFonts w:asciiTheme="majorHAnsi" w:hAnsiTheme="majorHAnsi"/>
-          <w:sz w:val="24"/>
-          <w:szCs w:val="24"/>
-        </w:rPr>
-        <w:t xml:space="preserve"> </w:t>
-      </w:r>
-      <w:proofErr w:type="spellStart"/>
-      <w:r>
-        <w:rPr>
-          <w:rFonts w:asciiTheme="majorHAnsi" w:hAnsiTheme="majorHAnsi"/>
-          <w:sz w:val="24"/>
-          <w:szCs w:val="24"/>
-        </w:rPr>
-        <w:t>određenog</w:t>
-      </w:r>
-      <w:proofErr w:type="spellEnd"/>
-      <w:r>
-        <w:rPr>
-          <w:rFonts w:asciiTheme="majorHAnsi" w:hAnsiTheme="majorHAnsi"/>
-          <w:sz w:val="24"/>
-          <w:szCs w:val="24"/>
-        </w:rPr>
-        <w:t xml:space="preserve"> </w:t>
-      </w:r>
-      <w:proofErr w:type="spellStart"/>
-      <w:r>
-        <w:rPr>
-          <w:rFonts w:asciiTheme="majorHAnsi" w:hAnsiTheme="majorHAnsi"/>
-          <w:sz w:val="24"/>
-          <w:szCs w:val="24"/>
-        </w:rPr>
-        <w:t>lijeka</w:t>
-      </w:r>
-      <w:proofErr w:type="spellEnd"/>
-      <w:r>
-        <w:rPr>
-          <w:rFonts w:asciiTheme="majorHAnsi" w:hAnsiTheme="majorHAnsi"/>
-          <w:sz w:val="24"/>
-          <w:szCs w:val="24"/>
-        </w:rPr>
-        <w:t xml:space="preserve"> </w:t>
-      </w:r>
-      <w:proofErr w:type="spellStart"/>
-      <w:r>
-        <w:rPr>
-          <w:rFonts w:asciiTheme="majorHAnsi" w:hAnsiTheme="majorHAnsi"/>
-          <w:sz w:val="24"/>
-          <w:szCs w:val="24"/>
-        </w:rPr>
-        <w:t>vrši</w:t>
-      </w:r>
-      <w:proofErr w:type="spellEnd"/>
-      <w:r>
-        <w:rPr>
-          <w:rFonts w:asciiTheme="majorHAnsi" w:hAnsiTheme="majorHAnsi"/>
-          <w:sz w:val="24"/>
-          <w:szCs w:val="24"/>
-        </w:rPr>
-        <w:t xml:space="preserve"> </w:t>
-      </w:r>
-      <w:proofErr w:type="spellStart"/>
-      <w:r>
-        <w:rPr>
-          <w:rFonts w:asciiTheme="majorHAnsi" w:hAnsiTheme="majorHAnsi"/>
-          <w:sz w:val="24"/>
-          <w:szCs w:val="24"/>
-        </w:rPr>
-        <w:t>radnik</w:t>
-      </w:r>
-      <w:proofErr w:type="spellEnd"/>
-      <w:r>
-        <w:rPr>
-          <w:rFonts w:asciiTheme="majorHAnsi" w:hAnsiTheme="majorHAnsi"/>
-          <w:sz w:val="24"/>
-          <w:szCs w:val="24"/>
-        </w:rPr>
-        <w:t>.</w:t>
-      </w:r>
-      <w:proofErr w:type="gramEnd"/>
-      <w:r>
-        <w:rPr>
-          <w:rFonts w:asciiTheme="majorHAnsi" w:hAnsiTheme="majorHAnsi"/>
-          <w:sz w:val="24"/>
-          <w:szCs w:val="24"/>
-        </w:rPr>
-        <w:t xml:space="preserve"> </w:t>
-      </w:r>
-      <w:proofErr w:type="spellStart"/>
-      <w:r>
-        <w:rPr>
-          <w:rFonts w:asciiTheme="majorHAnsi" w:hAnsiTheme="majorHAnsi"/>
-          <w:sz w:val="24"/>
-          <w:szCs w:val="24"/>
-        </w:rPr>
-        <w:t>Evidencija</w:t>
-      </w:r>
-      <w:proofErr w:type="spellEnd"/>
-      <w:r>
-        <w:rPr>
-          <w:rFonts w:asciiTheme="majorHAnsi" w:hAnsiTheme="majorHAnsi"/>
-          <w:sz w:val="24"/>
-          <w:szCs w:val="24"/>
-        </w:rPr>
-        <w:t xml:space="preserve"> </w:t>
-      </w:r>
-      <w:proofErr w:type="spellStart"/>
-      <w:r>
-        <w:rPr>
-          <w:rFonts w:asciiTheme="majorHAnsi" w:hAnsiTheme="majorHAnsi"/>
-          <w:sz w:val="24"/>
-          <w:szCs w:val="24"/>
-        </w:rPr>
-        <w:t>lota</w:t>
-      </w:r>
-      <w:proofErr w:type="spellEnd"/>
-      <w:r>
-        <w:rPr>
-          <w:rFonts w:asciiTheme="majorHAnsi" w:hAnsiTheme="majorHAnsi"/>
-          <w:sz w:val="24"/>
-          <w:szCs w:val="24"/>
-        </w:rPr>
-        <w:t xml:space="preserve"> </w:t>
-      </w:r>
-      <w:proofErr w:type="spellStart"/>
-      <w:r>
-        <w:rPr>
-          <w:rFonts w:asciiTheme="majorHAnsi" w:hAnsiTheme="majorHAnsi"/>
-          <w:sz w:val="24"/>
-          <w:szCs w:val="24"/>
-        </w:rPr>
-        <w:t>podrazumijeva</w:t>
-      </w:r>
-      <w:proofErr w:type="spellEnd"/>
-      <w:r>
-        <w:rPr>
-          <w:rFonts w:asciiTheme="majorHAnsi" w:hAnsiTheme="majorHAnsi"/>
-          <w:sz w:val="24"/>
-          <w:szCs w:val="24"/>
-        </w:rPr>
-        <w:t xml:space="preserve"> </w:t>
-      </w:r>
-      <w:proofErr w:type="spellStart"/>
-      <w:r>
-        <w:rPr>
-          <w:rFonts w:asciiTheme="majorHAnsi" w:hAnsiTheme="majorHAnsi"/>
-          <w:sz w:val="24"/>
-          <w:szCs w:val="24"/>
-        </w:rPr>
-        <w:t>sljedeće</w:t>
-      </w:r>
-      <w:proofErr w:type="spellEnd"/>
-      <w:r>
-        <w:rPr>
-          <w:rFonts w:asciiTheme="majorHAnsi" w:hAnsiTheme="majorHAnsi"/>
-          <w:sz w:val="24"/>
-          <w:szCs w:val="24"/>
-        </w:rPr>
-        <w:t xml:space="preserve"> </w:t>
-      </w:r>
-      <w:proofErr w:type="spellStart"/>
-      <w:r>
-        <w:rPr>
-          <w:rFonts w:asciiTheme="majorHAnsi" w:hAnsiTheme="majorHAnsi"/>
-          <w:sz w:val="24"/>
-          <w:szCs w:val="24"/>
-        </w:rPr>
-        <w:t>podatke</w:t>
-      </w:r>
-      <w:proofErr w:type="spellEnd"/>
-      <w:r>
-        <w:rPr>
-          <w:rFonts w:asciiTheme="majorHAnsi" w:hAnsiTheme="majorHAnsi"/>
-          <w:sz w:val="24"/>
-          <w:szCs w:val="24"/>
-        </w:rPr>
-        <w:t>:</w:t>
+        <w:t>Evidenciju lota određenog lijeka vrši radnik. Evidencija lota podrazumijeva sljedeće podatke:</w:t>
       </w:r>
     </w:p>
     <w:p>
@@ -9438,34 +9138,14 @@
           <w:szCs w:val="24"/>
         </w:rPr>
       </w:pPr>
-      <w:proofErr w:type="spellStart"/>
       <w:r>
         <w:rPr>
           <w:rFonts w:asciiTheme="majorHAnsi" w:hAnsiTheme="majorHAnsi"/>
           <w:sz w:val="24"/>
           <w:szCs w:val="24"/>
         </w:rPr>
-        <w:t>Broj</w:t>
-      </w:r>
-      <w:proofErr w:type="spellEnd"/>
-      <w:r>
-        <w:rPr>
-          <w:rFonts w:asciiTheme="majorHAnsi" w:hAnsiTheme="majorHAnsi"/>
-          <w:sz w:val="24"/>
-          <w:szCs w:val="24"/>
-        </w:rPr>
-        <w:t xml:space="preserve"> </w:t>
-      </w:r>
-      <w:proofErr w:type="spellStart"/>
-      <w:r>
-        <w:rPr>
-          <w:rFonts w:asciiTheme="majorHAnsi" w:hAnsiTheme="majorHAnsi"/>
-          <w:sz w:val="24"/>
-          <w:szCs w:val="24"/>
-        </w:rPr>
-        <w:t>lota</w:t>
-      </w:r>
-      <w:proofErr w:type="spellEnd"/>
+        <w:t>Broj lota</w:t>
+      </w:r>
     </w:p>
     <w:p>
       <w:pPr>
@@ -9480,7 +9160,6 @@
           <w:szCs w:val="24"/>
         </w:rPr>
       </w:pPr>
-      <w:proofErr w:type="spellStart"/>
       <w:r>
         <w:rPr>
           <w:rFonts w:asciiTheme="majorHAnsi" w:hAnsiTheme="majorHAnsi"/>
@@ -9489,7 +9168,6 @@
         </w:rPr>
         <w:t>Lijek</w:t>
       </w:r>
-      <w:proofErr w:type="spellEnd"/>
     </w:p>
     <w:p>
       <w:pPr>
@@ -9504,34 +9182,14 @@
           <w:szCs w:val="24"/>
         </w:rPr>
       </w:pPr>
-      <w:proofErr w:type="spellStart"/>
       <w:r>
         <w:rPr>
           <w:rFonts w:asciiTheme="majorHAnsi" w:hAnsiTheme="majorHAnsi"/>
           <w:sz w:val="24"/>
           <w:szCs w:val="24"/>
         </w:rPr>
-        <w:t>Rok</w:t>
-      </w:r>
-      <w:proofErr w:type="spellEnd"/>
-      <w:r>
-        <w:rPr>
-          <w:rFonts w:asciiTheme="majorHAnsi" w:hAnsiTheme="majorHAnsi"/>
-          <w:sz w:val="24"/>
-          <w:szCs w:val="24"/>
-        </w:rPr>
-        <w:t xml:space="preserve"> </w:t>
-      </w:r>
-      <w:proofErr w:type="spellStart"/>
-      <w:r>
-        <w:rPr>
-          <w:rFonts w:asciiTheme="majorHAnsi" w:hAnsiTheme="majorHAnsi"/>
-          <w:sz w:val="24"/>
-          <w:szCs w:val="24"/>
-        </w:rPr>
-        <w:t>trajanja</w:t>
-      </w:r>
-      <w:proofErr w:type="spellEnd"/>
+        <w:t>Rok trajanja</w:t>
+      </w:r>
     </w:p>
     <w:p>
       <w:pPr>
@@ -9546,7 +9204,6 @@
           <w:szCs w:val="24"/>
         </w:rPr>
       </w:pPr>
-      <w:proofErr w:type="spellStart"/>
       <w:r>
         <w:rPr>
           <w:rFonts w:asciiTheme="majorHAnsi" w:hAnsiTheme="majorHAnsi"/>
@@ -9555,7 +9212,6 @@
         </w:rPr>
         <w:t>Težina</w:t>
       </w:r>
-      <w:proofErr w:type="spellEnd"/>
     </w:p>
     <w:p>
       <w:pPr>
@@ -9570,35 +9226,14 @@
           <w:szCs w:val="24"/>
         </w:rPr>
       </w:pPr>
-      <w:proofErr w:type="spellStart"/>
       <w:r>
         <w:rPr>
           <w:rFonts w:asciiTheme="majorHAnsi" w:hAnsiTheme="majorHAnsi"/>
           <w:sz w:val="24"/>
           <w:szCs w:val="24"/>
         </w:rPr>
-        <w:lastRenderedPageBreak/>
-        <w:t>Ulazna</w:t>
-      </w:r>
-      <w:proofErr w:type="spellEnd"/>
-      <w:r>
-        <w:rPr>
-          <w:rFonts w:asciiTheme="majorHAnsi" w:hAnsiTheme="majorHAnsi"/>
-          <w:sz w:val="24"/>
-          <w:szCs w:val="24"/>
-        </w:rPr>
-        <w:t xml:space="preserve"> </w:t>
-      </w:r>
-      <w:proofErr w:type="spellStart"/>
-      <w:r>
-        <w:rPr>
-          <w:rFonts w:asciiTheme="majorHAnsi" w:hAnsiTheme="majorHAnsi"/>
-          <w:sz w:val="24"/>
-          <w:szCs w:val="24"/>
-        </w:rPr>
-        <w:t>cijena</w:t>
-      </w:r>
-      <w:proofErr w:type="spellEnd"/>
+        <w:t>Ulazna cijena</w:t>
+      </w:r>
     </w:p>
     <w:p>
       <w:pPr>
@@ -9613,34 +9248,14 @@
           <w:szCs w:val="24"/>
         </w:rPr>
       </w:pPr>
-      <w:proofErr w:type="spellStart"/>
       <w:r>
         <w:rPr>
           <w:rFonts w:asciiTheme="majorHAnsi" w:hAnsiTheme="majorHAnsi"/>
           <w:sz w:val="24"/>
           <w:szCs w:val="24"/>
         </w:rPr>
-        <w:t>Količina</w:t>
-      </w:r>
-      <w:proofErr w:type="spellEnd"/>
-      <w:r>
-        <w:rPr>
-          <w:rFonts w:asciiTheme="majorHAnsi" w:hAnsiTheme="majorHAnsi"/>
-          <w:sz w:val="24"/>
-          <w:szCs w:val="24"/>
-        </w:rPr>
-        <w:t xml:space="preserve"> </w:t>
-      </w:r>
-      <w:proofErr w:type="spellStart"/>
-      <w:r>
-        <w:rPr>
-          <w:rFonts w:asciiTheme="majorHAnsi" w:hAnsiTheme="majorHAnsi"/>
-          <w:sz w:val="24"/>
-          <w:szCs w:val="24"/>
-        </w:rPr>
-        <w:t>tableta</w:t>
-      </w:r>
-      <w:proofErr w:type="spellEnd"/>
+        <w:t>Količina tableta</w:t>
+      </w:r>
     </w:p>
     <w:p>
       <w:pPr>
@@ -9655,52 +9270,14 @@
           <w:szCs w:val="24"/>
         </w:rPr>
       </w:pPr>
-      <w:proofErr w:type="spellStart"/>
       <w:r>
         <w:rPr>
           <w:rFonts w:asciiTheme="majorHAnsi" w:hAnsiTheme="majorHAnsi"/>
           <w:sz w:val="24"/>
           <w:szCs w:val="24"/>
         </w:rPr>
-        <w:t>Skladište</w:t>
-      </w:r>
-      <w:proofErr w:type="spellEnd"/>
-      <w:r>
-        <w:rPr>
-          <w:rFonts w:asciiTheme="majorHAnsi" w:hAnsiTheme="majorHAnsi"/>
-          <w:sz w:val="24"/>
-          <w:szCs w:val="24"/>
-        </w:rPr>
-        <w:t xml:space="preserve"> </w:t>
-      </w:r>
-      <w:proofErr w:type="spellStart"/>
-      <w:r>
-        <w:rPr>
-          <w:rFonts w:asciiTheme="majorHAnsi" w:hAnsiTheme="majorHAnsi"/>
-          <w:sz w:val="24"/>
-          <w:szCs w:val="24"/>
-        </w:rPr>
-        <w:t>kojem</w:t>
-      </w:r>
-      <w:proofErr w:type="spellEnd"/>
-      <w:r>
-        <w:rPr>
-          <w:rFonts w:asciiTheme="majorHAnsi" w:hAnsiTheme="majorHAnsi"/>
-          <w:sz w:val="24"/>
-          <w:szCs w:val="24"/>
-        </w:rPr>
-        <w:t xml:space="preserve"> </w:t>
-      </w:r>
-      <w:proofErr w:type="spellStart"/>
-      <w:r>
-        <w:rPr>
-          <w:rFonts w:asciiTheme="majorHAnsi" w:hAnsiTheme="majorHAnsi"/>
-          <w:sz w:val="24"/>
-          <w:szCs w:val="24"/>
-        </w:rPr>
-        <w:t>pripada</w:t>
-      </w:r>
-      <w:proofErr w:type="spellEnd"/>
+        <w:t>Skladište kojem pripada</w:t>
+      </w:r>
     </w:p>
     <w:p>
       <w:pPr>
@@ -9735,6 +9312,7 @@
           <w:szCs w:val="24"/>
           <w:lang w:val="bs-Latn-BA" w:eastAsia="bs-Latn-BA"/>
         </w:rPr>
+        <w:lastRenderedPageBreak/>
         <w:t>Evidencija kupaca treba da sadrži sljedeće stavke</w:t>
       </w:r>
       <w:r>
@@ -10509,7 +10087,6 @@
           <w:szCs w:val="24"/>
           <w:lang w:val="bs-Latn-BA" w:eastAsia="bs-Latn-BA"/>
         </w:rPr>
-        <w:lastRenderedPageBreak/>
         <w:t>Ovaj izvještaj prikazuje kakvo je trenutno stanje na skladištima, odnosno ukupna vrijednost svih skladišta. Za svako skladište prikazuje količine lijeka koje su na raspolaganju, te za svaki lijek vrši se grupisanje po lotu kojem lijek pripada</w:t>
       </w:r>
       <w:r>
@@ -10639,6 +10216,7 @@
           <w:szCs w:val="24"/>
           <w:lang w:val="bs-Latn-BA" w:eastAsia="bs-Latn-BA"/>
         </w:rPr>
+        <w:lastRenderedPageBreak/>
         <w:t>Nabavna cijena</w:t>
       </w:r>
     </w:p>
@@ -11347,7 +10925,6 @@
           <w:szCs w:val="24"/>
           <w:lang w:val="bs-Latn-BA" w:eastAsia="bs-Latn-BA"/>
         </w:rPr>
-        <w:lastRenderedPageBreak/>
         <w:t>Lot</w:t>
       </w:r>
     </w:p>
@@ -11478,114 +11055,6 @@
     </w:p>
     <w:p>
       <w:pPr>
-        <w:spacing w:after="0" w:line="240" w:lineRule="auto"/>
-        <w:jc w:val="both"/>
-        <w:rPr>
-          <w:rFonts w:asciiTheme="majorHAnsi" w:eastAsia="Times New Roman" w:hAnsiTheme="majorHAnsi" w:cs="Times New Roman"/>
-          <w:sz w:val="24"/>
-          <w:szCs w:val="24"/>
-          <w:lang w:val="bs-Latn-BA" w:eastAsia="bs-Latn-BA"/>
-        </w:rPr>
-      </w:pPr>
-    </w:p>
-    <w:p>
-      <w:pPr>
-        <w:spacing w:after="0" w:line="240" w:lineRule="auto"/>
-        <w:jc w:val="both"/>
-        <w:rPr>
-          <w:rFonts w:asciiTheme="majorHAnsi" w:eastAsia="Times New Roman" w:hAnsiTheme="majorHAnsi" w:cs="Times New Roman"/>
-          <w:sz w:val="24"/>
-          <w:szCs w:val="24"/>
-          <w:lang w:val="bs-Latn-BA" w:eastAsia="bs-Latn-BA"/>
-        </w:rPr>
-      </w:pPr>
-    </w:p>
-    <w:p>
-      <w:pPr>
-        <w:spacing w:after="0" w:line="240" w:lineRule="auto"/>
-        <w:jc w:val="both"/>
-        <w:rPr>
-          <w:rFonts w:asciiTheme="majorHAnsi" w:eastAsia="Times New Roman" w:hAnsiTheme="majorHAnsi" w:cs="Times New Roman"/>
-          <w:sz w:val="24"/>
-          <w:szCs w:val="24"/>
-          <w:lang w:val="bs-Latn-BA" w:eastAsia="bs-Latn-BA"/>
-        </w:rPr>
-      </w:pPr>
-    </w:p>
-    <w:p>
-      <w:pPr>
-        <w:spacing w:after="0" w:line="240" w:lineRule="auto"/>
-        <w:jc w:val="both"/>
-        <w:rPr>
-          <w:rFonts w:asciiTheme="majorHAnsi" w:eastAsia="Times New Roman" w:hAnsiTheme="majorHAnsi" w:cs="Times New Roman"/>
-          <w:sz w:val="24"/>
-          <w:szCs w:val="24"/>
-          <w:lang w:val="bs-Latn-BA" w:eastAsia="bs-Latn-BA"/>
-        </w:rPr>
-      </w:pPr>
-    </w:p>
-    <w:p>
-      <w:pPr>
-        <w:spacing w:after="0" w:line="240" w:lineRule="auto"/>
-        <w:jc w:val="both"/>
-        <w:rPr>
-          <w:rFonts w:asciiTheme="majorHAnsi" w:eastAsia="Times New Roman" w:hAnsiTheme="majorHAnsi" w:cs="Times New Roman"/>
-          <w:sz w:val="24"/>
-          <w:szCs w:val="24"/>
-          <w:lang w:val="bs-Latn-BA" w:eastAsia="bs-Latn-BA"/>
-        </w:rPr>
-      </w:pPr>
-    </w:p>
-    <w:p>
-      <w:pPr>
-        <w:spacing w:after="0" w:line="240" w:lineRule="auto"/>
-        <w:jc w:val="both"/>
-        <w:rPr>
-          <w:rFonts w:asciiTheme="majorHAnsi" w:eastAsia="Times New Roman" w:hAnsiTheme="majorHAnsi" w:cs="Times New Roman"/>
-          <w:sz w:val="24"/>
-          <w:szCs w:val="24"/>
-          <w:lang w:val="bs-Latn-BA" w:eastAsia="bs-Latn-BA"/>
-        </w:rPr>
-      </w:pPr>
-    </w:p>
-    <w:p>
-      <w:pPr>
-        <w:spacing w:after="0" w:line="240" w:lineRule="auto"/>
-        <w:jc w:val="both"/>
-        <w:rPr>
-          <w:rFonts w:asciiTheme="majorHAnsi" w:eastAsia="Times New Roman" w:hAnsiTheme="majorHAnsi" w:cs="Times New Roman"/>
-          <w:sz w:val="24"/>
-          <w:szCs w:val="24"/>
-          <w:lang w:val="bs-Latn-BA" w:eastAsia="bs-Latn-BA"/>
-        </w:rPr>
-      </w:pPr>
-    </w:p>
-    <w:p>
-      <w:pPr>
-        <w:spacing w:after="0" w:line="240" w:lineRule="auto"/>
-        <w:jc w:val="both"/>
-        <w:rPr>
-          <w:rFonts w:asciiTheme="majorHAnsi" w:eastAsia="Times New Roman" w:hAnsiTheme="majorHAnsi" w:cs="Times New Roman"/>
-          <w:sz w:val="24"/>
-          <w:szCs w:val="24"/>
-          <w:lang w:val="bs-Latn-BA" w:eastAsia="bs-Latn-BA"/>
-        </w:rPr>
-      </w:pPr>
-    </w:p>
-    <w:p>
-      <w:pPr>
-        <w:spacing w:after="0" w:line="240" w:lineRule="auto"/>
-        <w:jc w:val="both"/>
-        <w:rPr>
-          <w:rFonts w:asciiTheme="majorHAnsi" w:eastAsia="Times New Roman" w:hAnsiTheme="majorHAnsi" w:cs="Times New Roman"/>
-          <w:sz w:val="24"/>
-          <w:szCs w:val="24"/>
-          <w:lang w:val="bs-Latn-BA" w:eastAsia="bs-Latn-BA"/>
-        </w:rPr>
-      </w:pPr>
-    </w:p>
-    <w:p>
-      <w:pPr>
         <w:pStyle w:val="Heading3"/>
         <w:numPr>
           <w:ilvl w:val="2"/>
@@ -11594,6 +11063,7 @@
       </w:pPr>
       <w:bookmarkStart w:id="21" w:name="_Toc446854119"/>
       <w:r>
+        <w:lastRenderedPageBreak/>
         <w:t>Dnevnik promjena na osnovu lota</w:t>
       </w:r>
       <w:bookmarkEnd w:id="21"/>
@@ -12317,6 +11787,7 @@
       </w:pPr>
       <w:bookmarkStart w:id="25" w:name="_Toc446854123"/>
       <w:r>
+        <w:lastRenderedPageBreak/>
         <w:t>Korisnik sa privilegijama osoblja u prodaji</w:t>
       </w:r>
       <w:bookmarkEnd w:id="25"/>
@@ -12510,7 +11981,6 @@
           <w:szCs w:val="24"/>
           <w:lang w:val="bs-Latn-BA" w:eastAsia="bs-Latn-BA"/>
         </w:rPr>
-        <w:lastRenderedPageBreak/>
         <w:drawing>
           <wp:inline distT="0" distB="0" distL="0" distR="0" wp14:anchorId="60CAE544" wp14:editId="62CA5DB5">
             <wp:extent cx="5932707" cy="4724400"/>
@@ -12743,6 +12213,7 @@
       </w:pPr>
       <w:bookmarkStart w:id="26" w:name="_Toc446854124"/>
       <w:r>
+        <w:lastRenderedPageBreak/>
         <w:t>Korisnik</w:t>
       </w:r>
       <w:r>
@@ -13088,6 +12559,7 @@
       </w:pPr>
       <w:bookmarkStart w:id="27" w:name="_Toc446854125"/>
       <w:r>
+        <w:lastRenderedPageBreak/>
         <w:t>Korisnik</w:t>
       </w:r>
       <w:r>
@@ -13250,7 +12722,6 @@
           <w:szCs w:val="24"/>
           <w:lang w:val="bs-Latn-BA" w:eastAsia="bs-Latn-BA"/>
         </w:rPr>
-        <w:lastRenderedPageBreak/>
         <w:drawing>
           <wp:inline distT="0" distB="0" distL="0" distR="0" wp14:anchorId="3A24D9C7" wp14:editId="32C37871">
             <wp:extent cx="4284345" cy="1845945"/>
@@ -13732,6 +13203,7 @@
       </w:pPr>
       <w:bookmarkStart w:id="30" w:name="_Toc446854128"/>
       <w:r>
+        <w:lastRenderedPageBreak/>
         <w:t>Hardverska ograničenja</w:t>
       </w:r>
       <w:bookmarkEnd w:id="30"/>
@@ -13887,7 +13359,6 @@
           <w:szCs w:val="24"/>
           <w:lang w:val="bs-Latn-BA" w:eastAsia="bs-Latn-BA"/>
         </w:rPr>
-        <w:lastRenderedPageBreak/>
         <w:t>2. Količina RAM memorije: 4GB</w:t>
       </w:r>
     </w:p>
@@ -14441,6 +13912,7 @@
           <w:szCs w:val="24"/>
           <w:lang w:val="bs-Latn-BA" w:eastAsia="bs-Latn-BA"/>
         </w:rPr>
+        <w:lastRenderedPageBreak/>
         <w:t>Pretpostavka 4.</w:t>
       </w:r>
       <w:r>
@@ -14521,7 +13993,6 @@
           <w:szCs w:val="24"/>
           <w:lang w:val="bs-Latn-BA" w:eastAsia="bs-Latn-BA"/>
         </w:rPr>
-        <w:lastRenderedPageBreak/>
         <w:t>Pretpostavka 6.</w:t>
       </w:r>
       <w:r>
@@ -14945,6 +14416,7 @@
           <w:szCs w:val="24"/>
           <w:lang w:val="bs-Latn-BA" w:eastAsia="bs-Latn-BA"/>
         </w:rPr>
+        <w:lastRenderedPageBreak/>
         <w:t>Pretpostavka 15.</w:t>
       </w:r>
       <w:r>
@@ -15025,18 +14497,7 @@
           <w:szCs w:val="24"/>
           <w:lang w:val="bs-Latn-BA" w:eastAsia="bs-Latn-BA"/>
         </w:rPr>
-        <w:t xml:space="preserve">Specifikacije sistema su zasnovane na intervjua sa klijentom. Ukoliko se u budućnosti pojavi potreba za nekom dodatnom funkcionalnošću informacionog sistema, ili za </w:t>
-      </w:r>
-      <w:r>
-        <w:rPr>
-          <w:rFonts w:asciiTheme="majorHAnsi" w:eastAsia="Times New Roman" w:hAnsiTheme="majorHAnsi" w:cs="Times New Roman"/>
-          <w:color w:val="000000"/>
-          <w:sz w:val="24"/>
-          <w:szCs w:val="24"/>
-          <w:lang w:val="bs-Latn-BA" w:eastAsia="bs-Latn-BA"/>
-        </w:rPr>
-        <w:lastRenderedPageBreak/>
-        <w:t>odustajanjem od neke koja je navedena u ovom dokumentu, potrebno je pratiti sljedeću proceduru kako bi se ispoštovali ti zahtjevi:</w:t>
+        <w:t>Specifikacije sistema su zasnovane na intervjua sa klijentom. Ukoliko se u budućnosti pojavi potreba za nekom dodatnom funkcionalnošću informacionog sistema, ili za odustajanjem od neke koja je navedena u ovom dokumentu, potrebno je pratiti sljedeću proceduru kako bi se ispoštovali ti zahtjevi:</w:t>
       </w:r>
     </w:p>
     <w:p>
@@ -15376,6 +14837,7 @@
           <w:szCs w:val="24"/>
           <w:lang w:val="bs-Latn-BA" w:eastAsia="bs-Latn-BA"/>
         </w:rPr>
+        <w:lastRenderedPageBreak/>
         <w:t xml:space="preserve">Za tri tipa korisnika prilagođeni su različiti interfejsi uzimajući u obzir privilegije svakog od njih. </w:t>
       </w:r>
       <w:r>
@@ -15689,7 +15151,6 @@
                 <w:szCs w:val="24"/>
                 <w:lang w:val="bs-Latn-BA" w:eastAsia="bs-Latn-BA"/>
               </w:rPr>
-              <w:lastRenderedPageBreak/>
               <w:t>Pretraga lijekova na stanju</w:t>
             </w:r>
           </w:p>
@@ -16401,6 +15862,7 @@
       </w:pPr>
       <w:bookmarkStart w:id="39" w:name="_Toc446854137"/>
       <w:r>
+        <w:lastRenderedPageBreak/>
         <w:t>Upravljanje korisničkim računima</w:t>
       </w:r>
       <w:bookmarkEnd w:id="39"/>
@@ -16592,7 +16054,6 @@
                 <w:szCs w:val="24"/>
                 <w:lang w:val="bs-Latn-BA" w:eastAsia="bs-Latn-BA"/>
               </w:rPr>
-              <w:lastRenderedPageBreak/>
               <w:t>Ulaz</w:t>
             </w:r>
           </w:p>
@@ -16694,6 +16155,7 @@
                 <w:numId w:val="7"/>
               </w:numPr>
               <w:spacing w:after="0" w:line="240" w:lineRule="auto"/>
+              <w:ind w:left="162" w:hanging="180"/>
               <w:rPr>
                 <w:rFonts w:asciiTheme="majorHAnsi" w:eastAsia="Times New Roman" w:hAnsiTheme="majorHAnsi" w:cs="Times New Roman"/>
                 <w:color w:val="000000"/>
@@ -16721,6 +16183,7 @@
                 <w:numId w:val="7"/>
               </w:numPr>
               <w:spacing w:after="0" w:line="240" w:lineRule="auto"/>
+              <w:ind w:left="162" w:hanging="180"/>
               <w:rPr>
                 <w:rFonts w:asciiTheme="majorHAnsi" w:eastAsia="Times New Roman" w:hAnsiTheme="majorHAnsi" w:cs="Times New Roman"/>
                 <w:color w:val="000000"/>
@@ -16748,6 +16211,7 @@
                 <w:numId w:val="7"/>
               </w:numPr>
               <w:spacing w:after="0" w:line="240" w:lineRule="auto"/>
+              <w:ind w:left="162" w:hanging="180"/>
               <w:rPr>
                 <w:rFonts w:asciiTheme="majorHAnsi" w:eastAsia="Times New Roman" w:hAnsiTheme="majorHAnsi" w:cs="Times New Roman"/>
                 <w:color w:val="000000"/>
@@ -16775,6 +16239,7 @@
                 <w:numId w:val="7"/>
               </w:numPr>
               <w:spacing w:after="0" w:line="240" w:lineRule="auto"/>
+              <w:ind w:left="162" w:hanging="180"/>
               <w:rPr>
                 <w:rFonts w:asciiTheme="majorHAnsi" w:eastAsia="Times New Roman" w:hAnsiTheme="majorHAnsi" w:cs="Times New Roman"/>
                 <w:color w:val="000000"/>
@@ -16793,41 +16258,24 @@
               </w:rPr>
               <w:t xml:space="preserve">Email mora biti u formatu </w:t>
             </w:r>
-            <w:r>
-              <w:fldChar w:fldCharType="begin"/>
-            </w:r>
-            <w:r>
-              <w:instrText xml:space="preserve"> HYPERLINK "mailto:email@example.com" </w:instrText>
-            </w:r>
-            <w:r>
-              <w:fldChar w:fldCharType="separate"/>
-            </w:r>
-            <w:r>
-              <w:rPr>
-                <w:rStyle w:val="Hyperlink"/>
-              </w:rPr>
-              <w:t>email</w:t>
-            </w:r>
-            <w:r>
-              <w:rPr>
-                <w:rStyle w:val="Hyperlink"/>
-                <w:rFonts w:asciiTheme="majorHAnsi" w:eastAsia="Times New Roman" w:hAnsiTheme="majorHAnsi" w:cs="Times New Roman"/>
-                <w:sz w:val="24"/>
-                <w:szCs w:val="24"/>
-                <w:lang w:val="bs-Latn-BA" w:eastAsia="bs-Latn-BA"/>
-              </w:rPr>
-              <w:t>@example.com</w:t>
-            </w:r>
-            <w:r>
-              <w:rPr>
-                <w:rStyle w:val="Hyperlink"/>
-                <w:rFonts w:asciiTheme="majorHAnsi" w:eastAsia="Times New Roman" w:hAnsiTheme="majorHAnsi" w:cs="Times New Roman"/>
-                <w:sz w:val="24"/>
-                <w:szCs w:val="24"/>
-                <w:lang w:val="bs-Latn-BA" w:eastAsia="bs-Latn-BA"/>
-              </w:rPr>
-              <w:fldChar w:fldCharType="end"/>
-            </w:r>
+            <w:hyperlink r:id="rId15" w:history="1">
+              <w:r>
+                <w:rPr>
+                  <w:rStyle w:val="Hyperlink"/>
+                </w:rPr>
+                <w:t>email</w:t>
+              </w:r>
+              <w:r>
+                <w:rPr>
+                  <w:rStyle w:val="Hyperlink"/>
+                  <w:rFonts w:asciiTheme="majorHAnsi" w:eastAsia="Times New Roman" w:hAnsiTheme="majorHAnsi" w:cs="Times New Roman"/>
+                  <w:sz w:val="24"/>
+                  <w:szCs w:val="24"/>
+                  <w:lang w:val="bs-Latn-BA" w:eastAsia="bs-Latn-BA"/>
+                </w:rPr>
+                <w:t>@example.com</w:t>
+              </w:r>
+            </w:hyperlink>
             <w:r>
               <w:rPr>
                 <w:rFonts w:asciiTheme="majorHAnsi" w:eastAsia="Times New Roman" w:hAnsiTheme="majorHAnsi" w:cs="Times New Roman"/>
@@ -16868,6 +16316,7 @@
                 <w:numId w:val="7"/>
               </w:numPr>
               <w:spacing w:after="0" w:line="240" w:lineRule="auto"/>
+              <w:ind w:left="162" w:hanging="180"/>
               <w:rPr>
                 <w:rFonts w:asciiTheme="majorHAnsi" w:eastAsia="Times New Roman" w:hAnsiTheme="majorHAnsi" w:cs="Times New Roman"/>
                 <w:color w:val="000000"/>
@@ -16888,11 +16337,11 @@
             </w:r>
             <w:r>
               <w:rPr>
-                <w:rFonts w:asciiTheme="majorHAnsi" w:hAnsiTheme="majorHAnsi" w:cs="Courier New"/>
-                <w:color w:val="353833"/>
-                <w:sz w:val="24"/>
-                <w:szCs w:val="24"/>
-                <w:shd w:val="clear" w:color="auto" w:fill="FFFFFF"/>
+                <w:rFonts w:asciiTheme="majorHAnsi" w:eastAsia="Times New Roman" w:hAnsiTheme="majorHAnsi" w:cs="Times New Roman"/>
+                <w:color w:val="000000"/>
+                <w:sz w:val="24"/>
+                <w:szCs w:val="24"/>
+                <w:lang w:val="bs-Latn-BA" w:eastAsia="bs-Latn-BA"/>
               </w:rPr>
               <w:t>yyyy.MM.dd</w:t>
             </w:r>
@@ -16956,7 +16405,27 @@
                 <w:szCs w:val="24"/>
                 <w:lang w:val="bs-Latn-BA" w:eastAsia="bs-Latn-BA"/>
               </w:rPr>
-              <w:t>Ukoliko se korisnik ne nalazi u sistemu, administrator unosi podatke i kreira korisnički račun, u suprotnom izmjenjuje podatke o korisniku ili potpuno briše korisnički račun.</w:t>
+              <w:t xml:space="preserve">Korisnik se priajvljuje sa privilegijama administratora. Odabire da li želi da unese novog korisnika ili da izmijeni/izbriše postojećeg. U prvom slučaju </w:t>
+            </w:r>
+            <w:r>
+              <w:rPr>
+                <w:rFonts w:asciiTheme="majorHAnsi" w:eastAsia="Times New Roman" w:hAnsiTheme="majorHAnsi" w:cs="Times New Roman"/>
+                <w:color w:val="000000"/>
+                <w:sz w:val="24"/>
+                <w:szCs w:val="24"/>
+                <w:lang w:val="bs-Latn-BA" w:eastAsia="bs-Latn-BA"/>
+              </w:rPr>
+              <w:t>unosi podatke i kreira korisnički račun, u suprotnom izmjenjuje podatke o korisniku ili potpuno briše korisnički račun.</w:t>
+            </w:r>
+            <w:r>
+              <w:rPr>
+                <w:rFonts w:asciiTheme="majorHAnsi" w:eastAsia="Times New Roman" w:hAnsiTheme="majorHAnsi" w:cs="Times New Roman"/>
+                <w:color w:val="000000"/>
+                <w:sz w:val="24"/>
+                <w:szCs w:val="24"/>
+                <w:lang w:val="bs-Latn-BA" w:eastAsia="bs-Latn-BA"/>
+              </w:rPr>
+              <w:t xml:space="preserve"> Promjene se spremaju u sistem i korisnik se obavještava o tome.</w:t>
             </w:r>
           </w:p>
         </w:tc>
@@ -17089,13 +16558,6 @@
     <w:p>
       <w:pPr>
         <w:pStyle w:val="Heading3"/>
-        <w:ind w:left="1440"/>
-      </w:pPr>
-    </w:p>
-    <w:p>
-      <w:pPr>
-        <w:pStyle w:val="Heading3"/>
-        <w:ind w:left="1440"/>
       </w:pPr>
     </w:p>
     <w:p>
@@ -17504,6 +16966,7 @@
                 <w:szCs w:val="24"/>
                 <w:lang w:val="bs-Latn-BA" w:eastAsia="bs-Latn-BA"/>
               </w:rPr>
+              <w:lastRenderedPageBreak/>
               <w:t>Izlaz</w:t>
             </w:r>
           </w:p>
@@ -17600,19 +17063,6 @@
         </w:tc>
       </w:tr>
     </w:tbl>
-    <w:p>
-      <w:pPr>
-        <w:spacing w:after="0" w:line="240" w:lineRule="auto"/>
-        <w:jc w:val="both"/>
-        <w:rPr>
-          <w:rFonts w:asciiTheme="majorHAnsi" w:eastAsia="Times New Roman" w:hAnsiTheme="majorHAnsi" w:cs="Times New Roman"/>
-          <w:color w:val="000000"/>
-          <w:sz w:val="24"/>
-          <w:szCs w:val="24"/>
-          <w:lang w:val="bs-Latn-BA" w:eastAsia="bs-Latn-BA"/>
-        </w:rPr>
-      </w:pPr>
-    </w:p>
     <w:p>
       <w:pPr>
         <w:spacing w:after="0" w:line="240" w:lineRule="auto"/>
@@ -17981,7 +17431,27 @@
                 <w:szCs w:val="24"/>
                 <w:lang w:val="bs-Latn-BA" w:eastAsia="bs-Latn-BA"/>
               </w:rPr>
-              <w:t>Korisnik vrši klik na odgovarajuće dugme čime se odjavljuje sa sistema.</w:t>
+              <w:t>Korisnik vrši klik na odgovarajuće dugme čime se odjavljuje sa sistema</w:t>
+            </w:r>
+            <w:r>
+              <w:rPr>
+                <w:rFonts w:asciiTheme="majorHAnsi" w:eastAsia="Times New Roman" w:hAnsiTheme="majorHAnsi" w:cs="Times New Roman"/>
+                <w:color w:val="000000"/>
+                <w:sz w:val="24"/>
+                <w:szCs w:val="24"/>
+                <w:lang w:val="bs-Latn-BA" w:eastAsia="bs-Latn-BA"/>
+              </w:rPr>
+              <w:t xml:space="preserve"> osim ukoliko je došlo do greške</w:t>
+            </w:r>
+            <w:r>
+              <w:rPr>
+                <w:rFonts w:asciiTheme="majorHAnsi" w:eastAsia="Times New Roman" w:hAnsiTheme="majorHAnsi" w:cs="Times New Roman"/>
+                <w:color w:val="000000"/>
+                <w:sz w:val="24"/>
+                <w:szCs w:val="24"/>
+                <w:lang w:val="bs-Latn-BA" w:eastAsia="bs-Latn-BA"/>
+              </w:rPr>
+              <w:t>.</w:t>
             </w:r>
           </w:p>
         </w:tc>
@@ -18118,33 +17588,6 @@
           <w:ilvl w:val="0"/>
           <w:numId w:val="0"/>
         </w:numPr>
-        <w:ind w:left="720" w:hanging="360"/>
-        <w:rPr>
-          <w:szCs w:val="24"/>
-        </w:rPr>
-      </w:pPr>
-    </w:p>
-    <w:p>
-      <w:pPr>
-        <w:pStyle w:val="Heading1"/>
-        <w:numPr>
-          <w:ilvl w:val="0"/>
-          <w:numId w:val="0"/>
-        </w:numPr>
-        <w:ind w:left="720" w:hanging="360"/>
-        <w:rPr>
-          <w:szCs w:val="24"/>
-        </w:rPr>
-      </w:pPr>
-    </w:p>
-    <w:p>
-      <w:pPr>
-        <w:pStyle w:val="Heading1"/>
-        <w:numPr>
-          <w:ilvl w:val="0"/>
-          <w:numId w:val="0"/>
-        </w:numPr>
-        <w:ind w:left="720" w:hanging="360"/>
         <w:rPr>
           <w:szCs w:val="24"/>
         </w:rPr>
@@ -18166,6 +17609,478 @@
         <w:t>Promjena korisničke lozinke</w:t>
       </w:r>
       <w:bookmarkEnd w:id="42"/>
+    </w:p>
+    <w:tbl>
+      <w:tblPr>
+        <w:tblStyle w:val="TableGrid"/>
+        <w:tblpPr w:leftFromText="180" w:rightFromText="180" w:vertAnchor="text" w:horzAnchor="margin" w:tblpY="27"/>
+        <w:tblW w:w="9288" w:type="dxa"/>
+        <w:tblLook w:val="04A0" w:firstRow="1" w:lastRow="0" w:firstColumn="1" w:lastColumn="0" w:noHBand="0" w:noVBand="1"/>
+      </w:tblPr>
+      <w:tblGrid>
+        <w:gridCol w:w="2268"/>
+        <w:gridCol w:w="7020"/>
+      </w:tblGrid>
+      <w:tr>
+        <w:trPr>
+          <w:trHeight w:val="648"/>
+        </w:trPr>
+        <w:tc>
+          <w:tcPr>
+            <w:tcW w:w="2268" w:type="dxa"/>
+            <w:shd w:val="clear" w:color="auto" w:fill="E5DFEC" w:themeFill="accent4" w:themeFillTint="33"/>
+            <w:vAlign w:val="center"/>
+          </w:tcPr>
+          <w:p>
+            <w:pPr>
+              <w:spacing w:after="0" w:line="240" w:lineRule="auto"/>
+              <w:rPr>
+                <w:rFonts w:asciiTheme="majorHAnsi" w:eastAsia="Times New Roman" w:hAnsiTheme="majorHAnsi" w:cs="Times New Roman"/>
+                <w:color w:val="000000"/>
+                <w:sz w:val="24"/>
+                <w:szCs w:val="24"/>
+                <w:lang w:val="bs-Latn-BA" w:eastAsia="bs-Latn-BA"/>
+              </w:rPr>
+            </w:pPr>
+            <w:r>
+              <w:rPr>
+                <w:rFonts w:asciiTheme="majorHAnsi" w:eastAsia="Times New Roman" w:hAnsiTheme="majorHAnsi" w:cs="Times New Roman"/>
+                <w:color w:val="000000"/>
+                <w:sz w:val="24"/>
+                <w:szCs w:val="24"/>
+                <w:lang w:val="bs-Latn-BA" w:eastAsia="bs-Latn-BA"/>
+              </w:rPr>
+              <w:t>Opis</w:t>
+            </w:r>
+          </w:p>
+        </w:tc>
+        <w:tc>
+          <w:tcPr>
+            <w:tcW w:w="7020" w:type="dxa"/>
+            <w:vAlign w:val="center"/>
+          </w:tcPr>
+          <w:p>
+            <w:pPr>
+              <w:spacing w:after="0" w:line="240" w:lineRule="auto"/>
+              <w:rPr>
+                <w:rFonts w:asciiTheme="majorHAnsi" w:eastAsia="Times New Roman" w:hAnsiTheme="majorHAnsi" w:cs="Times New Roman"/>
+                <w:color w:val="000000"/>
+                <w:sz w:val="24"/>
+                <w:szCs w:val="24"/>
+                <w:lang w:val="bs-Latn-BA" w:eastAsia="bs-Latn-BA"/>
+              </w:rPr>
+            </w:pPr>
+            <w:r>
+              <w:rPr>
+                <w:rFonts w:asciiTheme="majorHAnsi" w:eastAsia="Times New Roman" w:hAnsiTheme="majorHAnsi" w:cs="Times New Roman"/>
+                <w:color w:val="000000"/>
+                <w:sz w:val="24"/>
+                <w:szCs w:val="24"/>
+                <w:lang w:val="bs-Latn-BA" w:eastAsia="bs-Latn-BA"/>
+              </w:rPr>
+              <w:t>Nakon što se prijavio, korisnik može promijeniti lozinku.</w:t>
+            </w:r>
+          </w:p>
+        </w:tc>
+      </w:tr>
+      <w:tr>
+        <w:trPr>
+          <w:trHeight w:val="648"/>
+        </w:trPr>
+        <w:tc>
+          <w:tcPr>
+            <w:tcW w:w="2268" w:type="dxa"/>
+            <w:shd w:val="clear" w:color="auto" w:fill="E5DFEC" w:themeFill="accent4" w:themeFillTint="33"/>
+            <w:vAlign w:val="center"/>
+          </w:tcPr>
+          <w:p>
+            <w:pPr>
+              <w:spacing w:after="0" w:line="240" w:lineRule="auto"/>
+              <w:rPr>
+                <w:rFonts w:asciiTheme="majorHAnsi" w:eastAsia="Times New Roman" w:hAnsiTheme="majorHAnsi" w:cs="Times New Roman"/>
+                <w:color w:val="000000"/>
+                <w:sz w:val="24"/>
+                <w:szCs w:val="24"/>
+                <w:lang w:val="bs-Latn-BA" w:eastAsia="bs-Latn-BA"/>
+              </w:rPr>
+            </w:pPr>
+            <w:r>
+              <w:rPr>
+                <w:rFonts w:asciiTheme="majorHAnsi" w:eastAsia="Times New Roman" w:hAnsiTheme="majorHAnsi" w:cs="Times New Roman"/>
+                <w:color w:val="000000"/>
+                <w:sz w:val="24"/>
+                <w:szCs w:val="24"/>
+                <w:lang w:val="bs-Latn-BA" w:eastAsia="bs-Latn-BA"/>
+              </w:rPr>
+              <w:t>Preduslovi</w:t>
+            </w:r>
+          </w:p>
+        </w:tc>
+        <w:tc>
+          <w:tcPr>
+            <w:tcW w:w="7020" w:type="dxa"/>
+            <w:vAlign w:val="center"/>
+          </w:tcPr>
+          <w:p>
+            <w:pPr>
+              <w:spacing w:after="0" w:line="240" w:lineRule="auto"/>
+              <w:rPr>
+                <w:rFonts w:asciiTheme="majorHAnsi" w:eastAsia="Times New Roman" w:hAnsiTheme="majorHAnsi" w:cs="Times New Roman"/>
+                <w:color w:val="000000"/>
+                <w:sz w:val="24"/>
+                <w:szCs w:val="24"/>
+                <w:lang w:val="bs-Latn-BA" w:eastAsia="bs-Latn-BA"/>
+              </w:rPr>
+            </w:pPr>
+            <w:r>
+              <w:rPr>
+                <w:rFonts w:asciiTheme="majorHAnsi" w:eastAsia="Times New Roman" w:hAnsiTheme="majorHAnsi" w:cs="Times New Roman"/>
+                <w:color w:val="000000"/>
+                <w:sz w:val="24"/>
+                <w:szCs w:val="24"/>
+                <w:lang w:val="bs-Latn-BA" w:eastAsia="bs-Latn-BA"/>
+              </w:rPr>
+              <w:t xml:space="preserve">Korisnik </w:t>
+            </w:r>
+            <w:r>
+              <w:rPr>
+                <w:rFonts w:asciiTheme="majorHAnsi" w:eastAsia="Times New Roman" w:hAnsiTheme="majorHAnsi" w:cs="Times New Roman"/>
+                <w:color w:val="000000"/>
+                <w:sz w:val="24"/>
+                <w:szCs w:val="24"/>
+                <w:lang w:val="bs-Latn-BA" w:eastAsia="bs-Latn-BA"/>
+              </w:rPr>
+              <w:t>je prijavljen na sistem.</w:t>
+            </w:r>
+          </w:p>
+        </w:tc>
+      </w:tr>
+      <w:tr>
+        <w:trPr>
+          <w:trHeight w:val="648"/>
+        </w:trPr>
+        <w:tc>
+          <w:tcPr>
+            <w:tcW w:w="2268" w:type="dxa"/>
+            <w:shd w:val="clear" w:color="auto" w:fill="E5DFEC" w:themeFill="accent4" w:themeFillTint="33"/>
+            <w:vAlign w:val="center"/>
+          </w:tcPr>
+          <w:p>
+            <w:pPr>
+              <w:spacing w:after="0" w:line="240" w:lineRule="auto"/>
+              <w:rPr>
+                <w:rFonts w:asciiTheme="majorHAnsi" w:eastAsia="Times New Roman" w:hAnsiTheme="majorHAnsi" w:cs="Times New Roman"/>
+                <w:color w:val="000000"/>
+                <w:sz w:val="24"/>
+                <w:szCs w:val="24"/>
+                <w:lang w:val="bs-Latn-BA" w:eastAsia="bs-Latn-BA"/>
+              </w:rPr>
+            </w:pPr>
+            <w:r>
+              <w:rPr>
+                <w:rFonts w:asciiTheme="majorHAnsi" w:eastAsia="Times New Roman" w:hAnsiTheme="majorHAnsi" w:cs="Times New Roman"/>
+                <w:color w:val="000000"/>
+                <w:sz w:val="24"/>
+                <w:szCs w:val="24"/>
+                <w:lang w:val="bs-Latn-BA" w:eastAsia="bs-Latn-BA"/>
+              </w:rPr>
+              <w:t>Ulaz</w:t>
+            </w:r>
+          </w:p>
+        </w:tc>
+        <w:tc>
+          <w:tcPr>
+            <w:tcW w:w="7020" w:type="dxa"/>
+            <w:vAlign w:val="center"/>
+          </w:tcPr>
+          <w:p>
+            <w:pPr>
+              <w:spacing w:after="0" w:line="240" w:lineRule="auto"/>
+              <w:rPr>
+                <w:rFonts w:asciiTheme="majorHAnsi" w:eastAsia="Times New Roman" w:hAnsiTheme="majorHAnsi" w:cs="Times New Roman"/>
+                <w:color w:val="000000"/>
+                <w:sz w:val="24"/>
+                <w:szCs w:val="24"/>
+                <w:lang w:val="bs-Latn-BA" w:eastAsia="bs-Latn-BA"/>
+              </w:rPr>
+            </w:pPr>
+            <w:r>
+              <w:rPr>
+                <w:rFonts w:asciiTheme="majorHAnsi" w:eastAsia="Times New Roman" w:hAnsiTheme="majorHAnsi" w:cs="Times New Roman"/>
+                <w:color w:val="000000"/>
+                <w:sz w:val="24"/>
+                <w:szCs w:val="24"/>
+                <w:lang w:val="bs-Latn-BA" w:eastAsia="bs-Latn-BA"/>
+              </w:rPr>
+              <w:t>Trenutna lozinka, nova lozinka i ponovljena nova lozinka.</w:t>
+            </w:r>
+          </w:p>
+        </w:tc>
+      </w:tr>
+      <w:tr>
+        <w:trPr>
+          <w:trHeight w:val="648"/>
+        </w:trPr>
+        <w:tc>
+          <w:tcPr>
+            <w:tcW w:w="2268" w:type="dxa"/>
+            <w:shd w:val="clear" w:color="auto" w:fill="E5DFEC" w:themeFill="accent4" w:themeFillTint="33"/>
+            <w:vAlign w:val="center"/>
+          </w:tcPr>
+          <w:p>
+            <w:pPr>
+              <w:spacing w:after="0" w:line="240" w:lineRule="auto"/>
+              <w:rPr>
+                <w:rFonts w:asciiTheme="majorHAnsi" w:eastAsia="Times New Roman" w:hAnsiTheme="majorHAnsi" w:cs="Times New Roman"/>
+                <w:color w:val="000000"/>
+                <w:sz w:val="24"/>
+                <w:szCs w:val="24"/>
+                <w:lang w:val="bs-Latn-BA" w:eastAsia="bs-Latn-BA"/>
+              </w:rPr>
+            </w:pPr>
+            <w:r>
+              <w:rPr>
+                <w:rFonts w:asciiTheme="majorHAnsi" w:eastAsia="Times New Roman" w:hAnsiTheme="majorHAnsi" w:cs="Times New Roman"/>
+                <w:color w:val="000000"/>
+                <w:sz w:val="24"/>
+                <w:szCs w:val="24"/>
+                <w:lang w:val="bs-Latn-BA" w:eastAsia="bs-Latn-BA"/>
+              </w:rPr>
+              <w:t>Uslovi validacije</w:t>
+            </w:r>
+          </w:p>
+        </w:tc>
+        <w:tc>
+          <w:tcPr>
+            <w:tcW w:w="7020" w:type="dxa"/>
+            <w:vAlign w:val="center"/>
+          </w:tcPr>
+          <w:p>
+            <w:pPr>
+              <w:spacing w:after="0" w:line="240" w:lineRule="auto"/>
+              <w:rPr>
+                <w:rFonts w:asciiTheme="majorHAnsi" w:eastAsia="Times New Roman" w:hAnsiTheme="majorHAnsi" w:cs="Times New Roman"/>
+                <w:color w:val="000000"/>
+                <w:sz w:val="24"/>
+                <w:szCs w:val="24"/>
+                <w:lang w:val="bs-Latn-BA" w:eastAsia="bs-Latn-BA"/>
+              </w:rPr>
+            </w:pPr>
+            <w:r>
+              <w:rPr>
+                <w:rFonts w:asciiTheme="majorHAnsi" w:eastAsia="Times New Roman" w:hAnsiTheme="majorHAnsi" w:cs="Times New Roman"/>
+                <w:color w:val="000000"/>
+                <w:sz w:val="24"/>
+                <w:szCs w:val="24"/>
+                <w:lang w:val="bs-Latn-BA" w:eastAsia="bs-Latn-BA"/>
+              </w:rPr>
+              <w:t>Trenutna lozinka odgovara korisničkom imenu. Nova lozinka jednaka ponovljenoj lozinki.</w:t>
+            </w:r>
+          </w:p>
+        </w:tc>
+      </w:tr>
+      <w:tr>
+        <w:trPr>
+          <w:trHeight w:val="648"/>
+        </w:trPr>
+        <w:tc>
+          <w:tcPr>
+            <w:tcW w:w="2268" w:type="dxa"/>
+            <w:shd w:val="clear" w:color="auto" w:fill="E5DFEC" w:themeFill="accent4" w:themeFillTint="33"/>
+            <w:vAlign w:val="center"/>
+          </w:tcPr>
+          <w:p>
+            <w:pPr>
+              <w:spacing w:after="0" w:line="240" w:lineRule="auto"/>
+              <w:rPr>
+                <w:rFonts w:asciiTheme="majorHAnsi" w:eastAsia="Times New Roman" w:hAnsiTheme="majorHAnsi" w:cs="Times New Roman"/>
+                <w:color w:val="000000"/>
+                <w:sz w:val="24"/>
+                <w:szCs w:val="24"/>
+                <w:lang w:val="bs-Latn-BA" w:eastAsia="bs-Latn-BA"/>
+              </w:rPr>
+            </w:pPr>
+            <w:r>
+              <w:rPr>
+                <w:rFonts w:asciiTheme="majorHAnsi" w:eastAsia="Times New Roman" w:hAnsiTheme="majorHAnsi" w:cs="Times New Roman"/>
+                <w:color w:val="000000"/>
+                <w:sz w:val="24"/>
+                <w:szCs w:val="24"/>
+                <w:lang w:val="bs-Latn-BA" w:eastAsia="bs-Latn-BA"/>
+              </w:rPr>
+              <w:t>Procesiranje</w:t>
+            </w:r>
+          </w:p>
+        </w:tc>
+        <w:tc>
+          <w:tcPr>
+            <w:tcW w:w="7020" w:type="dxa"/>
+            <w:vAlign w:val="center"/>
+          </w:tcPr>
+          <w:p>
+            <w:pPr>
+              <w:spacing w:after="0" w:line="240" w:lineRule="auto"/>
+              <w:rPr>
+                <w:rFonts w:asciiTheme="majorHAnsi" w:eastAsia="Times New Roman" w:hAnsiTheme="majorHAnsi" w:cs="Times New Roman"/>
+                <w:color w:val="000000"/>
+                <w:sz w:val="24"/>
+                <w:szCs w:val="24"/>
+                <w:lang w:val="bs-Latn-BA" w:eastAsia="bs-Latn-BA"/>
+              </w:rPr>
+            </w:pPr>
+            <w:r>
+              <w:rPr>
+                <w:rFonts w:asciiTheme="majorHAnsi" w:eastAsia="Times New Roman" w:hAnsiTheme="majorHAnsi" w:cs="Times New Roman"/>
+                <w:color w:val="000000"/>
+                <w:sz w:val="24"/>
+                <w:szCs w:val="24"/>
+                <w:lang w:val="bs-Latn-BA" w:eastAsia="bs-Latn-BA"/>
+              </w:rPr>
+              <w:t>Korisnik je već prijavljen na sistem. Unosi sve potrebne lozinke. Sistem vrši validaciju i ukoliko je uspješna, zapisuje podatke o promjeni i obavještava korisnika o uspješnosti promjene lozinke.</w:t>
+            </w:r>
+          </w:p>
+        </w:tc>
+      </w:tr>
+      <w:tr>
+        <w:trPr>
+          <w:trHeight w:val="648"/>
+        </w:trPr>
+        <w:tc>
+          <w:tcPr>
+            <w:tcW w:w="2268" w:type="dxa"/>
+            <w:shd w:val="clear" w:color="auto" w:fill="E5DFEC" w:themeFill="accent4" w:themeFillTint="33"/>
+            <w:vAlign w:val="center"/>
+          </w:tcPr>
+          <w:p>
+            <w:pPr>
+              <w:spacing w:after="0" w:line="240" w:lineRule="auto"/>
+              <w:rPr>
+                <w:rFonts w:asciiTheme="majorHAnsi" w:eastAsia="Times New Roman" w:hAnsiTheme="majorHAnsi" w:cs="Times New Roman"/>
+                <w:color w:val="000000"/>
+                <w:sz w:val="24"/>
+                <w:szCs w:val="24"/>
+                <w:lang w:val="bs-Latn-BA" w:eastAsia="bs-Latn-BA"/>
+              </w:rPr>
+            </w:pPr>
+            <w:r>
+              <w:rPr>
+                <w:rFonts w:asciiTheme="majorHAnsi" w:eastAsia="Times New Roman" w:hAnsiTheme="majorHAnsi" w:cs="Times New Roman"/>
+                <w:color w:val="000000"/>
+                <w:sz w:val="24"/>
+                <w:szCs w:val="24"/>
+                <w:lang w:val="bs-Latn-BA" w:eastAsia="bs-Latn-BA"/>
+              </w:rPr>
+              <w:t>Izlaz</w:t>
+            </w:r>
+          </w:p>
+        </w:tc>
+        <w:tc>
+          <w:tcPr>
+            <w:tcW w:w="7020" w:type="dxa"/>
+            <w:vAlign w:val="center"/>
+          </w:tcPr>
+          <w:p>
+            <w:pPr>
+              <w:spacing w:after="0" w:line="240" w:lineRule="auto"/>
+              <w:rPr>
+                <w:rFonts w:asciiTheme="majorHAnsi" w:eastAsia="Times New Roman" w:hAnsiTheme="majorHAnsi" w:cs="Times New Roman"/>
+                <w:color w:val="000000"/>
+                <w:sz w:val="24"/>
+                <w:szCs w:val="24"/>
+                <w:lang w:val="bs-Latn-BA" w:eastAsia="bs-Latn-BA"/>
+              </w:rPr>
+            </w:pPr>
+            <w:r>
+              <w:rPr>
+                <w:rFonts w:asciiTheme="majorHAnsi" w:eastAsia="Times New Roman" w:hAnsiTheme="majorHAnsi" w:cs="Times New Roman"/>
+                <w:color w:val="000000"/>
+                <w:sz w:val="24"/>
+                <w:szCs w:val="24"/>
+                <w:lang w:val="bs-Latn-BA" w:eastAsia="bs-Latn-BA"/>
+              </w:rPr>
+              <w:t>Poruka o uspješnoj promjeni ili upozorenje ako je došlo do greške.</w:t>
+            </w:r>
+          </w:p>
+        </w:tc>
+      </w:tr>
+      <w:tr>
+        <w:trPr>
+          <w:trHeight w:val="648"/>
+        </w:trPr>
+        <w:tc>
+          <w:tcPr>
+            <w:tcW w:w="2268" w:type="dxa"/>
+            <w:shd w:val="clear" w:color="auto" w:fill="E5DFEC" w:themeFill="accent4" w:themeFillTint="33"/>
+            <w:vAlign w:val="center"/>
+          </w:tcPr>
+          <w:p>
+            <w:pPr>
+              <w:spacing w:after="0" w:line="240" w:lineRule="auto"/>
+              <w:rPr>
+                <w:rFonts w:asciiTheme="majorHAnsi" w:eastAsia="Times New Roman" w:hAnsiTheme="majorHAnsi" w:cs="Times New Roman"/>
+                <w:color w:val="000000"/>
+                <w:sz w:val="24"/>
+                <w:szCs w:val="24"/>
+                <w:lang w:val="bs-Latn-BA" w:eastAsia="bs-Latn-BA"/>
+              </w:rPr>
+            </w:pPr>
+            <w:r>
+              <w:rPr>
+                <w:rFonts w:asciiTheme="majorHAnsi" w:eastAsia="Times New Roman" w:hAnsiTheme="majorHAnsi" w:cs="Times New Roman"/>
+                <w:color w:val="000000"/>
+                <w:sz w:val="24"/>
+                <w:szCs w:val="24"/>
+                <w:lang w:val="bs-Latn-BA" w:eastAsia="bs-Latn-BA"/>
+              </w:rPr>
+              <w:t>Prioritet</w:t>
+            </w:r>
+          </w:p>
+        </w:tc>
+        <w:tc>
+          <w:tcPr>
+            <w:tcW w:w="7020" w:type="dxa"/>
+            <w:vAlign w:val="center"/>
+          </w:tcPr>
+          <w:p>
+            <w:pPr>
+              <w:spacing w:after="0" w:line="240" w:lineRule="auto"/>
+              <w:rPr>
+                <w:rFonts w:asciiTheme="majorHAnsi" w:eastAsia="Times New Roman" w:hAnsiTheme="majorHAnsi" w:cs="Times New Roman"/>
+                <w:color w:val="000000"/>
+                <w:sz w:val="24"/>
+                <w:szCs w:val="24"/>
+                <w:lang w:val="bs-Latn-BA" w:eastAsia="bs-Latn-BA"/>
+              </w:rPr>
+            </w:pPr>
+            <w:r>
+              <w:rPr>
+                <w:rFonts w:asciiTheme="majorHAnsi" w:eastAsia="Times New Roman" w:hAnsiTheme="majorHAnsi" w:cs="Times New Roman"/>
+                <w:color w:val="000000"/>
+                <w:sz w:val="24"/>
+                <w:szCs w:val="24"/>
+                <w:lang w:val="bs-Latn-BA" w:eastAsia="bs-Latn-BA"/>
+              </w:rPr>
+              <w:t>Nizak</w:t>
+            </w:r>
+          </w:p>
+        </w:tc>
+      </w:tr>
+    </w:tbl>
+    <w:p>
+      <w:pPr>
+        <w:pStyle w:val="Heading3"/>
+        <w:numPr>
+          <w:ilvl w:val="2"/>
+          <w:numId w:val="13"/>
+        </w:numPr>
+        <w:rPr>
+          <w:szCs w:val="24"/>
+        </w:rPr>
+      </w:pPr>
+      <w:r>
+        <w:lastRenderedPageBreak/>
+        <w:t>Evidencija lijekova</w:t>
+      </w:r>
     </w:p>
     <w:tbl>
       <w:tblPr>
@@ -18234,7 +18149,27 @@
                 <w:szCs w:val="24"/>
                 <w:lang w:val="bs-Latn-BA" w:eastAsia="bs-Latn-BA"/>
               </w:rPr>
-              <w:t>Nakon što se prijavio, korisnik može promijeniti lozinku.</w:t>
+              <w:t>Svaki lijek koji dolazi u s</w:t>
+            </w:r>
+            <w:r>
+              <w:rPr>
+                <w:rFonts w:asciiTheme="majorHAnsi" w:eastAsia="Times New Roman" w:hAnsiTheme="majorHAnsi" w:cs="Times New Roman"/>
+                <w:color w:val="000000"/>
+                <w:sz w:val="24"/>
+                <w:szCs w:val="24"/>
+                <w:lang w:val="bs-Latn-BA" w:eastAsia="bs-Latn-BA"/>
+              </w:rPr>
+              <w:t>kladište mora biti evidentiran</w:t>
+            </w:r>
+            <w:r>
+              <w:rPr>
+                <w:rFonts w:asciiTheme="majorHAnsi" w:eastAsia="Times New Roman" w:hAnsiTheme="majorHAnsi" w:cs="Times New Roman"/>
+                <w:color w:val="000000"/>
+                <w:sz w:val="24"/>
+                <w:szCs w:val="24"/>
+                <w:lang w:val="bs-Latn-BA" w:eastAsia="bs-Latn-BA"/>
+              </w:rPr>
+              <w:t>.</w:t>
             </w:r>
           </w:p>
         </w:tc>
@@ -18296,17 +18231,77 @@
                 <w:szCs w:val="24"/>
                 <w:lang w:val="bs-Latn-BA" w:eastAsia="bs-Latn-BA"/>
               </w:rPr>
-              <w:t xml:space="preserve">Korisnik </w:t>
-            </w:r>
-            <w:r>
-              <w:rPr>
-                <w:rFonts w:asciiTheme="majorHAnsi" w:eastAsia="Times New Roman" w:hAnsiTheme="majorHAnsi" w:cs="Times New Roman"/>
-                <w:color w:val="000000"/>
-                <w:sz w:val="24"/>
-                <w:szCs w:val="24"/>
-                <w:lang w:val="bs-Latn-BA" w:eastAsia="bs-Latn-BA"/>
-              </w:rPr>
-              <w:t>je prijavljen na sistem.</w:t>
+              <w:t xml:space="preserve">Postoji već dodijeljen korisnički račun </w:t>
+            </w:r>
+            <w:r>
+              <w:rPr>
+                <w:rFonts w:asciiTheme="majorHAnsi" w:eastAsia="Times New Roman" w:hAnsiTheme="majorHAnsi" w:cs="Times New Roman"/>
+                <w:color w:val="000000"/>
+                <w:sz w:val="24"/>
+                <w:szCs w:val="24"/>
+                <w:lang w:val="bs-Latn-BA" w:eastAsia="bs-Latn-BA"/>
+              </w:rPr>
+              <w:t>menadžeru</w:t>
+            </w:r>
+            <w:r>
+              <w:rPr>
+                <w:rFonts w:asciiTheme="majorHAnsi" w:eastAsia="Times New Roman" w:hAnsiTheme="majorHAnsi" w:cs="Times New Roman"/>
+                <w:color w:val="000000"/>
+                <w:sz w:val="24"/>
+                <w:szCs w:val="24"/>
+                <w:lang w:val="bs-Latn-BA" w:eastAsia="bs-Latn-BA"/>
+              </w:rPr>
+              <w:t xml:space="preserve"> i </w:t>
+            </w:r>
+            <w:r>
+              <w:rPr>
+                <w:rFonts w:asciiTheme="majorHAnsi" w:eastAsia="Times New Roman" w:hAnsiTheme="majorHAnsi" w:cs="Times New Roman"/>
+                <w:color w:val="000000"/>
+                <w:sz w:val="24"/>
+                <w:szCs w:val="24"/>
+                <w:lang w:val="bs-Latn-BA" w:eastAsia="bs-Latn-BA"/>
+              </w:rPr>
+              <w:t>prijavljen</w:t>
+            </w:r>
+            <w:r>
+              <w:rPr>
+                <w:rFonts w:asciiTheme="majorHAnsi" w:eastAsia="Times New Roman" w:hAnsiTheme="majorHAnsi" w:cs="Times New Roman"/>
+                <w:color w:val="000000"/>
+                <w:sz w:val="24"/>
+                <w:szCs w:val="24"/>
+                <w:lang w:val="bs-Latn-BA" w:eastAsia="bs-Latn-BA"/>
+              </w:rPr>
+              <w:t xml:space="preserve"> </w:t>
+            </w:r>
+            <w:r>
+              <w:rPr>
+                <w:rFonts w:asciiTheme="majorHAnsi" w:eastAsia="Times New Roman" w:hAnsiTheme="majorHAnsi" w:cs="Times New Roman"/>
+                <w:color w:val="000000"/>
+                <w:sz w:val="24"/>
+                <w:szCs w:val="24"/>
+                <w:lang w:val="bs-Latn-BA" w:eastAsia="bs-Latn-BA"/>
+              </w:rPr>
+              <w:t>je u</w:t>
+            </w:r>
+            <w:r>
+              <w:rPr>
+                <w:rFonts w:asciiTheme="majorHAnsi" w:eastAsia="Times New Roman" w:hAnsiTheme="majorHAnsi" w:cs="Times New Roman"/>
+                <w:color w:val="000000"/>
+                <w:sz w:val="24"/>
+                <w:szCs w:val="24"/>
+                <w:lang w:val="bs-Latn-BA" w:eastAsia="bs-Latn-BA"/>
+              </w:rPr>
+              <w:t xml:space="preserve"> sistem</w:t>
+            </w:r>
+            <w:r>
+              <w:rPr>
+                <w:rFonts w:asciiTheme="majorHAnsi" w:eastAsia="Times New Roman" w:hAnsiTheme="majorHAnsi" w:cs="Times New Roman"/>
+                <w:color w:val="000000"/>
+                <w:sz w:val="24"/>
+                <w:szCs w:val="24"/>
+                <w:lang w:val="bs-Latn-BA" w:eastAsia="bs-Latn-BA"/>
+              </w:rPr>
+              <w:t>.</w:t>
             </w:r>
           </w:p>
         </w:tc>
@@ -18368,7 +18363,37 @@
                 <w:szCs w:val="24"/>
                 <w:lang w:val="bs-Latn-BA" w:eastAsia="bs-Latn-BA"/>
               </w:rPr>
-              <w:t>Trenutna lozinka, nova lozinka i ponovljena nova lozinka.</w:t>
+              <w:t>N</w:t>
+            </w:r>
+            <w:r>
+              <w:rPr>
+                <w:rFonts w:asciiTheme="majorHAnsi" w:eastAsia="Times New Roman" w:hAnsiTheme="majorHAnsi" w:cs="Times New Roman"/>
+                <w:color w:val="000000"/>
+                <w:sz w:val="24"/>
+                <w:szCs w:val="24"/>
+                <w:lang w:val="bs-Latn-BA" w:eastAsia="bs-Latn-BA"/>
+              </w:rPr>
+              <w:t>aziv</w:t>
+            </w:r>
+            <w:r>
+              <w:rPr>
+                <w:rFonts w:asciiTheme="majorHAnsi" w:eastAsia="Times New Roman" w:hAnsiTheme="majorHAnsi" w:cs="Times New Roman"/>
+                <w:color w:val="000000"/>
+                <w:sz w:val="24"/>
+                <w:szCs w:val="24"/>
+                <w:lang w:val="bs-Latn-BA" w:eastAsia="bs-Latn-BA"/>
+              </w:rPr>
+              <w:t xml:space="preserve"> lijeka</w:t>
+            </w:r>
+            <w:r>
+              <w:rPr>
+                <w:rFonts w:asciiTheme="majorHAnsi" w:eastAsia="Times New Roman" w:hAnsiTheme="majorHAnsi" w:cs="Times New Roman"/>
+                <w:color w:val="000000"/>
+                <w:sz w:val="24"/>
+                <w:szCs w:val="24"/>
+                <w:lang w:val="bs-Latn-BA" w:eastAsia="bs-Latn-BA"/>
+              </w:rPr>
+              <w:t xml:space="preserve"> i proizvođač</w:t>
             </w:r>
           </w:p>
         </w:tc>
@@ -18430,7 +18455,37 @@
                 <w:szCs w:val="24"/>
                 <w:lang w:val="bs-Latn-BA" w:eastAsia="bs-Latn-BA"/>
               </w:rPr>
-              <w:t>Trenutna lozinka odgovara korisničkom imenu. Nova lozinka jednaka ponovljenoj lozinki.</w:t>
+              <w:t>Potrebno je da svi podaci budu uneseni, ne smije nijed</w:t>
+            </w:r>
+            <w:r>
+              <w:rPr>
+                <w:rFonts w:asciiTheme="majorHAnsi" w:eastAsia="Times New Roman" w:hAnsiTheme="majorHAnsi" w:cs="Times New Roman"/>
+                <w:color w:val="000000"/>
+                <w:sz w:val="24"/>
+                <w:szCs w:val="24"/>
+                <w:lang w:val="bs-Latn-BA" w:eastAsia="bs-Latn-BA"/>
+              </w:rPr>
+              <w:t>na informacija biti izostavljen</w:t>
+            </w:r>
+            <w:r>
+              <w:rPr>
+                <w:rFonts w:asciiTheme="majorHAnsi" w:eastAsia="Times New Roman" w:hAnsiTheme="majorHAnsi" w:cs="Times New Roman"/>
+                <w:color w:val="000000"/>
+                <w:sz w:val="24"/>
+                <w:szCs w:val="24"/>
+                <w:lang w:val="bs-Latn-BA" w:eastAsia="bs-Latn-BA"/>
+              </w:rPr>
+              <w:t>.</w:t>
+            </w:r>
+            <w:r>
+              <w:rPr>
+                <w:rFonts w:asciiTheme="majorHAnsi" w:eastAsia="Times New Roman" w:hAnsiTheme="majorHAnsi" w:cs="Times New Roman"/>
+                <w:color w:val="000000"/>
+                <w:sz w:val="24"/>
+                <w:szCs w:val="24"/>
+                <w:lang w:val="bs-Latn-BA" w:eastAsia="bs-Latn-BA"/>
+              </w:rPr>
+              <w:t xml:space="preserve"> Naziv lijeka i proizvođač ne smiju sadržavati specijalne znakove.</w:t>
             </w:r>
           </w:p>
         </w:tc>
@@ -18492,7 +18547,37 @@
                 <w:szCs w:val="24"/>
                 <w:lang w:val="bs-Latn-BA" w:eastAsia="bs-Latn-BA"/>
               </w:rPr>
-              <w:t>Korisnik unosi sve potrebne lozinke. Sistem vrši validaciju i ukoliko je uspješna, zapisuje podatke o promjeni i obavještava korisnika o uspješnosti promjene lozinke.</w:t>
+              <w:t>Korisnik je već logovan sa privilegijama menadžera. U</w:t>
+            </w:r>
+            <w:r>
+              <w:rPr>
+                <w:rFonts w:asciiTheme="majorHAnsi" w:eastAsia="Times New Roman" w:hAnsiTheme="majorHAnsi" w:cs="Times New Roman"/>
+                <w:color w:val="000000"/>
+                <w:sz w:val="24"/>
+                <w:szCs w:val="24"/>
+                <w:lang w:val="bs-Latn-BA" w:eastAsia="bs-Latn-BA"/>
+              </w:rPr>
+              <w:t>nosi sve podatke o lijeku</w:t>
+            </w:r>
+            <w:r>
+              <w:rPr>
+                <w:rFonts w:asciiTheme="majorHAnsi" w:eastAsia="Times New Roman" w:hAnsiTheme="majorHAnsi" w:cs="Times New Roman"/>
+                <w:color w:val="000000"/>
+                <w:sz w:val="24"/>
+                <w:szCs w:val="24"/>
+                <w:lang w:val="bs-Latn-BA" w:eastAsia="bs-Latn-BA"/>
+              </w:rPr>
+              <w:t xml:space="preserve">. </w:t>
+            </w:r>
+            <w:r>
+              <w:rPr>
+                <w:rFonts w:asciiTheme="majorHAnsi" w:eastAsia="Times New Roman" w:hAnsiTheme="majorHAnsi" w:cs="Times New Roman"/>
+                <w:color w:val="000000"/>
+                <w:sz w:val="24"/>
+                <w:szCs w:val="24"/>
+                <w:lang w:val="bs-Latn-BA" w:eastAsia="bs-Latn-BA"/>
+              </w:rPr>
+              <w:t>Vrši se validacija podataka i spremanje u bazu ukoliko su ispravni.</w:t>
             </w:r>
           </w:p>
         </w:tc>
@@ -18554,7 +18639,7 @@
                 <w:szCs w:val="24"/>
                 <w:lang w:val="bs-Latn-BA" w:eastAsia="bs-Latn-BA"/>
               </w:rPr>
-              <w:t>Poruka o uspješnoj promjeni ili upozorenje ako je došlo do greške.</w:t>
+              <w:t>Potvrda o uspješnom dodavanju lijeka u bazu ili prijava greške ako uneseni podaci nisu validni ili nisu ispravno uneseni.</w:t>
             </w:r>
           </w:p>
         </w:tc>
@@ -18616,7 +18701,7 @@
                 <w:szCs w:val="24"/>
                 <w:lang w:val="bs-Latn-BA" w:eastAsia="bs-Latn-BA"/>
               </w:rPr>
-              <w:t>Nizak</w:t>
+              <w:t>Normalan</w:t>
             </w:r>
           </w:p>
         </w:tc>
@@ -18624,12 +18709,26 @@
     </w:tbl>
     <w:p>
       <w:pPr>
-        <w:pStyle w:val="Heading1"/>
-        <w:numPr>
-          <w:ilvl w:val="0"/>
-          <w:numId w:val="0"/>
-        </w:numPr>
-        <w:ind w:left="720"/>
+        <w:spacing w:after="240" w:line="240" w:lineRule="auto"/>
+        <w:jc w:val="both"/>
+        <w:rPr>
+          <w:rFonts w:asciiTheme="majorHAnsi" w:eastAsia="Times New Roman" w:hAnsiTheme="majorHAnsi" w:cs="Times New Roman"/>
+          <w:sz w:val="24"/>
+          <w:szCs w:val="24"/>
+          <w:lang w:val="bs-Latn-BA" w:eastAsia="bs-Latn-BA"/>
+        </w:rPr>
+      </w:pPr>
+    </w:p>
+    <w:p>
+      <w:pPr>
+        <w:spacing w:after="240" w:line="240" w:lineRule="auto"/>
+        <w:jc w:val="both"/>
+        <w:rPr>
+          <w:rFonts w:asciiTheme="majorHAnsi" w:eastAsia="Times New Roman" w:hAnsiTheme="majorHAnsi" w:cs="Times New Roman"/>
+          <w:sz w:val="24"/>
+          <w:szCs w:val="24"/>
+          <w:lang w:val="bs-Latn-BA" w:eastAsia="bs-Latn-BA"/>
+        </w:rPr>
       </w:pPr>
     </w:p>
     <w:p>
@@ -18639,15 +18738,11 @@
           <w:ilvl w:val="2"/>
           <w:numId w:val="13"/>
         </w:numPr>
-        <w:rPr>
-          <w:szCs w:val="24"/>
-        </w:rPr>
-      </w:pPr>
-      <w:bookmarkStart w:id="43" w:name="_Toc446854141"/>
-      <w:r>
-        <w:t>Evidencija lijekova</w:t>
-      </w:r>
-      <w:bookmarkEnd w:id="43"/>
+      </w:pPr>
+      <w:bookmarkStart w:id="43" w:name="_Toc446854142"/>
+      <w:r>
+        <w:t>Evidencija lota</w:t>
+      </w:r>
     </w:p>
     <w:tbl>
       <w:tblPr>
@@ -18716,27 +18811,17 @@
                 <w:szCs w:val="24"/>
                 <w:lang w:val="bs-Latn-BA" w:eastAsia="bs-Latn-BA"/>
               </w:rPr>
-              <w:t>Svaki lijek koji dolazi u s</w:t>
-            </w:r>
-            <w:r>
-              <w:rPr>
-                <w:rFonts w:asciiTheme="majorHAnsi" w:eastAsia="Times New Roman" w:hAnsiTheme="majorHAnsi" w:cs="Times New Roman"/>
-                <w:color w:val="000000"/>
-                <w:sz w:val="24"/>
-                <w:szCs w:val="24"/>
-                <w:lang w:val="bs-Latn-BA" w:eastAsia="bs-Latn-BA"/>
-              </w:rPr>
-              <w:t>kladište mora biti evidentiran</w:t>
-            </w:r>
-            <w:r>
-              <w:rPr>
-                <w:rFonts w:asciiTheme="majorHAnsi" w:eastAsia="Times New Roman" w:hAnsiTheme="majorHAnsi" w:cs="Times New Roman"/>
-                <w:color w:val="000000"/>
-                <w:sz w:val="24"/>
-                <w:szCs w:val="24"/>
-                <w:lang w:val="bs-Latn-BA" w:eastAsia="bs-Latn-BA"/>
-              </w:rPr>
-              <w:t>.</w:t>
+              <w:t xml:space="preserve">Svaki </w:t>
+            </w:r>
+            <w:r>
+              <w:rPr>
+                <w:rFonts w:asciiTheme="majorHAnsi" w:eastAsia="Times New Roman" w:hAnsiTheme="majorHAnsi" w:cs="Times New Roman"/>
+                <w:color w:val="000000"/>
+                <w:sz w:val="24"/>
+                <w:szCs w:val="24"/>
+                <w:lang w:val="bs-Latn-BA" w:eastAsia="bs-Latn-BA"/>
+              </w:rPr>
+              <w:t>lot se odnosi na određeni lijek.</w:t>
             </w:r>
           </w:p>
         </w:tc>
@@ -18808,7 +18893,7 @@
                 <w:szCs w:val="24"/>
                 <w:lang w:val="bs-Latn-BA" w:eastAsia="bs-Latn-BA"/>
               </w:rPr>
-              <w:t>menadžeru</w:t>
+              <w:t>radniku</w:t>
             </w:r>
             <w:r>
               <w:rPr>
@@ -18920,37 +19005,87 @@
                 <w:szCs w:val="24"/>
                 <w:lang w:val="bs-Latn-BA" w:eastAsia="bs-Latn-BA"/>
               </w:rPr>
-              <w:t>N</w:t>
-            </w:r>
-            <w:r>
-              <w:rPr>
-                <w:rFonts w:asciiTheme="majorHAnsi" w:eastAsia="Times New Roman" w:hAnsiTheme="majorHAnsi" w:cs="Times New Roman"/>
-                <w:color w:val="000000"/>
-                <w:sz w:val="24"/>
-                <w:szCs w:val="24"/>
-                <w:lang w:val="bs-Latn-BA" w:eastAsia="bs-Latn-BA"/>
-              </w:rPr>
-              <w:t>aziv</w:t>
-            </w:r>
-            <w:r>
-              <w:rPr>
-                <w:rFonts w:asciiTheme="majorHAnsi" w:eastAsia="Times New Roman" w:hAnsiTheme="majorHAnsi" w:cs="Times New Roman"/>
-                <w:color w:val="000000"/>
-                <w:sz w:val="24"/>
-                <w:szCs w:val="24"/>
-                <w:lang w:val="bs-Latn-BA" w:eastAsia="bs-Latn-BA"/>
-              </w:rPr>
-              <w:t xml:space="preserve"> lijeka</w:t>
-            </w:r>
-            <w:r>
-              <w:rPr>
-                <w:rFonts w:asciiTheme="majorHAnsi" w:eastAsia="Times New Roman" w:hAnsiTheme="majorHAnsi" w:cs="Times New Roman"/>
-                <w:color w:val="000000"/>
-                <w:sz w:val="24"/>
-                <w:szCs w:val="24"/>
-                <w:lang w:val="bs-Latn-BA" w:eastAsia="bs-Latn-BA"/>
-              </w:rPr>
-              <w:t xml:space="preserve"> i proizvođač</w:t>
+              <w:t xml:space="preserve">Broj lota, </w:t>
+            </w:r>
+            <w:r>
+              <w:rPr>
+                <w:rFonts w:asciiTheme="majorHAnsi" w:eastAsia="Times New Roman" w:hAnsiTheme="majorHAnsi" w:cs="Times New Roman"/>
+                <w:color w:val="000000"/>
+                <w:sz w:val="24"/>
+                <w:szCs w:val="24"/>
+                <w:lang w:val="bs-Latn-BA" w:eastAsia="bs-Latn-BA"/>
+              </w:rPr>
+              <w:t xml:space="preserve"> lijek</w:t>
+            </w:r>
+            <w:r>
+              <w:rPr>
+                <w:rFonts w:asciiTheme="majorHAnsi" w:eastAsia="Times New Roman" w:hAnsiTheme="majorHAnsi" w:cs="Times New Roman"/>
+                <w:color w:val="000000"/>
+                <w:sz w:val="24"/>
+                <w:szCs w:val="24"/>
+                <w:lang w:val="bs-Latn-BA" w:eastAsia="bs-Latn-BA"/>
+              </w:rPr>
+              <w:t>, rok trajanja</w:t>
+            </w:r>
+            <w:r>
+              <w:rPr>
+                <w:rFonts w:asciiTheme="majorHAnsi" w:eastAsia="Times New Roman" w:hAnsiTheme="majorHAnsi" w:cs="Times New Roman"/>
+                <w:color w:val="000000"/>
+                <w:sz w:val="24"/>
+                <w:szCs w:val="24"/>
+                <w:lang w:val="bs-Latn-BA" w:eastAsia="bs-Latn-BA"/>
+              </w:rPr>
+              <w:t>,</w:t>
+            </w:r>
+            <w:r>
+              <w:rPr>
+                <w:rFonts w:asciiTheme="majorHAnsi" w:eastAsia="Times New Roman" w:hAnsiTheme="majorHAnsi" w:cs="Times New Roman"/>
+                <w:color w:val="000000"/>
+                <w:sz w:val="24"/>
+                <w:szCs w:val="24"/>
+                <w:lang w:val="bs-Latn-BA" w:eastAsia="bs-Latn-BA"/>
+              </w:rPr>
+              <w:t xml:space="preserve"> težina, ulazna cijena</w:t>
+            </w:r>
+            <w:r>
+              <w:rPr>
+                <w:rFonts w:asciiTheme="majorHAnsi" w:eastAsia="Times New Roman" w:hAnsiTheme="majorHAnsi" w:cs="Times New Roman"/>
+                <w:color w:val="000000"/>
+                <w:sz w:val="24"/>
+                <w:szCs w:val="24"/>
+                <w:lang w:val="bs-Latn-BA" w:eastAsia="bs-Latn-BA"/>
+              </w:rPr>
+              <w:t xml:space="preserve"> i količina tableta u tom pakovanju ukoliko nije u tečnom stanju. Ako je lot</w:t>
+            </w:r>
+            <w:r>
+              <w:rPr>
+                <w:rFonts w:asciiTheme="majorHAnsi" w:eastAsia="Times New Roman" w:hAnsiTheme="majorHAnsi" w:cs="Times New Roman"/>
+                <w:color w:val="000000"/>
+                <w:sz w:val="24"/>
+                <w:szCs w:val="24"/>
+                <w:lang w:val="bs-Latn-BA" w:eastAsia="bs-Latn-BA"/>
+              </w:rPr>
+              <w:t xml:space="preserve"> odnosno lijek</w:t>
+            </w:r>
+            <w:r>
+              <w:rPr>
+                <w:rFonts w:asciiTheme="majorHAnsi" w:eastAsia="Times New Roman" w:hAnsiTheme="majorHAnsi" w:cs="Times New Roman"/>
+                <w:color w:val="000000"/>
+                <w:sz w:val="24"/>
+                <w:szCs w:val="24"/>
+                <w:lang w:val="bs-Latn-BA" w:eastAsia="bs-Latn-BA"/>
+              </w:rPr>
+              <w:t xml:space="preserve"> u tečnom stanju tada se taj parametar izostavlja.</w:t>
+            </w:r>
+            <w:r>
+              <w:rPr>
+                <w:rFonts w:asciiTheme="majorHAnsi" w:eastAsia="Times New Roman" w:hAnsiTheme="majorHAnsi" w:cs="Times New Roman"/>
+                <w:color w:val="000000"/>
+                <w:sz w:val="24"/>
+                <w:szCs w:val="24"/>
+                <w:lang w:val="bs-Latn-BA" w:eastAsia="bs-Latn-BA"/>
+              </w:rPr>
+              <w:t xml:space="preserve"> I količina tih pakovanja.</w:t>
             </w:r>
           </w:p>
         </w:tc>
@@ -19012,37 +19147,77 @@
                 <w:szCs w:val="24"/>
                 <w:lang w:val="bs-Latn-BA" w:eastAsia="bs-Latn-BA"/>
               </w:rPr>
-              <w:t>Potrebno je da svi podaci budu uneseni, ne smije nijed</w:t>
-            </w:r>
-            <w:r>
-              <w:rPr>
-                <w:rFonts w:asciiTheme="majorHAnsi" w:eastAsia="Times New Roman" w:hAnsiTheme="majorHAnsi" w:cs="Times New Roman"/>
-                <w:color w:val="000000"/>
-                <w:sz w:val="24"/>
-                <w:szCs w:val="24"/>
-                <w:lang w:val="bs-Latn-BA" w:eastAsia="bs-Latn-BA"/>
-              </w:rPr>
-              <w:t>na informacija biti izostavljen</w:t>
-            </w:r>
-            <w:r>
-              <w:rPr>
-                <w:rFonts w:asciiTheme="majorHAnsi" w:eastAsia="Times New Roman" w:hAnsiTheme="majorHAnsi" w:cs="Times New Roman"/>
-                <w:color w:val="000000"/>
-                <w:sz w:val="24"/>
-                <w:szCs w:val="24"/>
-                <w:lang w:val="bs-Latn-BA" w:eastAsia="bs-Latn-BA"/>
-              </w:rPr>
-              <w:t>.</w:t>
-            </w:r>
-            <w:r>
-              <w:rPr>
-                <w:rFonts w:asciiTheme="majorHAnsi" w:eastAsia="Times New Roman" w:hAnsiTheme="majorHAnsi" w:cs="Times New Roman"/>
-                <w:color w:val="000000"/>
-                <w:sz w:val="24"/>
-                <w:szCs w:val="24"/>
-                <w:lang w:val="bs-Latn-BA" w:eastAsia="bs-Latn-BA"/>
-              </w:rPr>
-              <w:t xml:space="preserve"> Naziv lijeka i proizvođač ne smiju sadržavati specijalne znakove.</w:t>
+              <w:t>Potrebno je da svi podaci budu uneseni, ne smije nijedna informacija biti izostavljena te da je</w:t>
+            </w:r>
+            <w:r>
+              <w:rPr>
+                <w:rFonts w:asciiTheme="majorHAnsi" w:eastAsia="Times New Roman" w:hAnsiTheme="majorHAnsi" w:cs="Times New Roman"/>
+                <w:color w:val="000000"/>
+                <w:sz w:val="24"/>
+                <w:szCs w:val="24"/>
+                <w:lang w:val="bs-Latn-BA" w:eastAsia="bs-Latn-BA"/>
+              </w:rPr>
+              <w:t xml:space="preserve"> broj lota jedinstven. </w:t>
+            </w:r>
+            <w:r>
+              <w:rPr>
+                <w:rFonts w:asciiTheme="majorHAnsi" w:eastAsia="Times New Roman" w:hAnsiTheme="majorHAnsi" w:cs="Times New Roman"/>
+                <w:color w:val="000000"/>
+                <w:sz w:val="24"/>
+                <w:szCs w:val="24"/>
+                <w:lang w:val="bs-Latn-BA" w:eastAsia="bs-Latn-BA"/>
+              </w:rPr>
+              <w:t>Broj lota je niz cifara dužine 8.</w:t>
+            </w:r>
+            <w:r>
+              <w:rPr>
+                <w:rFonts w:asciiTheme="majorHAnsi" w:eastAsia="Times New Roman" w:hAnsiTheme="majorHAnsi" w:cs="Times New Roman"/>
+                <w:color w:val="000000"/>
+                <w:sz w:val="24"/>
+                <w:szCs w:val="24"/>
+                <w:lang w:val="bs-Latn-BA" w:eastAsia="bs-Latn-BA"/>
+              </w:rPr>
+              <w:t>Težina je u gramima i odnosi se na jednu tabletu ili cjelokupni lijek ukoliko je u tečnom stanju.</w:t>
+            </w:r>
+            <w:r>
+              <w:rPr>
+                <w:rFonts w:asciiTheme="majorHAnsi" w:eastAsia="Times New Roman" w:hAnsiTheme="majorHAnsi" w:cs="Times New Roman"/>
+                <w:color w:val="000000"/>
+                <w:sz w:val="24"/>
+                <w:szCs w:val="24"/>
+                <w:lang w:val="bs-Latn-BA" w:eastAsia="bs-Latn-BA"/>
+              </w:rPr>
+              <w:t xml:space="preserve"> </w:t>
+            </w:r>
+            <w:r>
+              <w:rPr>
+                <w:rFonts w:asciiTheme="majorHAnsi" w:eastAsia="Times New Roman" w:hAnsiTheme="majorHAnsi" w:cs="Times New Roman"/>
+                <w:color w:val="000000"/>
+                <w:sz w:val="24"/>
+                <w:szCs w:val="24"/>
+                <w:lang w:val="bs-Latn-BA" w:eastAsia="bs-Latn-BA"/>
+              </w:rPr>
+              <w:t xml:space="preserve">Rok trajanja  je u formatu </w:t>
+            </w:r>
+            <w:r>
+              <w:rPr>
+                <w:rFonts w:asciiTheme="majorHAnsi" w:hAnsiTheme="majorHAnsi" w:cs="Courier New"/>
+                <w:color w:val="353833"/>
+                <w:sz w:val="24"/>
+                <w:szCs w:val="24"/>
+                <w:shd w:val="clear" w:color="auto" w:fill="FFFFFF"/>
+              </w:rPr>
+              <w:t>yyyy.MM.dd</w:t>
+            </w:r>
+            <w:r>
+              <w:rPr>
+                <w:rFonts w:asciiTheme="majorHAnsi" w:hAnsiTheme="majorHAnsi" w:cs="Courier New"/>
+                <w:color w:val="353833"/>
+                <w:sz w:val="24"/>
+                <w:szCs w:val="24"/>
+                <w:shd w:val="clear" w:color="auto" w:fill="FFFFFF"/>
+              </w:rPr>
+              <w:t>. Količina pakovanja je cijeli broj.</w:t>
             </w:r>
           </w:p>
         </w:tc>
@@ -19104,17 +19279,37 @@
                 <w:szCs w:val="24"/>
                 <w:lang w:val="bs-Latn-BA" w:eastAsia="bs-Latn-BA"/>
               </w:rPr>
-              <w:t>Menadžer</w:t>
-            </w:r>
-            <w:r>
-              <w:rPr>
-                <w:rFonts w:asciiTheme="majorHAnsi" w:eastAsia="Times New Roman" w:hAnsiTheme="majorHAnsi" w:cs="Times New Roman"/>
-                <w:color w:val="000000"/>
-                <w:sz w:val="24"/>
-                <w:szCs w:val="24"/>
-                <w:lang w:val="bs-Latn-BA" w:eastAsia="bs-Latn-BA"/>
-              </w:rPr>
-              <w:t xml:space="preserve"> se loguje na sistem, unosi sve podatke o lijeku i sprema te podatke u bazu</w:t>
+              <w:t>Radnik je već logovan</w:t>
+            </w:r>
+            <w:r>
+              <w:rPr>
+                <w:rFonts w:asciiTheme="majorHAnsi" w:eastAsia="Times New Roman" w:hAnsiTheme="majorHAnsi" w:cs="Times New Roman"/>
+                <w:color w:val="000000"/>
+                <w:sz w:val="24"/>
+                <w:szCs w:val="24"/>
+                <w:lang w:val="bs-Latn-BA" w:eastAsia="bs-Latn-BA"/>
+              </w:rPr>
+              <w:t xml:space="preserve"> na sist</w:t>
+            </w:r>
+            <w:r>
+              <w:rPr>
+                <w:rFonts w:asciiTheme="majorHAnsi" w:eastAsia="Times New Roman" w:hAnsiTheme="majorHAnsi" w:cs="Times New Roman"/>
+                <w:color w:val="000000"/>
+                <w:sz w:val="24"/>
+                <w:szCs w:val="24"/>
+                <w:lang w:val="bs-Latn-BA" w:eastAsia="bs-Latn-BA"/>
+              </w:rPr>
+              <w:t>em. U</w:t>
+            </w:r>
+            <w:r>
+              <w:rPr>
+                <w:rFonts w:asciiTheme="majorHAnsi" w:eastAsia="Times New Roman" w:hAnsiTheme="majorHAnsi" w:cs="Times New Roman"/>
+                <w:color w:val="000000"/>
+                <w:sz w:val="24"/>
+                <w:szCs w:val="24"/>
+                <w:lang w:val="bs-Latn-BA" w:eastAsia="bs-Latn-BA"/>
+              </w:rPr>
+              <w:t>nosi sve podatke o lijeku i lotu. Lijek se pronalazi u sistemu i izvršava se kreiranje i spremanje lota u bazu.</w:t>
             </w:r>
           </w:p>
         </w:tc>
@@ -19176,7 +19371,47 @@
                 <w:szCs w:val="24"/>
                 <w:lang w:val="bs-Latn-BA" w:eastAsia="bs-Latn-BA"/>
               </w:rPr>
-              <w:t>Potvrda o uspješnom dodavanju lijeka u bazu ili prijava greške ako uneseni podaci nisu validni ili nisu ispravno uneseni.</w:t>
+              <w:t xml:space="preserve">Potvrda o uspješnom dodavanju </w:t>
+            </w:r>
+            <w:r>
+              <w:rPr>
+                <w:rFonts w:asciiTheme="majorHAnsi" w:eastAsia="Times New Roman" w:hAnsiTheme="majorHAnsi" w:cs="Times New Roman"/>
+                <w:color w:val="000000"/>
+                <w:sz w:val="24"/>
+                <w:szCs w:val="24"/>
+                <w:lang w:val="bs-Latn-BA" w:eastAsia="bs-Latn-BA"/>
+              </w:rPr>
+              <w:t>lota</w:t>
+            </w:r>
+            <w:r>
+              <w:rPr>
+                <w:rFonts w:asciiTheme="majorHAnsi" w:eastAsia="Times New Roman" w:hAnsiTheme="majorHAnsi" w:cs="Times New Roman"/>
+                <w:color w:val="000000"/>
+                <w:sz w:val="24"/>
+                <w:szCs w:val="24"/>
+                <w:lang w:val="bs-Latn-BA" w:eastAsia="bs-Latn-BA"/>
+              </w:rPr>
+              <w:t xml:space="preserve"> u bazu ili prijava greške ako uneseni podaci nisu validni ili</w:t>
+            </w:r>
+            <w:r>
+              <w:rPr>
+                <w:rFonts w:asciiTheme="majorHAnsi" w:eastAsia="Times New Roman" w:hAnsiTheme="majorHAnsi" w:cs="Times New Roman"/>
+                <w:color w:val="000000"/>
+                <w:sz w:val="24"/>
+                <w:szCs w:val="24"/>
+                <w:lang w:val="bs-Latn-BA" w:eastAsia="bs-Latn-BA"/>
+              </w:rPr>
+              <w:t xml:space="preserve"> ako lijek sa unesenim kodom ne postoji</w:t>
+            </w:r>
+            <w:r>
+              <w:rPr>
+                <w:rFonts w:asciiTheme="majorHAnsi" w:eastAsia="Times New Roman" w:hAnsiTheme="majorHAnsi" w:cs="Times New Roman"/>
+                <w:color w:val="000000"/>
+                <w:sz w:val="24"/>
+                <w:szCs w:val="24"/>
+                <w:lang w:val="bs-Latn-BA" w:eastAsia="bs-Latn-BA"/>
+              </w:rPr>
+              <w:t>.</w:t>
             </w:r>
           </w:p>
         </w:tc>
@@ -19246,38 +19481,7 @@
     </w:tbl>
     <w:p>
       <w:pPr>
-        <w:spacing w:after="240" w:line="240" w:lineRule="auto"/>
-        <w:jc w:val="both"/>
-        <w:rPr>
-          <w:rFonts w:asciiTheme="majorHAnsi" w:eastAsia="Times New Roman" w:hAnsiTheme="majorHAnsi" w:cs="Times New Roman"/>
-          <w:sz w:val="24"/>
-          <w:szCs w:val="24"/>
-          <w:lang w:val="bs-Latn-BA" w:eastAsia="bs-Latn-BA"/>
-        </w:rPr>
-      </w:pPr>
-    </w:p>
-    <w:p>
-      <w:pPr>
-        <w:spacing w:after="240" w:line="240" w:lineRule="auto"/>
-        <w:jc w:val="both"/>
-        <w:rPr>
-          <w:rFonts w:asciiTheme="majorHAnsi" w:eastAsia="Times New Roman" w:hAnsiTheme="majorHAnsi" w:cs="Times New Roman"/>
-          <w:sz w:val="24"/>
-          <w:szCs w:val="24"/>
-          <w:lang w:val="bs-Latn-BA" w:eastAsia="bs-Latn-BA"/>
-        </w:rPr>
-      </w:pPr>
-    </w:p>
-    <w:p>
-      <w:pPr>
-        <w:spacing w:after="240" w:line="240" w:lineRule="auto"/>
-        <w:jc w:val="both"/>
-        <w:rPr>
-          <w:rFonts w:asciiTheme="majorHAnsi" w:eastAsia="Times New Roman" w:hAnsiTheme="majorHAnsi" w:cs="Times New Roman"/>
-          <w:sz w:val="24"/>
-          <w:szCs w:val="24"/>
-          <w:lang w:val="bs-Latn-BA" w:eastAsia="bs-Latn-BA"/>
-        </w:rPr>
+        <w:pStyle w:val="Heading3"/>
       </w:pPr>
     </w:p>
     <w:p>
@@ -19288,10 +19492,10 @@
           <w:numId w:val="13"/>
         </w:numPr>
       </w:pPr>
-      <w:bookmarkStart w:id="44" w:name="_Toc446854142"/>
-      <w:r>
-        <w:t>Evidencija lota</w:t>
-      </w:r>
+      <w:r>
+        <w:t>Evidencija infromacija o kupcu</w:t>
+      </w:r>
+      <w:bookmarkEnd w:id="43"/>
     </w:p>
     <w:tbl>
       <w:tblPr>
@@ -19360,17 +19564,7 @@
                 <w:szCs w:val="24"/>
                 <w:lang w:val="bs-Latn-BA" w:eastAsia="bs-Latn-BA"/>
               </w:rPr>
-              <w:t xml:space="preserve">Svaki </w:t>
-            </w:r>
-            <w:r>
-              <w:rPr>
-                <w:rFonts w:asciiTheme="majorHAnsi" w:eastAsia="Times New Roman" w:hAnsiTheme="majorHAnsi" w:cs="Times New Roman"/>
-                <w:color w:val="000000"/>
-                <w:sz w:val="24"/>
-                <w:szCs w:val="24"/>
-                <w:lang w:val="bs-Latn-BA" w:eastAsia="bs-Latn-BA"/>
-              </w:rPr>
-              <w:t>lot se odnosi na određeni lijek.</w:t>
+              <w:t>Svaki kupac kojem se isporučuju lijekovi se evidentira u sistemu.</w:t>
             </w:r>
           </w:p>
         </w:tc>
@@ -19432,67 +19626,7 @@
                 <w:szCs w:val="24"/>
                 <w:lang w:val="bs-Latn-BA" w:eastAsia="bs-Latn-BA"/>
               </w:rPr>
-              <w:t xml:space="preserve">Postoji već dodijeljen korisnički račun </w:t>
-            </w:r>
-            <w:r>
-              <w:rPr>
-                <w:rFonts w:asciiTheme="majorHAnsi" w:eastAsia="Times New Roman" w:hAnsiTheme="majorHAnsi" w:cs="Times New Roman"/>
-                <w:color w:val="000000"/>
-                <w:sz w:val="24"/>
-                <w:szCs w:val="24"/>
-                <w:lang w:val="bs-Latn-BA" w:eastAsia="bs-Latn-BA"/>
-              </w:rPr>
-              <w:t>radniku</w:t>
-            </w:r>
-            <w:r>
-              <w:rPr>
-                <w:rFonts w:asciiTheme="majorHAnsi" w:eastAsia="Times New Roman" w:hAnsiTheme="majorHAnsi" w:cs="Times New Roman"/>
-                <w:color w:val="000000"/>
-                <w:sz w:val="24"/>
-                <w:szCs w:val="24"/>
-                <w:lang w:val="bs-Latn-BA" w:eastAsia="bs-Latn-BA"/>
-              </w:rPr>
-              <w:t xml:space="preserve"> i </w:t>
-            </w:r>
-            <w:r>
-              <w:rPr>
-                <w:rFonts w:asciiTheme="majorHAnsi" w:eastAsia="Times New Roman" w:hAnsiTheme="majorHAnsi" w:cs="Times New Roman"/>
-                <w:color w:val="000000"/>
-                <w:sz w:val="24"/>
-                <w:szCs w:val="24"/>
-                <w:lang w:val="bs-Latn-BA" w:eastAsia="bs-Latn-BA"/>
-              </w:rPr>
-              <w:t>prijavljen</w:t>
-            </w:r>
-            <w:r>
-              <w:rPr>
-                <w:rFonts w:asciiTheme="majorHAnsi" w:eastAsia="Times New Roman" w:hAnsiTheme="majorHAnsi" w:cs="Times New Roman"/>
-                <w:color w:val="000000"/>
-                <w:sz w:val="24"/>
-                <w:szCs w:val="24"/>
-                <w:lang w:val="bs-Latn-BA" w:eastAsia="bs-Latn-BA"/>
-              </w:rPr>
-              <w:t xml:space="preserve"> </w:t>
-            </w:r>
-            <w:r>
-              <w:rPr>
-                <w:rFonts w:asciiTheme="majorHAnsi" w:eastAsia="Times New Roman" w:hAnsiTheme="majorHAnsi" w:cs="Times New Roman"/>
-                <w:color w:val="000000"/>
-                <w:sz w:val="24"/>
-                <w:szCs w:val="24"/>
-                <w:lang w:val="bs-Latn-BA" w:eastAsia="bs-Latn-BA"/>
-              </w:rPr>
-              <w:t>je u</w:t>
-            </w:r>
-            <w:r>
-              <w:rPr>
-                <w:rFonts w:asciiTheme="majorHAnsi" w:eastAsia="Times New Roman" w:hAnsiTheme="majorHAnsi" w:cs="Times New Roman"/>
-                <w:color w:val="000000"/>
-                <w:sz w:val="24"/>
-                <w:szCs w:val="24"/>
-                <w:lang w:val="bs-Latn-BA" w:eastAsia="bs-Latn-BA"/>
-              </w:rPr>
-              <w:t xml:space="preserve"> sistem</w:t>
+              <w:t>Radnik mora biti logovan na sistem sa postojećim korisničkim računom</w:t>
             </w:r>
           </w:p>
         </w:tc>
@@ -19554,87 +19688,7 @@
                 <w:szCs w:val="24"/>
                 <w:lang w:val="bs-Latn-BA" w:eastAsia="bs-Latn-BA"/>
               </w:rPr>
-              <w:t xml:space="preserve">Broj lota, </w:t>
-            </w:r>
-            <w:r>
-              <w:rPr>
-                <w:rFonts w:asciiTheme="majorHAnsi" w:eastAsia="Times New Roman" w:hAnsiTheme="majorHAnsi" w:cs="Times New Roman"/>
-                <w:color w:val="000000"/>
-                <w:sz w:val="24"/>
-                <w:szCs w:val="24"/>
-                <w:lang w:val="bs-Latn-BA" w:eastAsia="bs-Latn-BA"/>
-              </w:rPr>
-              <w:t xml:space="preserve"> lijek</w:t>
-            </w:r>
-            <w:r>
-              <w:rPr>
-                <w:rFonts w:asciiTheme="majorHAnsi" w:eastAsia="Times New Roman" w:hAnsiTheme="majorHAnsi" w:cs="Times New Roman"/>
-                <w:color w:val="000000"/>
-                <w:sz w:val="24"/>
-                <w:szCs w:val="24"/>
-                <w:lang w:val="bs-Latn-BA" w:eastAsia="bs-Latn-BA"/>
-              </w:rPr>
-              <w:t>, rok trajanja</w:t>
-            </w:r>
-            <w:r>
-              <w:rPr>
-                <w:rFonts w:asciiTheme="majorHAnsi" w:eastAsia="Times New Roman" w:hAnsiTheme="majorHAnsi" w:cs="Times New Roman"/>
-                <w:color w:val="000000"/>
-                <w:sz w:val="24"/>
-                <w:szCs w:val="24"/>
-                <w:lang w:val="bs-Latn-BA" w:eastAsia="bs-Latn-BA"/>
-              </w:rPr>
-              <w:t>,</w:t>
-            </w:r>
-            <w:r>
-              <w:rPr>
-                <w:rFonts w:asciiTheme="majorHAnsi" w:eastAsia="Times New Roman" w:hAnsiTheme="majorHAnsi" w:cs="Times New Roman"/>
-                <w:color w:val="000000"/>
-                <w:sz w:val="24"/>
-                <w:szCs w:val="24"/>
-                <w:lang w:val="bs-Latn-BA" w:eastAsia="bs-Latn-BA"/>
-              </w:rPr>
-              <w:t xml:space="preserve"> težina, ulazna cijena</w:t>
-            </w:r>
-            <w:r>
-              <w:rPr>
-                <w:rFonts w:asciiTheme="majorHAnsi" w:eastAsia="Times New Roman" w:hAnsiTheme="majorHAnsi" w:cs="Times New Roman"/>
-                <w:color w:val="000000"/>
-                <w:sz w:val="24"/>
-                <w:szCs w:val="24"/>
-                <w:lang w:val="bs-Latn-BA" w:eastAsia="bs-Latn-BA"/>
-              </w:rPr>
-              <w:t xml:space="preserve"> i količina tableta u tom pakovanju ukoliko nije u tečnom stanju. Ako je lot</w:t>
-            </w:r>
-            <w:r>
-              <w:rPr>
-                <w:rFonts w:asciiTheme="majorHAnsi" w:eastAsia="Times New Roman" w:hAnsiTheme="majorHAnsi" w:cs="Times New Roman"/>
-                <w:color w:val="000000"/>
-                <w:sz w:val="24"/>
-                <w:szCs w:val="24"/>
-                <w:lang w:val="bs-Latn-BA" w:eastAsia="bs-Latn-BA"/>
-              </w:rPr>
-              <w:t xml:space="preserve"> odnosno lijek</w:t>
-            </w:r>
-            <w:r>
-              <w:rPr>
-                <w:rFonts w:asciiTheme="majorHAnsi" w:eastAsia="Times New Roman" w:hAnsiTheme="majorHAnsi" w:cs="Times New Roman"/>
-                <w:color w:val="000000"/>
-                <w:sz w:val="24"/>
-                <w:szCs w:val="24"/>
-                <w:lang w:val="bs-Latn-BA" w:eastAsia="bs-Latn-BA"/>
-              </w:rPr>
-              <w:t xml:space="preserve"> u tečnom stanju tada se taj parametar izostavlja.</w:t>
-            </w:r>
-            <w:r>
-              <w:rPr>
-                <w:rFonts w:asciiTheme="majorHAnsi" w:eastAsia="Times New Roman" w:hAnsiTheme="majorHAnsi" w:cs="Times New Roman"/>
-                <w:color w:val="000000"/>
-                <w:sz w:val="24"/>
-                <w:szCs w:val="24"/>
-                <w:lang w:val="bs-Latn-BA" w:eastAsia="bs-Latn-BA"/>
-              </w:rPr>
-              <w:t xml:space="preserve"> I količina tih pakovanja.</w:t>
+              <w:t>ID kupca, naziv i adresa</w:t>
             </w:r>
           </w:p>
         </w:tc>
@@ -19696,165 +19750,17 @@
                 <w:szCs w:val="24"/>
                 <w:lang w:val="bs-Latn-BA" w:eastAsia="bs-Latn-BA"/>
               </w:rPr>
-              <w:t>Potrebno je da svi podaci budu uneseni, ne smije nijedna informacija biti izostavljena te da je</w:t>
-            </w:r>
-            <w:r>
-              <w:rPr>
-                <w:rFonts w:asciiTheme="majorHAnsi" w:eastAsia="Times New Roman" w:hAnsiTheme="majorHAnsi" w:cs="Times New Roman"/>
-                <w:color w:val="000000"/>
-                <w:sz w:val="24"/>
-                <w:szCs w:val="24"/>
-                <w:lang w:val="bs-Latn-BA" w:eastAsia="bs-Latn-BA"/>
-              </w:rPr>
-              <w:t xml:space="preserve"> broj lota jedinstven. </w:t>
-            </w:r>
-            <w:r>
-              <w:rPr>
-                <w:rFonts w:asciiTheme="majorHAnsi" w:eastAsia="Times New Roman" w:hAnsiTheme="majorHAnsi" w:cs="Times New Roman"/>
-                <w:color w:val="000000"/>
-                <w:sz w:val="24"/>
-                <w:szCs w:val="24"/>
-                <w:lang w:val="bs-Latn-BA" w:eastAsia="bs-Latn-BA"/>
-              </w:rPr>
-              <w:t>Broj lota je niz cifara dužine 8.</w:t>
-            </w:r>
-            <w:r>
-              <w:rPr>
-                <w:rFonts w:asciiTheme="majorHAnsi" w:eastAsia="Times New Roman" w:hAnsiTheme="majorHAnsi" w:cs="Times New Roman"/>
-                <w:color w:val="000000"/>
-                <w:sz w:val="24"/>
-                <w:szCs w:val="24"/>
-                <w:lang w:val="bs-Latn-BA" w:eastAsia="bs-Latn-BA"/>
-              </w:rPr>
-              <w:t>Težina je u gramima i odnosi se na jednu tabletu ili cjelokupni lijek ukoliko je u tečnom stanju.</w:t>
-            </w:r>
-            <w:r>
-              <w:rPr>
-                <w:rFonts w:asciiTheme="majorHAnsi" w:eastAsia="Times New Roman" w:hAnsiTheme="majorHAnsi" w:cs="Times New Roman"/>
-                <w:color w:val="000000"/>
-                <w:sz w:val="24"/>
-                <w:szCs w:val="24"/>
-                <w:lang w:val="bs-Latn-BA" w:eastAsia="bs-Latn-BA"/>
-              </w:rPr>
-              <w:t xml:space="preserve"> </w:t>
-            </w:r>
-            <w:r>
-              <w:rPr>
-                <w:rFonts w:asciiTheme="majorHAnsi" w:eastAsia="Times New Roman" w:hAnsiTheme="majorHAnsi" w:cs="Times New Roman"/>
-                <w:color w:val="000000"/>
-                <w:sz w:val="24"/>
-                <w:szCs w:val="24"/>
-                <w:lang w:val="bs-Latn-BA" w:eastAsia="bs-Latn-BA"/>
-              </w:rPr>
-              <w:t xml:space="preserve">Rok trajanja  je u formatu </w:t>
-            </w:r>
-            <w:r>
-              <w:rPr>
-                <w:rFonts w:asciiTheme="majorHAnsi" w:hAnsiTheme="majorHAnsi" w:cs="Courier New"/>
-                <w:color w:val="353833"/>
-                <w:sz w:val="24"/>
-                <w:szCs w:val="24"/>
-                <w:shd w:val="clear" w:color="auto" w:fill="FFFFFF"/>
-              </w:rPr>
-              <w:t>yyyy.MM.dd</w:t>
-            </w:r>
-            <w:r>
-              <w:rPr>
-                <w:rFonts w:asciiTheme="majorHAnsi" w:hAnsiTheme="majorHAnsi" w:cs="Courier New"/>
-                <w:color w:val="353833"/>
-                <w:sz w:val="24"/>
-                <w:szCs w:val="24"/>
-                <w:shd w:val="clear" w:color="auto" w:fill="FFFFFF"/>
-              </w:rPr>
-              <w:t xml:space="preserve">. </w:t>
-            </w:r>
-            <w:proofErr w:type="spellStart"/>
-            <w:r>
-              <w:rPr>
-                <w:rFonts w:asciiTheme="majorHAnsi" w:hAnsiTheme="majorHAnsi" w:cs="Courier New"/>
-                <w:color w:val="353833"/>
-                <w:sz w:val="24"/>
-                <w:szCs w:val="24"/>
-                <w:shd w:val="clear" w:color="auto" w:fill="FFFFFF"/>
-              </w:rPr>
-              <w:t>Količina</w:t>
-            </w:r>
-            <w:proofErr w:type="spellEnd"/>
-            <w:r>
-              <w:rPr>
-                <w:rFonts w:asciiTheme="majorHAnsi" w:hAnsiTheme="majorHAnsi" w:cs="Courier New"/>
-                <w:color w:val="353833"/>
-                <w:sz w:val="24"/>
-                <w:szCs w:val="24"/>
-                <w:shd w:val="clear" w:color="auto" w:fill="FFFFFF"/>
-              </w:rPr>
-              <w:t xml:space="preserve"> </w:t>
-            </w:r>
-            <w:proofErr w:type="spellStart"/>
-            <w:r>
-              <w:rPr>
-                <w:rFonts w:asciiTheme="majorHAnsi" w:hAnsiTheme="majorHAnsi" w:cs="Courier New"/>
-                <w:color w:val="353833"/>
-                <w:sz w:val="24"/>
-                <w:szCs w:val="24"/>
-                <w:shd w:val="clear" w:color="auto" w:fill="FFFFFF"/>
-              </w:rPr>
-              <w:t>pakovanja</w:t>
-            </w:r>
-            <w:proofErr w:type="spellEnd"/>
-            <w:r>
-              <w:rPr>
-                <w:rFonts w:asciiTheme="majorHAnsi" w:hAnsiTheme="majorHAnsi" w:cs="Courier New"/>
-                <w:color w:val="353833"/>
-                <w:sz w:val="24"/>
-                <w:szCs w:val="24"/>
-                <w:shd w:val="clear" w:color="auto" w:fill="FFFFFF"/>
-              </w:rPr>
-              <w:t xml:space="preserve"> je </w:t>
-            </w:r>
-            <w:proofErr w:type="spellStart"/>
-            <w:r>
-              <w:rPr>
-                <w:rFonts w:asciiTheme="majorHAnsi" w:hAnsiTheme="majorHAnsi" w:cs="Courier New"/>
-                <w:color w:val="353833"/>
-                <w:sz w:val="24"/>
-                <w:szCs w:val="24"/>
-                <w:shd w:val="clear" w:color="auto" w:fill="FFFFFF"/>
-              </w:rPr>
-              <w:t>cijeli</w:t>
-            </w:r>
-            <w:proofErr w:type="spellEnd"/>
-            <w:r>
-              <w:rPr>
-                <w:rFonts w:asciiTheme="majorHAnsi" w:hAnsiTheme="majorHAnsi" w:cs="Courier New"/>
-                <w:color w:val="353833"/>
-                <w:sz w:val="24"/>
-                <w:szCs w:val="24"/>
-                <w:shd w:val="clear" w:color="auto" w:fill="FFFFFF"/>
-              </w:rPr>
-              <w:t xml:space="preserve"> </w:t>
-            </w:r>
-            <w:proofErr w:type="spellStart"/>
-            <w:r>
-              <w:rPr>
-                <w:rFonts w:asciiTheme="majorHAnsi" w:hAnsiTheme="majorHAnsi" w:cs="Courier New"/>
-                <w:color w:val="353833"/>
-                <w:sz w:val="24"/>
-                <w:szCs w:val="24"/>
-                <w:shd w:val="clear" w:color="auto" w:fill="FFFFFF"/>
-              </w:rPr>
-              <w:t>broj</w:t>
-            </w:r>
-            <w:proofErr w:type="spellEnd"/>
-            <w:r>
-              <w:rPr>
-                <w:rFonts w:asciiTheme="majorHAnsi" w:hAnsiTheme="majorHAnsi" w:cs="Courier New"/>
-                <w:color w:val="353833"/>
-                <w:sz w:val="24"/>
-                <w:szCs w:val="24"/>
-                <w:shd w:val="clear" w:color="auto" w:fill="FFFFFF"/>
-              </w:rPr>
-              <w:t>.</w:t>
+              <w:t>Svi podaci moraju biti uneseni te ID kupca mora biti jedinstven</w:t>
+            </w:r>
+            <w:r>
+              <w:rPr>
+                <w:rFonts w:asciiTheme="majorHAnsi" w:eastAsia="Times New Roman" w:hAnsiTheme="majorHAnsi" w:cs="Times New Roman"/>
+                <w:color w:val="000000"/>
+                <w:sz w:val="24"/>
+                <w:szCs w:val="24"/>
+                <w:lang w:val="bs-Latn-BA" w:eastAsia="bs-Latn-BA"/>
+              </w:rPr>
+              <w:t xml:space="preserve"> formata osam karaktera(slova i brojeva)</w:t>
             </w:r>
           </w:p>
         </w:tc>
@@ -19916,17 +19822,87 @@
                 <w:szCs w:val="24"/>
                 <w:lang w:val="bs-Latn-BA" w:eastAsia="bs-Latn-BA"/>
               </w:rPr>
-              <w:t>Radnik se loguje na sist</w:t>
-            </w:r>
-            <w:r>
-              <w:rPr>
-                <w:rFonts w:asciiTheme="majorHAnsi" w:eastAsia="Times New Roman" w:hAnsiTheme="majorHAnsi" w:cs="Times New Roman"/>
-                <w:color w:val="000000"/>
-                <w:sz w:val="24"/>
-                <w:szCs w:val="24"/>
-                <w:lang w:val="bs-Latn-BA" w:eastAsia="bs-Latn-BA"/>
-              </w:rPr>
-              <w:t>em, unosi sve podatke o lijeku i lotu. Lijek se pronalazi u sistemu po kodu lijeka i izvršava se kreiranje i spremanje lota u bazu.</w:t>
+              <w:t xml:space="preserve">Radnik </w:t>
+            </w:r>
+            <w:r>
+              <w:rPr>
+                <w:rFonts w:asciiTheme="majorHAnsi" w:eastAsia="Times New Roman" w:hAnsiTheme="majorHAnsi" w:cs="Times New Roman"/>
+                <w:color w:val="000000"/>
+                <w:sz w:val="24"/>
+                <w:szCs w:val="24"/>
+                <w:lang w:val="bs-Latn-BA" w:eastAsia="bs-Latn-BA"/>
+              </w:rPr>
+              <w:t>je već prijavljen na sistem. U</w:t>
+            </w:r>
+            <w:r>
+              <w:rPr>
+                <w:rFonts w:asciiTheme="majorHAnsi" w:eastAsia="Times New Roman" w:hAnsiTheme="majorHAnsi" w:cs="Times New Roman"/>
+                <w:color w:val="000000"/>
+                <w:sz w:val="24"/>
+                <w:szCs w:val="24"/>
+                <w:lang w:val="bs-Latn-BA" w:eastAsia="bs-Latn-BA"/>
+              </w:rPr>
+              <w:t xml:space="preserve">nosi </w:t>
+            </w:r>
+            <w:r>
+              <w:rPr>
+                <w:rFonts w:asciiTheme="majorHAnsi" w:eastAsia="Times New Roman" w:hAnsiTheme="majorHAnsi" w:cs="Times New Roman"/>
+                <w:color w:val="000000"/>
+                <w:sz w:val="24"/>
+                <w:szCs w:val="24"/>
+                <w:lang w:val="bs-Latn-BA" w:eastAsia="bs-Latn-BA"/>
+              </w:rPr>
+              <w:t>sve podatke o kupcu te ist se</w:t>
+            </w:r>
+            <w:r>
+              <w:rPr>
+                <w:rFonts w:asciiTheme="majorHAnsi" w:eastAsia="Times New Roman" w:hAnsiTheme="majorHAnsi" w:cs="Times New Roman"/>
+                <w:color w:val="000000"/>
+                <w:sz w:val="24"/>
+                <w:szCs w:val="24"/>
+                <w:lang w:val="bs-Latn-BA" w:eastAsia="bs-Latn-BA"/>
+              </w:rPr>
+              <w:t xml:space="preserve"> sprema</w:t>
+            </w:r>
+            <w:r>
+              <w:rPr>
+                <w:rFonts w:asciiTheme="majorHAnsi" w:eastAsia="Times New Roman" w:hAnsiTheme="majorHAnsi" w:cs="Times New Roman"/>
+                <w:color w:val="000000"/>
+                <w:sz w:val="24"/>
+                <w:szCs w:val="24"/>
+                <w:lang w:val="bs-Latn-BA" w:eastAsia="bs-Latn-BA"/>
+              </w:rPr>
+              <w:t>ju</w:t>
+            </w:r>
+            <w:r>
+              <w:rPr>
+                <w:rFonts w:asciiTheme="majorHAnsi" w:eastAsia="Times New Roman" w:hAnsiTheme="majorHAnsi" w:cs="Times New Roman"/>
+                <w:color w:val="000000"/>
+                <w:sz w:val="24"/>
+                <w:szCs w:val="24"/>
+                <w:lang w:val="bs-Latn-BA" w:eastAsia="bs-Latn-BA"/>
+              </w:rPr>
+              <w:t xml:space="preserve"> u bazu podataka</w:t>
+            </w:r>
+            <w:r>
+              <w:rPr>
+                <w:rFonts w:asciiTheme="majorHAnsi" w:eastAsia="Times New Roman" w:hAnsiTheme="majorHAnsi" w:cs="Times New Roman"/>
+                <w:color w:val="000000"/>
+                <w:sz w:val="24"/>
+                <w:szCs w:val="24"/>
+                <w:lang w:val="bs-Latn-BA" w:eastAsia="bs-Latn-BA"/>
+              </w:rPr>
+              <w:t>, a korisnik se obavještava o tome</w:t>
+            </w:r>
+            <w:r>
+              <w:rPr>
+                <w:rFonts w:asciiTheme="majorHAnsi" w:eastAsia="Times New Roman" w:hAnsiTheme="majorHAnsi" w:cs="Times New Roman"/>
+                <w:color w:val="000000"/>
+                <w:sz w:val="24"/>
+                <w:szCs w:val="24"/>
+                <w:lang w:val="bs-Latn-BA" w:eastAsia="bs-Latn-BA"/>
+              </w:rPr>
+              <w:t>.</w:t>
             </w:r>
           </w:p>
         </w:tc>
@@ -19988,47 +19964,7 @@
                 <w:szCs w:val="24"/>
                 <w:lang w:val="bs-Latn-BA" w:eastAsia="bs-Latn-BA"/>
               </w:rPr>
-              <w:t xml:space="preserve">Potvrda o uspješnom dodavanju </w:t>
-            </w:r>
-            <w:r>
-              <w:rPr>
-                <w:rFonts w:asciiTheme="majorHAnsi" w:eastAsia="Times New Roman" w:hAnsiTheme="majorHAnsi" w:cs="Times New Roman"/>
-                <w:color w:val="000000"/>
-                <w:sz w:val="24"/>
-                <w:szCs w:val="24"/>
-                <w:lang w:val="bs-Latn-BA" w:eastAsia="bs-Latn-BA"/>
-              </w:rPr>
-              <w:t>lota</w:t>
-            </w:r>
-            <w:r>
-              <w:rPr>
-                <w:rFonts w:asciiTheme="majorHAnsi" w:eastAsia="Times New Roman" w:hAnsiTheme="majorHAnsi" w:cs="Times New Roman"/>
-                <w:color w:val="000000"/>
-                <w:sz w:val="24"/>
-                <w:szCs w:val="24"/>
-                <w:lang w:val="bs-Latn-BA" w:eastAsia="bs-Latn-BA"/>
-              </w:rPr>
-              <w:t xml:space="preserve"> u bazu ili prijava greške ako uneseni podaci nisu validni ili</w:t>
-            </w:r>
-            <w:r>
-              <w:rPr>
-                <w:rFonts w:asciiTheme="majorHAnsi" w:eastAsia="Times New Roman" w:hAnsiTheme="majorHAnsi" w:cs="Times New Roman"/>
-                <w:color w:val="000000"/>
-                <w:sz w:val="24"/>
-                <w:szCs w:val="24"/>
-                <w:lang w:val="bs-Latn-BA" w:eastAsia="bs-Latn-BA"/>
-              </w:rPr>
-              <w:t xml:space="preserve"> ako lijek sa unesenim kodom ne postoji</w:t>
-            </w:r>
-            <w:r>
-              <w:rPr>
-                <w:rFonts w:asciiTheme="majorHAnsi" w:eastAsia="Times New Roman" w:hAnsiTheme="majorHAnsi" w:cs="Times New Roman"/>
-                <w:color w:val="000000"/>
-                <w:sz w:val="24"/>
-                <w:szCs w:val="24"/>
-                <w:lang w:val="bs-Latn-BA" w:eastAsia="bs-Latn-BA"/>
-              </w:rPr>
-              <w:t>.</w:t>
+              <w:t>Potvrda o uspješnom dodavanju kupca u bazu ili prijava greške ako je neki od podataka izostavljen ili nije validan.</w:t>
             </w:r>
           </w:p>
         </w:tc>
@@ -20062,7 +19998,6 @@
                 <w:szCs w:val="24"/>
                 <w:lang w:val="bs-Latn-BA" w:eastAsia="bs-Latn-BA"/>
               </w:rPr>
-              <w:lastRenderedPageBreak/>
               <w:t>Prioritet</w:t>
             </w:r>
           </w:p>
@@ -20091,7 +20026,7 @@
                 <w:szCs w:val="24"/>
                 <w:lang w:val="bs-Latn-BA" w:eastAsia="bs-Latn-BA"/>
               </w:rPr>
-              <w:t>Normalan</w:t>
+              <w:t>Nizak</w:t>
             </w:r>
           </w:p>
         </w:tc>
@@ -20099,7 +20034,26 @@
     </w:tbl>
     <w:p>
       <w:pPr>
-        <w:pStyle w:val="Heading3"/>
+        <w:spacing w:after="240" w:line="240" w:lineRule="auto"/>
+        <w:jc w:val="both"/>
+        <w:rPr>
+          <w:rFonts w:asciiTheme="majorHAnsi" w:eastAsia="Times New Roman" w:hAnsiTheme="majorHAnsi" w:cs="Times New Roman"/>
+          <w:sz w:val="24"/>
+          <w:szCs w:val="24"/>
+          <w:lang w:val="bs-Latn-BA" w:eastAsia="bs-Latn-BA"/>
+        </w:rPr>
+      </w:pPr>
+    </w:p>
+    <w:p>
+      <w:pPr>
+        <w:spacing w:after="240" w:line="240" w:lineRule="auto"/>
+        <w:jc w:val="both"/>
+        <w:rPr>
+          <w:rFonts w:asciiTheme="majorHAnsi" w:eastAsia="Times New Roman" w:hAnsiTheme="majorHAnsi" w:cs="Times New Roman"/>
+          <w:sz w:val="24"/>
+          <w:szCs w:val="24"/>
+          <w:lang w:val="bs-Latn-BA" w:eastAsia="bs-Latn-BA"/>
+        </w:rPr>
       </w:pPr>
     </w:p>
     <w:p>
@@ -20110,8 +20064,9 @@
           <w:numId w:val="13"/>
         </w:numPr>
       </w:pPr>
-      <w:r>
-        <w:t>Evidencija infromacija o kupcu</w:t>
+      <w:bookmarkStart w:id="44" w:name="_Toc446854143"/>
+      <w:r>
+        <w:t>Kreiranje izlaznih faktura</w:t>
       </w:r>
       <w:bookmarkEnd w:id="44"/>
     </w:p>
@@ -20166,6 +20121,7 @@
           <w:p>
             <w:pPr>
               <w:spacing w:after="0" w:line="240" w:lineRule="auto"/>
+              <w:jc w:val="both"/>
               <w:rPr>
                 <w:rFonts w:asciiTheme="majorHAnsi" w:eastAsia="Times New Roman" w:hAnsiTheme="majorHAnsi" w:cs="Times New Roman"/>
                 <w:color w:val="000000"/>
@@ -20182,7 +20138,17 @@
                 <w:szCs w:val="24"/>
                 <w:lang w:val="bs-Latn-BA" w:eastAsia="bs-Latn-BA"/>
               </w:rPr>
-              <w:t>Svaki kupac kojem se isporučuju lijekovi se evidentira u sistemu.</w:t>
+              <w:t>Svaki lijek koji napušta skladište mora biti evidentiran u formi izlane faktu</w:t>
+            </w:r>
+            <w:r>
+              <w:rPr>
+                <w:rFonts w:asciiTheme="majorHAnsi" w:eastAsia="Times New Roman" w:hAnsiTheme="majorHAnsi" w:cs="Times New Roman"/>
+                <w:color w:val="000000"/>
+                <w:sz w:val="24"/>
+                <w:szCs w:val="24"/>
+                <w:lang w:val="bs-Latn-BA" w:eastAsia="bs-Latn-BA"/>
+              </w:rPr>
+              <w:t>re koja se evidentira u bazi.</w:t>
             </w:r>
           </w:p>
         </w:tc>
@@ -20228,6 +20194,7 @@
           <w:p>
             <w:pPr>
               <w:spacing w:after="0" w:line="240" w:lineRule="auto"/>
+              <w:jc w:val="both"/>
               <w:rPr>
                 <w:rFonts w:asciiTheme="majorHAnsi" w:eastAsia="Times New Roman" w:hAnsiTheme="majorHAnsi" w:cs="Times New Roman"/>
                 <w:color w:val="000000"/>
@@ -20244,7 +20211,7 @@
                 <w:szCs w:val="24"/>
                 <w:lang w:val="bs-Latn-BA" w:eastAsia="bs-Latn-BA"/>
               </w:rPr>
-              <w:t>Radnik mora biti logovan na sistem sa postojećim korisničkim računom</w:t>
+              <w:t>Radnik mora biti logovan na sistem jer na fakturi će pisati naziv osobe koja je kreirala fakturu.</w:t>
             </w:r>
           </w:p>
         </w:tc>
@@ -20290,6 +20257,7 @@
           <w:p>
             <w:pPr>
               <w:spacing w:after="0" w:line="240" w:lineRule="auto"/>
+              <w:jc w:val="both"/>
               <w:rPr>
                 <w:rFonts w:asciiTheme="majorHAnsi" w:eastAsia="Times New Roman" w:hAnsiTheme="majorHAnsi" w:cs="Times New Roman"/>
                 <w:color w:val="000000"/>
@@ -20306,7 +20274,7 @@
                 <w:szCs w:val="24"/>
                 <w:lang w:val="bs-Latn-BA" w:eastAsia="bs-Latn-BA"/>
               </w:rPr>
-              <w:t>ID kupca, naziv i adresa</w:t>
+              <w:t>Podaci o lijeku koji napušta skladište, broj lota, izlazna cijena, količina lijeka, kupac kojem se lijek isporučuje te podaci o osobi koja je kreirala fakturu.</w:t>
             </w:r>
           </w:p>
         </w:tc>
@@ -20352,6 +20320,7 @@
           <w:p>
             <w:pPr>
               <w:spacing w:after="0" w:line="240" w:lineRule="auto"/>
+              <w:jc w:val="both"/>
               <w:rPr>
                 <w:rFonts w:asciiTheme="majorHAnsi" w:eastAsia="Times New Roman" w:hAnsiTheme="majorHAnsi" w:cs="Times New Roman"/>
                 <w:color w:val="000000"/>
@@ -20368,17 +20337,7 @@
                 <w:szCs w:val="24"/>
                 <w:lang w:val="bs-Latn-BA" w:eastAsia="bs-Latn-BA"/>
               </w:rPr>
-              <w:t>Svi podaci moraju biti uneseni te ID kupca mora biti jedinstven</w:t>
-            </w:r>
-            <w:r>
-              <w:rPr>
-                <w:rFonts w:asciiTheme="majorHAnsi" w:eastAsia="Times New Roman" w:hAnsiTheme="majorHAnsi" w:cs="Times New Roman"/>
-                <w:color w:val="000000"/>
-                <w:sz w:val="24"/>
-                <w:szCs w:val="24"/>
-                <w:lang w:val="bs-Latn-BA" w:eastAsia="bs-Latn-BA"/>
-              </w:rPr>
-              <w:t xml:space="preserve"> formata osam karaktera(slova i brojeva)</w:t>
+              <w:t>Mora se obratiti pažnja na rok trajanja lijeka,  ako je rok prošao lijek ne smije ići na fakturu te se mora otpisati iz sistema. Na izlaznu fakturu se ne smije staviti više lijekova nego što postoji na skladištima i prioritet imaju lijekovi sa bližim istekom roka trajanja.</w:t>
             </w:r>
           </w:p>
         </w:tc>
@@ -20424,6 +20383,7 @@
           <w:p>
             <w:pPr>
               <w:spacing w:after="0" w:line="240" w:lineRule="auto"/>
+              <w:jc w:val="both"/>
               <w:rPr>
                 <w:rFonts w:asciiTheme="majorHAnsi" w:eastAsia="Times New Roman" w:hAnsiTheme="majorHAnsi" w:cs="Times New Roman"/>
                 <w:color w:val="000000"/>
@@ -20440,7 +20400,37 @@
                 <w:szCs w:val="24"/>
                 <w:lang w:val="bs-Latn-BA" w:eastAsia="bs-Latn-BA"/>
               </w:rPr>
-              <w:t>Radnik nakon uspješne prijave na sistem unosi potrebne podatke o kupcu te iste sprema u bazu podataka.</w:t>
+              <w:t xml:space="preserve">Radnik </w:t>
+            </w:r>
+            <w:r>
+              <w:rPr>
+                <w:rFonts w:asciiTheme="majorHAnsi" w:eastAsia="Times New Roman" w:hAnsiTheme="majorHAnsi" w:cs="Times New Roman"/>
+                <w:color w:val="000000"/>
+                <w:sz w:val="24"/>
+                <w:szCs w:val="24"/>
+                <w:lang w:val="bs-Latn-BA" w:eastAsia="bs-Latn-BA"/>
+              </w:rPr>
+              <w:t>koji je već logovan na sistem može da</w:t>
+            </w:r>
+            <w:r>
+              <w:rPr>
+                <w:rFonts w:asciiTheme="majorHAnsi" w:eastAsia="Times New Roman" w:hAnsiTheme="majorHAnsi" w:cs="Times New Roman"/>
+                <w:color w:val="000000"/>
+                <w:sz w:val="24"/>
+                <w:szCs w:val="24"/>
+                <w:lang w:val="bs-Latn-BA" w:eastAsia="bs-Latn-BA"/>
+              </w:rPr>
+              <w:t xml:space="preserve"> vrši pretragu lijekova, te kada pronađe željeni lijek unosi s</w:t>
+            </w:r>
+            <w:r>
+              <w:rPr>
+                <w:rFonts w:asciiTheme="majorHAnsi" w:eastAsia="Times New Roman" w:hAnsiTheme="majorHAnsi" w:cs="Times New Roman"/>
+                <w:color w:val="000000"/>
+                <w:sz w:val="24"/>
+                <w:szCs w:val="24"/>
+                <w:lang w:val="bs-Latn-BA" w:eastAsia="bs-Latn-BA"/>
+              </w:rPr>
+              <w:t>ve potrebne podatke na fakturu. Sistem sprema promjene o stanju na skladištu i sprema fakturu u bazu.</w:t>
             </w:r>
           </w:p>
         </w:tc>
@@ -20486,6 +20476,7 @@
           <w:p>
             <w:pPr>
               <w:spacing w:after="0" w:line="240" w:lineRule="auto"/>
+              <w:jc w:val="both"/>
               <w:rPr>
                 <w:rFonts w:asciiTheme="majorHAnsi" w:eastAsia="Times New Roman" w:hAnsiTheme="majorHAnsi" w:cs="Times New Roman"/>
                 <w:color w:val="000000"/>
@@ -20502,7 +20493,7 @@
                 <w:szCs w:val="24"/>
                 <w:lang w:val="bs-Latn-BA" w:eastAsia="bs-Latn-BA"/>
               </w:rPr>
-              <w:t>Potvrda o uspješnom dodavanju kupca u bazu ili prijava greške ako je neki od podataka izostavljen ili nije validan.</w:t>
+              <w:t>Potvrda o uspješnom uklanjaju lijeka iz baze odnosno sa skladišta, te pdf fajl izlazne fakture, da bi radnik mogao isprintati fakturu ili eventualno proslijedio šefu elektronski.</w:t>
             </w:r>
           </w:p>
         </w:tc>
@@ -20564,7 +20555,7 @@
                 <w:szCs w:val="24"/>
                 <w:lang w:val="bs-Latn-BA" w:eastAsia="bs-Latn-BA"/>
               </w:rPr>
-              <w:t>Nizak</w:t>
+              <w:t>Visok</w:t>
             </w:r>
           </w:p>
         </w:tc>
@@ -20572,103 +20563,7 @@
     </w:tbl>
     <w:p>
       <w:pPr>
-        <w:spacing w:after="240" w:line="240" w:lineRule="auto"/>
-        <w:jc w:val="both"/>
-        <w:rPr>
-          <w:rFonts w:asciiTheme="majorHAnsi" w:eastAsia="Times New Roman" w:hAnsiTheme="majorHAnsi" w:cs="Times New Roman"/>
-          <w:sz w:val="24"/>
-          <w:szCs w:val="24"/>
-          <w:lang w:val="bs-Latn-BA" w:eastAsia="bs-Latn-BA"/>
-        </w:rPr>
-      </w:pPr>
-    </w:p>
-    <w:p>
-      <w:pPr>
-        <w:spacing w:after="240" w:line="240" w:lineRule="auto"/>
-        <w:jc w:val="both"/>
-        <w:rPr>
-          <w:rFonts w:asciiTheme="majorHAnsi" w:eastAsia="Times New Roman" w:hAnsiTheme="majorHAnsi" w:cs="Times New Roman"/>
-          <w:sz w:val="24"/>
-          <w:szCs w:val="24"/>
-          <w:lang w:val="bs-Latn-BA" w:eastAsia="bs-Latn-BA"/>
-        </w:rPr>
-      </w:pPr>
-    </w:p>
-    <w:p>
-      <w:pPr>
-        <w:spacing w:after="240" w:line="240" w:lineRule="auto"/>
-        <w:jc w:val="both"/>
-        <w:rPr>
-          <w:rFonts w:asciiTheme="majorHAnsi" w:eastAsia="Times New Roman" w:hAnsiTheme="majorHAnsi" w:cs="Times New Roman"/>
-          <w:sz w:val="24"/>
-          <w:szCs w:val="24"/>
-          <w:lang w:val="bs-Latn-BA" w:eastAsia="bs-Latn-BA"/>
-        </w:rPr>
-      </w:pPr>
-    </w:p>
-    <w:p>
-      <w:pPr>
-        <w:spacing w:after="240" w:line="240" w:lineRule="auto"/>
-        <w:jc w:val="both"/>
-        <w:rPr>
-          <w:rFonts w:asciiTheme="majorHAnsi" w:eastAsia="Times New Roman" w:hAnsiTheme="majorHAnsi" w:cs="Times New Roman"/>
-          <w:sz w:val="24"/>
-          <w:szCs w:val="24"/>
-          <w:lang w:val="bs-Latn-BA" w:eastAsia="bs-Latn-BA"/>
-        </w:rPr>
-      </w:pPr>
-    </w:p>
-    <w:p>
-      <w:pPr>
-        <w:spacing w:after="240" w:line="240" w:lineRule="auto"/>
-        <w:jc w:val="both"/>
-        <w:rPr>
-          <w:rFonts w:asciiTheme="majorHAnsi" w:eastAsia="Times New Roman" w:hAnsiTheme="majorHAnsi" w:cs="Times New Roman"/>
-          <w:sz w:val="24"/>
-          <w:szCs w:val="24"/>
-          <w:lang w:val="bs-Latn-BA" w:eastAsia="bs-Latn-BA"/>
-        </w:rPr>
-      </w:pPr>
-    </w:p>
-    <w:p>
-      <w:pPr>
-        <w:spacing w:after="240" w:line="240" w:lineRule="auto"/>
-        <w:jc w:val="both"/>
-        <w:rPr>
-          <w:rFonts w:asciiTheme="majorHAnsi" w:eastAsia="Times New Roman" w:hAnsiTheme="majorHAnsi" w:cs="Times New Roman"/>
-          <w:sz w:val="24"/>
-          <w:szCs w:val="24"/>
-          <w:lang w:val="bs-Latn-BA" w:eastAsia="bs-Latn-BA"/>
-        </w:rPr>
-      </w:pPr>
-    </w:p>
-    <w:p>
-      <w:pPr>
-        <w:spacing w:after="240" w:line="240" w:lineRule="auto"/>
-        <w:jc w:val="both"/>
-        <w:rPr>
-          <w:rFonts w:asciiTheme="majorHAnsi" w:eastAsia="Times New Roman" w:hAnsiTheme="majorHAnsi" w:cs="Times New Roman"/>
-          <w:sz w:val="24"/>
-          <w:szCs w:val="24"/>
-          <w:lang w:val="bs-Latn-BA" w:eastAsia="bs-Latn-BA"/>
-        </w:rPr>
-      </w:pPr>
-    </w:p>
-    <w:p>
-      <w:pPr>
-        <w:spacing w:after="240" w:line="240" w:lineRule="auto"/>
-        <w:jc w:val="both"/>
-        <w:rPr>
-          <w:rFonts w:asciiTheme="majorHAnsi" w:eastAsia="Times New Roman" w:hAnsiTheme="majorHAnsi" w:cs="Times New Roman"/>
-          <w:sz w:val="24"/>
-          <w:szCs w:val="24"/>
-          <w:lang w:val="bs-Latn-BA" w:eastAsia="bs-Latn-BA"/>
-        </w:rPr>
-      </w:pPr>
-    </w:p>
-    <w:p>
-      <w:pPr>
-        <w:spacing w:after="240" w:line="240" w:lineRule="auto"/>
+        <w:spacing w:after="0" w:line="240" w:lineRule="auto"/>
         <w:jc w:val="both"/>
         <w:rPr>
           <w:rFonts w:asciiTheme="majorHAnsi" w:eastAsia="Times New Roman" w:hAnsiTheme="majorHAnsi" w:cs="Times New Roman"/>
@@ -20686,11 +20581,21 @@
           <w:numId w:val="13"/>
         </w:numPr>
       </w:pPr>
-      <w:bookmarkStart w:id="45" w:name="_Toc446854143"/>
-      <w:r>
-        <w:t>Kreiranje izlaznih faktura</w:t>
+      <w:bookmarkStart w:id="45" w:name="_Toc446854145"/>
+      <w:r>
+        <w:lastRenderedPageBreak/>
+        <w:t>Otpis</w:t>
+      </w:r>
+      <w:r>
+        <w:t xml:space="preserve"> lota</w:t>
+      </w:r>
+      <w:r>
+        <w:t xml:space="preserve"> lijekova</w:t>
       </w:r>
       <w:bookmarkEnd w:id="45"/>
+      <w:r>
+        <w:t xml:space="preserve"> </w:t>
+      </w:r>
     </w:p>
     <w:tbl>
       <w:tblPr>
@@ -20759,17 +20664,67 @@
                 <w:szCs w:val="24"/>
                 <w:lang w:val="bs-Latn-BA" w:eastAsia="bs-Latn-BA"/>
               </w:rPr>
-              <w:t>Svaki lijek koji napušta skladište mora biti evidentiran u formi izlane faktu</w:t>
-            </w:r>
-            <w:r>
-              <w:rPr>
-                <w:rFonts w:asciiTheme="majorHAnsi" w:eastAsia="Times New Roman" w:hAnsiTheme="majorHAnsi" w:cs="Times New Roman"/>
-                <w:color w:val="000000"/>
-                <w:sz w:val="24"/>
-                <w:szCs w:val="24"/>
-                <w:lang w:val="bs-Latn-BA" w:eastAsia="bs-Latn-BA"/>
-              </w:rPr>
-              <w:t>re koja se evidentira u bazi.</w:t>
+              <w:t>Otpis se vrši kada istekne rok trajanja</w:t>
+            </w:r>
+            <w:r>
+              <w:rPr>
+                <w:rFonts w:asciiTheme="majorHAnsi" w:eastAsia="Times New Roman" w:hAnsiTheme="majorHAnsi" w:cs="Times New Roman"/>
+                <w:color w:val="000000"/>
+                <w:sz w:val="24"/>
+                <w:szCs w:val="24"/>
+                <w:lang w:val="bs-Latn-BA" w:eastAsia="bs-Latn-BA"/>
+              </w:rPr>
+              <w:t xml:space="preserve"> određenog lota</w:t>
+            </w:r>
+            <w:r>
+              <w:rPr>
+                <w:rFonts w:asciiTheme="majorHAnsi" w:eastAsia="Times New Roman" w:hAnsiTheme="majorHAnsi" w:cs="Times New Roman"/>
+                <w:color w:val="000000"/>
+                <w:sz w:val="24"/>
+                <w:szCs w:val="24"/>
+                <w:lang w:val="bs-Latn-BA" w:eastAsia="bs-Latn-BA"/>
+              </w:rPr>
+              <w:t xml:space="preserve"> lijeka i akcija je ručna, odnosno radnik je taj koji će ručno ukloniti </w:t>
+            </w:r>
+            <w:r>
+              <w:rPr>
+                <w:rFonts w:asciiTheme="majorHAnsi" w:eastAsia="Times New Roman" w:hAnsiTheme="majorHAnsi" w:cs="Times New Roman"/>
+                <w:color w:val="000000"/>
+                <w:sz w:val="24"/>
+                <w:szCs w:val="24"/>
+                <w:lang w:val="bs-Latn-BA" w:eastAsia="bs-Latn-BA"/>
+              </w:rPr>
+              <w:t xml:space="preserve">lot </w:t>
+            </w:r>
+            <w:r>
+              <w:rPr>
+                <w:rFonts w:asciiTheme="majorHAnsi" w:eastAsia="Times New Roman" w:hAnsiTheme="majorHAnsi" w:cs="Times New Roman"/>
+                <w:color w:val="000000"/>
+                <w:sz w:val="24"/>
+                <w:szCs w:val="24"/>
+                <w:lang w:val="bs-Latn-BA" w:eastAsia="bs-Latn-BA"/>
+              </w:rPr>
+              <w:t>lijek</w:t>
+            </w:r>
+            <w:r>
+              <w:rPr>
+                <w:rFonts w:asciiTheme="majorHAnsi" w:eastAsia="Times New Roman" w:hAnsiTheme="majorHAnsi" w:cs="Times New Roman"/>
+                <w:color w:val="000000"/>
+                <w:sz w:val="24"/>
+                <w:szCs w:val="24"/>
+                <w:lang w:val="bs-Latn-BA" w:eastAsia="bs-Latn-BA"/>
+              </w:rPr>
+              <w:t>a</w:t>
+            </w:r>
+            <w:r>
+              <w:rPr>
+                <w:rFonts w:asciiTheme="majorHAnsi" w:eastAsia="Times New Roman" w:hAnsiTheme="majorHAnsi" w:cs="Times New Roman"/>
+                <w:color w:val="000000"/>
+                <w:sz w:val="24"/>
+                <w:szCs w:val="24"/>
+                <w:lang w:val="bs-Latn-BA" w:eastAsia="bs-Latn-BA"/>
+              </w:rPr>
+              <w:t>.</w:t>
             </w:r>
           </w:p>
         </w:tc>
@@ -20831,7 +20786,27 @@
                 <w:szCs w:val="24"/>
                 <w:lang w:val="bs-Latn-BA" w:eastAsia="bs-Latn-BA"/>
               </w:rPr>
-              <w:t>Radnik mora biti logovan na sistem jer na fakturi će pisati naziv osobe koja je kreirala fakturu.</w:t>
+              <w:t xml:space="preserve">Potrebno je da je korisnik logovan na sistem te da je </w:t>
+            </w:r>
+            <w:r>
+              <w:rPr>
+                <w:rFonts w:asciiTheme="majorHAnsi" w:eastAsia="Times New Roman" w:hAnsiTheme="majorHAnsi" w:cs="Times New Roman"/>
+                <w:color w:val="000000"/>
+                <w:sz w:val="24"/>
+                <w:szCs w:val="24"/>
+                <w:lang w:val="bs-Latn-BA" w:eastAsia="bs-Latn-BA"/>
+              </w:rPr>
+              <w:t>lotu lijeka</w:t>
+            </w:r>
+            <w:r>
+              <w:rPr>
+                <w:rFonts w:asciiTheme="majorHAnsi" w:eastAsia="Times New Roman" w:hAnsiTheme="majorHAnsi" w:cs="Times New Roman"/>
+                <w:color w:val="000000"/>
+                <w:sz w:val="24"/>
+                <w:szCs w:val="24"/>
+                <w:lang w:val="bs-Latn-BA" w:eastAsia="bs-Latn-BA"/>
+              </w:rPr>
+              <w:t xml:space="preserve"> istekao rok trajanja.</w:t>
             </w:r>
           </w:p>
         </w:tc>
@@ -20893,18 +20868,27 @@
                 <w:szCs w:val="24"/>
                 <w:lang w:val="bs-Latn-BA" w:eastAsia="bs-Latn-BA"/>
               </w:rPr>
-              <w:t xml:space="preserve">Podaci o lijeku koji napušta skladište, broj lota, izlazna cijena, količina lijeka, kupac kojem se lijek isporučuje te podaci o osobi </w:t>
-            </w:r>
-            <w:r>
-              <w:rPr>
-                <w:rFonts w:asciiTheme="majorHAnsi" w:eastAsia="Times New Roman" w:hAnsiTheme="majorHAnsi" w:cs="Times New Roman"/>
-                <w:color w:val="000000"/>
-                <w:sz w:val="24"/>
-                <w:szCs w:val="24"/>
-                <w:lang w:val="bs-Latn-BA" w:eastAsia="bs-Latn-BA"/>
-              </w:rPr>
-              <w:lastRenderedPageBreak/>
-              <w:t>koja je kreirala fakturu.</w:t>
+              <w:t>Podaci o lijeku</w:t>
+            </w:r>
+            <w:r>
+              <w:rPr>
+                <w:rFonts w:asciiTheme="majorHAnsi" w:eastAsia="Times New Roman" w:hAnsiTheme="majorHAnsi" w:cs="Times New Roman"/>
+                <w:color w:val="000000"/>
+                <w:sz w:val="24"/>
+                <w:szCs w:val="24"/>
+                <w:lang w:val="bs-Latn-BA" w:eastAsia="bs-Latn-BA"/>
+              </w:rPr>
+              <w:t xml:space="preserve"> i lotu</w:t>
+            </w:r>
+            <w:r>
+              <w:rPr>
+                <w:rFonts w:asciiTheme="majorHAnsi" w:eastAsia="Times New Roman" w:hAnsiTheme="majorHAnsi" w:cs="Times New Roman"/>
+                <w:color w:val="000000"/>
+                <w:sz w:val="24"/>
+                <w:szCs w:val="24"/>
+                <w:lang w:val="bs-Latn-BA" w:eastAsia="bs-Latn-BA"/>
+              </w:rPr>
+              <w:t>. Datum otpisa.</w:t>
             </w:r>
           </w:p>
         </w:tc>
@@ -20938,7 +20922,6 @@
                 <w:szCs w:val="24"/>
                 <w:lang w:val="bs-Latn-BA" w:eastAsia="bs-Latn-BA"/>
               </w:rPr>
-              <w:lastRenderedPageBreak/>
               <w:t>Uslovi validacije</w:t>
             </w:r>
           </w:p>
@@ -20951,9 +20934,9 @@
           <w:p>
             <w:pPr>
               <w:spacing w:after="0" w:line="240" w:lineRule="auto"/>
-              <w:rPr>
-                <w:rFonts w:asciiTheme="majorHAnsi" w:eastAsia="Times New Roman" w:hAnsiTheme="majorHAnsi" w:cs="Times New Roman"/>
-                <w:color w:val="000000"/>
+              <w:jc w:val="both"/>
+              <w:rPr>
+                <w:rFonts w:asciiTheme="majorHAnsi" w:eastAsia="Times New Roman" w:hAnsiTheme="majorHAnsi" w:cs="Times New Roman"/>
                 <w:sz w:val="24"/>
                 <w:szCs w:val="24"/>
                 <w:lang w:val="bs-Latn-BA" w:eastAsia="bs-Latn-BA"/>
@@ -20967,7 +20950,7 @@
                 <w:szCs w:val="24"/>
                 <w:lang w:val="bs-Latn-BA" w:eastAsia="bs-Latn-BA"/>
               </w:rPr>
-              <w:t>Mora se obratiti pažnja na rok trajanja lijeka,  ako je rok prošao lijek ne smije ići na fakturu te se mora otpisati iz sistema. Na izlaznu fakturu se ne smije staviti više lijekova nego što postoji na skladištima i prioritet imaju lijekovi sa bližim istekom roka trajanja.</w:t>
+              <w:t>Otpis je moguće vršiti samo za lijekove kojima je rok trajnja prošao.</w:t>
             </w:r>
           </w:p>
         </w:tc>
@@ -21029,7 +21012,27 @@
                 <w:szCs w:val="24"/>
                 <w:lang w:val="bs-Latn-BA" w:eastAsia="bs-Latn-BA"/>
               </w:rPr>
-              <w:t>Radnik nakon logovanja u sistem vrši pretragu lijekova, te kada pronađe željeni lijek unosi sve potrebne podatke na fakturu, uklanja lijek iz baze i sprema promjene te generiše pdf fajl izlazne fakture.</w:t>
+              <w:t>Radnik nakon logovanja na sistem će imati uvid u lijekove kojima je istekao rok trajanja</w:t>
+            </w:r>
+            <w:r>
+              <w:rPr>
+                <w:rFonts w:asciiTheme="majorHAnsi" w:eastAsia="Times New Roman" w:hAnsiTheme="majorHAnsi" w:cs="Times New Roman"/>
+                <w:color w:val="000000"/>
+                <w:sz w:val="24"/>
+                <w:szCs w:val="24"/>
+                <w:lang w:val="bs-Latn-BA" w:eastAsia="bs-Latn-BA"/>
+              </w:rPr>
+              <w:t xml:space="preserve"> lota</w:t>
+            </w:r>
+            <w:r>
+              <w:rPr>
+                <w:rFonts w:asciiTheme="majorHAnsi" w:eastAsia="Times New Roman" w:hAnsiTheme="majorHAnsi" w:cs="Times New Roman"/>
+                <w:color w:val="000000"/>
+                <w:sz w:val="24"/>
+                <w:szCs w:val="24"/>
+                <w:lang w:val="bs-Latn-BA" w:eastAsia="bs-Latn-BA"/>
+              </w:rPr>
+              <w:t xml:space="preserve"> te sve što treba da učini jeste da kliknom na dugme ukloni lijek sa stanja što će generisati otpisni izvještaj u formi pdf-a.</w:t>
             </w:r>
           </w:p>
         </w:tc>
@@ -21091,7 +21094,7 @@
                 <w:szCs w:val="24"/>
                 <w:lang w:val="bs-Latn-BA" w:eastAsia="bs-Latn-BA"/>
               </w:rPr>
-              <w:t>Potvrda o uspješnom uklanjaju lijeka iz baze odnosno sa skladišta, te pdf fajl izlazne fakture, da bi radnik mogao isprintati fakturu ili eventualno proslijedio šefu elektronski.</w:t>
+              <w:t>Pdf fajl na kojem će pisati lot kojem je lijek pripadao, količina lijekova kojima je istekao rok te skladište sa kojeg su lijekovi uklonjeni.</w:t>
             </w:r>
           </w:p>
         </w:tc>
@@ -21153,7 +21156,7 @@
                 <w:szCs w:val="24"/>
                 <w:lang w:val="bs-Latn-BA" w:eastAsia="bs-Latn-BA"/>
               </w:rPr>
-              <w:t>Visok</w:t>
+              <w:t>Normalan</w:t>
             </w:r>
           </w:p>
         </w:tc>
@@ -21161,26 +21164,20 @@
     </w:tbl>
     <w:p>
       <w:pPr>
-        <w:spacing w:after="0" w:line="240" w:lineRule="auto"/>
-        <w:jc w:val="both"/>
-        <w:rPr>
-          <w:rFonts w:asciiTheme="majorHAnsi" w:eastAsia="Times New Roman" w:hAnsiTheme="majorHAnsi" w:cs="Times New Roman"/>
-          <w:sz w:val="24"/>
-          <w:szCs w:val="24"/>
-          <w:lang w:val="bs-Latn-BA" w:eastAsia="bs-Latn-BA"/>
-        </w:rPr>
-      </w:pPr>
-    </w:p>
-    <w:p>
-      <w:pPr>
-        <w:spacing w:after="0" w:line="240" w:lineRule="auto"/>
-        <w:jc w:val="both"/>
-        <w:rPr>
-          <w:rFonts w:asciiTheme="majorHAnsi" w:eastAsia="Times New Roman" w:hAnsiTheme="majorHAnsi" w:cs="Times New Roman"/>
-          <w:sz w:val="24"/>
-          <w:szCs w:val="24"/>
-          <w:lang w:val="bs-Latn-BA" w:eastAsia="bs-Latn-BA"/>
-        </w:rPr>
+        <w:pStyle w:val="Heading1"/>
+        <w:numPr>
+          <w:ilvl w:val="0"/>
+          <w:numId w:val="0"/>
+        </w:numPr>
+      </w:pPr>
+    </w:p>
+    <w:p>
+      <w:pPr>
+        <w:pStyle w:val="Heading1"/>
+        <w:numPr>
+          <w:ilvl w:val="0"/>
+          <w:numId w:val="0"/>
+        </w:numPr>
       </w:pPr>
     </w:p>
     <w:p>
@@ -21191,20 +21188,22 @@
           <w:numId w:val="13"/>
         </w:numPr>
       </w:pPr>
-      <w:bookmarkStart w:id="46" w:name="_Toc446854145"/>
-      <w:r>
-        <w:t>Otpis</w:t>
-      </w:r>
-      <w:r>
-        <w:t xml:space="preserve"> lota</w:t>
-      </w:r>
-      <w:r>
-        <w:t xml:space="preserve"> lijekova</w:t>
+      <w:bookmarkStart w:id="46" w:name="_Toc446854146"/>
+      <w:r>
+        <w:t>Pregled izvještaja o trenutnom stanju na skladištima</w:t>
       </w:r>
       <w:bookmarkEnd w:id="46"/>
-      <w:r>
-        <w:t xml:space="preserve"> </w:t>
-      </w:r>
+    </w:p>
+    <w:p>
+      <w:pPr>
+        <w:pStyle w:val="Heading3"/>
+        <w:spacing w:after="0"/>
+        <w:jc w:val="both"/>
+        <w:rPr>
+          <w:color w:val="000000"/>
+          <w:szCs w:val="24"/>
+        </w:rPr>
+      </w:pPr>
     </w:p>
     <w:tbl>
       <w:tblPr>
@@ -21273,67 +21272,17 @@
                 <w:szCs w:val="24"/>
                 <w:lang w:val="bs-Latn-BA" w:eastAsia="bs-Latn-BA"/>
               </w:rPr>
-              <w:t>Otpis se vrši kada istekne rok trajanja</w:t>
-            </w:r>
-            <w:r>
-              <w:rPr>
-                <w:rFonts w:asciiTheme="majorHAnsi" w:eastAsia="Times New Roman" w:hAnsiTheme="majorHAnsi" w:cs="Times New Roman"/>
-                <w:color w:val="000000"/>
-                <w:sz w:val="24"/>
-                <w:szCs w:val="24"/>
-                <w:lang w:val="bs-Latn-BA" w:eastAsia="bs-Latn-BA"/>
-              </w:rPr>
-              <w:t xml:space="preserve"> određenog lota</w:t>
-            </w:r>
-            <w:r>
-              <w:rPr>
-                <w:rFonts w:asciiTheme="majorHAnsi" w:eastAsia="Times New Roman" w:hAnsiTheme="majorHAnsi" w:cs="Times New Roman"/>
-                <w:color w:val="000000"/>
-                <w:sz w:val="24"/>
-                <w:szCs w:val="24"/>
-                <w:lang w:val="bs-Latn-BA" w:eastAsia="bs-Latn-BA"/>
-              </w:rPr>
-              <w:t xml:space="preserve"> lijeka i akcija je ručna, odnosno radnik je taj koji će ručno ukloniti </w:t>
-            </w:r>
-            <w:r>
-              <w:rPr>
-                <w:rFonts w:asciiTheme="majorHAnsi" w:eastAsia="Times New Roman" w:hAnsiTheme="majorHAnsi" w:cs="Times New Roman"/>
-                <w:color w:val="000000"/>
-                <w:sz w:val="24"/>
-                <w:szCs w:val="24"/>
-                <w:lang w:val="bs-Latn-BA" w:eastAsia="bs-Latn-BA"/>
-              </w:rPr>
-              <w:t xml:space="preserve">lot </w:t>
-            </w:r>
-            <w:r>
-              <w:rPr>
-                <w:rFonts w:asciiTheme="majorHAnsi" w:eastAsia="Times New Roman" w:hAnsiTheme="majorHAnsi" w:cs="Times New Roman"/>
-                <w:color w:val="000000"/>
-                <w:sz w:val="24"/>
-                <w:szCs w:val="24"/>
-                <w:lang w:val="bs-Latn-BA" w:eastAsia="bs-Latn-BA"/>
-              </w:rPr>
-              <w:t>lijek</w:t>
-            </w:r>
-            <w:r>
-              <w:rPr>
-                <w:rFonts w:asciiTheme="majorHAnsi" w:eastAsia="Times New Roman" w:hAnsiTheme="majorHAnsi" w:cs="Times New Roman"/>
-                <w:color w:val="000000"/>
-                <w:sz w:val="24"/>
-                <w:szCs w:val="24"/>
-                <w:lang w:val="bs-Latn-BA" w:eastAsia="bs-Latn-BA"/>
-              </w:rPr>
-              <w:t>a</w:t>
-            </w:r>
-            <w:r>
-              <w:rPr>
-                <w:rFonts w:asciiTheme="majorHAnsi" w:eastAsia="Times New Roman" w:hAnsiTheme="majorHAnsi" w:cs="Times New Roman"/>
-                <w:color w:val="000000"/>
-                <w:sz w:val="24"/>
-                <w:szCs w:val="24"/>
-                <w:lang w:val="bs-Latn-BA" w:eastAsia="bs-Latn-BA"/>
-              </w:rPr>
-              <w:t>.</w:t>
+              <w:t>Izvještaj</w:t>
+            </w:r>
+            <w:r>
+              <w:rPr>
+                <w:rFonts w:asciiTheme="majorHAnsi" w:eastAsia="Times New Roman" w:hAnsiTheme="majorHAnsi" w:cs="Times New Roman"/>
+                <w:color w:val="000000"/>
+                <w:sz w:val="24"/>
+                <w:szCs w:val="24"/>
+                <w:lang w:val="bs-Latn-BA" w:eastAsia="bs-Latn-BA"/>
+              </w:rPr>
+              <w:t xml:space="preserve"> prikazuje kakvo je trenutno stanje na skladištima, odnosno ukupna vrijednost svih skladišta. Za svako skladište prikazuje količine lijeka koje su na raspolaganju, te za svaki lijek vrši se grupisanje po lotu kojem lijek pripada.</w:t>
             </w:r>
           </w:p>
         </w:tc>
@@ -21395,27 +21344,7 @@
                 <w:szCs w:val="24"/>
                 <w:lang w:val="bs-Latn-BA" w:eastAsia="bs-Latn-BA"/>
               </w:rPr>
-              <w:t xml:space="preserve">Potrebno je da je korisnik logovan na sistem te da je </w:t>
-            </w:r>
-            <w:r>
-              <w:rPr>
-                <w:rFonts w:asciiTheme="majorHAnsi" w:eastAsia="Times New Roman" w:hAnsiTheme="majorHAnsi" w:cs="Times New Roman"/>
-                <w:color w:val="000000"/>
-                <w:sz w:val="24"/>
-                <w:szCs w:val="24"/>
-                <w:lang w:val="bs-Latn-BA" w:eastAsia="bs-Latn-BA"/>
-              </w:rPr>
-              <w:t>lotu lijeka</w:t>
-            </w:r>
-            <w:r>
-              <w:rPr>
-                <w:rFonts w:asciiTheme="majorHAnsi" w:eastAsia="Times New Roman" w:hAnsiTheme="majorHAnsi" w:cs="Times New Roman"/>
-                <w:color w:val="000000"/>
-                <w:sz w:val="24"/>
-                <w:szCs w:val="24"/>
-                <w:lang w:val="bs-Latn-BA" w:eastAsia="bs-Latn-BA"/>
-              </w:rPr>
-              <w:t xml:space="preserve"> istekao rok trajanja.</w:t>
+              <w:t>Korisnik je logovan na sistem sa privilegijama menadžera.</w:t>
             </w:r>
           </w:p>
         </w:tc>
@@ -21477,27 +21406,7 @@
                 <w:szCs w:val="24"/>
                 <w:lang w:val="bs-Latn-BA" w:eastAsia="bs-Latn-BA"/>
               </w:rPr>
-              <w:t>Podaci o lijeku</w:t>
-            </w:r>
-            <w:r>
-              <w:rPr>
-                <w:rFonts w:asciiTheme="majorHAnsi" w:eastAsia="Times New Roman" w:hAnsiTheme="majorHAnsi" w:cs="Times New Roman"/>
-                <w:color w:val="000000"/>
-                <w:sz w:val="24"/>
-                <w:szCs w:val="24"/>
-                <w:lang w:val="bs-Latn-BA" w:eastAsia="bs-Latn-BA"/>
-              </w:rPr>
-              <w:t xml:space="preserve"> i lotu</w:t>
-            </w:r>
-            <w:r>
-              <w:rPr>
-                <w:rFonts w:asciiTheme="majorHAnsi" w:eastAsia="Times New Roman" w:hAnsiTheme="majorHAnsi" w:cs="Times New Roman"/>
-                <w:color w:val="000000"/>
-                <w:sz w:val="24"/>
-                <w:szCs w:val="24"/>
-                <w:lang w:val="bs-Latn-BA" w:eastAsia="bs-Latn-BA"/>
-              </w:rPr>
-              <w:t>. Datum otpisa.</w:t>
+              <w:t>-</w:t>
             </w:r>
           </w:p>
         </w:tc>
@@ -21543,9 +21452,9 @@
           <w:p>
             <w:pPr>
               <w:spacing w:after="0" w:line="240" w:lineRule="auto"/>
-              <w:jc w:val="both"/>
-              <w:rPr>
-                <w:rFonts w:asciiTheme="majorHAnsi" w:eastAsia="Times New Roman" w:hAnsiTheme="majorHAnsi" w:cs="Times New Roman"/>
+              <w:rPr>
+                <w:rFonts w:asciiTheme="majorHAnsi" w:eastAsia="Times New Roman" w:hAnsiTheme="majorHAnsi" w:cs="Times New Roman"/>
+                <w:color w:val="000000"/>
                 <w:sz w:val="24"/>
                 <w:szCs w:val="24"/>
                 <w:lang w:val="bs-Latn-BA" w:eastAsia="bs-Latn-BA"/>
@@ -21559,7 +21468,7 @@
                 <w:szCs w:val="24"/>
                 <w:lang w:val="bs-Latn-BA" w:eastAsia="bs-Latn-BA"/>
               </w:rPr>
-              <w:t>Otpis je moguće vršiti samo za lijekove kojima je rok trajnja prošao.</w:t>
+              <w:t>-</w:t>
             </w:r>
           </w:p>
         </w:tc>
@@ -21621,27 +21530,7 @@
                 <w:szCs w:val="24"/>
                 <w:lang w:val="bs-Latn-BA" w:eastAsia="bs-Latn-BA"/>
               </w:rPr>
-              <w:t>Radnik nakon logovanja na sistem će imati uvid u lijekove kojima je istekao rok trajanja</w:t>
-            </w:r>
-            <w:r>
-              <w:rPr>
-                <w:rFonts w:asciiTheme="majorHAnsi" w:eastAsia="Times New Roman" w:hAnsiTheme="majorHAnsi" w:cs="Times New Roman"/>
-                <w:color w:val="000000"/>
-                <w:sz w:val="24"/>
-                <w:szCs w:val="24"/>
-                <w:lang w:val="bs-Latn-BA" w:eastAsia="bs-Latn-BA"/>
-              </w:rPr>
-              <w:t xml:space="preserve"> lota</w:t>
-            </w:r>
-            <w:r>
-              <w:rPr>
-                <w:rFonts w:asciiTheme="majorHAnsi" w:eastAsia="Times New Roman" w:hAnsiTheme="majorHAnsi" w:cs="Times New Roman"/>
-                <w:color w:val="000000"/>
-                <w:sz w:val="24"/>
-                <w:szCs w:val="24"/>
-                <w:lang w:val="bs-Latn-BA" w:eastAsia="bs-Latn-BA"/>
-              </w:rPr>
-              <w:t xml:space="preserve"> te sve što treba da učini jeste da kliknom na dugme ukloni lijek sa stanja što će generisati otpisni izvještaj u formi pdf-a.</w:t>
+              <w:t>Korisnik pritiskom na dugme zahtjeva izvještaj. Sistem generiše izvještaj o trenutnom stanju na skladištu i prikazuje ga korisniku.</w:t>
             </w:r>
           </w:p>
         </w:tc>
@@ -21703,7 +21592,47 @@
                 <w:szCs w:val="24"/>
                 <w:lang w:val="bs-Latn-BA" w:eastAsia="bs-Latn-BA"/>
               </w:rPr>
-              <w:t>Pdf fajl na kojem će pisati lot kojem je lijek pripadao, količina lijekova kojima je istekao rok te skladište sa kojeg su lijekovi uklonjeni.</w:t>
+              <w:t xml:space="preserve">Prikaz izvještaja </w:t>
+            </w:r>
+            <w:r>
+              <w:rPr>
+                <w:rFonts w:asciiTheme="majorHAnsi" w:eastAsia="Times New Roman" w:hAnsiTheme="majorHAnsi" w:cs="Times New Roman"/>
+                <w:color w:val="000000"/>
+                <w:sz w:val="24"/>
+                <w:szCs w:val="24"/>
+                <w:lang w:val="bs-Latn-BA" w:eastAsia="bs-Latn-BA"/>
+              </w:rPr>
+              <w:t xml:space="preserve">(koji </w:t>
+            </w:r>
+            <w:r>
+              <w:rPr>
+                <w:rFonts w:asciiTheme="majorHAnsi" w:eastAsia="Times New Roman" w:hAnsiTheme="majorHAnsi" w:cs="Times New Roman"/>
+                <w:color w:val="000000"/>
+                <w:sz w:val="24"/>
+                <w:szCs w:val="24"/>
+                <w:lang w:val="bs-Latn-BA" w:eastAsia="bs-Latn-BA"/>
+              </w:rPr>
+              <w:t xml:space="preserve">se sprema u </w:t>
+            </w:r>
+            <w:r>
+              <w:rPr>
+                <w:rFonts w:asciiTheme="majorHAnsi" w:eastAsia="Times New Roman" w:hAnsiTheme="majorHAnsi" w:cs="Times New Roman"/>
+                <w:color w:val="000000"/>
+                <w:sz w:val="24"/>
+                <w:szCs w:val="24"/>
+                <w:lang w:val="bs-Latn-BA" w:eastAsia="bs-Latn-BA"/>
+              </w:rPr>
+              <w:t>bazu u pdf formatu)</w:t>
+            </w:r>
+            <w:r>
+              <w:rPr>
+                <w:rFonts w:asciiTheme="majorHAnsi" w:eastAsia="Times New Roman" w:hAnsiTheme="majorHAnsi" w:cs="Times New Roman"/>
+                <w:color w:val="000000"/>
+                <w:sz w:val="24"/>
+                <w:szCs w:val="24"/>
+                <w:lang w:val="bs-Latn-BA" w:eastAsia="bs-Latn-BA"/>
+              </w:rPr>
+              <w:t>ili prijava greške.</w:t>
             </w:r>
           </w:p>
         </w:tc>
@@ -21773,29 +21702,14 @@
     </w:tbl>
     <w:p>
       <w:pPr>
-        <w:pStyle w:val="Heading1"/>
-        <w:numPr>
-          <w:ilvl w:val="0"/>
-          <w:numId w:val="0"/>
-        </w:numPr>
-      </w:pPr>
-    </w:p>
-    <w:p>
-      <w:pPr>
-        <w:pStyle w:val="Heading1"/>
-        <w:numPr>
-          <w:ilvl w:val="0"/>
-          <w:numId w:val="0"/>
-        </w:numPr>
-      </w:pPr>
-    </w:p>
-    <w:p>
-      <w:pPr>
-        <w:pStyle w:val="Heading1"/>
-        <w:numPr>
-          <w:ilvl w:val="0"/>
-          <w:numId w:val="0"/>
-        </w:numPr>
+        <w:spacing w:after="0" w:line="240" w:lineRule="auto"/>
+        <w:jc w:val="both"/>
+        <w:rPr>
+          <w:rFonts w:asciiTheme="majorHAnsi" w:eastAsia="Times New Roman" w:hAnsiTheme="majorHAnsi" w:cs="Times New Roman"/>
+          <w:sz w:val="24"/>
+          <w:szCs w:val="24"/>
+          <w:lang w:val="bs-Latn-BA" w:eastAsia="bs-Latn-BA"/>
+        </w:rPr>
       </w:pPr>
     </w:p>
     <w:p>
@@ -21806,21 +21720,36 @@
           <w:numId w:val="13"/>
         </w:numPr>
       </w:pPr>
-      <w:bookmarkStart w:id="47" w:name="_Toc446854146"/>
-      <w:r>
-        <w:lastRenderedPageBreak/>
-        <w:t>Pregled izvještaja o trenutnom stanju na skladištima</w:t>
+      <w:bookmarkStart w:id="47" w:name="_Toc446854147"/>
+      <w:r>
+        <w:t>Pretraga lijekova</w:t>
+      </w:r>
+      <w:r>
+        <w:t xml:space="preserve"> na stanju</w:t>
       </w:r>
       <w:bookmarkEnd w:id="47"/>
     </w:p>
     <w:p>
       <w:pPr>
-        <w:pStyle w:val="Heading3"/>
-        <w:spacing w:after="0"/>
-        <w:jc w:val="both"/>
-        <w:rPr>
-          <w:color w:val="000000"/>
-          <w:szCs w:val="24"/>
+        <w:spacing w:after="0" w:line="240" w:lineRule="auto"/>
+        <w:jc w:val="both"/>
+        <w:rPr>
+          <w:rFonts w:asciiTheme="majorHAnsi" w:eastAsia="Times New Roman" w:hAnsiTheme="majorHAnsi" w:cs="Times New Roman"/>
+          <w:sz w:val="24"/>
+          <w:szCs w:val="24"/>
+          <w:lang w:val="bs-Latn-BA" w:eastAsia="bs-Latn-BA"/>
+        </w:rPr>
+      </w:pPr>
+    </w:p>
+    <w:p>
+      <w:pPr>
+        <w:spacing w:after="0" w:line="240" w:lineRule="auto"/>
+        <w:jc w:val="both"/>
+        <w:rPr>
+          <w:rFonts w:asciiTheme="majorHAnsi" w:eastAsia="Times New Roman" w:hAnsiTheme="majorHAnsi" w:cs="Times New Roman"/>
+          <w:sz w:val="24"/>
+          <w:szCs w:val="24"/>
+          <w:lang w:val="bs-Latn-BA" w:eastAsia="bs-Latn-BA"/>
         </w:rPr>
       </w:pPr>
     </w:p>
@@ -21891,17 +21820,37 @@
                 <w:szCs w:val="24"/>
                 <w:lang w:val="bs-Latn-BA" w:eastAsia="bs-Latn-BA"/>
               </w:rPr>
-              <w:t>Izvještaj</w:t>
-            </w:r>
-            <w:r>
-              <w:rPr>
-                <w:rFonts w:asciiTheme="majorHAnsi" w:eastAsia="Times New Roman" w:hAnsiTheme="majorHAnsi" w:cs="Times New Roman"/>
-                <w:color w:val="000000"/>
-                <w:sz w:val="24"/>
-                <w:szCs w:val="24"/>
-                <w:lang w:val="bs-Latn-BA" w:eastAsia="bs-Latn-BA"/>
-              </w:rPr>
-              <w:t xml:space="preserve"> prikazuje kakvo je trenutno stanje na skladištima, odnosno ukupna vrijednost svih skladišta. Za svako skladište prikazuje količine lijeka koje su na raspolaganju, te za svaki lijek vrši se grupisanje po lotu kojem lijek pripada.</w:t>
+              <w:t>Korisnik provjerava da li se lijek nalazi u skladiš</w:t>
+            </w:r>
+            <w:r>
+              <w:rPr>
+                <w:rFonts w:asciiTheme="majorHAnsi" w:eastAsia="Times New Roman" w:hAnsiTheme="majorHAnsi" w:cs="Times New Roman"/>
+                <w:color w:val="000000"/>
+                <w:sz w:val="24"/>
+                <w:szCs w:val="24"/>
+                <w:lang w:val="bs-Latn-BA" w:eastAsia="bs-Latn-BA"/>
+              </w:rPr>
+              <w:t>tima</w:t>
+            </w:r>
+            <w:r>
+              <w:rPr>
+                <w:rFonts w:asciiTheme="majorHAnsi" w:eastAsia="Times New Roman" w:hAnsiTheme="majorHAnsi" w:cs="Times New Roman"/>
+                <w:color w:val="000000"/>
+                <w:sz w:val="24"/>
+                <w:szCs w:val="24"/>
+                <w:lang w:val="bs-Latn-BA" w:eastAsia="bs-Latn-BA"/>
+              </w:rPr>
+              <w:t xml:space="preserve"> </w:t>
+            </w:r>
+            <w:r>
+              <w:rPr>
+                <w:rFonts w:asciiTheme="majorHAnsi" w:eastAsia="Times New Roman" w:hAnsiTheme="majorHAnsi" w:cs="Times New Roman"/>
+                <w:color w:val="000000"/>
+                <w:sz w:val="24"/>
+                <w:szCs w:val="24"/>
+                <w:lang w:val="bs-Latn-BA" w:eastAsia="bs-Latn-BA"/>
+              </w:rPr>
+              <w:t xml:space="preserve"> i u kolikoj količini.</w:t>
             </w:r>
           </w:p>
         </w:tc>
@@ -21963,7 +21912,7 @@
                 <w:szCs w:val="24"/>
                 <w:lang w:val="bs-Latn-BA" w:eastAsia="bs-Latn-BA"/>
               </w:rPr>
-              <w:t>Korisnik je logovan na sistem sa privilegijama menadžera.</w:t>
+              <w:t>Korisnik je logovan na sistem.</w:t>
             </w:r>
           </w:p>
         </w:tc>
@@ -22025,7 +21974,7 @@
                 <w:szCs w:val="24"/>
                 <w:lang w:val="bs-Latn-BA" w:eastAsia="bs-Latn-BA"/>
               </w:rPr>
-              <w:t>-</w:t>
+              <w:t>Naziv lijeka</w:t>
             </w:r>
           </w:p>
         </w:tc>
@@ -22087,7 +22036,7 @@
                 <w:szCs w:val="24"/>
                 <w:lang w:val="bs-Latn-BA" w:eastAsia="bs-Latn-BA"/>
               </w:rPr>
-              <w:t>-</w:t>
+              <w:t>Naziv lijeka postoji u sistemu</w:t>
             </w:r>
           </w:p>
         </w:tc>
@@ -22149,7 +22098,7 @@
                 <w:szCs w:val="24"/>
                 <w:lang w:val="bs-Latn-BA" w:eastAsia="bs-Latn-BA"/>
               </w:rPr>
-              <w:t>Korisnik pritiskom na dugme zahtjeva izvještaj. Sistem generiše izvještaj o trenutnom stanju na skladištu i prikazuje ga korisniku.</w:t>
+              <w:t>Korisnik unosi naziv lijeka. Sistem šalje se obavijest o količini, broju lota, cijeni i sl za uneseni lijek.</w:t>
             </w:r>
           </w:p>
         </w:tc>
@@ -22211,47 +22160,7 @@
                 <w:szCs w:val="24"/>
                 <w:lang w:val="bs-Latn-BA" w:eastAsia="bs-Latn-BA"/>
               </w:rPr>
-              <w:t xml:space="preserve">Prikaz izvještaja </w:t>
-            </w:r>
-            <w:r>
-              <w:rPr>
-                <w:rFonts w:asciiTheme="majorHAnsi" w:eastAsia="Times New Roman" w:hAnsiTheme="majorHAnsi" w:cs="Times New Roman"/>
-                <w:color w:val="000000"/>
-                <w:sz w:val="24"/>
-                <w:szCs w:val="24"/>
-                <w:lang w:val="bs-Latn-BA" w:eastAsia="bs-Latn-BA"/>
-              </w:rPr>
-              <w:t xml:space="preserve">(koji </w:t>
-            </w:r>
-            <w:r>
-              <w:rPr>
-                <w:rFonts w:asciiTheme="majorHAnsi" w:eastAsia="Times New Roman" w:hAnsiTheme="majorHAnsi" w:cs="Times New Roman"/>
-                <w:color w:val="000000"/>
-                <w:sz w:val="24"/>
-                <w:szCs w:val="24"/>
-                <w:lang w:val="bs-Latn-BA" w:eastAsia="bs-Latn-BA"/>
-              </w:rPr>
-              <w:t xml:space="preserve">se sprema u </w:t>
-            </w:r>
-            <w:r>
-              <w:rPr>
-                <w:rFonts w:asciiTheme="majorHAnsi" w:eastAsia="Times New Roman" w:hAnsiTheme="majorHAnsi" w:cs="Times New Roman"/>
-                <w:color w:val="000000"/>
-                <w:sz w:val="24"/>
-                <w:szCs w:val="24"/>
-                <w:lang w:val="bs-Latn-BA" w:eastAsia="bs-Latn-BA"/>
-              </w:rPr>
-              <w:t>bazu u pdf formatu)</w:t>
-            </w:r>
-            <w:r>
-              <w:rPr>
-                <w:rFonts w:asciiTheme="majorHAnsi" w:eastAsia="Times New Roman" w:hAnsiTheme="majorHAnsi" w:cs="Times New Roman"/>
-                <w:color w:val="000000"/>
-                <w:sz w:val="24"/>
-                <w:szCs w:val="24"/>
-                <w:lang w:val="bs-Latn-BA" w:eastAsia="bs-Latn-BA"/>
-              </w:rPr>
-              <w:t>ili prijava greške.</w:t>
+              <w:t>Obavijest o količini, broju lota i cijeni za uneseni lijek ili obavijest da se lijek ne nalazi u skladištima.</w:t>
             </w:r>
           </w:p>
         </w:tc>
@@ -22313,12 +22222,48 @@
                 <w:szCs w:val="24"/>
                 <w:lang w:val="bs-Latn-BA" w:eastAsia="bs-Latn-BA"/>
               </w:rPr>
-              <w:t>Normalan</w:t>
+              <w:t>Visok</w:t>
             </w:r>
           </w:p>
         </w:tc>
       </w:tr>
     </w:tbl>
+    <w:p>
+      <w:pPr>
+        <w:spacing w:after="0" w:line="240" w:lineRule="auto"/>
+        <w:jc w:val="both"/>
+        <w:rPr>
+          <w:rFonts w:asciiTheme="majorHAnsi" w:eastAsia="Times New Roman" w:hAnsiTheme="majorHAnsi" w:cs="Times New Roman"/>
+          <w:sz w:val="24"/>
+          <w:szCs w:val="24"/>
+          <w:lang w:val="bs-Latn-BA" w:eastAsia="bs-Latn-BA"/>
+        </w:rPr>
+      </w:pPr>
+    </w:p>
+    <w:p>
+      <w:pPr>
+        <w:spacing w:after="0" w:line="240" w:lineRule="auto"/>
+        <w:jc w:val="both"/>
+        <w:rPr>
+          <w:rFonts w:asciiTheme="majorHAnsi" w:eastAsia="Times New Roman" w:hAnsiTheme="majorHAnsi" w:cs="Times New Roman"/>
+          <w:sz w:val="24"/>
+          <w:szCs w:val="24"/>
+          <w:lang w:val="bs-Latn-BA" w:eastAsia="bs-Latn-BA"/>
+        </w:rPr>
+      </w:pPr>
+    </w:p>
+    <w:p>
+      <w:pPr>
+        <w:spacing w:after="0" w:line="240" w:lineRule="auto"/>
+        <w:jc w:val="both"/>
+        <w:rPr>
+          <w:rFonts w:asciiTheme="majorHAnsi" w:eastAsia="Times New Roman" w:hAnsiTheme="majorHAnsi" w:cs="Times New Roman"/>
+          <w:sz w:val="24"/>
+          <w:szCs w:val="24"/>
+          <w:lang w:val="bs-Latn-BA" w:eastAsia="bs-Latn-BA"/>
+        </w:rPr>
+      </w:pPr>
+    </w:p>
     <w:p>
       <w:pPr>
         <w:spacing w:after="0" w:line="240" w:lineRule="auto"/>
@@ -22339,33 +22284,22 @@
           <w:numId w:val="13"/>
         </w:numPr>
       </w:pPr>
-      <w:bookmarkStart w:id="48" w:name="_Toc446854147"/>
-      <w:r>
-        <w:t>Pretraga lijekova</w:t>
-      </w:r>
-      <w:r>
-        <w:t xml:space="preserve"> na stanju</w:t>
+      <w:bookmarkStart w:id="48" w:name="_Toc446854148"/>
+      <w:r>
+        <w:t>Pregled dnevnika promjena – izvještaja o dešavanjima za određeni vremenski period</w:t>
       </w:r>
       <w:bookmarkEnd w:id="48"/>
-    </w:p>
-    <w:p>
-      <w:pPr>
-        <w:spacing w:after="0" w:line="240" w:lineRule="auto"/>
-        <w:jc w:val="both"/>
-        <w:rPr>
-          <w:rFonts w:asciiTheme="majorHAnsi" w:eastAsia="Times New Roman" w:hAnsiTheme="majorHAnsi" w:cs="Times New Roman"/>
-          <w:sz w:val="24"/>
-          <w:szCs w:val="24"/>
-          <w:lang w:val="bs-Latn-BA" w:eastAsia="bs-Latn-BA"/>
-        </w:rPr>
-      </w:pPr>
-    </w:p>
-    <w:p>
-      <w:pPr>
-        <w:spacing w:after="0" w:line="240" w:lineRule="auto"/>
-        <w:jc w:val="both"/>
-        <w:rPr>
-          <w:rFonts w:asciiTheme="majorHAnsi" w:eastAsia="Times New Roman" w:hAnsiTheme="majorHAnsi" w:cs="Times New Roman"/>
+      <w:r>
+        <w:t xml:space="preserve"> </w:t>
+      </w:r>
+    </w:p>
+    <w:p>
+      <w:pPr>
+        <w:spacing w:after="0" w:line="240" w:lineRule="auto"/>
+        <w:jc w:val="both"/>
+        <w:rPr>
+          <w:rFonts w:asciiTheme="majorHAnsi" w:eastAsia="Times New Roman" w:hAnsiTheme="majorHAnsi" w:cs="Times New Roman"/>
+          <w:color w:val="000000"/>
           <w:sz w:val="24"/>
           <w:szCs w:val="24"/>
           <w:lang w:val="bs-Latn-BA" w:eastAsia="bs-Latn-BA"/>
@@ -22439,37 +22373,17 @@
                 <w:szCs w:val="24"/>
                 <w:lang w:val="bs-Latn-BA" w:eastAsia="bs-Latn-BA"/>
               </w:rPr>
-              <w:t>Korisnik provjerava da li se lijek nalazi u skladiš</w:t>
-            </w:r>
-            <w:r>
-              <w:rPr>
-                <w:rFonts w:asciiTheme="majorHAnsi" w:eastAsia="Times New Roman" w:hAnsiTheme="majorHAnsi" w:cs="Times New Roman"/>
-                <w:color w:val="000000"/>
-                <w:sz w:val="24"/>
-                <w:szCs w:val="24"/>
-                <w:lang w:val="bs-Latn-BA" w:eastAsia="bs-Latn-BA"/>
-              </w:rPr>
-              <w:t>tima</w:t>
-            </w:r>
-            <w:r>
-              <w:rPr>
-                <w:rFonts w:asciiTheme="majorHAnsi" w:eastAsia="Times New Roman" w:hAnsiTheme="majorHAnsi" w:cs="Times New Roman"/>
-                <w:color w:val="000000"/>
-                <w:sz w:val="24"/>
-                <w:szCs w:val="24"/>
-                <w:lang w:val="bs-Latn-BA" w:eastAsia="bs-Latn-BA"/>
-              </w:rPr>
-              <w:t xml:space="preserve"> </w:t>
-            </w:r>
-            <w:r>
-              <w:rPr>
-                <w:rFonts w:asciiTheme="majorHAnsi" w:eastAsia="Times New Roman" w:hAnsiTheme="majorHAnsi" w:cs="Times New Roman"/>
-                <w:color w:val="000000"/>
-                <w:sz w:val="24"/>
-                <w:szCs w:val="24"/>
-                <w:lang w:val="bs-Latn-BA" w:eastAsia="bs-Latn-BA"/>
-              </w:rPr>
-              <w:t xml:space="preserve"> i u kolikoj količini.</w:t>
+              <w:t>Izvještaj prikazuje informacije o lijekovima koji su ušli i/ili izašli iz skladišta u određenom vremenskom periodu</w:t>
+            </w:r>
+            <w:r>
+              <w:rPr>
+                <w:rFonts w:asciiTheme="majorHAnsi" w:eastAsia="Times New Roman" w:hAnsiTheme="majorHAnsi" w:cs="Times New Roman"/>
+                <w:color w:val="000000"/>
+                <w:sz w:val="24"/>
+                <w:szCs w:val="24"/>
+                <w:lang w:val="bs-Latn-BA" w:eastAsia="bs-Latn-BA"/>
+              </w:rPr>
+              <w:t>.</w:t>
             </w:r>
           </w:p>
         </w:tc>
@@ -22531,7 +22445,7 @@
                 <w:szCs w:val="24"/>
                 <w:lang w:val="bs-Latn-BA" w:eastAsia="bs-Latn-BA"/>
               </w:rPr>
-              <w:t>Korisnik je logovan na sistem.</w:t>
+              <w:t>Korisnik je logovan na sistem sa privilegijama menadžera.</w:t>
             </w:r>
           </w:p>
         </w:tc>
@@ -22593,7 +22507,17 @@
                 <w:szCs w:val="24"/>
                 <w:lang w:val="bs-Latn-BA" w:eastAsia="bs-Latn-BA"/>
               </w:rPr>
-              <w:t>Naziv lijeka</w:t>
+              <w:t>Početni datum i krajnji datum</w:t>
+            </w:r>
+            <w:r>
+              <w:rPr>
+                <w:rFonts w:asciiTheme="majorHAnsi" w:eastAsia="Times New Roman" w:hAnsiTheme="majorHAnsi" w:cs="Times New Roman"/>
+                <w:color w:val="000000"/>
+                <w:sz w:val="24"/>
+                <w:szCs w:val="24"/>
+                <w:lang w:val="bs-Latn-BA" w:eastAsia="bs-Latn-BA"/>
+              </w:rPr>
+              <w:t>.</w:t>
             </w:r>
           </w:p>
         </w:tc>
@@ -22655,7 +22579,7 @@
                 <w:szCs w:val="24"/>
                 <w:lang w:val="bs-Latn-BA" w:eastAsia="bs-Latn-BA"/>
               </w:rPr>
-              <w:t>Naziv lijeka postoji u sistemu</w:t>
+              <w:t>Potrebno je da su oba datuma unesena i da je početni datum manji od krajnjeg datuma.</w:t>
             </w:r>
           </w:p>
         </w:tc>
@@ -22717,7 +22641,7 @@
                 <w:szCs w:val="24"/>
                 <w:lang w:val="bs-Latn-BA" w:eastAsia="bs-Latn-BA"/>
               </w:rPr>
-              <w:t>Korisnik unosi naziv lijeka. Sistem šalje se obavijest o količini, broju lota, cijeni i sl za uneseni lijek.</w:t>
+              <w:t>Menadžer koji je već logovan na sistem, unosi potrebne datume a sistem generiše izvještaj o lijekovima koji su u tom vremenskom periodu ušli ili izašli iz skladišta.</w:t>
             </w:r>
           </w:p>
         </w:tc>
@@ -22779,7 +22703,37 @@
                 <w:szCs w:val="24"/>
                 <w:lang w:val="bs-Latn-BA" w:eastAsia="bs-Latn-BA"/>
               </w:rPr>
-              <w:t>Obavijest o količini, broju lota i cijeni za uneseni lijek ili obavijest da se lijek ne nalazi u skladištima.</w:t>
+              <w:t xml:space="preserve">Prikaz izvještaja </w:t>
+            </w:r>
+            <w:r>
+              <w:rPr>
+                <w:rFonts w:asciiTheme="majorHAnsi" w:eastAsia="Times New Roman" w:hAnsiTheme="majorHAnsi" w:cs="Times New Roman"/>
+                <w:color w:val="000000"/>
+                <w:sz w:val="24"/>
+                <w:szCs w:val="24"/>
+                <w:lang w:val="bs-Latn-BA" w:eastAsia="bs-Latn-BA"/>
+              </w:rPr>
+              <w:t xml:space="preserve">(koji </w:t>
+            </w:r>
+            <w:r>
+              <w:rPr>
+                <w:rFonts w:asciiTheme="majorHAnsi" w:eastAsia="Times New Roman" w:hAnsiTheme="majorHAnsi" w:cs="Times New Roman"/>
+                <w:color w:val="000000"/>
+                <w:sz w:val="24"/>
+                <w:szCs w:val="24"/>
+                <w:lang w:val="bs-Latn-BA" w:eastAsia="bs-Latn-BA"/>
+              </w:rPr>
+              <w:t xml:space="preserve">se sprema u </w:t>
+            </w:r>
+            <w:r>
+              <w:rPr>
+                <w:rFonts w:asciiTheme="majorHAnsi" w:eastAsia="Times New Roman" w:hAnsiTheme="majorHAnsi" w:cs="Times New Roman"/>
+                <w:color w:val="000000"/>
+                <w:sz w:val="24"/>
+                <w:szCs w:val="24"/>
+                <w:lang w:val="bs-Latn-BA" w:eastAsia="bs-Latn-BA"/>
+              </w:rPr>
+              <w:t>bazu u pdf formatu)</w:t>
             </w:r>
           </w:p>
         </w:tc>
@@ -22841,48 +22795,12 @@
                 <w:szCs w:val="24"/>
                 <w:lang w:val="bs-Latn-BA" w:eastAsia="bs-Latn-BA"/>
               </w:rPr>
-              <w:t>Visok</w:t>
+              <w:t>Normalan</w:t>
             </w:r>
           </w:p>
         </w:tc>
       </w:tr>
     </w:tbl>
-    <w:p>
-      <w:pPr>
-        <w:spacing w:after="0" w:line="240" w:lineRule="auto"/>
-        <w:jc w:val="both"/>
-        <w:rPr>
-          <w:rFonts w:asciiTheme="majorHAnsi" w:eastAsia="Times New Roman" w:hAnsiTheme="majorHAnsi" w:cs="Times New Roman"/>
-          <w:sz w:val="24"/>
-          <w:szCs w:val="24"/>
-          <w:lang w:val="bs-Latn-BA" w:eastAsia="bs-Latn-BA"/>
-        </w:rPr>
-      </w:pPr>
-    </w:p>
-    <w:p>
-      <w:pPr>
-        <w:spacing w:after="0" w:line="240" w:lineRule="auto"/>
-        <w:jc w:val="both"/>
-        <w:rPr>
-          <w:rFonts w:asciiTheme="majorHAnsi" w:eastAsia="Times New Roman" w:hAnsiTheme="majorHAnsi" w:cs="Times New Roman"/>
-          <w:sz w:val="24"/>
-          <w:szCs w:val="24"/>
-          <w:lang w:val="bs-Latn-BA" w:eastAsia="bs-Latn-BA"/>
-        </w:rPr>
-      </w:pPr>
-    </w:p>
-    <w:p>
-      <w:pPr>
-        <w:spacing w:after="0" w:line="240" w:lineRule="auto"/>
-        <w:jc w:val="both"/>
-        <w:rPr>
-          <w:rFonts w:asciiTheme="majorHAnsi" w:eastAsia="Times New Roman" w:hAnsiTheme="majorHAnsi" w:cs="Times New Roman"/>
-          <w:sz w:val="24"/>
-          <w:szCs w:val="24"/>
-          <w:lang w:val="bs-Latn-BA" w:eastAsia="bs-Latn-BA"/>
-        </w:rPr>
-      </w:pPr>
-    </w:p>
     <w:p>
       <w:pPr>
         <w:spacing w:after="0" w:line="240" w:lineRule="auto"/>
@@ -22903,15 +22821,24 @@
           <w:numId w:val="13"/>
         </w:numPr>
       </w:pPr>
-      <w:bookmarkStart w:id="49" w:name="_Toc446854148"/>
+      <w:bookmarkStart w:id="49" w:name="_Toc446854149"/>
       <w:r>
         <w:lastRenderedPageBreak/>
-        <w:t>Pregled dnevnika promjena – izvještaja o dešavanjima za određeni vremenski period</w:t>
+        <w:t>Pregled  dnevnik</w:t>
+      </w:r>
+      <w:r>
+        <w:t>a</w:t>
+      </w:r>
+      <w:r>
+        <w:t xml:space="preserve"> promjena po nazivu lijeka </w:t>
+      </w:r>
+      <w:r>
+        <w:t>- izvještaka</w:t>
+      </w:r>
+      <w:r>
+        <w:t xml:space="preserve"> o ulazima i izlazima lijekova</w:t>
       </w:r>
       <w:bookmarkEnd w:id="49"/>
-      <w:r>
-        <w:t xml:space="preserve"> </w:t>
-      </w:r>
     </w:p>
     <w:p>
       <w:pPr>
@@ -22993,17 +22920,17 @@
                 <w:szCs w:val="24"/>
                 <w:lang w:val="bs-Latn-BA" w:eastAsia="bs-Latn-BA"/>
               </w:rPr>
-              <w:t>Izvještaj prikazuje informacije o lijekovima koji su ušli i/ili izašli iz skladišta u određenom vremenskom periodu</w:t>
-            </w:r>
-            <w:r>
-              <w:rPr>
-                <w:rFonts w:asciiTheme="majorHAnsi" w:eastAsia="Times New Roman" w:hAnsiTheme="majorHAnsi" w:cs="Times New Roman"/>
-                <w:color w:val="000000"/>
-                <w:sz w:val="24"/>
-                <w:szCs w:val="24"/>
-                <w:lang w:val="bs-Latn-BA" w:eastAsia="bs-Latn-BA"/>
-              </w:rPr>
-              <w:t>.</w:t>
+              <w:t xml:space="preserve">Izvještaj prikazuje informacije </w:t>
+            </w:r>
+            <w:r>
+              <w:rPr>
+                <w:rFonts w:asciiTheme="majorHAnsi" w:eastAsia="Times New Roman" w:hAnsiTheme="majorHAnsi" w:cs="Times New Roman"/>
+                <w:color w:val="000000"/>
+                <w:sz w:val="24"/>
+                <w:szCs w:val="24"/>
+                <w:lang w:val="bs-Latn-BA" w:eastAsia="bs-Latn-BA"/>
+              </w:rPr>
+              <w:t>o ulazima i izlazima za uneseni lijek.</w:t>
             </w:r>
           </w:p>
         </w:tc>
@@ -23065,19 +22992,7 @@
                 <w:szCs w:val="24"/>
                 <w:lang w:val="bs-Latn-BA" w:eastAsia="bs-Latn-BA"/>
               </w:rPr>
-              <w:t>Korisnik je logovan na</w:t>
-            </w:r>
-            <w:bookmarkStart w:id="50" w:name="_GoBack"/>
-            <w:bookmarkEnd w:id="50"/>
-            <w:r>
-              <w:rPr>
-                <w:rFonts w:asciiTheme="majorHAnsi" w:eastAsia="Times New Roman" w:hAnsiTheme="majorHAnsi" w:cs="Times New Roman"/>
-                <w:color w:val="000000"/>
-                <w:sz w:val="24"/>
-                <w:szCs w:val="24"/>
-                <w:lang w:val="bs-Latn-BA" w:eastAsia="bs-Latn-BA"/>
-              </w:rPr>
-              <w:t xml:space="preserve"> sistem sa privilegijama menadžera.</w:t>
+              <w:t>Korisnik je logovan na sistem sa privilegijama menadžera.</w:t>
             </w:r>
           </w:p>
         </w:tc>
@@ -23139,17 +23054,17 @@
                 <w:szCs w:val="24"/>
                 <w:lang w:val="bs-Latn-BA" w:eastAsia="bs-Latn-BA"/>
               </w:rPr>
-              <w:t>Početni datum i krajnji datum</w:t>
-            </w:r>
-            <w:r>
-              <w:rPr>
-                <w:rFonts w:asciiTheme="majorHAnsi" w:eastAsia="Times New Roman" w:hAnsiTheme="majorHAnsi" w:cs="Times New Roman"/>
-                <w:color w:val="000000"/>
-                <w:sz w:val="24"/>
-                <w:szCs w:val="24"/>
-                <w:lang w:val="bs-Latn-BA" w:eastAsia="bs-Latn-BA"/>
-              </w:rPr>
-              <w:t>.</w:t>
+              <w:t>Naziv lijeka</w:t>
+            </w:r>
+            <w:r>
+              <w:rPr>
+                <w:rFonts w:asciiTheme="majorHAnsi" w:eastAsia="Times New Roman" w:hAnsiTheme="majorHAnsi" w:cs="Times New Roman"/>
+                <w:color w:val="000000"/>
+                <w:sz w:val="24"/>
+                <w:szCs w:val="24"/>
+                <w:lang w:val="bs-Latn-BA" w:eastAsia="bs-Latn-BA"/>
+              </w:rPr>
+              <w:t>, početni i krajnji datum.</w:t>
             </w:r>
           </w:p>
         </w:tc>
@@ -23211,7 +23126,47 @@
                 <w:szCs w:val="24"/>
                 <w:lang w:val="bs-Latn-BA" w:eastAsia="bs-Latn-BA"/>
               </w:rPr>
-              <w:t>Potrebno je da su oba datuma unesena i da je početni datum manji od krajnjeg datuma.</w:t>
+              <w:t>Naziv lijeka postoji u sistemu</w:t>
+            </w:r>
+            <w:r>
+              <w:rPr>
+                <w:rFonts w:asciiTheme="majorHAnsi" w:eastAsia="Times New Roman" w:hAnsiTheme="majorHAnsi" w:cs="Times New Roman"/>
+                <w:color w:val="000000"/>
+                <w:sz w:val="24"/>
+                <w:szCs w:val="24"/>
+                <w:lang w:val="bs-Latn-BA" w:eastAsia="bs-Latn-BA"/>
+              </w:rPr>
+              <w:t xml:space="preserve">. </w:t>
+            </w:r>
+            <w:r>
+              <w:rPr>
+                <w:rFonts w:asciiTheme="majorHAnsi" w:eastAsia="Times New Roman" w:hAnsiTheme="majorHAnsi" w:cs="Times New Roman"/>
+                <w:color w:val="000000"/>
+                <w:sz w:val="24"/>
+                <w:szCs w:val="24"/>
+                <w:lang w:val="bs-Latn-BA" w:eastAsia="bs-Latn-BA"/>
+              </w:rPr>
+              <w:t xml:space="preserve">Potrebno je </w:t>
+            </w:r>
+            <w:r>
+              <w:rPr>
+                <w:rFonts w:asciiTheme="majorHAnsi" w:eastAsia="Times New Roman" w:hAnsiTheme="majorHAnsi" w:cs="Times New Roman"/>
+                <w:color w:val="000000"/>
+                <w:sz w:val="24"/>
+                <w:szCs w:val="24"/>
+                <w:lang w:val="bs-Latn-BA" w:eastAsia="bs-Latn-BA"/>
+              </w:rPr>
+              <w:t xml:space="preserve">i </w:t>
+            </w:r>
+            <w:r>
+              <w:rPr>
+                <w:rFonts w:asciiTheme="majorHAnsi" w:eastAsia="Times New Roman" w:hAnsiTheme="majorHAnsi" w:cs="Times New Roman"/>
+                <w:color w:val="000000"/>
+                <w:sz w:val="24"/>
+                <w:szCs w:val="24"/>
+                <w:lang w:val="bs-Latn-BA" w:eastAsia="bs-Latn-BA"/>
+              </w:rPr>
+              <w:t>da su oba datuma unesena i da je početni datum manji od krajnjeg datuma.</w:t>
             </w:r>
           </w:p>
         </w:tc>
@@ -23273,7 +23228,57 @@
                 <w:szCs w:val="24"/>
                 <w:lang w:val="bs-Latn-BA" w:eastAsia="bs-Latn-BA"/>
               </w:rPr>
-              <w:t>Menadžer koji je već logovan na sistem, unosi potrebne datume a sistem generiše izvještaj o lijekovima koji su u tom vremenskom periodu ušli ili izašli iz skladišta.</w:t>
+              <w:t xml:space="preserve">Menadžer koji je već logovan na sistem, unosi </w:t>
+            </w:r>
+            <w:r>
+              <w:rPr>
+                <w:rFonts w:asciiTheme="majorHAnsi" w:eastAsia="Times New Roman" w:hAnsiTheme="majorHAnsi" w:cs="Times New Roman"/>
+                <w:color w:val="000000"/>
+                <w:sz w:val="24"/>
+                <w:szCs w:val="24"/>
+                <w:lang w:val="bs-Latn-BA" w:eastAsia="bs-Latn-BA"/>
+              </w:rPr>
+              <w:t>naziv lijeka</w:t>
+            </w:r>
+            <w:r>
+              <w:rPr>
+                <w:rFonts w:asciiTheme="majorHAnsi" w:eastAsia="Times New Roman" w:hAnsiTheme="majorHAnsi" w:cs="Times New Roman"/>
+                <w:color w:val="000000"/>
+                <w:sz w:val="24"/>
+                <w:szCs w:val="24"/>
+                <w:lang w:val="bs-Latn-BA" w:eastAsia="bs-Latn-BA"/>
+              </w:rPr>
+              <w:t xml:space="preserve"> i datume, a</w:t>
+            </w:r>
+            <w:r>
+              <w:rPr>
+                <w:rFonts w:asciiTheme="majorHAnsi" w:eastAsia="Times New Roman" w:hAnsiTheme="majorHAnsi" w:cs="Times New Roman"/>
+                <w:color w:val="000000"/>
+                <w:sz w:val="24"/>
+                <w:szCs w:val="24"/>
+                <w:lang w:val="bs-Latn-BA" w:eastAsia="bs-Latn-BA"/>
+              </w:rPr>
+              <w:t xml:space="preserve"> sistem </w:t>
+            </w:r>
+            <w:r>
+              <w:rPr>
+                <w:rFonts w:asciiTheme="majorHAnsi" w:eastAsia="Times New Roman" w:hAnsiTheme="majorHAnsi" w:cs="Times New Roman"/>
+                <w:color w:val="000000"/>
+                <w:sz w:val="24"/>
+                <w:szCs w:val="24"/>
+                <w:lang w:val="bs-Latn-BA" w:eastAsia="bs-Latn-BA"/>
+              </w:rPr>
+              <w:t xml:space="preserve">generiše izvještaj </w:t>
+            </w:r>
+            <w:r>
+              <w:rPr>
+                <w:rFonts w:asciiTheme="majorHAnsi" w:eastAsia="Times New Roman" w:hAnsiTheme="majorHAnsi" w:cs="Times New Roman"/>
+                <w:color w:val="000000"/>
+                <w:sz w:val="24"/>
+                <w:szCs w:val="24"/>
+                <w:lang w:val="bs-Latn-BA" w:eastAsia="bs-Latn-BA"/>
+              </w:rPr>
+              <w:t>o ulazima i izlazima za uneseni lijek.</w:t>
             </w:r>
           </w:p>
         </w:tc>
@@ -23471,29 +23476,29 @@
     </w:p>
     <w:p>
       <w:pPr>
+        <w:spacing w:after="0" w:line="240" w:lineRule="auto"/>
+        <w:jc w:val="both"/>
+        <w:rPr>
+          <w:rFonts w:asciiTheme="majorHAnsi" w:eastAsia="Times New Roman" w:hAnsiTheme="majorHAnsi" w:cs="Times New Roman"/>
+          <w:sz w:val="24"/>
+          <w:szCs w:val="24"/>
+          <w:lang w:val="bs-Latn-BA" w:eastAsia="bs-Latn-BA"/>
+        </w:rPr>
+      </w:pPr>
+    </w:p>
+    <w:p>
+      <w:pPr>
         <w:pStyle w:val="Heading3"/>
         <w:numPr>
           <w:ilvl w:val="2"/>
           <w:numId w:val="13"/>
         </w:numPr>
       </w:pPr>
-      <w:bookmarkStart w:id="51" w:name="_Toc446854149"/>
-      <w:r>
-        <w:t>Pregled  dnevnik</w:t>
-      </w:r>
-      <w:r>
-        <w:t>a</w:t>
-      </w:r>
-      <w:r>
-        <w:t xml:space="preserve"> promjena po nazivu lijeka </w:t>
-      </w:r>
-      <w:r>
-        <w:t>- izvještaka</w:t>
-      </w:r>
-      <w:r>
-        <w:t xml:space="preserve"> o ulazima i izlazima lijekova</w:t>
-      </w:r>
-      <w:bookmarkEnd w:id="51"/>
+      <w:bookmarkStart w:id="50" w:name="_Toc446854150"/>
+      <w:r>
+        <w:t>Pregled  dnevnika promjena na osnovu lota – izvještaja o ulazima i izlazima lijekova na osnovu lota</w:t>
+      </w:r>
+      <w:bookmarkEnd w:id="50"/>
     </w:p>
     <w:p>
       <w:pPr>
@@ -23709,17 +23714,7 @@
                 <w:szCs w:val="24"/>
                 <w:lang w:val="bs-Latn-BA" w:eastAsia="bs-Latn-BA"/>
               </w:rPr>
-              <w:t>Naziv lijeka</w:t>
-            </w:r>
-            <w:r>
-              <w:rPr>
-                <w:rFonts w:asciiTheme="majorHAnsi" w:eastAsia="Times New Roman" w:hAnsiTheme="majorHAnsi" w:cs="Times New Roman"/>
-                <w:color w:val="000000"/>
-                <w:sz w:val="24"/>
-                <w:szCs w:val="24"/>
-                <w:lang w:val="bs-Latn-BA" w:eastAsia="bs-Latn-BA"/>
-              </w:rPr>
-              <w:t>, početni i krajnji datum.</w:t>
+              <w:t>Broj lota</w:t>
             </w:r>
           </w:p>
         </w:tc>
@@ -23781,47 +23776,17 @@
                 <w:szCs w:val="24"/>
                 <w:lang w:val="bs-Latn-BA" w:eastAsia="bs-Latn-BA"/>
               </w:rPr>
-              <w:t>Naziv lijeka postoji u sistemu</w:t>
-            </w:r>
-            <w:r>
-              <w:rPr>
-                <w:rFonts w:asciiTheme="majorHAnsi" w:eastAsia="Times New Roman" w:hAnsiTheme="majorHAnsi" w:cs="Times New Roman"/>
-                <w:color w:val="000000"/>
-                <w:sz w:val="24"/>
-                <w:szCs w:val="24"/>
-                <w:lang w:val="bs-Latn-BA" w:eastAsia="bs-Latn-BA"/>
-              </w:rPr>
-              <w:t xml:space="preserve">. </w:t>
-            </w:r>
-            <w:r>
-              <w:rPr>
-                <w:rFonts w:asciiTheme="majorHAnsi" w:eastAsia="Times New Roman" w:hAnsiTheme="majorHAnsi" w:cs="Times New Roman"/>
-                <w:color w:val="000000"/>
-                <w:sz w:val="24"/>
-                <w:szCs w:val="24"/>
-                <w:lang w:val="bs-Latn-BA" w:eastAsia="bs-Latn-BA"/>
-              </w:rPr>
-              <w:t xml:space="preserve">Potrebno je </w:t>
-            </w:r>
-            <w:r>
-              <w:rPr>
-                <w:rFonts w:asciiTheme="majorHAnsi" w:eastAsia="Times New Roman" w:hAnsiTheme="majorHAnsi" w:cs="Times New Roman"/>
-                <w:color w:val="000000"/>
-                <w:sz w:val="24"/>
-                <w:szCs w:val="24"/>
-                <w:lang w:val="bs-Latn-BA" w:eastAsia="bs-Latn-BA"/>
-              </w:rPr>
-              <w:t xml:space="preserve">i </w:t>
-            </w:r>
-            <w:r>
-              <w:rPr>
-                <w:rFonts w:asciiTheme="majorHAnsi" w:eastAsia="Times New Roman" w:hAnsiTheme="majorHAnsi" w:cs="Times New Roman"/>
-                <w:color w:val="000000"/>
-                <w:sz w:val="24"/>
-                <w:szCs w:val="24"/>
-                <w:lang w:val="bs-Latn-BA" w:eastAsia="bs-Latn-BA"/>
-              </w:rPr>
-              <w:t>da su oba datuma unesena i da je početni datum manji od krajnjeg datuma.</w:t>
+              <w:t>Broj lota</w:t>
+            </w:r>
+            <w:r>
+              <w:rPr>
+                <w:rFonts w:asciiTheme="majorHAnsi" w:eastAsia="Times New Roman" w:hAnsiTheme="majorHAnsi" w:cs="Times New Roman"/>
+                <w:color w:val="000000"/>
+                <w:sz w:val="24"/>
+                <w:szCs w:val="24"/>
+                <w:lang w:val="bs-Latn-BA" w:eastAsia="bs-Latn-BA"/>
+              </w:rPr>
+              <w:t xml:space="preserve"> postoji u sistemu</w:t>
             </w:r>
           </w:p>
         </w:tc>
@@ -23893,27 +23858,7 @@
                 <w:szCs w:val="24"/>
                 <w:lang w:val="bs-Latn-BA" w:eastAsia="bs-Latn-BA"/>
               </w:rPr>
-              <w:t>naziv lijeka</w:t>
-            </w:r>
-            <w:r>
-              <w:rPr>
-                <w:rFonts w:asciiTheme="majorHAnsi" w:eastAsia="Times New Roman" w:hAnsiTheme="majorHAnsi" w:cs="Times New Roman"/>
-                <w:color w:val="000000"/>
-                <w:sz w:val="24"/>
-                <w:szCs w:val="24"/>
-                <w:lang w:val="bs-Latn-BA" w:eastAsia="bs-Latn-BA"/>
-              </w:rPr>
-              <w:t xml:space="preserve"> i datume, a</w:t>
-            </w:r>
-            <w:r>
-              <w:rPr>
-                <w:rFonts w:asciiTheme="majorHAnsi" w:eastAsia="Times New Roman" w:hAnsiTheme="majorHAnsi" w:cs="Times New Roman"/>
-                <w:color w:val="000000"/>
-                <w:sz w:val="24"/>
-                <w:szCs w:val="24"/>
-                <w:lang w:val="bs-Latn-BA" w:eastAsia="bs-Latn-BA"/>
-              </w:rPr>
-              <w:t xml:space="preserve"> sistem </w:t>
+              <w:t xml:space="preserve">broj lota te sistem </w:t>
             </w:r>
             <w:r>
               <w:rPr>
@@ -23933,7 +23878,7 @@
                 <w:szCs w:val="24"/>
                 <w:lang w:val="bs-Latn-BA" w:eastAsia="bs-Latn-BA"/>
               </w:rPr>
-              <w:t>o ulazima i izlazima za uneseni lijek.</w:t>
+              <w:t>o ulazima i izlazima lijekova koji pripadaju unesenom lotu.</w:t>
             </w:r>
           </w:p>
         </w:tc>
@@ -24131,29 +24076,32 @@
     </w:p>
     <w:p>
       <w:pPr>
-        <w:spacing w:after="0" w:line="240" w:lineRule="auto"/>
-        <w:jc w:val="both"/>
-        <w:rPr>
-          <w:rFonts w:asciiTheme="majorHAnsi" w:eastAsia="Times New Roman" w:hAnsiTheme="majorHAnsi" w:cs="Times New Roman"/>
-          <w:sz w:val="24"/>
-          <w:szCs w:val="24"/>
-          <w:lang w:val="bs-Latn-BA" w:eastAsia="bs-Latn-BA"/>
-        </w:rPr>
-      </w:pPr>
-    </w:p>
-    <w:p>
-      <w:pPr>
         <w:pStyle w:val="Heading3"/>
         <w:numPr>
           <w:ilvl w:val="2"/>
           <w:numId w:val="13"/>
         </w:numPr>
       </w:pPr>
-      <w:bookmarkStart w:id="52" w:name="_Toc446854150"/>
-      <w:r>
-        <w:t>Pregled  dnevnika promjena na osnovu lota – izvještaja o ulazima i izlazima lijekova na osnovu lota</w:t>
-      </w:r>
-      <w:bookmarkEnd w:id="52"/>
+      <w:bookmarkStart w:id="51" w:name="_Toc446854151"/>
+      <w:r>
+        <w:t>Pregled</w:t>
+      </w:r>
+      <w:r>
+        <w:t xml:space="preserve"> izvještaja o lijekovima koje je kupio određeni kupac</w:t>
+      </w:r>
+      <w:bookmarkEnd w:id="51"/>
+    </w:p>
+    <w:p>
+      <w:pPr>
+        <w:spacing w:after="0" w:line="240" w:lineRule="auto"/>
+        <w:jc w:val="both"/>
+        <w:rPr>
+          <w:rFonts w:asciiTheme="majorHAnsi" w:eastAsia="Times New Roman" w:hAnsiTheme="majorHAnsi" w:cs="Times New Roman"/>
+          <w:sz w:val="24"/>
+          <w:szCs w:val="24"/>
+          <w:lang w:val="bs-Latn-BA" w:eastAsia="bs-Latn-BA"/>
+        </w:rPr>
+      </w:pPr>
     </w:p>
     <w:p>
       <w:pPr>
@@ -24235,17 +24183,27 @@
                 <w:szCs w:val="24"/>
                 <w:lang w:val="bs-Latn-BA" w:eastAsia="bs-Latn-BA"/>
               </w:rPr>
-              <w:t xml:space="preserve">Izvještaj prikazuje informacije </w:t>
-            </w:r>
-            <w:r>
-              <w:rPr>
-                <w:rFonts w:asciiTheme="majorHAnsi" w:eastAsia="Times New Roman" w:hAnsiTheme="majorHAnsi" w:cs="Times New Roman"/>
-                <w:color w:val="000000"/>
-                <w:sz w:val="24"/>
-                <w:szCs w:val="24"/>
-                <w:lang w:val="bs-Latn-BA" w:eastAsia="bs-Latn-BA"/>
-              </w:rPr>
-              <w:t>o ulazima i izlazima za uneseni lijek.</w:t>
+              <w:t>Izvještaj prikazuje informacije o lijekovima (</w:t>
+            </w:r>
+            <w:r>
+              <w:rPr>
+                <w:rFonts w:asciiTheme="majorHAnsi" w:eastAsia="Times New Roman" w:hAnsiTheme="majorHAnsi" w:cs="Times New Roman"/>
+                <w:color w:val="000000"/>
+                <w:sz w:val="24"/>
+                <w:szCs w:val="24"/>
+                <w:lang w:val="bs-Latn-BA" w:eastAsia="bs-Latn-BA"/>
+              </w:rPr>
+              <w:t xml:space="preserve">nazivi, </w:t>
+            </w:r>
+            <w:r>
+              <w:rPr>
+                <w:rFonts w:asciiTheme="majorHAnsi" w:eastAsia="Times New Roman" w:hAnsiTheme="majorHAnsi" w:cs="Times New Roman"/>
+                <w:color w:val="000000"/>
+                <w:sz w:val="24"/>
+                <w:szCs w:val="24"/>
+                <w:lang w:val="bs-Latn-BA" w:eastAsia="bs-Latn-BA"/>
+              </w:rPr>
+              <w:t>količine i vrijednosti) koje je izabrani kupac kupio.</w:t>
             </w:r>
           </w:p>
         </w:tc>
@@ -24307,7 +24265,17 @@
                 <w:szCs w:val="24"/>
                 <w:lang w:val="bs-Latn-BA" w:eastAsia="bs-Latn-BA"/>
               </w:rPr>
-              <w:t>Korisnik je logovan na sistem sa privilegijama menadžera.</w:t>
+              <w:t>Korisnik je logovan na sistem</w:t>
+            </w:r>
+            <w:r>
+              <w:rPr>
+                <w:rFonts w:asciiTheme="majorHAnsi" w:eastAsia="Times New Roman" w:hAnsiTheme="majorHAnsi" w:cs="Times New Roman"/>
+                <w:color w:val="000000"/>
+                <w:sz w:val="24"/>
+                <w:szCs w:val="24"/>
+                <w:lang w:val="bs-Latn-BA" w:eastAsia="bs-Latn-BA"/>
+              </w:rPr>
+              <w:t>.</w:t>
             </w:r>
           </w:p>
         </w:tc>
@@ -24369,7 +24337,17 @@
                 <w:szCs w:val="24"/>
                 <w:lang w:val="bs-Latn-BA" w:eastAsia="bs-Latn-BA"/>
               </w:rPr>
-              <w:t>Broj lota</w:t>
+              <w:t>Naziv kupca</w:t>
+            </w:r>
+            <w:r>
+              <w:rPr>
+                <w:rFonts w:asciiTheme="majorHAnsi" w:eastAsia="Times New Roman" w:hAnsiTheme="majorHAnsi" w:cs="Times New Roman"/>
+                <w:color w:val="000000"/>
+                <w:sz w:val="24"/>
+                <w:szCs w:val="24"/>
+                <w:lang w:val="bs-Latn-BA" w:eastAsia="bs-Latn-BA"/>
+              </w:rPr>
+              <w:t>, početni i krajnji datum.</w:t>
             </w:r>
           </w:p>
         </w:tc>
@@ -24431,17 +24409,47 @@
                 <w:szCs w:val="24"/>
                 <w:lang w:val="bs-Latn-BA" w:eastAsia="bs-Latn-BA"/>
               </w:rPr>
-              <w:t>Broj lota</w:t>
-            </w:r>
-            <w:r>
-              <w:rPr>
-                <w:rFonts w:asciiTheme="majorHAnsi" w:eastAsia="Times New Roman" w:hAnsiTheme="majorHAnsi" w:cs="Times New Roman"/>
-                <w:color w:val="000000"/>
-                <w:sz w:val="24"/>
-                <w:szCs w:val="24"/>
-                <w:lang w:val="bs-Latn-BA" w:eastAsia="bs-Latn-BA"/>
-              </w:rPr>
-              <w:t xml:space="preserve"> postoji u sistemu</w:t>
+              <w:t>Naziv unešenog kupca postoji u sistemu.</w:t>
+            </w:r>
+            <w:r>
+              <w:rPr>
+                <w:rFonts w:asciiTheme="majorHAnsi" w:eastAsia="Times New Roman" w:hAnsiTheme="majorHAnsi" w:cs="Times New Roman"/>
+                <w:color w:val="000000"/>
+                <w:sz w:val="24"/>
+                <w:szCs w:val="24"/>
+                <w:lang w:val="bs-Latn-BA" w:eastAsia="bs-Latn-BA"/>
+              </w:rPr>
+              <w:t xml:space="preserve"> </w:t>
+            </w:r>
+            <w:r>
+              <w:rPr>
+                <w:rFonts w:asciiTheme="majorHAnsi" w:eastAsia="Times New Roman" w:hAnsiTheme="majorHAnsi" w:cs="Times New Roman"/>
+                <w:color w:val="000000"/>
+                <w:sz w:val="24"/>
+                <w:szCs w:val="24"/>
+                <w:lang w:val="bs-Latn-BA" w:eastAsia="bs-Latn-BA"/>
+              </w:rPr>
+              <w:t xml:space="preserve">Potrebno je </w:t>
+            </w:r>
+            <w:r>
+              <w:rPr>
+                <w:rFonts w:asciiTheme="majorHAnsi" w:eastAsia="Times New Roman" w:hAnsiTheme="majorHAnsi" w:cs="Times New Roman"/>
+                <w:color w:val="000000"/>
+                <w:sz w:val="24"/>
+                <w:szCs w:val="24"/>
+                <w:lang w:val="bs-Latn-BA" w:eastAsia="bs-Latn-BA"/>
+              </w:rPr>
+              <w:t xml:space="preserve">i </w:t>
+            </w:r>
+            <w:r>
+              <w:rPr>
+                <w:rFonts w:asciiTheme="majorHAnsi" w:eastAsia="Times New Roman" w:hAnsiTheme="majorHAnsi" w:cs="Times New Roman"/>
+                <w:color w:val="000000"/>
+                <w:sz w:val="24"/>
+                <w:szCs w:val="24"/>
+                <w:lang w:val="bs-Latn-BA" w:eastAsia="bs-Latn-BA"/>
+              </w:rPr>
+              <w:t>da su oba datuma unesena i da je početni datum manji od krajnjeg datuma.</w:t>
             </w:r>
           </w:p>
         </w:tc>
@@ -24503,37 +24511,27 @@
                 <w:szCs w:val="24"/>
                 <w:lang w:val="bs-Latn-BA" w:eastAsia="bs-Latn-BA"/>
               </w:rPr>
-              <w:t xml:space="preserve">Menadžer koji je već logovan na sistem, unosi </w:t>
-            </w:r>
-            <w:r>
-              <w:rPr>
-                <w:rFonts w:asciiTheme="majorHAnsi" w:eastAsia="Times New Roman" w:hAnsiTheme="majorHAnsi" w:cs="Times New Roman"/>
-                <w:color w:val="000000"/>
-                <w:sz w:val="24"/>
-                <w:szCs w:val="24"/>
-                <w:lang w:val="bs-Latn-BA" w:eastAsia="bs-Latn-BA"/>
-              </w:rPr>
-              <w:t xml:space="preserve">broj lota te sistem </w:t>
-            </w:r>
-            <w:r>
-              <w:rPr>
-                <w:rFonts w:asciiTheme="majorHAnsi" w:eastAsia="Times New Roman" w:hAnsiTheme="majorHAnsi" w:cs="Times New Roman"/>
-                <w:color w:val="000000"/>
-                <w:sz w:val="24"/>
-                <w:szCs w:val="24"/>
-                <w:lang w:val="bs-Latn-BA" w:eastAsia="bs-Latn-BA"/>
-              </w:rPr>
-              <w:t xml:space="preserve">generiše izvještaj </w:t>
-            </w:r>
-            <w:r>
-              <w:rPr>
-                <w:rFonts w:asciiTheme="majorHAnsi" w:eastAsia="Times New Roman" w:hAnsiTheme="majorHAnsi" w:cs="Times New Roman"/>
-                <w:color w:val="000000"/>
-                <w:sz w:val="24"/>
-                <w:szCs w:val="24"/>
-                <w:lang w:val="bs-Latn-BA" w:eastAsia="bs-Latn-BA"/>
-              </w:rPr>
-              <w:t>o ulazima i izlazima lijekova koji pripadaju unesenom lotu.</w:t>
+              <w:t>Menadžer koji je već logovan na sistem, unosi naziv kupca</w:t>
+            </w:r>
+            <w:r>
+              <w:rPr>
+                <w:rFonts w:asciiTheme="majorHAnsi" w:eastAsia="Times New Roman" w:hAnsiTheme="majorHAnsi" w:cs="Times New Roman"/>
+                <w:color w:val="000000"/>
+                <w:sz w:val="24"/>
+                <w:szCs w:val="24"/>
+                <w:lang w:val="bs-Latn-BA" w:eastAsia="bs-Latn-BA"/>
+              </w:rPr>
+              <w:t xml:space="preserve"> i datume,</w:t>
+            </w:r>
+            <w:r>
+              <w:rPr>
+                <w:rFonts w:asciiTheme="majorHAnsi" w:eastAsia="Times New Roman" w:hAnsiTheme="majorHAnsi" w:cs="Times New Roman"/>
+                <w:color w:val="000000"/>
+                <w:sz w:val="24"/>
+                <w:szCs w:val="24"/>
+                <w:lang w:val="bs-Latn-BA" w:eastAsia="bs-Latn-BA"/>
+              </w:rPr>
+              <w:t xml:space="preserve"> a sistem generiše izvještaj o lijekovima koje je taj kupac naručivao.</w:t>
             </w:r>
           </w:p>
         </w:tc>
@@ -24595,17 +24593,7 @@
                 <w:szCs w:val="24"/>
                 <w:lang w:val="bs-Latn-BA" w:eastAsia="bs-Latn-BA"/>
               </w:rPr>
-              <w:t xml:space="preserve">Prikaz izvještaja </w:t>
-            </w:r>
-            <w:r>
-              <w:rPr>
-                <w:rFonts w:asciiTheme="majorHAnsi" w:eastAsia="Times New Roman" w:hAnsiTheme="majorHAnsi" w:cs="Times New Roman"/>
-                <w:color w:val="000000"/>
-                <w:sz w:val="24"/>
-                <w:szCs w:val="24"/>
-                <w:lang w:val="bs-Latn-BA" w:eastAsia="bs-Latn-BA"/>
-              </w:rPr>
-              <w:t xml:space="preserve">(koji </w:t>
+              <w:t xml:space="preserve">Prikaz izvještaja (koji </w:t>
             </w:r>
             <w:r>
               <w:rPr>
@@ -24731,732 +24719,161 @@
     </w:p>
     <w:p>
       <w:pPr>
+        <w:spacing w:after="0" w:line="240" w:lineRule="auto"/>
+        <w:jc w:val="both"/>
+        <w:rPr>
+          <w:rFonts w:asciiTheme="majorHAnsi" w:eastAsia="Times New Roman" w:hAnsiTheme="majorHAnsi" w:cs="Times New Roman"/>
+          <w:sz w:val="24"/>
+          <w:szCs w:val="24"/>
+          <w:lang w:val="bs-Latn-BA" w:eastAsia="bs-Latn-BA"/>
+        </w:rPr>
+      </w:pPr>
+    </w:p>
+    <w:p>
+      <w:pPr>
+        <w:spacing w:after="0" w:line="240" w:lineRule="auto"/>
+        <w:jc w:val="both"/>
+        <w:rPr>
+          <w:rFonts w:asciiTheme="majorHAnsi" w:eastAsia="Times New Roman" w:hAnsiTheme="majorHAnsi" w:cs="Times New Roman"/>
+          <w:sz w:val="24"/>
+          <w:szCs w:val="24"/>
+          <w:lang w:val="bs-Latn-BA" w:eastAsia="bs-Latn-BA"/>
+        </w:rPr>
+      </w:pPr>
+    </w:p>
+    <w:p>
+      <w:pPr>
+        <w:spacing w:after="0" w:line="240" w:lineRule="auto"/>
+        <w:jc w:val="both"/>
+        <w:rPr>
+          <w:rFonts w:asciiTheme="majorHAnsi" w:eastAsia="Times New Roman" w:hAnsiTheme="majorHAnsi" w:cs="Times New Roman"/>
+          <w:sz w:val="24"/>
+          <w:szCs w:val="24"/>
+          <w:lang w:val="bs-Latn-BA" w:eastAsia="bs-Latn-BA"/>
+        </w:rPr>
+      </w:pPr>
+    </w:p>
+    <w:p>
+      <w:pPr>
+        <w:spacing w:after="0" w:line="240" w:lineRule="auto"/>
+        <w:jc w:val="both"/>
+        <w:rPr>
+          <w:rFonts w:asciiTheme="majorHAnsi" w:eastAsia="Times New Roman" w:hAnsiTheme="majorHAnsi" w:cs="Times New Roman"/>
+          <w:sz w:val="24"/>
+          <w:szCs w:val="24"/>
+          <w:lang w:val="bs-Latn-BA" w:eastAsia="bs-Latn-BA"/>
+        </w:rPr>
+      </w:pPr>
+    </w:p>
+    <w:p>
+      <w:pPr>
+        <w:spacing w:after="0" w:line="240" w:lineRule="auto"/>
+        <w:jc w:val="both"/>
+        <w:rPr>
+          <w:rFonts w:asciiTheme="majorHAnsi" w:eastAsia="Times New Roman" w:hAnsiTheme="majorHAnsi" w:cs="Times New Roman"/>
+          <w:sz w:val="24"/>
+          <w:szCs w:val="24"/>
+          <w:lang w:val="bs-Latn-BA" w:eastAsia="bs-Latn-BA"/>
+        </w:rPr>
+      </w:pPr>
+    </w:p>
+    <w:p>
+      <w:pPr>
+        <w:pStyle w:val="Heading2"/>
+        <w:numPr>
+          <w:ilvl w:val="1"/>
+          <w:numId w:val="13"/>
+        </w:numPr>
+      </w:pPr>
+      <w:bookmarkStart w:id="52" w:name="_Toc446854152"/>
+      <w:r>
+        <w:t>Formati izvještaja</w:t>
+      </w:r>
+      <w:bookmarkEnd w:id="52"/>
+    </w:p>
+    <w:p>
+      <w:pPr>
+        <w:spacing w:after="0" w:line="240" w:lineRule="auto"/>
+        <w:jc w:val="both"/>
+        <w:rPr>
+          <w:rFonts w:asciiTheme="majorHAnsi" w:eastAsia="Times New Roman" w:hAnsiTheme="majorHAnsi" w:cs="Times New Roman"/>
+          <w:sz w:val="24"/>
+          <w:szCs w:val="24"/>
+          <w:lang w:val="bs-Latn-BA" w:eastAsia="bs-Latn-BA"/>
+        </w:rPr>
+      </w:pPr>
+    </w:p>
+    <w:p>
+      <w:pPr>
+        <w:spacing w:after="200" w:line="240" w:lineRule="auto"/>
+        <w:ind w:left="360"/>
+        <w:jc w:val="both"/>
+        <w:rPr>
+          <w:rFonts w:asciiTheme="majorHAnsi" w:eastAsia="Times New Roman" w:hAnsiTheme="majorHAnsi" w:cs="Times New Roman"/>
+          <w:color w:val="000000"/>
+          <w:sz w:val="24"/>
+          <w:szCs w:val="24"/>
+          <w:lang w:val="bs-Latn-BA" w:eastAsia="bs-Latn-BA"/>
+        </w:rPr>
+      </w:pPr>
+      <w:r>
+        <w:rPr>
+          <w:rFonts w:asciiTheme="majorHAnsi" w:eastAsia="Times New Roman" w:hAnsiTheme="majorHAnsi" w:cs="Times New Roman"/>
+          <w:color w:val="000000"/>
+          <w:sz w:val="24"/>
+          <w:szCs w:val="24"/>
+          <w:lang w:val="bs-Latn-BA" w:eastAsia="bs-Latn-BA"/>
+        </w:rPr>
+        <w:t xml:space="preserve">U ovom dijelu su opisani i prikazani izvještaji koje sistem može generisati. Izgled ne mora biti identičan nakon realizacije, ali struktura </w:t>
+      </w:r>
+      <w:r>
+        <w:rPr>
+          <w:rFonts w:asciiTheme="majorHAnsi" w:eastAsia="Times New Roman" w:hAnsiTheme="majorHAnsi" w:cs="Times New Roman"/>
+          <w:color w:val="000000"/>
+          <w:sz w:val="24"/>
+          <w:szCs w:val="24"/>
+          <w:lang w:val="bs-Latn-BA" w:eastAsia="bs-Latn-BA"/>
+        </w:rPr>
+        <w:t>ostaje ista</w:t>
+      </w:r>
+      <w:r>
+        <w:rPr>
+          <w:rFonts w:asciiTheme="majorHAnsi" w:eastAsia="Times New Roman" w:hAnsiTheme="majorHAnsi" w:cs="Times New Roman"/>
+          <w:color w:val="000000"/>
+          <w:sz w:val="24"/>
+          <w:szCs w:val="24"/>
+          <w:lang w:val="bs-Latn-BA" w:eastAsia="bs-Latn-BA"/>
+        </w:rPr>
+        <w:t>.</w:t>
+      </w:r>
+    </w:p>
+    <w:p>
+      <w:pPr>
+        <w:spacing w:after="200" w:line="240" w:lineRule="auto"/>
+        <w:ind w:left="360"/>
+        <w:jc w:val="both"/>
+        <w:rPr>
+          <w:rFonts w:asciiTheme="majorHAnsi" w:eastAsia="Times New Roman" w:hAnsiTheme="majorHAnsi" w:cs="Times New Roman"/>
+          <w:color w:val="000000"/>
+          <w:sz w:val="24"/>
+          <w:szCs w:val="24"/>
+          <w:lang w:val="bs-Latn-BA" w:eastAsia="bs-Latn-BA"/>
+        </w:rPr>
+      </w:pPr>
+    </w:p>
+    <w:p>
+      <w:pPr>
         <w:pStyle w:val="Heading3"/>
         <w:numPr>
           <w:ilvl w:val="2"/>
           <w:numId w:val="13"/>
         </w:numPr>
       </w:pPr>
-      <w:bookmarkStart w:id="53" w:name="_Toc446854151"/>
-      <w:r>
-        <w:t>Pregled</w:t>
-      </w:r>
-      <w:r>
-        <w:t xml:space="preserve"> izvještaja o lijekovima koje je kupio određeni kupac</w:t>
+      <w:bookmarkStart w:id="53" w:name="_Toc446854153"/>
+      <w:r>
+        <w:t>Izvještaj o trenutnom stanju na skaldištima</w:t>
       </w:r>
       <w:bookmarkEnd w:id="53"/>
-    </w:p>
-    <w:p>
-      <w:pPr>
-        <w:spacing w:after="0" w:line="240" w:lineRule="auto"/>
-        <w:jc w:val="both"/>
-        <w:rPr>
-          <w:rFonts w:asciiTheme="majorHAnsi" w:eastAsia="Times New Roman" w:hAnsiTheme="majorHAnsi" w:cs="Times New Roman"/>
-          <w:sz w:val="24"/>
-          <w:szCs w:val="24"/>
-          <w:lang w:val="bs-Latn-BA" w:eastAsia="bs-Latn-BA"/>
-        </w:rPr>
-      </w:pPr>
-    </w:p>
-    <w:p>
-      <w:pPr>
-        <w:spacing w:after="0" w:line="240" w:lineRule="auto"/>
-        <w:jc w:val="both"/>
-        <w:rPr>
-          <w:rFonts w:asciiTheme="majorHAnsi" w:eastAsia="Times New Roman" w:hAnsiTheme="majorHAnsi" w:cs="Times New Roman"/>
-          <w:color w:val="000000"/>
-          <w:sz w:val="24"/>
-          <w:szCs w:val="24"/>
-          <w:lang w:val="bs-Latn-BA" w:eastAsia="bs-Latn-BA"/>
-        </w:rPr>
-      </w:pPr>
-    </w:p>
-    <w:tbl>
-      <w:tblPr>
-        <w:tblStyle w:val="TableGrid"/>
-        <w:tblW w:w="9288" w:type="dxa"/>
-        <w:tblLook w:val="04A0" w:firstRow="1" w:lastRow="0" w:firstColumn="1" w:lastColumn="0" w:noHBand="0" w:noVBand="1"/>
-      </w:tblPr>
-      <w:tblGrid>
-        <w:gridCol w:w="2268"/>
-        <w:gridCol w:w="7020"/>
-      </w:tblGrid>
-      <w:tr>
-        <w:trPr>
-          <w:trHeight w:val="648"/>
-        </w:trPr>
-        <w:tc>
-          <w:tcPr>
-            <w:tcW w:w="2268" w:type="dxa"/>
-            <w:shd w:val="clear" w:color="auto" w:fill="E5DFEC" w:themeFill="accent4" w:themeFillTint="33"/>
-            <w:vAlign w:val="center"/>
-          </w:tcPr>
-          <w:p>
-            <w:pPr>
-              <w:spacing w:after="0" w:line="240" w:lineRule="auto"/>
-              <w:rPr>
-                <w:rFonts w:asciiTheme="majorHAnsi" w:eastAsia="Times New Roman" w:hAnsiTheme="majorHAnsi" w:cs="Times New Roman"/>
-                <w:color w:val="000000"/>
-                <w:sz w:val="24"/>
-                <w:szCs w:val="24"/>
-                <w:lang w:val="bs-Latn-BA" w:eastAsia="bs-Latn-BA"/>
-              </w:rPr>
-            </w:pPr>
-            <w:r>
-              <w:rPr>
-                <w:rFonts w:asciiTheme="majorHAnsi" w:eastAsia="Times New Roman" w:hAnsiTheme="majorHAnsi" w:cs="Times New Roman"/>
-                <w:color w:val="000000"/>
-                <w:sz w:val="24"/>
-                <w:szCs w:val="24"/>
-                <w:lang w:val="bs-Latn-BA" w:eastAsia="bs-Latn-BA"/>
-              </w:rPr>
-              <w:t>Opis</w:t>
-            </w:r>
-          </w:p>
-        </w:tc>
-        <w:tc>
-          <w:tcPr>
-            <w:tcW w:w="7020" w:type="dxa"/>
-            <w:vAlign w:val="center"/>
-          </w:tcPr>
-          <w:p>
-            <w:pPr>
-              <w:spacing w:after="0" w:line="240" w:lineRule="auto"/>
-              <w:rPr>
-                <w:rFonts w:asciiTheme="majorHAnsi" w:eastAsia="Times New Roman" w:hAnsiTheme="majorHAnsi" w:cs="Times New Roman"/>
-                <w:color w:val="000000"/>
-                <w:sz w:val="24"/>
-                <w:szCs w:val="24"/>
-                <w:lang w:val="bs-Latn-BA" w:eastAsia="bs-Latn-BA"/>
-              </w:rPr>
-            </w:pPr>
-            <w:r>
-              <w:rPr>
-                <w:rFonts w:asciiTheme="majorHAnsi" w:eastAsia="Times New Roman" w:hAnsiTheme="majorHAnsi" w:cs="Times New Roman"/>
-                <w:color w:val="000000"/>
-                <w:sz w:val="24"/>
-                <w:szCs w:val="24"/>
-                <w:lang w:val="bs-Latn-BA" w:eastAsia="bs-Latn-BA"/>
-              </w:rPr>
-              <w:t>Izvještaj prikazuje informacije o lijekovima (</w:t>
-            </w:r>
-            <w:r>
-              <w:rPr>
-                <w:rFonts w:asciiTheme="majorHAnsi" w:eastAsia="Times New Roman" w:hAnsiTheme="majorHAnsi" w:cs="Times New Roman"/>
-                <w:color w:val="000000"/>
-                <w:sz w:val="24"/>
-                <w:szCs w:val="24"/>
-                <w:lang w:val="bs-Latn-BA" w:eastAsia="bs-Latn-BA"/>
-              </w:rPr>
-              <w:t xml:space="preserve">nazivi, </w:t>
-            </w:r>
-            <w:r>
-              <w:rPr>
-                <w:rFonts w:asciiTheme="majorHAnsi" w:eastAsia="Times New Roman" w:hAnsiTheme="majorHAnsi" w:cs="Times New Roman"/>
-                <w:color w:val="000000"/>
-                <w:sz w:val="24"/>
-                <w:szCs w:val="24"/>
-                <w:lang w:val="bs-Latn-BA" w:eastAsia="bs-Latn-BA"/>
-              </w:rPr>
-              <w:t>količine i vrijednosti) koje je izabrani kupac kupio.</w:t>
-            </w:r>
-          </w:p>
-        </w:tc>
-      </w:tr>
-      <w:tr>
-        <w:trPr>
-          <w:trHeight w:val="648"/>
-        </w:trPr>
-        <w:tc>
-          <w:tcPr>
-            <w:tcW w:w="2268" w:type="dxa"/>
-            <w:shd w:val="clear" w:color="auto" w:fill="E5DFEC" w:themeFill="accent4" w:themeFillTint="33"/>
-            <w:vAlign w:val="center"/>
-          </w:tcPr>
-          <w:p>
-            <w:pPr>
-              <w:spacing w:after="0" w:line="240" w:lineRule="auto"/>
-              <w:rPr>
-                <w:rFonts w:asciiTheme="majorHAnsi" w:eastAsia="Times New Roman" w:hAnsiTheme="majorHAnsi" w:cs="Times New Roman"/>
-                <w:color w:val="000000"/>
-                <w:sz w:val="24"/>
-                <w:szCs w:val="24"/>
-                <w:lang w:val="bs-Latn-BA" w:eastAsia="bs-Latn-BA"/>
-              </w:rPr>
-            </w:pPr>
-            <w:r>
-              <w:rPr>
-                <w:rFonts w:asciiTheme="majorHAnsi" w:eastAsia="Times New Roman" w:hAnsiTheme="majorHAnsi" w:cs="Times New Roman"/>
-                <w:color w:val="000000"/>
-                <w:sz w:val="24"/>
-                <w:szCs w:val="24"/>
-                <w:lang w:val="bs-Latn-BA" w:eastAsia="bs-Latn-BA"/>
-              </w:rPr>
-              <w:t>Preduslovi</w:t>
-            </w:r>
-          </w:p>
-        </w:tc>
-        <w:tc>
-          <w:tcPr>
-            <w:tcW w:w="7020" w:type="dxa"/>
-            <w:vAlign w:val="center"/>
-          </w:tcPr>
-          <w:p>
-            <w:pPr>
-              <w:spacing w:after="0" w:line="240" w:lineRule="auto"/>
-              <w:rPr>
-                <w:rFonts w:asciiTheme="majorHAnsi" w:eastAsia="Times New Roman" w:hAnsiTheme="majorHAnsi" w:cs="Times New Roman"/>
-                <w:color w:val="000000"/>
-                <w:sz w:val="24"/>
-                <w:szCs w:val="24"/>
-                <w:lang w:val="bs-Latn-BA" w:eastAsia="bs-Latn-BA"/>
-              </w:rPr>
-            </w:pPr>
-            <w:r>
-              <w:rPr>
-                <w:rFonts w:asciiTheme="majorHAnsi" w:eastAsia="Times New Roman" w:hAnsiTheme="majorHAnsi" w:cs="Times New Roman"/>
-                <w:color w:val="000000"/>
-                <w:sz w:val="24"/>
-                <w:szCs w:val="24"/>
-                <w:lang w:val="bs-Latn-BA" w:eastAsia="bs-Latn-BA"/>
-              </w:rPr>
-              <w:t>Korisnik je logovan na sistem</w:t>
-            </w:r>
-            <w:r>
-              <w:rPr>
-                <w:rFonts w:asciiTheme="majorHAnsi" w:eastAsia="Times New Roman" w:hAnsiTheme="majorHAnsi" w:cs="Times New Roman"/>
-                <w:color w:val="000000"/>
-                <w:sz w:val="24"/>
-                <w:szCs w:val="24"/>
-                <w:lang w:val="bs-Latn-BA" w:eastAsia="bs-Latn-BA"/>
-              </w:rPr>
-              <w:t>.</w:t>
-            </w:r>
-          </w:p>
-        </w:tc>
-      </w:tr>
-      <w:tr>
-        <w:trPr>
-          <w:trHeight w:val="648"/>
-        </w:trPr>
-        <w:tc>
-          <w:tcPr>
-            <w:tcW w:w="2268" w:type="dxa"/>
-            <w:shd w:val="clear" w:color="auto" w:fill="E5DFEC" w:themeFill="accent4" w:themeFillTint="33"/>
-            <w:vAlign w:val="center"/>
-          </w:tcPr>
-          <w:p>
-            <w:pPr>
-              <w:spacing w:after="0" w:line="240" w:lineRule="auto"/>
-              <w:rPr>
-                <w:rFonts w:asciiTheme="majorHAnsi" w:eastAsia="Times New Roman" w:hAnsiTheme="majorHAnsi" w:cs="Times New Roman"/>
-                <w:color w:val="000000"/>
-                <w:sz w:val="24"/>
-                <w:szCs w:val="24"/>
-                <w:lang w:val="bs-Latn-BA" w:eastAsia="bs-Latn-BA"/>
-              </w:rPr>
-            </w:pPr>
-            <w:r>
-              <w:rPr>
-                <w:rFonts w:asciiTheme="majorHAnsi" w:eastAsia="Times New Roman" w:hAnsiTheme="majorHAnsi" w:cs="Times New Roman"/>
-                <w:color w:val="000000"/>
-                <w:sz w:val="24"/>
-                <w:szCs w:val="24"/>
-                <w:lang w:val="bs-Latn-BA" w:eastAsia="bs-Latn-BA"/>
-              </w:rPr>
-              <w:t>Ulaz</w:t>
-            </w:r>
-          </w:p>
-        </w:tc>
-        <w:tc>
-          <w:tcPr>
-            <w:tcW w:w="7020" w:type="dxa"/>
-            <w:vAlign w:val="center"/>
-          </w:tcPr>
-          <w:p>
-            <w:pPr>
-              <w:spacing w:after="0" w:line="240" w:lineRule="auto"/>
-              <w:rPr>
-                <w:rFonts w:asciiTheme="majorHAnsi" w:eastAsia="Times New Roman" w:hAnsiTheme="majorHAnsi" w:cs="Times New Roman"/>
-                <w:color w:val="000000"/>
-                <w:sz w:val="24"/>
-                <w:szCs w:val="24"/>
-                <w:lang w:val="bs-Latn-BA" w:eastAsia="bs-Latn-BA"/>
-              </w:rPr>
-            </w:pPr>
-            <w:r>
-              <w:rPr>
-                <w:rFonts w:asciiTheme="majorHAnsi" w:eastAsia="Times New Roman" w:hAnsiTheme="majorHAnsi" w:cs="Times New Roman"/>
-                <w:color w:val="000000"/>
-                <w:sz w:val="24"/>
-                <w:szCs w:val="24"/>
-                <w:lang w:val="bs-Latn-BA" w:eastAsia="bs-Latn-BA"/>
-              </w:rPr>
-              <w:t>Naziv kupca</w:t>
-            </w:r>
-            <w:r>
-              <w:rPr>
-                <w:rFonts w:asciiTheme="majorHAnsi" w:eastAsia="Times New Roman" w:hAnsiTheme="majorHAnsi" w:cs="Times New Roman"/>
-                <w:color w:val="000000"/>
-                <w:sz w:val="24"/>
-                <w:szCs w:val="24"/>
-                <w:lang w:val="bs-Latn-BA" w:eastAsia="bs-Latn-BA"/>
-              </w:rPr>
-              <w:t>, početni i krajnji datum.</w:t>
-            </w:r>
-          </w:p>
-        </w:tc>
-      </w:tr>
-      <w:tr>
-        <w:trPr>
-          <w:trHeight w:val="648"/>
-        </w:trPr>
-        <w:tc>
-          <w:tcPr>
-            <w:tcW w:w="2268" w:type="dxa"/>
-            <w:shd w:val="clear" w:color="auto" w:fill="E5DFEC" w:themeFill="accent4" w:themeFillTint="33"/>
-            <w:vAlign w:val="center"/>
-          </w:tcPr>
-          <w:p>
-            <w:pPr>
-              <w:spacing w:after="0" w:line="240" w:lineRule="auto"/>
-              <w:rPr>
-                <w:rFonts w:asciiTheme="majorHAnsi" w:eastAsia="Times New Roman" w:hAnsiTheme="majorHAnsi" w:cs="Times New Roman"/>
-                <w:color w:val="000000"/>
-                <w:sz w:val="24"/>
-                <w:szCs w:val="24"/>
-                <w:lang w:val="bs-Latn-BA" w:eastAsia="bs-Latn-BA"/>
-              </w:rPr>
-            </w:pPr>
-            <w:r>
-              <w:rPr>
-                <w:rFonts w:asciiTheme="majorHAnsi" w:eastAsia="Times New Roman" w:hAnsiTheme="majorHAnsi" w:cs="Times New Roman"/>
-                <w:color w:val="000000"/>
-                <w:sz w:val="24"/>
-                <w:szCs w:val="24"/>
-                <w:lang w:val="bs-Latn-BA" w:eastAsia="bs-Latn-BA"/>
-              </w:rPr>
-              <w:t>Uslovi validacije</w:t>
-            </w:r>
-          </w:p>
-        </w:tc>
-        <w:tc>
-          <w:tcPr>
-            <w:tcW w:w="7020" w:type="dxa"/>
-            <w:vAlign w:val="center"/>
-          </w:tcPr>
-          <w:p>
-            <w:pPr>
-              <w:spacing w:after="0" w:line="240" w:lineRule="auto"/>
-              <w:rPr>
-                <w:rFonts w:asciiTheme="majorHAnsi" w:eastAsia="Times New Roman" w:hAnsiTheme="majorHAnsi" w:cs="Times New Roman"/>
-                <w:color w:val="000000"/>
-                <w:sz w:val="24"/>
-                <w:szCs w:val="24"/>
-                <w:lang w:val="bs-Latn-BA" w:eastAsia="bs-Latn-BA"/>
-              </w:rPr>
-            </w:pPr>
-            <w:r>
-              <w:rPr>
-                <w:rFonts w:asciiTheme="majorHAnsi" w:eastAsia="Times New Roman" w:hAnsiTheme="majorHAnsi" w:cs="Times New Roman"/>
-                <w:color w:val="000000"/>
-                <w:sz w:val="24"/>
-                <w:szCs w:val="24"/>
-                <w:lang w:val="bs-Latn-BA" w:eastAsia="bs-Latn-BA"/>
-              </w:rPr>
-              <w:t>Naziv unešenog kupca postoji u sistemu.</w:t>
-            </w:r>
-            <w:r>
-              <w:rPr>
-                <w:rFonts w:asciiTheme="majorHAnsi" w:eastAsia="Times New Roman" w:hAnsiTheme="majorHAnsi" w:cs="Times New Roman"/>
-                <w:color w:val="000000"/>
-                <w:sz w:val="24"/>
-                <w:szCs w:val="24"/>
-                <w:lang w:val="bs-Latn-BA" w:eastAsia="bs-Latn-BA"/>
-              </w:rPr>
-              <w:t xml:space="preserve"> </w:t>
-            </w:r>
-            <w:r>
-              <w:rPr>
-                <w:rFonts w:asciiTheme="majorHAnsi" w:eastAsia="Times New Roman" w:hAnsiTheme="majorHAnsi" w:cs="Times New Roman"/>
-                <w:color w:val="000000"/>
-                <w:sz w:val="24"/>
-                <w:szCs w:val="24"/>
-                <w:lang w:val="bs-Latn-BA" w:eastAsia="bs-Latn-BA"/>
-              </w:rPr>
-              <w:t xml:space="preserve">Potrebno je </w:t>
-            </w:r>
-            <w:r>
-              <w:rPr>
-                <w:rFonts w:asciiTheme="majorHAnsi" w:eastAsia="Times New Roman" w:hAnsiTheme="majorHAnsi" w:cs="Times New Roman"/>
-                <w:color w:val="000000"/>
-                <w:sz w:val="24"/>
-                <w:szCs w:val="24"/>
-                <w:lang w:val="bs-Latn-BA" w:eastAsia="bs-Latn-BA"/>
-              </w:rPr>
-              <w:t xml:space="preserve">i </w:t>
-            </w:r>
-            <w:r>
-              <w:rPr>
-                <w:rFonts w:asciiTheme="majorHAnsi" w:eastAsia="Times New Roman" w:hAnsiTheme="majorHAnsi" w:cs="Times New Roman"/>
-                <w:color w:val="000000"/>
-                <w:sz w:val="24"/>
-                <w:szCs w:val="24"/>
-                <w:lang w:val="bs-Latn-BA" w:eastAsia="bs-Latn-BA"/>
-              </w:rPr>
-              <w:t>da su oba datuma unesena i da je početni datum manji od krajnjeg datuma.</w:t>
-            </w:r>
-          </w:p>
-        </w:tc>
-      </w:tr>
-      <w:tr>
-        <w:trPr>
-          <w:trHeight w:val="648"/>
-        </w:trPr>
-        <w:tc>
-          <w:tcPr>
-            <w:tcW w:w="2268" w:type="dxa"/>
-            <w:shd w:val="clear" w:color="auto" w:fill="E5DFEC" w:themeFill="accent4" w:themeFillTint="33"/>
-            <w:vAlign w:val="center"/>
-          </w:tcPr>
-          <w:p>
-            <w:pPr>
-              <w:spacing w:after="0" w:line="240" w:lineRule="auto"/>
-              <w:rPr>
-                <w:rFonts w:asciiTheme="majorHAnsi" w:eastAsia="Times New Roman" w:hAnsiTheme="majorHAnsi" w:cs="Times New Roman"/>
-                <w:color w:val="000000"/>
-                <w:sz w:val="24"/>
-                <w:szCs w:val="24"/>
-                <w:lang w:val="bs-Latn-BA" w:eastAsia="bs-Latn-BA"/>
-              </w:rPr>
-            </w:pPr>
-            <w:r>
-              <w:rPr>
-                <w:rFonts w:asciiTheme="majorHAnsi" w:eastAsia="Times New Roman" w:hAnsiTheme="majorHAnsi" w:cs="Times New Roman"/>
-                <w:color w:val="000000"/>
-                <w:sz w:val="24"/>
-                <w:szCs w:val="24"/>
-                <w:lang w:val="bs-Latn-BA" w:eastAsia="bs-Latn-BA"/>
-              </w:rPr>
-              <w:t>Procesiranje</w:t>
-            </w:r>
-          </w:p>
-        </w:tc>
-        <w:tc>
-          <w:tcPr>
-            <w:tcW w:w="7020" w:type="dxa"/>
-            <w:vAlign w:val="center"/>
-          </w:tcPr>
-          <w:p>
-            <w:pPr>
-              <w:spacing w:after="0" w:line="240" w:lineRule="auto"/>
-              <w:rPr>
-                <w:rFonts w:asciiTheme="majorHAnsi" w:eastAsia="Times New Roman" w:hAnsiTheme="majorHAnsi" w:cs="Times New Roman"/>
-                <w:color w:val="000000"/>
-                <w:sz w:val="24"/>
-                <w:szCs w:val="24"/>
-                <w:lang w:val="bs-Latn-BA" w:eastAsia="bs-Latn-BA"/>
-              </w:rPr>
-            </w:pPr>
-            <w:r>
-              <w:rPr>
-                <w:rFonts w:asciiTheme="majorHAnsi" w:eastAsia="Times New Roman" w:hAnsiTheme="majorHAnsi" w:cs="Times New Roman"/>
-                <w:color w:val="000000"/>
-                <w:sz w:val="24"/>
-                <w:szCs w:val="24"/>
-                <w:lang w:val="bs-Latn-BA" w:eastAsia="bs-Latn-BA"/>
-              </w:rPr>
-              <w:t>Menadžer koji je već logovan na sistem, unosi naziv kupca</w:t>
-            </w:r>
-            <w:r>
-              <w:rPr>
-                <w:rFonts w:asciiTheme="majorHAnsi" w:eastAsia="Times New Roman" w:hAnsiTheme="majorHAnsi" w:cs="Times New Roman"/>
-                <w:color w:val="000000"/>
-                <w:sz w:val="24"/>
-                <w:szCs w:val="24"/>
-                <w:lang w:val="bs-Latn-BA" w:eastAsia="bs-Latn-BA"/>
-              </w:rPr>
-              <w:t xml:space="preserve"> i datume,</w:t>
-            </w:r>
-            <w:r>
-              <w:rPr>
-                <w:rFonts w:asciiTheme="majorHAnsi" w:eastAsia="Times New Roman" w:hAnsiTheme="majorHAnsi" w:cs="Times New Roman"/>
-                <w:color w:val="000000"/>
-                <w:sz w:val="24"/>
-                <w:szCs w:val="24"/>
-                <w:lang w:val="bs-Latn-BA" w:eastAsia="bs-Latn-BA"/>
-              </w:rPr>
-              <w:t xml:space="preserve"> a sistem generiše izvještaj o lijekovima koje je taj kupac naručivao.</w:t>
-            </w:r>
-          </w:p>
-        </w:tc>
-      </w:tr>
-      <w:tr>
-        <w:trPr>
-          <w:trHeight w:val="648"/>
-        </w:trPr>
-        <w:tc>
-          <w:tcPr>
-            <w:tcW w:w="2268" w:type="dxa"/>
-            <w:shd w:val="clear" w:color="auto" w:fill="E5DFEC" w:themeFill="accent4" w:themeFillTint="33"/>
-            <w:vAlign w:val="center"/>
-          </w:tcPr>
-          <w:p>
-            <w:pPr>
-              <w:spacing w:after="0" w:line="240" w:lineRule="auto"/>
-              <w:rPr>
-                <w:rFonts w:asciiTheme="majorHAnsi" w:eastAsia="Times New Roman" w:hAnsiTheme="majorHAnsi" w:cs="Times New Roman"/>
-                <w:color w:val="000000"/>
-                <w:sz w:val="24"/>
-                <w:szCs w:val="24"/>
-                <w:lang w:val="bs-Latn-BA" w:eastAsia="bs-Latn-BA"/>
-              </w:rPr>
-            </w:pPr>
-            <w:r>
-              <w:rPr>
-                <w:rFonts w:asciiTheme="majorHAnsi" w:eastAsia="Times New Roman" w:hAnsiTheme="majorHAnsi" w:cs="Times New Roman"/>
-                <w:color w:val="000000"/>
-                <w:sz w:val="24"/>
-                <w:szCs w:val="24"/>
-                <w:lang w:val="bs-Latn-BA" w:eastAsia="bs-Latn-BA"/>
-              </w:rPr>
-              <w:t>Izlaz</w:t>
-            </w:r>
-          </w:p>
-        </w:tc>
-        <w:tc>
-          <w:tcPr>
-            <w:tcW w:w="7020" w:type="dxa"/>
-            <w:vAlign w:val="center"/>
-          </w:tcPr>
-          <w:p>
-            <w:pPr>
-              <w:spacing w:after="0" w:line="240" w:lineRule="auto"/>
-              <w:rPr>
-                <w:rFonts w:asciiTheme="majorHAnsi" w:eastAsia="Times New Roman" w:hAnsiTheme="majorHAnsi" w:cs="Times New Roman"/>
-                <w:color w:val="000000"/>
-                <w:sz w:val="24"/>
-                <w:szCs w:val="24"/>
-                <w:lang w:val="bs-Latn-BA" w:eastAsia="bs-Latn-BA"/>
-              </w:rPr>
-            </w:pPr>
-            <w:r>
-              <w:rPr>
-                <w:rFonts w:asciiTheme="majorHAnsi" w:eastAsia="Times New Roman" w:hAnsiTheme="majorHAnsi" w:cs="Times New Roman"/>
-                <w:color w:val="000000"/>
-                <w:sz w:val="24"/>
-                <w:szCs w:val="24"/>
-                <w:lang w:val="bs-Latn-BA" w:eastAsia="bs-Latn-BA"/>
-              </w:rPr>
-              <w:t xml:space="preserve">Prikaz izvještaja (koji </w:t>
-            </w:r>
-            <w:r>
-              <w:rPr>
-                <w:rFonts w:asciiTheme="majorHAnsi" w:eastAsia="Times New Roman" w:hAnsiTheme="majorHAnsi" w:cs="Times New Roman"/>
-                <w:color w:val="000000"/>
-                <w:sz w:val="24"/>
-                <w:szCs w:val="24"/>
-                <w:lang w:val="bs-Latn-BA" w:eastAsia="bs-Latn-BA"/>
-              </w:rPr>
-              <w:t xml:space="preserve">se sprema u </w:t>
-            </w:r>
-            <w:r>
-              <w:rPr>
-                <w:rFonts w:asciiTheme="majorHAnsi" w:eastAsia="Times New Roman" w:hAnsiTheme="majorHAnsi" w:cs="Times New Roman"/>
-                <w:color w:val="000000"/>
-                <w:sz w:val="24"/>
-                <w:szCs w:val="24"/>
-                <w:lang w:val="bs-Latn-BA" w:eastAsia="bs-Latn-BA"/>
-              </w:rPr>
-              <w:t>bazu u pdf formatu)</w:t>
-            </w:r>
-          </w:p>
-        </w:tc>
-      </w:tr>
-      <w:tr>
-        <w:trPr>
-          <w:trHeight w:val="648"/>
-        </w:trPr>
-        <w:tc>
-          <w:tcPr>
-            <w:tcW w:w="2268" w:type="dxa"/>
-            <w:shd w:val="clear" w:color="auto" w:fill="E5DFEC" w:themeFill="accent4" w:themeFillTint="33"/>
-            <w:vAlign w:val="center"/>
-          </w:tcPr>
-          <w:p>
-            <w:pPr>
-              <w:spacing w:after="0" w:line="240" w:lineRule="auto"/>
-              <w:rPr>
-                <w:rFonts w:asciiTheme="majorHAnsi" w:eastAsia="Times New Roman" w:hAnsiTheme="majorHAnsi" w:cs="Times New Roman"/>
-                <w:color w:val="000000"/>
-                <w:sz w:val="24"/>
-                <w:szCs w:val="24"/>
-                <w:lang w:val="bs-Latn-BA" w:eastAsia="bs-Latn-BA"/>
-              </w:rPr>
-            </w:pPr>
-            <w:r>
-              <w:rPr>
-                <w:rFonts w:asciiTheme="majorHAnsi" w:eastAsia="Times New Roman" w:hAnsiTheme="majorHAnsi" w:cs="Times New Roman"/>
-                <w:color w:val="000000"/>
-                <w:sz w:val="24"/>
-                <w:szCs w:val="24"/>
-                <w:lang w:val="bs-Latn-BA" w:eastAsia="bs-Latn-BA"/>
-              </w:rPr>
-              <w:t>Prioritet</w:t>
-            </w:r>
-          </w:p>
-        </w:tc>
-        <w:tc>
-          <w:tcPr>
-            <w:tcW w:w="7020" w:type="dxa"/>
-            <w:vAlign w:val="center"/>
-          </w:tcPr>
-          <w:p>
-            <w:pPr>
-              <w:spacing w:after="0" w:line="240" w:lineRule="auto"/>
-              <w:rPr>
-                <w:rFonts w:asciiTheme="majorHAnsi" w:eastAsia="Times New Roman" w:hAnsiTheme="majorHAnsi" w:cs="Times New Roman"/>
-                <w:color w:val="000000"/>
-                <w:sz w:val="24"/>
-                <w:szCs w:val="24"/>
-                <w:lang w:val="bs-Latn-BA" w:eastAsia="bs-Latn-BA"/>
-              </w:rPr>
-            </w:pPr>
-            <w:r>
-              <w:rPr>
-                <w:rFonts w:asciiTheme="majorHAnsi" w:eastAsia="Times New Roman" w:hAnsiTheme="majorHAnsi" w:cs="Times New Roman"/>
-                <w:color w:val="000000"/>
-                <w:sz w:val="24"/>
-                <w:szCs w:val="24"/>
-                <w:lang w:val="bs-Latn-BA" w:eastAsia="bs-Latn-BA"/>
-              </w:rPr>
-              <w:t>Normalan</w:t>
-            </w:r>
-          </w:p>
-        </w:tc>
-      </w:tr>
-    </w:tbl>
-    <w:p>
-      <w:pPr>
-        <w:spacing w:after="0" w:line="240" w:lineRule="auto"/>
-        <w:jc w:val="both"/>
-        <w:rPr>
-          <w:rFonts w:asciiTheme="majorHAnsi" w:eastAsia="Times New Roman" w:hAnsiTheme="majorHAnsi" w:cs="Times New Roman"/>
-          <w:sz w:val="24"/>
-          <w:szCs w:val="24"/>
-          <w:lang w:val="bs-Latn-BA" w:eastAsia="bs-Latn-BA"/>
-        </w:rPr>
-      </w:pPr>
-    </w:p>
-    <w:p>
-      <w:pPr>
-        <w:spacing w:after="0" w:line="240" w:lineRule="auto"/>
-        <w:jc w:val="both"/>
-        <w:rPr>
-          <w:rFonts w:asciiTheme="majorHAnsi" w:eastAsia="Times New Roman" w:hAnsiTheme="majorHAnsi" w:cs="Times New Roman"/>
-          <w:sz w:val="24"/>
-          <w:szCs w:val="24"/>
-          <w:lang w:val="bs-Latn-BA" w:eastAsia="bs-Latn-BA"/>
-        </w:rPr>
-      </w:pPr>
-    </w:p>
-    <w:p>
-      <w:pPr>
-        <w:spacing w:after="0" w:line="240" w:lineRule="auto"/>
-        <w:jc w:val="both"/>
-        <w:rPr>
-          <w:rFonts w:asciiTheme="majorHAnsi" w:eastAsia="Times New Roman" w:hAnsiTheme="majorHAnsi" w:cs="Times New Roman"/>
-          <w:sz w:val="24"/>
-          <w:szCs w:val="24"/>
-          <w:lang w:val="bs-Latn-BA" w:eastAsia="bs-Latn-BA"/>
-        </w:rPr>
-      </w:pPr>
-    </w:p>
-    <w:p>
-      <w:pPr>
-        <w:spacing w:after="0" w:line="240" w:lineRule="auto"/>
-        <w:jc w:val="both"/>
-        <w:rPr>
-          <w:rFonts w:asciiTheme="majorHAnsi" w:eastAsia="Times New Roman" w:hAnsiTheme="majorHAnsi" w:cs="Times New Roman"/>
-          <w:sz w:val="24"/>
-          <w:szCs w:val="24"/>
-          <w:lang w:val="bs-Latn-BA" w:eastAsia="bs-Latn-BA"/>
-        </w:rPr>
-      </w:pPr>
-    </w:p>
-    <w:p>
-      <w:pPr>
-        <w:spacing w:after="0" w:line="240" w:lineRule="auto"/>
-        <w:jc w:val="both"/>
-        <w:rPr>
-          <w:rFonts w:asciiTheme="majorHAnsi" w:eastAsia="Times New Roman" w:hAnsiTheme="majorHAnsi" w:cs="Times New Roman"/>
-          <w:sz w:val="24"/>
-          <w:szCs w:val="24"/>
-          <w:lang w:val="bs-Latn-BA" w:eastAsia="bs-Latn-BA"/>
-        </w:rPr>
-      </w:pPr>
-    </w:p>
-    <w:p>
-      <w:pPr>
-        <w:spacing w:after="0" w:line="240" w:lineRule="auto"/>
-        <w:jc w:val="both"/>
-        <w:rPr>
-          <w:rFonts w:asciiTheme="majorHAnsi" w:eastAsia="Times New Roman" w:hAnsiTheme="majorHAnsi" w:cs="Times New Roman"/>
-          <w:sz w:val="24"/>
-          <w:szCs w:val="24"/>
-          <w:lang w:val="bs-Latn-BA" w:eastAsia="bs-Latn-BA"/>
-        </w:rPr>
-      </w:pPr>
-    </w:p>
-    <w:p>
-      <w:pPr>
-        <w:spacing w:after="0" w:line="240" w:lineRule="auto"/>
-        <w:jc w:val="both"/>
-        <w:rPr>
-          <w:rFonts w:asciiTheme="majorHAnsi" w:eastAsia="Times New Roman" w:hAnsiTheme="majorHAnsi" w:cs="Times New Roman"/>
-          <w:sz w:val="24"/>
-          <w:szCs w:val="24"/>
-          <w:lang w:val="bs-Latn-BA" w:eastAsia="bs-Latn-BA"/>
-        </w:rPr>
-      </w:pPr>
-    </w:p>
-    <w:p>
-      <w:pPr>
-        <w:spacing w:after="0" w:line="240" w:lineRule="auto"/>
-        <w:jc w:val="both"/>
-        <w:rPr>
-          <w:rFonts w:asciiTheme="majorHAnsi" w:eastAsia="Times New Roman" w:hAnsiTheme="majorHAnsi" w:cs="Times New Roman"/>
-          <w:sz w:val="24"/>
-          <w:szCs w:val="24"/>
-          <w:lang w:val="bs-Latn-BA" w:eastAsia="bs-Latn-BA"/>
-        </w:rPr>
-      </w:pPr>
-    </w:p>
-    <w:p>
-      <w:pPr>
-        <w:pStyle w:val="Heading2"/>
-        <w:numPr>
-          <w:ilvl w:val="1"/>
-          <w:numId w:val="13"/>
-        </w:numPr>
-      </w:pPr>
-      <w:bookmarkStart w:id="54" w:name="_Toc446854152"/>
-      <w:r>
-        <w:t>Formati izvještaja</w:t>
-      </w:r>
-      <w:bookmarkEnd w:id="54"/>
-    </w:p>
-    <w:p>
-      <w:pPr>
-        <w:spacing w:after="0" w:line="240" w:lineRule="auto"/>
-        <w:jc w:val="both"/>
-        <w:rPr>
-          <w:rFonts w:asciiTheme="majorHAnsi" w:eastAsia="Times New Roman" w:hAnsiTheme="majorHAnsi" w:cs="Times New Roman"/>
-          <w:sz w:val="24"/>
-          <w:szCs w:val="24"/>
-          <w:lang w:val="bs-Latn-BA" w:eastAsia="bs-Latn-BA"/>
-        </w:rPr>
-      </w:pPr>
     </w:p>
     <w:p>
       <w:pPr>
@@ -25479,78 +24896,6 @@
           <w:szCs w:val="24"/>
           <w:lang w:val="bs-Latn-BA" w:eastAsia="bs-Latn-BA"/>
         </w:rPr>
-        <w:t xml:space="preserve">U ovom dijelu su opisani i prikazani izvještaji koje sistem može generisati. Izgled ne mora biti identičan nakon realizacije, ali struktura </w:t>
-      </w:r>
-      <w:r>
-        <w:rPr>
-          <w:rFonts w:asciiTheme="majorHAnsi" w:eastAsia="Times New Roman" w:hAnsiTheme="majorHAnsi" w:cs="Times New Roman"/>
-          <w:color w:val="000000"/>
-          <w:sz w:val="24"/>
-          <w:szCs w:val="24"/>
-          <w:lang w:val="bs-Latn-BA" w:eastAsia="bs-Latn-BA"/>
-        </w:rPr>
-        <w:t>ostaje ista</w:t>
-      </w:r>
-      <w:r>
-        <w:rPr>
-          <w:rFonts w:asciiTheme="majorHAnsi" w:eastAsia="Times New Roman" w:hAnsiTheme="majorHAnsi" w:cs="Times New Roman"/>
-          <w:color w:val="000000"/>
-          <w:sz w:val="24"/>
-          <w:szCs w:val="24"/>
-          <w:lang w:val="bs-Latn-BA" w:eastAsia="bs-Latn-BA"/>
-        </w:rPr>
-        <w:t>.</w:t>
-      </w:r>
-    </w:p>
-    <w:p>
-      <w:pPr>
-        <w:spacing w:after="200" w:line="240" w:lineRule="auto"/>
-        <w:ind w:left="360"/>
-        <w:jc w:val="both"/>
-        <w:rPr>
-          <w:rFonts w:asciiTheme="majorHAnsi" w:eastAsia="Times New Roman" w:hAnsiTheme="majorHAnsi" w:cs="Times New Roman"/>
-          <w:color w:val="000000"/>
-          <w:sz w:val="24"/>
-          <w:szCs w:val="24"/>
-          <w:lang w:val="bs-Latn-BA" w:eastAsia="bs-Latn-BA"/>
-        </w:rPr>
-      </w:pPr>
-    </w:p>
-    <w:p>
-      <w:pPr>
-        <w:pStyle w:val="Heading3"/>
-        <w:numPr>
-          <w:ilvl w:val="2"/>
-          <w:numId w:val="13"/>
-        </w:numPr>
-      </w:pPr>
-      <w:bookmarkStart w:id="55" w:name="_Toc446854153"/>
-      <w:r>
-        <w:t>Izvještaj o trenutnom stanju na skaldištima</w:t>
-      </w:r>
-      <w:bookmarkEnd w:id="55"/>
-    </w:p>
-    <w:p>
-      <w:pPr>
-        <w:spacing w:after="200" w:line="240" w:lineRule="auto"/>
-        <w:ind w:left="360"/>
-        <w:jc w:val="both"/>
-        <w:rPr>
-          <w:rFonts w:asciiTheme="majorHAnsi" w:eastAsia="Times New Roman" w:hAnsiTheme="majorHAnsi" w:cs="Times New Roman"/>
-          <w:color w:val="000000"/>
-          <w:sz w:val="24"/>
-          <w:szCs w:val="24"/>
-          <w:lang w:val="bs-Latn-BA" w:eastAsia="bs-Latn-BA"/>
-        </w:rPr>
-      </w:pPr>
-      <w:r>
-        <w:rPr>
-          <w:rFonts w:asciiTheme="majorHAnsi" w:eastAsia="Times New Roman" w:hAnsiTheme="majorHAnsi" w:cs="Times New Roman"/>
-          <w:color w:val="000000"/>
-          <w:sz w:val="24"/>
-          <w:szCs w:val="24"/>
-          <w:lang w:val="bs-Latn-BA" w:eastAsia="bs-Latn-BA"/>
-        </w:rPr>
         <w:t>Izvještaj</w:t>
       </w:r>
       <w:r>
@@ -25590,6 +24935,7 @@
           <w:noProof/>
           <w:lang w:val="bs-Latn-BA" w:eastAsia="bs-Latn-BA"/>
         </w:rPr>
+        <w:lastRenderedPageBreak/>
         <w:drawing>
           <wp:inline distT="0" distB="0" distL="0" distR="0" wp14:anchorId="6A5F5F39" wp14:editId="67D507B0">
             <wp:extent cx="5588000" cy="4808855"/>
@@ -25608,7 +24954,7 @@
                     </pic:cNvPicPr>
                   </pic:nvPicPr>
                   <pic:blipFill>
-                    <a:blip r:embed="rId15">
+                    <a:blip r:embed="rId16">
                       <a:extLst>
                         <a:ext uri="{28A0092B-C50C-407E-A947-70E740481C1C}">
                           <a14:useLocalDpi xmlns:a14="http://schemas.microsoft.com/office/drawing/2010/main" val="0"/>
@@ -25641,11 +24987,15 @@
       </w:r>
     </w:p>
     <w:p>
-      <w:r>
+      <w:pPr>
         <w:rPr>
           <w:noProof/>
         </w:rPr>
-        <w:lastRenderedPageBreak/>
+      </w:pPr>
+      <w:r>
+        <w:rPr>
+          <w:noProof/>
+        </w:rPr>
         <w:t xml:space="preserve">           </w:t>
       </w:r>
       <w:r>
@@ -25671,7 +25021,7 @@
                     </pic:cNvPicPr>
                   </pic:nvPicPr>
                   <pic:blipFill>
-                    <a:blip r:embed="rId16">
+                    <a:blip r:embed="rId17">
                       <a:extLst>
                         <a:ext uri="{28A0092B-C50C-407E-A947-70E740481C1C}">
                           <a14:useLocalDpi xmlns:a14="http://schemas.microsoft.com/office/drawing/2010/main" val="0"/>
@@ -25704,6 +25054,10 @@
       </w:r>
     </w:p>
     <w:p>
+      <w:bookmarkStart w:id="54" w:name="_GoBack"/>
+      <w:bookmarkEnd w:id="54"/>
+    </w:p>
+    <w:p>
       <w:pPr>
         <w:pStyle w:val="Heading3"/>
         <w:numPr>
@@ -25711,11 +25065,12 @@
           <w:numId w:val="13"/>
         </w:numPr>
       </w:pPr>
-      <w:bookmarkStart w:id="56" w:name="_Toc446854154"/>
-      <w:r>
+      <w:bookmarkStart w:id="55" w:name="_Toc446854154"/>
+      <w:r>
+        <w:lastRenderedPageBreak/>
         <w:t>Izvještaj o lijekovima na stanju</w:t>
       </w:r>
-      <w:bookmarkEnd w:id="56"/>
+      <w:bookmarkEnd w:id="55"/>
     </w:p>
     <w:p>
       <w:r>
@@ -25734,63 +25089,6 @@
             <wp:extent cx="3085714" cy="1628571"/>
             <wp:effectExtent l="0" t="0" r="635" b="0"/>
             <wp:docPr id="11" name="Picture 11"/>
-            <wp:cNvGraphicFramePr>
-              <a:graphicFrameLocks xmlns:a="http://schemas.openxmlformats.org/drawingml/2006/main" noChangeAspect="1"/>
-            </wp:cNvGraphicFramePr>
-            <a:graphic xmlns:a="http://schemas.openxmlformats.org/drawingml/2006/main">
-              <a:graphicData uri="http://schemas.openxmlformats.org/drawingml/2006/picture">
-                <pic:pic xmlns:pic="http://schemas.openxmlformats.org/drawingml/2006/picture">
-                  <pic:nvPicPr>
-                    <pic:cNvPr id="0" name=""/>
-                    <pic:cNvPicPr/>
-                  </pic:nvPicPr>
-                  <pic:blipFill>
-                    <a:blip r:embed="rId17"/>
-                    <a:stretch>
-                      <a:fillRect/>
-                    </a:stretch>
-                  </pic:blipFill>
-                  <pic:spPr>
-                    <a:xfrm>
-                      <a:off x="0" y="0"/>
-                      <a:ext cx="3085714" cy="1628571"/>
-                    </a:xfrm>
-                    <a:prstGeom prst="rect">
-                      <a:avLst/>
-                    </a:prstGeom>
-                  </pic:spPr>
-                </pic:pic>
-              </a:graphicData>
-            </a:graphic>
-          </wp:inline>
-        </w:drawing>
-      </w:r>
-    </w:p>
-    <w:p>
-      <w:pPr>
-        <w:pStyle w:val="Heading3"/>
-        <w:numPr>
-          <w:ilvl w:val="2"/>
-          <w:numId w:val="13"/>
-        </w:numPr>
-      </w:pPr>
-      <w:bookmarkStart w:id="57" w:name="_Toc446854155"/>
-      <w:r>
-        <w:t>Dnevnik promjena – izvještaja o dešavanjima za određeni vremenski period</w:t>
-      </w:r>
-      <w:bookmarkEnd w:id="57"/>
-    </w:p>
-    <w:p>
-      <w:r>
-        <w:rPr>
-          <w:noProof/>
-          <w:lang w:val="bs-Latn-BA" w:eastAsia="bs-Latn-BA"/>
-        </w:rPr>
-        <w:drawing>
-          <wp:inline distT="0" distB="0" distL="0" distR="0" wp14:anchorId="266D6A09" wp14:editId="4E89B482">
-            <wp:extent cx="5760720" cy="2195195"/>
-            <wp:effectExtent l="0" t="0" r="0" b="0"/>
-            <wp:docPr id="13" name="Picture 13"/>
             <wp:cNvGraphicFramePr>
               <a:graphicFrameLocks xmlns:a="http://schemas.openxmlformats.org/drawingml/2006/main" noChangeAspect="1"/>
             </wp:cNvGraphicFramePr>
@@ -25810,7 +25108,7 @@
                   <pic:spPr>
                     <a:xfrm>
                       <a:off x="0" y="0"/>
-                      <a:ext cx="5760720" cy="2195195"/>
+                      <a:ext cx="3085714" cy="1628571"/>
                     </a:xfrm>
                     <a:prstGeom prst="rect">
                       <a:avLst/>
@@ -25831,12 +25129,11 @@
           <w:numId w:val="13"/>
         </w:numPr>
       </w:pPr>
-      <w:bookmarkStart w:id="58" w:name="_Toc446854156"/>
-      <w:r>
-        <w:lastRenderedPageBreak/>
-        <w:t>Dnevnik promjena po nazivu lijeka - izvještaj o ulazima i izlazima lijekova</w:t>
-      </w:r>
-      <w:bookmarkEnd w:id="58"/>
+      <w:bookmarkStart w:id="56" w:name="_Toc446854155"/>
+      <w:r>
+        <w:t>Dnevnik promjena – izvještaja o dešavanjima za određeni vremenski period</w:t>
+      </w:r>
+      <w:bookmarkEnd w:id="56"/>
     </w:p>
     <w:p>
       <w:r>
@@ -25845,10 +25142,10 @@
           <w:lang w:val="bs-Latn-BA" w:eastAsia="bs-Latn-BA"/>
         </w:rPr>
         <w:drawing>
-          <wp:inline distT="0" distB="0" distL="0" distR="0" wp14:anchorId="134AA019" wp14:editId="30EC8991">
-            <wp:extent cx="5760720" cy="2800985"/>
+          <wp:inline distT="0" distB="0" distL="0" distR="0" wp14:anchorId="266D6A09" wp14:editId="4E89B482">
+            <wp:extent cx="5760720" cy="2195195"/>
             <wp:effectExtent l="0" t="0" r="0" b="0"/>
-            <wp:docPr id="16" name="Picture 16"/>
+            <wp:docPr id="13" name="Picture 13"/>
             <wp:cNvGraphicFramePr>
               <a:graphicFrameLocks xmlns:a="http://schemas.openxmlformats.org/drawingml/2006/main" noChangeAspect="1"/>
             </wp:cNvGraphicFramePr>
@@ -25868,7 +25165,7 @@
                   <pic:spPr>
                     <a:xfrm>
                       <a:off x="0" y="0"/>
-                      <a:ext cx="5760720" cy="2800985"/>
+                      <a:ext cx="5760720" cy="2195195"/>
                     </a:xfrm>
                     <a:prstGeom prst="rect">
                       <a:avLst/>
@@ -25883,51 +25180,29 @@
     </w:p>
     <w:p>
       <w:pPr>
-        <w:pStyle w:val="Heading1"/>
-        <w:numPr>
-          <w:ilvl w:val="0"/>
-          <w:numId w:val="0"/>
-        </w:numPr>
-        <w:ind w:left="720" w:hanging="360"/>
-      </w:pPr>
-    </w:p>
-    <w:p>
-      <w:pPr>
         <w:pStyle w:val="Heading3"/>
         <w:numPr>
           <w:ilvl w:val="2"/>
           <w:numId w:val="13"/>
         </w:numPr>
       </w:pPr>
-      <w:bookmarkStart w:id="59" w:name="_Toc446854157"/>
-      <w:r>
-        <w:t>Dnevnik prom</w:t>
-      </w:r>
-      <w:r>
-        <w:t>jena na osnovu lota – izvještaj</w:t>
-      </w:r>
-      <w:r>
-        <w:t xml:space="preserve"> o ulazima i izlazima lijekova na osnovu lota</w:t>
-      </w:r>
-      <w:bookmarkEnd w:id="59"/>
+      <w:bookmarkStart w:id="57" w:name="_Toc446854156"/>
+      <w:r>
+        <w:t>Dnevnik promjena po nazivu lijeka - izvještaj o ulazima i izlazima lijekova</w:t>
+      </w:r>
+      <w:bookmarkEnd w:id="57"/>
     </w:p>
     <w:p>
       <w:r>
         <w:rPr>
           <w:noProof/>
-        </w:rPr>
-        <w:t xml:space="preserve">                </w:t>
-      </w:r>
-      <w:r>
-        <w:rPr>
-          <w:noProof/>
           <w:lang w:val="bs-Latn-BA" w:eastAsia="bs-Latn-BA"/>
         </w:rPr>
         <w:drawing>
-          <wp:inline distT="0" distB="0" distL="0" distR="0" wp14:anchorId="65347679" wp14:editId="28B1ED6E">
-            <wp:extent cx="4704762" cy="1314286"/>
-            <wp:effectExtent l="0" t="0" r="635" b="635"/>
-            <wp:docPr id="1" name="Picture 1"/>
+          <wp:inline distT="0" distB="0" distL="0" distR="0" wp14:anchorId="134AA019" wp14:editId="30EC8991">
+            <wp:extent cx="5760720" cy="2800985"/>
+            <wp:effectExtent l="0" t="0" r="0" b="0"/>
+            <wp:docPr id="16" name="Picture 16"/>
             <wp:cNvGraphicFramePr>
               <a:graphicFrameLocks xmlns:a="http://schemas.openxmlformats.org/drawingml/2006/main" noChangeAspect="1"/>
             </wp:cNvGraphicFramePr>
@@ -25947,6 +25222,86 @@
                   <pic:spPr>
                     <a:xfrm>
                       <a:off x="0" y="0"/>
+                      <a:ext cx="5760720" cy="2800985"/>
+                    </a:xfrm>
+                    <a:prstGeom prst="rect">
+                      <a:avLst/>
+                    </a:prstGeom>
+                  </pic:spPr>
+                </pic:pic>
+              </a:graphicData>
+            </a:graphic>
+          </wp:inline>
+        </w:drawing>
+      </w:r>
+    </w:p>
+    <w:p>
+      <w:pPr>
+        <w:pStyle w:val="Heading1"/>
+        <w:numPr>
+          <w:ilvl w:val="0"/>
+          <w:numId w:val="0"/>
+        </w:numPr>
+        <w:ind w:left="720" w:hanging="360"/>
+      </w:pPr>
+    </w:p>
+    <w:p>
+      <w:pPr>
+        <w:pStyle w:val="Heading3"/>
+        <w:numPr>
+          <w:ilvl w:val="2"/>
+          <w:numId w:val="13"/>
+        </w:numPr>
+      </w:pPr>
+      <w:bookmarkStart w:id="58" w:name="_Toc446854157"/>
+      <w:r>
+        <w:lastRenderedPageBreak/>
+        <w:t>Dnevnik prom</w:t>
+      </w:r>
+      <w:r>
+        <w:t>jena na osnovu lota – izvještaj</w:t>
+      </w:r>
+      <w:r>
+        <w:t xml:space="preserve"> o ulazima i izlazima lijekova na osnovu lota</w:t>
+      </w:r>
+      <w:bookmarkEnd w:id="58"/>
+    </w:p>
+    <w:p>
+      <w:r>
+        <w:rPr>
+          <w:noProof/>
+        </w:rPr>
+        <w:t xml:space="preserve">                </w:t>
+      </w:r>
+      <w:r>
+        <w:rPr>
+          <w:noProof/>
+          <w:lang w:val="bs-Latn-BA" w:eastAsia="bs-Latn-BA"/>
+        </w:rPr>
+        <w:drawing>
+          <wp:inline distT="0" distB="0" distL="0" distR="0" wp14:anchorId="65347679" wp14:editId="28B1ED6E">
+            <wp:extent cx="4704762" cy="1314286"/>
+            <wp:effectExtent l="0" t="0" r="635" b="635"/>
+            <wp:docPr id="1" name="Picture 1"/>
+            <wp:cNvGraphicFramePr>
+              <a:graphicFrameLocks xmlns:a="http://schemas.openxmlformats.org/drawingml/2006/main" noChangeAspect="1"/>
+            </wp:cNvGraphicFramePr>
+            <a:graphic xmlns:a="http://schemas.openxmlformats.org/drawingml/2006/main">
+              <a:graphicData uri="http://schemas.openxmlformats.org/drawingml/2006/picture">
+                <pic:pic xmlns:pic="http://schemas.openxmlformats.org/drawingml/2006/picture">
+                  <pic:nvPicPr>
+                    <pic:cNvPr id="0" name=""/>
+                    <pic:cNvPicPr/>
+                  </pic:nvPicPr>
+                  <pic:blipFill>
+                    <a:blip r:embed="rId21"/>
+                    <a:stretch>
+                      <a:fillRect/>
+                    </a:stretch>
+                  </pic:blipFill>
+                  <pic:spPr>
+                    <a:xfrm>
+                      <a:off x="0" y="0"/>
                       <a:ext cx="4704762" cy="1314286"/>
                     </a:xfrm>
                     <a:prstGeom prst="rect">
@@ -25968,14 +25323,14 @@
           <w:numId w:val="13"/>
         </w:numPr>
       </w:pPr>
-      <w:bookmarkStart w:id="60" w:name="_Toc446854158"/>
+      <w:bookmarkStart w:id="59" w:name="_Toc446854158"/>
       <w:r>
         <w:t>Izvještaj</w:t>
       </w:r>
       <w:r>
         <w:t xml:space="preserve"> o lijekovima koje je kupio određeni kupac</w:t>
       </w:r>
-      <w:bookmarkEnd w:id="60"/>
+      <w:bookmarkEnd w:id="59"/>
     </w:p>
     <w:p>
       <w:r>
@@ -26001,7 +25356,7 @@
                     </pic:cNvPicPr>
                   </pic:nvPicPr>
                   <pic:blipFill>
-                    <a:blip r:embed="rId21">
+                    <a:blip r:embed="rId22">
                       <a:extLst>
                         <a:ext uri="{28A0092B-C50C-407E-A947-70E740481C1C}">
                           <a14:useLocalDpi xmlns:a14="http://schemas.microsoft.com/office/drawing/2010/main" val="0"/>
@@ -26037,22 +25392,21 @@
       <w:pPr>
         <w:pStyle w:val="Heading2"/>
       </w:pPr>
-      <w:bookmarkStart w:id="61" w:name="_Toc446854159"/>
-      <w:r>
-        <w:lastRenderedPageBreak/>
+      <w:bookmarkStart w:id="60" w:name="_Toc446854159"/>
+      <w:r>
         <w:t>3.4 Nefunkcionalni zahtjevi i osobine sistema</w:t>
       </w:r>
+      <w:bookmarkEnd w:id="60"/>
+    </w:p>
+    <w:p>
+      <w:pPr>
+        <w:pStyle w:val="Heading3"/>
+      </w:pPr>
+      <w:bookmarkStart w:id="61" w:name="_Toc446854160"/>
+      <w:r>
+        <w:t>3.4.1 Upotrebljivost sistema</w:t>
+      </w:r>
       <w:bookmarkEnd w:id="61"/>
-    </w:p>
-    <w:p>
-      <w:pPr>
-        <w:pStyle w:val="Heading3"/>
-      </w:pPr>
-      <w:bookmarkStart w:id="62" w:name="_Toc446854160"/>
-      <w:r>
-        <w:t>3.4.1 Upotrebljivost sistema</w:t>
-      </w:r>
-      <w:bookmarkEnd w:id="62"/>
     </w:p>
     <w:p>
       <w:pPr>
@@ -26242,11 +25596,12 @@
       <w:pPr>
         <w:pStyle w:val="Heading3"/>
       </w:pPr>
-      <w:bookmarkStart w:id="63" w:name="_Toc446854161"/>
-      <w:r>
+      <w:bookmarkStart w:id="62" w:name="_Toc446854161"/>
+      <w:r>
+        <w:lastRenderedPageBreak/>
         <w:t>3.4.2 Performanse sistema</w:t>
       </w:r>
-      <w:bookmarkEnd w:id="63"/>
+      <w:bookmarkEnd w:id="62"/>
     </w:p>
     <w:p>
       <w:pPr>
@@ -26458,21 +25813,21 @@
       <w:pPr>
         <w:pStyle w:val="Heading2"/>
       </w:pPr>
-      <w:bookmarkStart w:id="64" w:name="_Toc446854162"/>
+      <w:bookmarkStart w:id="63" w:name="_Toc446854162"/>
       <w:r>
         <w:t>3.5 Atributi kvaliteta sistema</w:t>
       </w:r>
+      <w:bookmarkEnd w:id="63"/>
+    </w:p>
+    <w:p>
+      <w:pPr>
+        <w:pStyle w:val="Heading3"/>
+      </w:pPr>
+      <w:bookmarkStart w:id="64" w:name="_Toc446854163"/>
+      <w:r>
+        <w:t>3.5.1 Fizička sigurnost sistema</w:t>
+      </w:r>
       <w:bookmarkEnd w:id="64"/>
-    </w:p>
-    <w:p>
-      <w:pPr>
-        <w:pStyle w:val="Heading3"/>
-      </w:pPr>
-      <w:bookmarkStart w:id="65" w:name="_Toc446854163"/>
-      <w:r>
-        <w:t>3.5.1 Fizička sigurnost sistema</w:t>
-      </w:r>
-      <w:bookmarkEnd w:id="65"/>
     </w:p>
     <w:p>
       <w:pPr>
@@ -26579,7 +25934,6 @@
           <w:szCs w:val="24"/>
           <w:lang w:val="bs-Latn-BA" w:eastAsia="bs-Latn-BA"/>
         </w:rPr>
-        <w:lastRenderedPageBreak/>
         <w:t>NFZ 15. Server soba će biti opremljena klimatizacijom kako bi se oprema zaštitila od većeg zagrijavanja od maksimalno preporučenog.</w:t>
       </w:r>
     </w:p>
@@ -26681,11 +26035,11 @@
       <w:pPr>
         <w:pStyle w:val="Heading3"/>
       </w:pPr>
-      <w:bookmarkStart w:id="66" w:name="_Toc446854164"/>
+      <w:bookmarkStart w:id="65" w:name="_Toc446854164"/>
       <w:r>
         <w:t>3.5.2 Sigurnost sistema</w:t>
       </w:r>
-      <w:bookmarkEnd w:id="66"/>
+      <w:bookmarkEnd w:id="65"/>
     </w:p>
     <w:p>
       <w:pPr>
@@ -26792,11 +26146,11 @@
       <w:pPr>
         <w:pStyle w:val="Heading3"/>
       </w:pPr>
-      <w:bookmarkStart w:id="67" w:name="_Toc446854165"/>
+      <w:bookmarkStart w:id="66" w:name="_Toc446854165"/>
       <w:r>
         <w:t>3.5.3 Backup</w:t>
       </w:r>
-      <w:bookmarkEnd w:id="67"/>
+      <w:bookmarkEnd w:id="66"/>
     </w:p>
     <w:p>
       <w:pPr>
@@ -26849,6 +26203,7 @@
           <w:szCs w:val="24"/>
           <w:lang w:val="bs-Latn-BA" w:eastAsia="bs-Latn-BA"/>
         </w:rPr>
+        <w:lastRenderedPageBreak/>
         <w:t>NFZ 23. Backup će se vršiti jednom sedmično, i to nedjeljom.</w:t>
       </w:r>
     </w:p>
@@ -26910,11 +26265,11 @@
       <w:pPr>
         <w:pStyle w:val="Heading3"/>
       </w:pPr>
-      <w:bookmarkStart w:id="68" w:name="_Toc446854166"/>
+      <w:bookmarkStart w:id="67" w:name="_Toc446854166"/>
       <w:r>
         <w:t>3.5.4 Portabilnost sistema</w:t>
       </w:r>
-      <w:bookmarkEnd w:id="68"/>
+      <w:bookmarkEnd w:id="67"/>
     </w:p>
     <w:p>
       <w:pPr>
@@ -26947,11 +26302,11 @@
       <w:pPr>
         <w:pStyle w:val="Heading3"/>
       </w:pPr>
-      <w:bookmarkStart w:id="69" w:name="_Toc446854167"/>
+      <w:bookmarkStart w:id="68" w:name="_Toc446854167"/>
       <w:r>
         <w:t>3.5.5 Skalabilnost sistema</w:t>
       </w:r>
-      <w:bookmarkEnd w:id="69"/>
+      <w:bookmarkEnd w:id="68"/>
     </w:p>
     <w:p>
       <w:pPr>
@@ -27011,11 +26366,11 @@
       <w:pPr>
         <w:pStyle w:val="Heading3"/>
       </w:pPr>
-      <w:bookmarkStart w:id="70" w:name="_Toc446854168"/>
+      <w:bookmarkStart w:id="69" w:name="_Toc446854168"/>
       <w:r>
         <w:t>3.5.6 Dostupnost</w:t>
       </w:r>
-      <w:bookmarkEnd w:id="70"/>
+      <w:bookmarkEnd w:id="69"/>
     </w:p>
     <w:p>
       <w:pPr>
@@ -27048,11 +26403,11 @@
       <w:pPr>
         <w:pStyle w:val="Heading3"/>
       </w:pPr>
-      <w:bookmarkStart w:id="71" w:name="_Toc446854169"/>
+      <w:bookmarkStart w:id="70" w:name="_Toc446854169"/>
       <w:r>
         <w:t>3.5.7 Održavanje sistema</w:t>
       </w:r>
-      <w:bookmarkEnd w:id="71"/>
+      <w:bookmarkEnd w:id="70"/>
     </w:p>
     <w:p>
       <w:pPr>
@@ -27078,7 +26433,6 @@
           <w:szCs w:val="24"/>
           <w:lang w:val="bs-Latn-BA" w:eastAsia="bs-Latn-BA"/>
         </w:rPr>
-        <w:lastRenderedPageBreak/>
         <w:t>NFZ 30. Zamjena i nadogradnja redundantnih komponenti hardvera će biti moguća bez prekida rada sistema.</w:t>
       </w:r>
     </w:p>
@@ -27148,7 +26502,7 @@
       </w:pPr>
     </w:p>
     <w:sectPr>
-      <w:footerReference w:type="default" r:id="rId22"/>
+      <w:footerReference w:type="default" r:id="rId23"/>
       <w:pgSz w:w="11906" w:h="16838"/>
       <w:pgMar w:top="1417" w:right="1417" w:bottom="1417" w:left="1417" w:header="708" w:footer="708" w:gutter="0"/>
       <w:pgNumType w:start="0"/>
@@ -27219,7 +26573,7 @@
           <w:rPr>
             <w:noProof/>
           </w:rPr>
-          <w:t>25</w:t>
+          <w:t>29</w:t>
         </w:r>
         <w:r>
           <w:rPr>
@@ -33729,7 +33083,7 @@
 </file>
 
 <file path=customXml/itemProps1.xml><?xml version="1.0" encoding="utf-8"?>
-<ds:datastoreItem xmlns:ds="http://schemas.openxmlformats.org/officeDocument/2006/customXml" ds:itemID="{C99652C7-92CA-4E2A-9F87-4602E314AE15}">
+<ds:datastoreItem xmlns:ds="http://schemas.openxmlformats.org/officeDocument/2006/customXml" ds:itemID="{2DB8DAF1-9FBF-4C14-A046-0739FAF3C1BC}">
   <ds:schemaRefs>
     <ds:schemaRef ds:uri="http://schemas.openxmlformats.org/officeDocument/2006/bibliography"/>
   </ds:schemaRefs>

--- a/SRS/SRS-Tim1-sa-izmjenama.docx
+++ b/SRS/SRS-Tim1-sa-izmjenama.docx
@@ -512,14 +512,12 @@
               <w:color w:val="403152" w:themeColor="accent4" w:themeShade="80"/>
             </w:rPr>
           </w:pPr>
-          <w:proofErr w:type="spellStart"/>
           <w:r>
             <w:rPr>
               <w:color w:val="403152" w:themeColor="accent4" w:themeShade="80"/>
             </w:rPr>
             <w:t>Sadržaj</w:t>
           </w:r>
-          <w:proofErr w:type="spellEnd"/>
         </w:p>
         <w:p>
           <w:pPr>
@@ -1842,7 +1840,7 @@
                 <w:noProof/>
                 <w:webHidden/>
               </w:rPr>
-              <w:t>7</w:t>
+              <w:t>8</w:t>
             </w:r>
             <w:r>
               <w:rPr>
@@ -1989,20 +1987,16 @@
                 <w:noProof/>
                 <w:webHidden/>
               </w:rPr>
-            </w:r>
-            <w:r>
-              <w:rPr>
-                <w:noProof/>
-                <w:webHidden/>
-              </w:rPr>
               <w:fldChar w:fldCharType="separate"/>
             </w:r>
             <w:r>
               <w:rPr>
-                <w:noProof/>
-                <w:webHidden/>
-              </w:rPr>
-              <w:t>8</w:t>
+                <w:b/>
+                <w:bCs/>
+                <w:noProof/>
+                <w:webHidden/>
+              </w:rPr>
+              <w:t>Error! Bookmark not defined.</w:t>
             </w:r>
             <w:r>
               <w:rPr>
@@ -4183,20 +4177,16 @@
                 <w:noProof/>
                 <w:webHidden/>
               </w:rPr>
-            </w:r>
-            <w:r>
-              <w:rPr>
-                <w:noProof/>
-                <w:webHidden/>
-              </w:rPr>
               <w:fldChar w:fldCharType="separate"/>
             </w:r>
             <w:r>
               <w:rPr>
-                <w:noProof/>
-                <w:webHidden/>
-              </w:rPr>
-              <w:t>20</w:t>
+                <w:b/>
+                <w:bCs/>
+                <w:noProof/>
+                <w:webHidden/>
+              </w:rPr>
+              <w:t>Error! Bookmark not defined.</w:t>
             </w:r>
             <w:r>
               <w:rPr>
@@ -4423,20 +4413,16 @@
                 <w:noProof/>
                 <w:webHidden/>
               </w:rPr>
-            </w:r>
-            <w:r>
-              <w:rPr>
-                <w:noProof/>
-                <w:webHidden/>
-              </w:rPr>
               <w:fldChar w:fldCharType="separate"/>
             </w:r>
             <w:r>
               <w:rPr>
-                <w:noProof/>
-                <w:webHidden/>
-              </w:rPr>
-              <w:t>21</w:t>
+                <w:b/>
+                <w:bCs/>
+                <w:noProof/>
+                <w:webHidden/>
+              </w:rPr>
+              <w:t>Error! Bookmark not defined.</w:t>
             </w:r>
             <w:r>
               <w:rPr>
@@ -5243,7 +5229,7 @@
                 <w:noProof/>
                 <w:webHidden/>
               </w:rPr>
-              <w:t>26</w:t>
+              <w:t>27</w:t>
             </w:r>
             <w:r>
               <w:rPr>
@@ -7479,9 +7465,8 @@
           <w:szCs w:val="24"/>
           <w:shd w:val="clear" w:color="auto" w:fill="FFFFFF"/>
         </w:rPr>
-        <w:t xml:space="preserve"> koji definiraju fizički i </w:t>
-      </w:r>
-      <w:proofErr w:type="spellStart"/>
+        <w:t xml:space="preserve"> koji definiraju fizički i podatkovni sloj (</w:t>
+      </w:r>
       <w:r>
         <w:rPr>
           <w:rFonts w:asciiTheme="majorHAnsi" w:hAnsiTheme="majorHAnsi" w:cs="Arial"/>
@@ -7490,9 +7475,9 @@
           <w:szCs w:val="24"/>
           <w:shd w:val="clear" w:color="auto" w:fill="FFFFFF"/>
         </w:rPr>
-        <w:t>podatkovni</w:t>
-      </w:r>
-      <w:proofErr w:type="spellEnd"/>
+        <w:t>OSI</w:t>
+      </w:r>
+      <w:hyperlink r:id="rId10" w:tooltip="OSI" w:history="1"/>
       <w:r>
         <w:rPr>
           <w:rFonts w:asciiTheme="majorHAnsi" w:hAnsiTheme="majorHAnsi" w:cs="Arial"/>
@@ -7501,129 +7486,8 @@
           <w:szCs w:val="24"/>
           <w:shd w:val="clear" w:color="auto" w:fill="FFFFFF"/>
         </w:rPr>
-        <w:t xml:space="preserve"> </w:t>
-      </w:r>
-      <w:proofErr w:type="spellStart"/>
-      <w:r>
-        <w:rPr>
-          <w:rFonts w:asciiTheme="majorHAnsi" w:hAnsiTheme="majorHAnsi" w:cs="Arial"/>
-          <w:color w:val="252525"/>
-          <w:sz w:val="24"/>
-          <w:szCs w:val="24"/>
-          <w:shd w:val="clear" w:color="auto" w:fill="FFFFFF"/>
-        </w:rPr>
-        <w:t>sloj</w:t>
-      </w:r>
-      <w:proofErr w:type="spellEnd"/>
-      <w:r>
-        <w:rPr>
-          <w:rFonts w:asciiTheme="majorHAnsi" w:hAnsiTheme="majorHAnsi" w:cs="Arial"/>
-          <w:color w:val="252525"/>
-          <w:sz w:val="24"/>
-          <w:szCs w:val="24"/>
-          <w:shd w:val="clear" w:color="auto" w:fill="FFFFFF"/>
-        </w:rPr>
-        <w:t xml:space="preserve"> (</w:t>
-      </w:r>
-      <w:r>
-        <w:rPr>
-          <w:rFonts w:asciiTheme="majorHAnsi" w:hAnsiTheme="majorHAnsi" w:cs="Arial"/>
-          <w:color w:val="252525"/>
-          <w:sz w:val="24"/>
-          <w:szCs w:val="24"/>
-          <w:shd w:val="clear" w:color="auto" w:fill="FFFFFF"/>
-        </w:rPr>
-        <w:t>OSI</w:t>
-      </w:r>
-      <w:hyperlink r:id="rId10" w:tooltip="OSI" w:history="1"/>
-      <w:r>
-        <w:rPr>
-          <w:rFonts w:asciiTheme="majorHAnsi" w:hAnsiTheme="majorHAnsi" w:cs="Arial"/>
-          <w:color w:val="252525"/>
-          <w:sz w:val="24"/>
-          <w:szCs w:val="24"/>
-          <w:shd w:val="clear" w:color="auto" w:fill="FFFFFF"/>
-        </w:rPr>
-        <w:t xml:space="preserve">) </w:t>
-      </w:r>
-      <w:proofErr w:type="spellStart"/>
-      <w:r>
-        <w:rPr>
-          <w:rFonts w:asciiTheme="majorHAnsi" w:hAnsiTheme="majorHAnsi" w:cs="Arial"/>
-          <w:color w:val="252525"/>
-          <w:sz w:val="24"/>
-          <w:szCs w:val="24"/>
-          <w:shd w:val="clear" w:color="auto" w:fill="FFFFFF"/>
-        </w:rPr>
-        <w:t>žičnih</w:t>
-      </w:r>
-      <w:proofErr w:type="spellEnd"/>
-      <w:r>
-        <w:rPr>
-          <w:rFonts w:asciiTheme="majorHAnsi" w:hAnsiTheme="majorHAnsi" w:cs="Arial"/>
-          <w:color w:val="252525"/>
-          <w:sz w:val="24"/>
-          <w:szCs w:val="24"/>
-          <w:shd w:val="clear" w:color="auto" w:fill="FFFFFF"/>
-        </w:rPr>
-        <w:t xml:space="preserve"> </w:t>
-      </w:r>
-      <w:proofErr w:type="spellStart"/>
-      <w:r>
-        <w:rPr>
-          <w:rFonts w:asciiTheme="majorHAnsi" w:hAnsiTheme="majorHAnsi" w:cs="Arial"/>
-          <w:color w:val="252525"/>
-          <w:sz w:val="24"/>
-          <w:szCs w:val="24"/>
-          <w:shd w:val="clear" w:color="auto" w:fill="FFFFFF"/>
-        </w:rPr>
-        <w:t>mreža</w:t>
-      </w:r>
-      <w:proofErr w:type="spellEnd"/>
-      <w:r>
-        <w:rPr>
-          <w:rFonts w:asciiTheme="majorHAnsi" w:hAnsiTheme="majorHAnsi" w:cs="Arial"/>
-          <w:color w:val="252525"/>
-          <w:sz w:val="24"/>
-          <w:szCs w:val="24"/>
-          <w:shd w:val="clear" w:color="auto" w:fill="FFFFFF"/>
-        </w:rPr>
-        <w:t xml:space="preserve"> </w:t>
-      </w:r>
-      <w:proofErr w:type="spellStart"/>
-      <w:r>
-        <w:rPr>
-          <w:rFonts w:asciiTheme="majorHAnsi" w:hAnsiTheme="majorHAnsi" w:cs="Arial"/>
-          <w:color w:val="252525"/>
-          <w:sz w:val="24"/>
-          <w:szCs w:val="24"/>
-          <w:shd w:val="clear" w:color="auto" w:fill="FFFFFF"/>
-        </w:rPr>
-        <w:t>poznatijih</w:t>
-      </w:r>
-      <w:proofErr w:type="spellEnd"/>
-      <w:r>
-        <w:rPr>
-          <w:rFonts w:asciiTheme="majorHAnsi" w:hAnsiTheme="majorHAnsi" w:cs="Arial"/>
-          <w:color w:val="252525"/>
-          <w:sz w:val="24"/>
-          <w:szCs w:val="24"/>
-          <w:shd w:val="clear" w:color="auto" w:fill="FFFFFF"/>
-        </w:rPr>
-        <w:t xml:space="preserve"> </w:t>
-      </w:r>
-      <w:proofErr w:type="spellStart"/>
-      <w:r>
-        <w:rPr>
-          <w:rFonts w:asciiTheme="majorHAnsi" w:hAnsiTheme="majorHAnsi" w:cs="Arial"/>
-          <w:color w:val="252525"/>
-          <w:sz w:val="24"/>
-          <w:szCs w:val="24"/>
-          <w:shd w:val="clear" w:color="auto" w:fill="FFFFFF"/>
-        </w:rPr>
-        <w:t>kao</w:t>
-      </w:r>
-      <w:proofErr w:type="spellEnd"/>
+        <w:t>) žičnih mreža poznatijih kao</w:t>
+      </w:r>
       <w:r>
         <w:rPr>
           <w:rStyle w:val="apple-converted-space"/>
@@ -9281,6 +9145,20 @@
     </w:p>
     <w:p>
       <w:pPr>
+        <w:pStyle w:val="ListParagraph"/>
+        <w:numPr>
+          <w:ilvl w:val="0"/>
+          <w:numId w:val="48"/>
+        </w:numPr>
+        <w:rPr>
+          <w:rFonts w:asciiTheme="majorHAnsi" w:hAnsiTheme="majorHAnsi"/>
+          <w:sz w:val="24"/>
+          <w:szCs w:val="24"/>
+        </w:rPr>
+      </w:pPr>
+    </w:p>
+    <w:p>
+      <w:pPr>
         <w:pStyle w:val="Heading3"/>
         <w:numPr>
           <w:ilvl w:val="2"/>
@@ -9288,6 +9166,7 @@
         </w:numPr>
       </w:pPr>
       <w:r>
+        <w:lastRenderedPageBreak/>
         <w:t>Evidencija kupaca</w:t>
       </w:r>
       <w:bookmarkEnd w:id="14"/>
@@ -9312,7 +9191,6 @@
           <w:szCs w:val="24"/>
           <w:lang w:val="bs-Latn-BA" w:eastAsia="bs-Latn-BA"/>
         </w:rPr>
-        <w:lastRenderedPageBreak/>
         <w:t>Evidencija kupaca treba da sadrži sljedeće stavke</w:t>
       </w:r>
       <w:r>
@@ -10162,6 +10040,7 @@
           <w:szCs w:val="24"/>
           <w:lang w:val="bs-Latn-BA" w:eastAsia="bs-Latn-BA"/>
         </w:rPr>
+        <w:lastRenderedPageBreak/>
         <w:t>Nazivi lijekova</w:t>
       </w:r>
     </w:p>
@@ -10216,7 +10095,6 @@
           <w:szCs w:val="24"/>
           <w:lang w:val="bs-Latn-BA" w:eastAsia="bs-Latn-BA"/>
         </w:rPr>
-        <w:lastRenderedPageBreak/>
         <w:t>Nabavna cijena</w:t>
       </w:r>
     </w:p>
@@ -11043,18 +10921,6 @@
     </w:p>
     <w:p>
       <w:pPr>
-        <w:spacing w:after="0" w:line="240" w:lineRule="auto"/>
-        <w:jc w:val="both"/>
-        <w:rPr>
-          <w:rFonts w:asciiTheme="majorHAnsi" w:eastAsia="Times New Roman" w:hAnsiTheme="majorHAnsi" w:cs="Times New Roman"/>
-          <w:sz w:val="24"/>
-          <w:szCs w:val="24"/>
-          <w:lang w:val="bs-Latn-BA" w:eastAsia="bs-Latn-BA"/>
-        </w:rPr>
-      </w:pPr>
-    </w:p>
-    <w:p>
-      <w:pPr>
         <w:pStyle w:val="Heading3"/>
         <w:numPr>
           <w:ilvl w:val="2"/>
@@ -11063,7 +10929,6 @@
       </w:pPr>
       <w:bookmarkStart w:id="21" w:name="_Toc446854119"/>
       <w:r>
-        <w:lastRenderedPageBreak/>
         <w:t>Dnevnik promjena na osnovu lota</w:t>
       </w:r>
       <w:bookmarkEnd w:id="21"/>
@@ -11546,18 +11411,6 @@
     <w:p>
       <w:pPr>
         <w:spacing w:after="0" w:line="240" w:lineRule="auto"/>
-        <w:jc w:val="both"/>
-        <w:rPr>
-          <w:rFonts w:asciiTheme="majorHAnsi" w:eastAsia="Times New Roman" w:hAnsiTheme="majorHAnsi" w:cs="Times New Roman"/>
-          <w:sz w:val="24"/>
-          <w:szCs w:val="24"/>
-          <w:lang w:val="bs-Latn-BA" w:eastAsia="bs-Latn-BA"/>
-        </w:rPr>
-      </w:pPr>
-    </w:p>
-    <w:p>
-      <w:pPr>
-        <w:spacing w:after="240" w:line="240" w:lineRule="auto"/>
         <w:jc w:val="both"/>
         <w:rPr>
           <w:rFonts w:asciiTheme="majorHAnsi" w:eastAsia="Times New Roman" w:hAnsiTheme="majorHAnsi" w:cs="Times New Roman"/>
@@ -12188,23 +12041,6 @@
     </w:p>
     <w:p>
       <w:pPr>
-        <w:pStyle w:val="ListParagraph"/>
-        <w:spacing w:after="0" w:line="240" w:lineRule="auto"/>
-        <w:ind w:left="1440"/>
-        <w:jc w:val="both"/>
-        <w:rPr>
-          <w:rFonts w:asciiTheme="majorHAnsi" w:eastAsia="Times New Roman" w:hAnsiTheme="majorHAnsi" w:cs="Times New Roman"/>
-          <w:b/>
-          <w:bCs/>
-          <w:color w:val="000000"/>
-          <w:sz w:val="24"/>
-          <w:szCs w:val="24"/>
-          <w:lang w:val="bs-Latn-BA" w:eastAsia="bs-Latn-BA"/>
-        </w:rPr>
-      </w:pPr>
-    </w:p>
-    <w:p>
-      <w:pPr>
         <w:pStyle w:val="Heading3"/>
         <w:numPr>
           <w:ilvl w:val="2"/>
@@ -21711,6 +21547,8 @@
           <w:lang w:val="bs-Latn-BA" w:eastAsia="bs-Latn-BA"/>
         </w:rPr>
       </w:pPr>
+      <w:bookmarkStart w:id="47" w:name="_GoBack"/>
+      <w:bookmarkEnd w:id="47"/>
     </w:p>
     <w:p>
       <w:pPr>
@@ -21720,14 +21558,14 @@
           <w:numId w:val="13"/>
         </w:numPr>
       </w:pPr>
-      <w:bookmarkStart w:id="47" w:name="_Toc446854147"/>
+      <w:bookmarkStart w:id="48" w:name="_Toc446854147"/>
       <w:r>
         <w:t>Pretraga lijekova</w:t>
       </w:r>
       <w:r>
         <w:t xml:space="preserve"> na stanju</w:t>
       </w:r>
-      <w:bookmarkEnd w:id="47"/>
+      <w:bookmarkEnd w:id="48"/>
     </w:p>
     <w:p>
       <w:pPr>
@@ -22284,11 +22122,11 @@
           <w:numId w:val="13"/>
         </w:numPr>
       </w:pPr>
-      <w:bookmarkStart w:id="48" w:name="_Toc446854148"/>
+      <w:bookmarkStart w:id="49" w:name="_Toc446854148"/>
       <w:r>
         <w:t>Pregled dnevnika promjena – izvještaja o dešavanjima za određeni vremenski period</w:t>
       </w:r>
-      <w:bookmarkEnd w:id="48"/>
+      <w:bookmarkEnd w:id="49"/>
       <w:r>
         <w:t xml:space="preserve"> </w:t>
       </w:r>
@@ -22821,7 +22659,7 @@
           <w:numId w:val="13"/>
         </w:numPr>
       </w:pPr>
-      <w:bookmarkStart w:id="49" w:name="_Toc446854149"/>
+      <w:bookmarkStart w:id="50" w:name="_Toc446854149"/>
       <w:r>
         <w:lastRenderedPageBreak/>
         <w:t>Pregled  dnevnik</w:t>
@@ -22838,7 +22676,7 @@
       <w:r>
         <w:t xml:space="preserve"> o ulazima i izlazima lijekova</w:t>
       </w:r>
-      <w:bookmarkEnd w:id="49"/>
+      <w:bookmarkEnd w:id="50"/>
     </w:p>
     <w:p>
       <w:pPr>
@@ -23494,11 +23332,11 @@
           <w:numId w:val="13"/>
         </w:numPr>
       </w:pPr>
-      <w:bookmarkStart w:id="50" w:name="_Toc446854150"/>
+      <w:bookmarkStart w:id="51" w:name="_Toc446854150"/>
       <w:r>
         <w:t>Pregled  dnevnika promjena na osnovu lota – izvještaja o ulazima i izlazima lijekova na osnovu lota</w:t>
       </w:r>
-      <w:bookmarkEnd w:id="50"/>
+      <w:bookmarkEnd w:id="51"/>
     </w:p>
     <w:p>
       <w:pPr>
@@ -24082,14 +23920,14 @@
           <w:numId w:val="13"/>
         </w:numPr>
       </w:pPr>
-      <w:bookmarkStart w:id="51" w:name="_Toc446854151"/>
+      <w:bookmarkStart w:id="52" w:name="_Toc446854151"/>
       <w:r>
         <w:t>Pregled</w:t>
       </w:r>
       <w:r>
         <w:t xml:space="preserve"> izvještaja o lijekovima koje je kupio određeni kupac</w:t>
       </w:r>
-      <w:bookmarkEnd w:id="51"/>
+      <w:bookmarkEnd w:id="52"/>
     </w:p>
     <w:p>
       <w:pPr>
@@ -24785,11 +24623,11 @@
           <w:numId w:val="13"/>
         </w:numPr>
       </w:pPr>
-      <w:bookmarkStart w:id="52" w:name="_Toc446854152"/>
+      <w:bookmarkStart w:id="53" w:name="_Toc446854152"/>
       <w:r>
         <w:t>Formati izvještaja</w:t>
       </w:r>
-      <w:bookmarkEnd w:id="52"/>
+      <w:bookmarkEnd w:id="53"/>
     </w:p>
     <w:p>
       <w:pPr>
@@ -24869,11 +24707,11 @@
           <w:numId w:val="13"/>
         </w:numPr>
       </w:pPr>
-      <w:bookmarkStart w:id="53" w:name="_Toc446854153"/>
+      <w:bookmarkStart w:id="54" w:name="_Toc446854153"/>
       <w:r>
         <w:t>Izvještaj o trenutnom stanju na skaldištima</w:t>
       </w:r>
-      <w:bookmarkEnd w:id="53"/>
+      <w:bookmarkEnd w:id="54"/>
     </w:p>
     <w:p>
       <w:pPr>
@@ -25053,10 +24891,7 @@
         </w:drawing>
       </w:r>
     </w:p>
-    <w:p>
-      <w:bookmarkStart w:id="54" w:name="_GoBack"/>
-      <w:bookmarkEnd w:id="54"/>
-    </w:p>
+    <w:p/>
     <w:p>
       <w:pPr>
         <w:pStyle w:val="Heading3"/>
@@ -26573,7 +26408,7 @@
           <w:rPr>
             <w:noProof/>
           </w:rPr>
-          <w:t>29</w:t>
+          <w:t>23</w:t>
         </w:r>
         <w:r>
           <w:rPr>
@@ -33083,7 +32918,7 @@
 </file>
 
 <file path=customXml/itemProps1.xml><?xml version="1.0" encoding="utf-8"?>
-<ds:datastoreItem xmlns:ds="http://schemas.openxmlformats.org/officeDocument/2006/customXml" ds:itemID="{2DB8DAF1-9FBF-4C14-A046-0739FAF3C1BC}">
+<ds:datastoreItem xmlns:ds="http://schemas.openxmlformats.org/officeDocument/2006/customXml" ds:itemID="{CC95BEAB-2DE9-449E-BBE6-99B5C00CE61E}">
   <ds:schemaRefs>
     <ds:schemaRef ds:uri="http://schemas.openxmlformats.org/officeDocument/2006/bibliography"/>
   </ds:schemaRefs>
